--- a/矩阵论/矩阵A习题汇总.docx
+++ b/矩阵论/矩阵A习题汇总.docx
@@ -32589,9 +32589,6 @@
         </w:numPr>
         <w:ind w:firstLineChars="0"/>
         <w:jc w:val="left"/>
-        <w:rPr>
-          <w:rFonts w:hint="eastAsia"/>
-        </w:rPr>
       </w:pPr>
       <m:oMath>
         <m:d>
@@ -32744,6 +32741,2420 @@
           </m:e>
         </m:d>
       </m:oMath>
+    </w:p>
+    <w:p>
+      <w:pPr>
+        <w:widowControl/>
+        <w:jc w:val="left"/>
+      </w:pPr>
+      <w:r>
+        <w:br w:type="page"/>
+      </w:r>
+    </w:p>
+    <w:p>
+      <w:pPr>
+        <w:widowControl/>
+        <w:jc w:val="left"/>
+      </w:pPr>
+      <w:r>
+        <w:rPr>
+          <w:rFonts w:hint="eastAsia"/>
+        </w:rPr>
+        <w:lastRenderedPageBreak/>
+        <w:t>1</w:t>
+      </w:r>
+      <w:r>
+        <w:t>7.1</w:t>
+      </w:r>
+    </w:p>
+    <w:p>
+      <w:pPr>
+        <w:pStyle w:val="a4"/>
+        <w:widowControl/>
+        <w:numPr>
+          <w:ilvl w:val="0"/>
+          <w:numId w:val="39"/>
+        </w:numPr>
+        <w:ind w:firstLineChars="0"/>
+        <w:jc w:val="left"/>
+      </w:pPr>
+      <m:oMath>
+        <m:r>
+          <m:rPr>
+            <m:sty m:val="p"/>
+          </m:rPr>
+          <w:rPr>
+            <w:rFonts w:ascii="Cambria Math" w:hAnsi="Cambria Math"/>
+          </w:rPr>
+          <m:t>A=</m:t>
+        </m:r>
+        <m:d>
+          <m:dPr>
+            <m:ctrlPr>
+              <w:rPr>
+                <w:rFonts w:ascii="Cambria Math" w:hAnsi="Cambria Math"/>
+              </w:rPr>
+            </m:ctrlPr>
+          </m:dPr>
+          <m:e>
+            <m:m>
+              <m:mPr>
+                <m:mcs>
+                  <m:mc>
+                    <m:mcPr>
+                      <m:count m:val="3"/>
+                      <m:mcJc m:val="center"/>
+                    </m:mcPr>
+                  </m:mc>
+                </m:mcs>
+                <m:ctrlPr>
+                  <w:rPr>
+                    <w:rFonts w:ascii="Cambria Math" w:hAnsi="Cambria Math"/>
+                  </w:rPr>
+                </m:ctrlPr>
+              </m:mPr>
+              <m:mr>
+                <m:e>
+                  <m:r>
+                    <w:rPr>
+                      <w:rFonts w:ascii="Cambria Math" w:hAnsi="Cambria Math"/>
+                    </w:rPr>
+                    <m:t>1</m:t>
+                  </m:r>
+                </m:e>
+                <m:e>
+                  <m:r>
+                    <w:rPr>
+                      <w:rFonts w:ascii="Cambria Math" w:hAnsi="Cambria Math"/>
+                    </w:rPr>
+                    <m:t>0</m:t>
+                  </m:r>
+                </m:e>
+                <m:e>
+                  <m:r>
+                    <w:rPr>
+                      <w:rFonts w:ascii="Cambria Math" w:hAnsi="Cambria Math"/>
+                    </w:rPr>
+                    <m:t>0</m:t>
+                  </m:r>
+                </m:e>
+              </m:mr>
+              <m:mr>
+                <m:e>
+                  <m:r>
+                    <w:rPr>
+                      <w:rFonts w:ascii="Cambria Math" w:hAnsi="Cambria Math"/>
+                    </w:rPr>
+                    <m:t>0</m:t>
+                  </m:r>
+                </m:e>
+                <m:e>
+                  <m:r>
+                    <w:rPr>
+                      <w:rFonts w:ascii="Cambria Math" w:hAnsi="Cambria Math"/>
+                    </w:rPr>
+                    <m:t>1</m:t>
+                  </m:r>
+                </m:e>
+                <m:e>
+                  <m:r>
+                    <w:rPr>
+                      <w:rFonts w:ascii="Cambria Math" w:hAnsi="Cambria Math"/>
+                    </w:rPr>
+                    <m:t>1</m:t>
+                  </m:r>
+                </m:e>
+              </m:mr>
+              <m:mr>
+                <m:e>
+                  <m:m>
+                    <m:mPr>
+                      <m:mcs>
+                        <m:mc>
+                          <m:mcPr>
+                            <m:count m:val="1"/>
+                            <m:mcJc m:val="center"/>
+                          </m:mcPr>
+                        </m:mc>
+                      </m:mcs>
+                      <m:ctrlPr>
+                        <w:rPr>
+                          <w:rFonts w:ascii="Cambria Math" w:hAnsi="Cambria Math"/>
+                          <w:i/>
+                        </w:rPr>
+                      </m:ctrlPr>
+                    </m:mPr>
+                    <m:mr>
+                      <m:e>
+                        <m:r>
+                          <w:rPr>
+                            <w:rFonts w:ascii="Cambria Math" w:hAnsi="Cambria Math"/>
+                          </w:rPr>
+                          <m:t>1</m:t>
+                        </m:r>
+                      </m:e>
+                    </m:mr>
+                    <m:mr>
+                      <m:e>
+                        <m:r>
+                          <w:rPr>
+                            <w:rFonts w:ascii="Cambria Math" w:hAnsi="Cambria Math"/>
+                          </w:rPr>
+                          <m:t>2</m:t>
+                        </m:r>
+                      </m:e>
+                    </m:mr>
+                  </m:m>
+                </m:e>
+                <m:e>
+                  <m:m>
+                    <m:mPr>
+                      <m:mcs>
+                        <m:mc>
+                          <m:mcPr>
+                            <m:count m:val="1"/>
+                            <m:mcJc m:val="center"/>
+                          </m:mcPr>
+                        </m:mc>
+                      </m:mcs>
+                      <m:ctrlPr>
+                        <w:rPr>
+                          <w:rFonts w:ascii="Cambria Math" w:hAnsi="Cambria Math"/>
+                          <w:i/>
+                        </w:rPr>
+                      </m:ctrlPr>
+                    </m:mPr>
+                    <m:mr>
+                      <m:e>
+                        <m:r>
+                          <w:rPr>
+                            <w:rFonts w:ascii="Cambria Math" w:hAnsi="Cambria Math"/>
+                          </w:rPr>
+                          <m:t>0</m:t>
+                        </m:r>
+                      </m:e>
+                    </m:mr>
+                    <m:mr>
+                      <m:e>
+                        <m:r>
+                          <w:rPr>
+                            <w:rFonts w:ascii="Cambria Math" w:hAnsi="Cambria Math"/>
+                          </w:rPr>
+                          <m:t>1</m:t>
+                        </m:r>
+                      </m:e>
+                    </m:mr>
+                  </m:m>
+                </m:e>
+                <m:e>
+                  <m:m>
+                    <m:mPr>
+                      <m:mcs>
+                        <m:mc>
+                          <m:mcPr>
+                            <m:count m:val="1"/>
+                            <m:mcJc m:val="center"/>
+                          </m:mcPr>
+                        </m:mc>
+                      </m:mcs>
+                      <m:ctrlPr>
+                        <w:rPr>
+                          <w:rFonts w:ascii="Cambria Math" w:hAnsi="Cambria Math"/>
+                          <w:i/>
+                        </w:rPr>
+                      </m:ctrlPr>
+                    </m:mPr>
+                    <m:mr>
+                      <m:e>
+                        <m:r>
+                          <w:rPr>
+                            <w:rFonts w:ascii="Cambria Math" w:hAnsi="Cambria Math"/>
+                          </w:rPr>
+                          <m:t>0</m:t>
+                        </m:r>
+                      </m:e>
+                    </m:mr>
+                    <m:mr>
+                      <m:e>
+                        <m:r>
+                          <w:rPr>
+                            <w:rFonts w:ascii="Cambria Math" w:hAnsi="Cambria Math"/>
+                          </w:rPr>
+                          <m:t>1</m:t>
+                        </m:r>
+                      </m:e>
+                    </m:mr>
+                  </m:m>
+                </m:e>
+              </m:mr>
+            </m:m>
+          </m:e>
+        </m:d>
+        <m:r>
+          <w:rPr>
+            <w:rFonts w:ascii="Cambria Math" w:hAnsi="Cambria Math"/>
+          </w:rPr>
+          <m:t>=BC=?</m:t>
+        </m:r>
+        <m:r>
+          <w:rPr>
+            <w:rFonts w:ascii="Cambria Math" w:hAnsi="Cambria Math" w:hint="eastAsia"/>
+          </w:rPr>
+          <m:t>，</m:t>
+        </m:r>
+        <m:sSup>
+          <m:sSupPr>
+            <m:ctrlPr>
+              <w:rPr>
+                <w:rFonts w:ascii="Cambria Math" w:hAnsi="Cambria Math"/>
+                <w:i/>
+              </w:rPr>
+            </m:ctrlPr>
+          </m:sSupPr>
+          <m:e>
+            <m:r>
+              <w:rPr>
+                <w:rFonts w:ascii="Cambria Math" w:hAnsi="Cambria Math"/>
+              </w:rPr>
+              <m:t>A</m:t>
+            </m:r>
+          </m:e>
+          <m:sup>
+            <m:r>
+              <w:rPr>
+                <w:rFonts w:ascii="Cambria Math" w:hAnsi="Cambria Math" w:hint="eastAsia"/>
+              </w:rPr>
+              <m:t>+</m:t>
+            </m:r>
+          </m:sup>
+        </m:sSup>
+        <m:r>
+          <w:rPr>
+            <w:rFonts w:ascii="Cambria Math" w:hAnsi="Cambria Math"/>
+          </w:rPr>
+          <m:t>=</m:t>
+        </m:r>
+        <m:sSup>
+          <m:sSupPr>
+            <m:ctrlPr>
+              <w:rPr>
+                <w:rFonts w:ascii="Cambria Math" w:hAnsi="Cambria Math"/>
+                <w:i/>
+              </w:rPr>
+            </m:ctrlPr>
+          </m:sSupPr>
+          <m:e>
+            <m:r>
+              <w:rPr>
+                <w:rFonts w:ascii="Cambria Math" w:hAnsi="Cambria Math"/>
+              </w:rPr>
+              <m:t>C</m:t>
+            </m:r>
+          </m:e>
+          <m:sup>
+            <m:r>
+              <w:rPr>
+                <w:rFonts w:ascii="Cambria Math" w:hAnsi="Cambria Math"/>
+              </w:rPr>
+              <m:t>+</m:t>
+            </m:r>
+          </m:sup>
+        </m:sSup>
+        <m:sSup>
+          <m:sSupPr>
+            <m:ctrlPr>
+              <w:rPr>
+                <w:rFonts w:ascii="Cambria Math" w:hAnsi="Cambria Math"/>
+                <w:i/>
+              </w:rPr>
+            </m:ctrlPr>
+          </m:sSupPr>
+          <m:e>
+            <m:r>
+              <w:rPr>
+                <w:rFonts w:ascii="Cambria Math" w:hAnsi="Cambria Math"/>
+              </w:rPr>
+              <m:t>B</m:t>
+            </m:r>
+          </m:e>
+          <m:sup>
+            <m:r>
+              <w:rPr>
+                <w:rFonts w:ascii="Cambria Math" w:hAnsi="Cambria Math"/>
+              </w:rPr>
+              <m:t>+</m:t>
+            </m:r>
+          </m:sup>
+        </m:sSup>
+        <m:r>
+          <w:rPr>
+            <w:rFonts w:ascii="Cambria Math" w:hAnsi="Cambria Math"/>
+          </w:rPr>
+          <m:t>=?</m:t>
+        </m:r>
+      </m:oMath>
+    </w:p>
+    <w:p>
+      <w:pPr>
+        <w:pStyle w:val="a4"/>
+        <w:widowControl/>
+        <w:numPr>
+          <w:ilvl w:val="0"/>
+          <w:numId w:val="39"/>
+        </w:numPr>
+        <w:ind w:firstLineChars="0"/>
+        <w:jc w:val="left"/>
+      </w:pPr>
+      <w:r>
+        <w:rPr>
+          <w:rFonts w:hint="eastAsia"/>
+        </w:rPr>
+        <w:t>求</w:t>
+      </w:r>
+      <m:oMath>
+        <m:r>
+          <m:rPr>
+            <m:sty m:val="p"/>
+          </m:rPr>
+          <w:rPr>
+            <w:rFonts w:ascii="Cambria Math" w:hAnsi="Cambria Math"/>
+          </w:rPr>
+          <m:t>AX=</m:t>
+        </m:r>
+        <m:r>
+          <m:rPr>
+            <m:sty m:val="p"/>
+          </m:rPr>
+          <w:rPr>
+            <w:rFonts w:ascii="Cambria Math" w:hAnsi="Cambria Math" w:hint="eastAsia"/>
+          </w:rPr>
+          <m:t>b</m:t>
+        </m:r>
+        <m:r>
+          <m:rPr>
+            <m:sty m:val="p"/>
+          </m:rPr>
+          <w:rPr>
+            <w:rFonts w:ascii="Cambria Math" w:hAnsi="Cambria Math"/>
+          </w:rPr>
+          <m:t>=</m:t>
+        </m:r>
+        <m:d>
+          <m:dPr>
+            <m:ctrlPr>
+              <w:rPr>
+                <w:rFonts w:ascii="Cambria Math" w:hAnsi="Cambria Math"/>
+              </w:rPr>
+            </m:ctrlPr>
+          </m:dPr>
+          <m:e>
+            <m:m>
+              <m:mPr>
+                <m:mcs>
+                  <m:mc>
+                    <m:mcPr>
+                      <m:count m:val="1"/>
+                      <m:mcJc m:val="center"/>
+                    </m:mcPr>
+                  </m:mc>
+                </m:mcs>
+                <m:ctrlPr>
+                  <w:rPr>
+                    <w:rFonts w:ascii="Cambria Math" w:hAnsi="Cambria Math"/>
+                  </w:rPr>
+                </m:ctrlPr>
+              </m:mPr>
+              <m:mr>
+                <m:e>
+                  <m:r>
+                    <w:rPr>
+                      <w:rFonts w:ascii="Cambria Math" w:hAnsi="Cambria Math"/>
+                    </w:rPr>
+                    <m:t>1</m:t>
+                  </m:r>
+                </m:e>
+              </m:mr>
+              <m:mr>
+                <m:e>
+                  <m:r>
+                    <w:rPr>
+                      <w:rFonts w:ascii="Cambria Math" w:hAnsi="Cambria Math"/>
+                    </w:rPr>
+                    <m:t>1</m:t>
+                  </m:r>
+                </m:e>
+              </m:mr>
+              <m:mr>
+                <m:e>
+                  <m:m>
+                    <m:mPr>
+                      <m:mcs>
+                        <m:mc>
+                          <m:mcPr>
+                            <m:count m:val="1"/>
+                            <m:mcJc m:val="center"/>
+                          </m:mcPr>
+                        </m:mc>
+                      </m:mcs>
+                      <m:ctrlPr>
+                        <w:rPr>
+                          <w:rFonts w:ascii="Cambria Math" w:hAnsi="Cambria Math"/>
+                          <w:i/>
+                        </w:rPr>
+                      </m:ctrlPr>
+                    </m:mPr>
+                    <m:mr>
+                      <m:e>
+                        <m:r>
+                          <w:rPr>
+                            <w:rFonts w:ascii="Cambria Math" w:hAnsi="Cambria Math"/>
+                          </w:rPr>
+                          <m:t>1</m:t>
+                        </m:r>
+                      </m:e>
+                    </m:mr>
+                    <m:mr>
+                      <m:e>
+                        <m:r>
+                          <w:rPr>
+                            <w:rFonts w:ascii="Cambria Math" w:hAnsi="Cambria Math"/>
+                          </w:rPr>
+                          <m:t>1</m:t>
+                        </m:r>
+                      </m:e>
+                    </m:mr>
+                  </m:m>
+                </m:e>
+              </m:mr>
+            </m:m>
+          </m:e>
+        </m:d>
+      </m:oMath>
+      <w:r>
+        <w:rPr>
+          <w:rFonts w:hint="eastAsia"/>
+        </w:rPr>
+        <w:t>的最小长度解或最佳小二解</w:t>
+      </w:r>
+      <w:r>
+        <w:rPr>
+          <w:rFonts w:hint="eastAsia"/>
+        </w:rPr>
+        <w:t>。</w:t>
+      </w:r>
+    </w:p>
+    <w:p>
+      <w:pPr>
+        <w:widowControl/>
+        <w:jc w:val="left"/>
+      </w:pPr>
+      <w:r>
+        <w:rPr>
+          <w:rFonts w:hint="eastAsia"/>
+        </w:rPr>
+        <w:t>1</w:t>
+      </w:r>
+      <w:r>
+        <w:t xml:space="preserve">7.2 </w:t>
+      </w:r>
+      <m:oMath>
+        <m:r>
+          <m:rPr>
+            <m:sty m:val="p"/>
+          </m:rPr>
+          <w:rPr>
+            <w:rFonts w:ascii="Cambria Math" w:hAnsi="Cambria Math"/>
+          </w:rPr>
+          <m:t>A=</m:t>
+        </m:r>
+        <m:d>
+          <m:dPr>
+            <m:ctrlPr>
+              <w:rPr>
+                <w:rFonts w:ascii="Cambria Math" w:hAnsi="Cambria Math"/>
+              </w:rPr>
+            </m:ctrlPr>
+          </m:dPr>
+          <m:e>
+            <m:m>
+              <m:mPr>
+                <m:mcs>
+                  <m:mc>
+                    <m:mcPr>
+                      <m:count m:val="3"/>
+                      <m:mcJc m:val="center"/>
+                    </m:mcPr>
+                  </m:mc>
+                </m:mcs>
+                <m:ctrlPr>
+                  <w:rPr>
+                    <w:rFonts w:ascii="Cambria Math" w:hAnsi="Cambria Math"/>
+                  </w:rPr>
+                </m:ctrlPr>
+              </m:mPr>
+              <m:mr>
+                <m:e>
+                  <m:r>
+                    <w:rPr>
+                      <w:rFonts w:ascii="Cambria Math" w:hAnsi="Cambria Math"/>
+                    </w:rPr>
+                    <m:t>1</m:t>
+                  </m:r>
+                </m:e>
+                <m:e>
+                  <m:r>
+                    <w:rPr>
+                      <w:rFonts w:ascii="Cambria Math" w:hAnsi="Cambria Math"/>
+                    </w:rPr>
+                    <m:t>1</m:t>
+                  </m:r>
+                </m:e>
+                <m:e>
+                  <m:m>
+                    <m:mPr>
+                      <m:mcs>
+                        <m:mc>
+                          <m:mcPr>
+                            <m:count m:val="3"/>
+                            <m:mcJc m:val="center"/>
+                          </m:mcPr>
+                        </m:mc>
+                      </m:mcs>
+                      <m:ctrlPr>
+                        <w:rPr>
+                          <w:rFonts w:ascii="Cambria Math" w:hAnsi="Cambria Math"/>
+                          <w:i/>
+                        </w:rPr>
+                      </m:ctrlPr>
+                    </m:mPr>
+                    <m:mr>
+                      <m:e>
+                        <m:r>
+                          <w:rPr>
+                            <w:rFonts w:ascii="Cambria Math" w:hAnsi="Cambria Math"/>
+                          </w:rPr>
+                          <m:t>0</m:t>
+                        </m:r>
+                      </m:e>
+                      <m:e>
+                        <m:r>
+                          <w:rPr>
+                            <w:rFonts w:ascii="Cambria Math" w:hAnsi="Cambria Math"/>
+                          </w:rPr>
+                          <m:t>0</m:t>
+                        </m:r>
+                      </m:e>
+                      <m:e>
+                        <m:r>
+                          <w:rPr>
+                            <w:rFonts w:ascii="Cambria Math" w:hAnsi="Cambria Math"/>
+                          </w:rPr>
+                          <m:t>0</m:t>
+                        </m:r>
+                      </m:e>
+                    </m:mr>
+                  </m:m>
+                </m:e>
+              </m:mr>
+              <m:mr>
+                <m:e>
+                  <m:r>
+                    <w:rPr>
+                      <w:rFonts w:ascii="Cambria Math" w:hAnsi="Cambria Math"/>
+                    </w:rPr>
+                    <m:t>1</m:t>
+                  </m:r>
+                </m:e>
+                <m:e>
+                  <m:r>
+                    <w:rPr>
+                      <w:rFonts w:ascii="Cambria Math" w:hAnsi="Cambria Math"/>
+                    </w:rPr>
+                    <m:t>1</m:t>
+                  </m:r>
+                </m:e>
+                <m:e>
+                  <m:m>
+                    <m:mPr>
+                      <m:mcs>
+                        <m:mc>
+                          <m:mcPr>
+                            <m:count m:val="3"/>
+                            <m:mcJc m:val="center"/>
+                          </m:mcPr>
+                        </m:mc>
+                      </m:mcs>
+                      <m:ctrlPr>
+                        <w:rPr>
+                          <w:rFonts w:ascii="Cambria Math" w:hAnsi="Cambria Math"/>
+                          <w:i/>
+                        </w:rPr>
+                      </m:ctrlPr>
+                    </m:mPr>
+                    <m:mr>
+                      <m:e>
+                        <m:r>
+                          <w:rPr>
+                            <w:rFonts w:ascii="Cambria Math" w:hAnsi="Cambria Math"/>
+                          </w:rPr>
+                          <m:t>0</m:t>
+                        </m:r>
+                      </m:e>
+                      <m:e>
+                        <m:r>
+                          <w:rPr>
+                            <w:rFonts w:ascii="Cambria Math" w:hAnsi="Cambria Math"/>
+                          </w:rPr>
+                          <m:t>0</m:t>
+                        </m:r>
+                      </m:e>
+                      <m:e>
+                        <m:r>
+                          <w:rPr>
+                            <w:rFonts w:ascii="Cambria Math" w:hAnsi="Cambria Math"/>
+                          </w:rPr>
+                          <m:t>0</m:t>
+                        </m:r>
+                      </m:e>
+                    </m:mr>
+                  </m:m>
+                </m:e>
+              </m:mr>
+              <m:mr>
+                <m:e>
+                  <m:m>
+                    <m:mPr>
+                      <m:mcs>
+                        <m:mc>
+                          <m:mcPr>
+                            <m:count m:val="1"/>
+                            <m:mcJc m:val="center"/>
+                          </m:mcPr>
+                        </m:mc>
+                      </m:mcs>
+                      <m:ctrlPr>
+                        <w:rPr>
+                          <w:rFonts w:ascii="Cambria Math" w:hAnsi="Cambria Math"/>
+                          <w:i/>
+                        </w:rPr>
+                      </m:ctrlPr>
+                    </m:mPr>
+                    <m:mr>
+                      <m:e>
+                        <m:r>
+                          <w:rPr>
+                            <w:rFonts w:ascii="Cambria Math" w:hAnsi="Cambria Math"/>
+                          </w:rPr>
+                          <m:t>0</m:t>
+                        </m:r>
+                      </m:e>
+                    </m:mr>
+                    <m:mr>
+                      <m:e>
+                        <m:r>
+                          <w:rPr>
+                            <w:rFonts w:ascii="Cambria Math" w:hAnsi="Cambria Math"/>
+                          </w:rPr>
+                          <m:t>0</m:t>
+                        </m:r>
+                      </m:e>
+                    </m:mr>
+                  </m:m>
+                </m:e>
+                <m:e>
+                  <m:m>
+                    <m:mPr>
+                      <m:mcs>
+                        <m:mc>
+                          <m:mcPr>
+                            <m:count m:val="1"/>
+                            <m:mcJc m:val="center"/>
+                          </m:mcPr>
+                        </m:mc>
+                      </m:mcs>
+                      <m:ctrlPr>
+                        <w:rPr>
+                          <w:rFonts w:ascii="Cambria Math" w:hAnsi="Cambria Math"/>
+                          <w:i/>
+                        </w:rPr>
+                      </m:ctrlPr>
+                    </m:mPr>
+                    <m:mr>
+                      <m:e>
+                        <m:r>
+                          <w:rPr>
+                            <w:rFonts w:ascii="Cambria Math" w:hAnsi="Cambria Math"/>
+                          </w:rPr>
+                          <m:t>0</m:t>
+                        </m:r>
+                      </m:e>
+                    </m:mr>
+                    <m:mr>
+                      <m:e>
+                        <m:r>
+                          <w:rPr>
+                            <w:rFonts w:ascii="Cambria Math" w:hAnsi="Cambria Math"/>
+                          </w:rPr>
+                          <m:t>0</m:t>
+                        </m:r>
+                      </m:e>
+                    </m:mr>
+                  </m:m>
+                </m:e>
+                <m:e>
+                  <m:m>
+                    <m:mPr>
+                      <m:mcs>
+                        <m:mc>
+                          <m:mcPr>
+                            <m:count m:val="1"/>
+                            <m:mcJc m:val="center"/>
+                          </m:mcPr>
+                        </m:mc>
+                      </m:mcs>
+                      <m:ctrlPr>
+                        <w:rPr>
+                          <w:rFonts w:ascii="Cambria Math" w:hAnsi="Cambria Math"/>
+                          <w:i/>
+                        </w:rPr>
+                      </m:ctrlPr>
+                    </m:mPr>
+                    <m:mr>
+                      <m:e>
+                        <m:m>
+                          <m:mPr>
+                            <m:mcs>
+                              <m:mc>
+                                <m:mcPr>
+                                  <m:count m:val="3"/>
+                                  <m:mcJc m:val="center"/>
+                                </m:mcPr>
+                              </m:mc>
+                            </m:mcs>
+                            <m:ctrlPr>
+                              <w:rPr>
+                                <w:rFonts w:ascii="Cambria Math" w:hAnsi="Cambria Math"/>
+                                <w:i/>
+                              </w:rPr>
+                            </m:ctrlPr>
+                          </m:mPr>
+                          <m:mr>
+                            <m:e>
+                              <m:r>
+                                <w:rPr>
+                                  <w:rFonts w:ascii="Cambria Math" w:hAnsi="Cambria Math"/>
+                                </w:rPr>
+                                <m:t>1</m:t>
+                              </m:r>
+                            </m:e>
+                            <m:e>
+                              <m:r>
+                                <w:rPr>
+                                  <w:rFonts w:ascii="Cambria Math" w:hAnsi="Cambria Math"/>
+                                </w:rPr>
+                                <m:t>1</m:t>
+                              </m:r>
+                            </m:e>
+                            <m:e>
+                              <m:r>
+                                <w:rPr>
+                                  <w:rFonts w:ascii="Cambria Math" w:hAnsi="Cambria Math"/>
+                                </w:rPr>
+                                <m:t>1</m:t>
+                              </m:r>
+                            </m:e>
+                          </m:mr>
+                        </m:m>
+                      </m:e>
+                    </m:mr>
+                    <m:mr>
+                      <m:e>
+                        <m:m>
+                          <m:mPr>
+                            <m:mcs>
+                              <m:mc>
+                                <m:mcPr>
+                                  <m:count m:val="3"/>
+                                  <m:mcJc m:val="center"/>
+                                </m:mcPr>
+                              </m:mc>
+                            </m:mcs>
+                            <m:ctrlPr>
+                              <w:rPr>
+                                <w:rFonts w:ascii="Cambria Math" w:hAnsi="Cambria Math"/>
+                                <w:i/>
+                              </w:rPr>
+                            </m:ctrlPr>
+                          </m:mPr>
+                          <m:mr>
+                            <m:e>
+                              <m:r>
+                                <w:rPr>
+                                  <w:rFonts w:ascii="Cambria Math" w:hAnsi="Cambria Math"/>
+                                </w:rPr>
+                                <m:t>i</m:t>
+                              </m:r>
+                            </m:e>
+                            <m:e>
+                              <m:r>
+                                <w:rPr>
+                                  <w:rFonts w:ascii="Cambria Math" w:hAnsi="Cambria Math"/>
+                                </w:rPr>
+                                <m:t>i</m:t>
+                              </m:r>
+                            </m:e>
+                            <m:e>
+                              <m:r>
+                                <w:rPr>
+                                  <w:rFonts w:ascii="Cambria Math" w:hAnsi="Cambria Math" w:hint="eastAsia"/>
+                                </w:rPr>
+                                <m:t>i</m:t>
+                              </m:r>
+                            </m:e>
+                          </m:mr>
+                        </m:m>
+                      </m:e>
+                    </m:mr>
+                  </m:m>
+                </m:e>
+              </m:mr>
+            </m:m>
+          </m:e>
+        </m:d>
+        <m:r>
+          <w:rPr>
+            <w:rFonts w:ascii="Cambria Math" w:hAnsi="Cambria Math"/>
+          </w:rPr>
+          <m:t>, b=</m:t>
+        </m:r>
+        <m:d>
+          <m:dPr>
+            <m:ctrlPr>
+              <w:rPr>
+                <w:rFonts w:ascii="Cambria Math" w:hAnsi="Cambria Math"/>
+              </w:rPr>
+            </m:ctrlPr>
+          </m:dPr>
+          <m:e>
+            <m:m>
+              <m:mPr>
+                <m:mcs>
+                  <m:mc>
+                    <m:mcPr>
+                      <m:count m:val="1"/>
+                      <m:mcJc m:val="center"/>
+                    </m:mcPr>
+                  </m:mc>
+                </m:mcs>
+                <m:ctrlPr>
+                  <w:rPr>
+                    <w:rFonts w:ascii="Cambria Math" w:hAnsi="Cambria Math"/>
+                  </w:rPr>
+                </m:ctrlPr>
+              </m:mPr>
+              <m:mr>
+                <m:e>
+                  <m:r>
+                    <w:rPr>
+                      <w:rFonts w:ascii="Cambria Math" w:hAnsi="Cambria Math"/>
+                    </w:rPr>
+                    <m:t>1</m:t>
+                  </m:r>
+                </m:e>
+              </m:mr>
+              <m:mr>
+                <m:e>
+                  <m:r>
+                    <w:rPr>
+                      <w:rFonts w:ascii="Cambria Math" w:hAnsi="Cambria Math"/>
+                    </w:rPr>
+                    <m:t>1</m:t>
+                  </m:r>
+                </m:e>
+              </m:mr>
+              <m:mr>
+                <m:e>
+                  <m:m>
+                    <m:mPr>
+                      <m:mcs>
+                        <m:mc>
+                          <m:mcPr>
+                            <m:count m:val="1"/>
+                            <m:mcJc m:val="center"/>
+                          </m:mcPr>
+                        </m:mc>
+                      </m:mcs>
+                      <m:ctrlPr>
+                        <w:rPr>
+                          <w:rFonts w:ascii="Cambria Math" w:hAnsi="Cambria Math"/>
+                          <w:i/>
+                        </w:rPr>
+                      </m:ctrlPr>
+                    </m:mPr>
+                    <m:mr>
+                      <m:e>
+                        <m:r>
+                          <w:rPr>
+                            <w:rFonts w:ascii="Cambria Math" w:hAnsi="Cambria Math"/>
+                          </w:rPr>
+                          <m:t>1</m:t>
+                        </m:r>
+                      </m:e>
+                    </m:mr>
+                    <m:mr>
+                      <m:e>
+                        <m:r>
+                          <w:rPr>
+                            <w:rFonts w:ascii="Cambria Math" w:hAnsi="Cambria Math"/>
+                          </w:rPr>
+                          <m:t>1</m:t>
+                        </m:r>
+                      </m:e>
+                    </m:mr>
+                  </m:m>
+                </m:e>
+              </m:mr>
+            </m:m>
+          </m:e>
+        </m:d>
+      </m:oMath>
+      <w:r>
+        <w:rPr>
+          <w:rFonts w:hint="eastAsia"/>
+        </w:rPr>
+        <w:t>，且求</w:t>
+      </w:r>
+      <m:oMath>
+        <m:r>
+          <m:rPr>
+            <m:sty m:val="p"/>
+          </m:rPr>
+          <w:rPr>
+            <w:rFonts w:ascii="Cambria Math" w:hAnsi="Cambria Math"/>
+          </w:rPr>
+          <m:t>AX=</m:t>
+        </m:r>
+        <m:r>
+          <m:rPr>
+            <m:sty m:val="p"/>
+          </m:rPr>
+          <w:rPr>
+            <w:rFonts w:ascii="Cambria Math" w:hAnsi="Cambria Math" w:hint="eastAsia"/>
+          </w:rPr>
+          <m:t>b</m:t>
+        </m:r>
+      </m:oMath>
+      <w:r>
+        <w:rPr>
+          <w:rFonts w:hint="eastAsia"/>
+        </w:rPr>
+        <w:t>的</w:t>
+      </w:r>
+      <w:r>
+        <w:rPr>
+          <w:rFonts w:hint="eastAsia"/>
+        </w:rPr>
+        <w:t>最佳小二解</w:t>
+      </w:r>
+      <w:r>
+        <w:rPr>
+          <w:rFonts w:hint="eastAsia"/>
+        </w:rPr>
+        <w:t>。</w:t>
+      </w:r>
+    </w:p>
+    <w:p>
+      <w:pPr>
+        <w:widowControl/>
+        <w:jc w:val="left"/>
+      </w:pPr>
+      <w:r>
+        <w:t xml:space="preserve">17.3 </w:t>
+      </w:r>
+      <m:oMath>
+        <m:r>
+          <m:rPr>
+            <m:sty m:val="p"/>
+          </m:rPr>
+          <w:rPr>
+            <w:rFonts w:ascii="Cambria Math" w:hAnsi="Cambria Math"/>
+          </w:rPr>
+          <m:t>A</m:t>
+        </m:r>
+        <m:r>
+          <m:rPr>
+            <m:sty m:val="p"/>
+          </m:rPr>
+          <w:rPr>
+            <w:rFonts w:ascii="Cambria Math" w:hAnsi="Cambria Math" w:hint="eastAsia"/>
+          </w:rPr>
+          <m:t>=</m:t>
+        </m:r>
+        <m:d>
+          <m:dPr>
+            <m:ctrlPr>
+              <w:rPr>
+                <w:rFonts w:ascii="Cambria Math" w:hAnsi="Cambria Math"/>
+              </w:rPr>
+            </m:ctrlPr>
+          </m:dPr>
+          <m:e>
+            <m:m>
+              <m:mPr>
+                <m:mcs>
+                  <m:mc>
+                    <m:mcPr>
+                      <m:count m:val="3"/>
+                      <m:mcJc m:val="center"/>
+                    </m:mcPr>
+                  </m:mc>
+                </m:mcs>
+                <m:ctrlPr>
+                  <w:rPr>
+                    <w:rFonts w:ascii="Cambria Math" w:hAnsi="Cambria Math"/>
+                  </w:rPr>
+                </m:ctrlPr>
+              </m:mPr>
+              <m:mr>
+                <m:e>
+                  <m:r>
+                    <w:rPr>
+                      <w:rFonts w:ascii="Cambria Math" w:hAnsi="Cambria Math"/>
+                    </w:rPr>
+                    <m:t>1</m:t>
+                  </m:r>
+                </m:e>
+                <m:e>
+                  <m:r>
+                    <w:rPr>
+                      <w:rFonts w:ascii="Cambria Math" w:hAnsi="Cambria Math"/>
+                    </w:rPr>
+                    <m:t>1</m:t>
+                  </m:r>
+                </m:e>
+                <m:e>
+                  <m:r>
+                    <w:rPr>
+                      <w:rFonts w:ascii="Cambria Math" w:hAnsi="Cambria Math"/>
+                    </w:rPr>
+                    <m:t>1</m:t>
+                  </m:r>
+                </m:e>
+              </m:mr>
+              <m:mr>
+                <m:e>
+                  <m:r>
+                    <w:rPr>
+                      <w:rFonts w:ascii="Cambria Math" w:hAnsi="Cambria Math"/>
+                    </w:rPr>
+                    <m:t>1</m:t>
+                  </m:r>
+                </m:e>
+                <m:e>
+                  <m:r>
+                    <w:rPr>
+                      <w:rFonts w:ascii="Cambria Math" w:hAnsi="Cambria Math"/>
+                    </w:rPr>
+                    <m:t>3</m:t>
+                  </m:r>
+                </m:e>
+                <m:e>
+                  <m:r>
+                    <w:rPr>
+                      <w:rFonts w:ascii="Cambria Math" w:hAnsi="Cambria Math"/>
+                    </w:rPr>
+                    <m:t>1</m:t>
+                  </m:r>
+                </m:e>
+              </m:mr>
+              <m:mr>
+                <m:e>
+                  <m:r>
+                    <w:rPr>
+                      <w:rFonts w:ascii="Cambria Math" w:hAnsi="Cambria Math"/>
+                    </w:rPr>
+                    <m:t>1</m:t>
+                  </m:r>
+                </m:e>
+                <m:e>
+                  <m:r>
+                    <w:rPr>
+                      <w:rFonts w:ascii="Cambria Math" w:hAnsi="Cambria Math"/>
+                    </w:rPr>
+                    <m:t>1</m:t>
+                  </m:r>
+                </m:e>
+                <m:e>
+                  <m:r>
+                    <w:rPr>
+                      <w:rFonts w:ascii="Cambria Math" w:hAnsi="Cambria Math"/>
+                    </w:rPr>
+                    <m:t>1</m:t>
+                  </m:r>
+                </m:e>
+              </m:mr>
+            </m:m>
+          </m:e>
+        </m:d>
+        <m:r>
+          <w:rPr>
+            <w:rFonts w:ascii="Cambria Math" w:hAnsi="Cambria Math"/>
+          </w:rPr>
+          <m:t>(</m:t>
+        </m:r>
+        <m:r>
+          <m:rPr>
+            <m:sty m:val="p"/>
+          </m:rPr>
+          <w:rPr>
+            <w:rFonts w:ascii="Cambria Math" w:hAnsi="Cambria Math" w:hint="eastAsia"/>
+          </w:rPr>
+          <m:t>正规</m:t>
+        </m:r>
+        <m:r>
+          <w:rPr>
+            <w:rFonts w:ascii="Cambria Math" w:hAnsi="Cambria Math"/>
+          </w:rPr>
+          <m:t>)</m:t>
+        </m:r>
+      </m:oMath>
+      <w:r>
+        <w:rPr>
+          <w:rFonts w:hint="eastAsia"/>
+        </w:rPr>
+        <w:t>，</w:t>
+      </w:r>
+      <m:oMath>
+        <m:r>
+          <m:rPr>
+            <m:sty m:val="p"/>
+          </m:rPr>
+          <w:rPr>
+            <w:rFonts w:ascii="Cambria Math" w:hAnsi="Cambria Math" w:hint="eastAsia"/>
+          </w:rPr>
+          <m:t>λ</m:t>
+        </m:r>
+        <m:d>
+          <m:dPr>
+            <m:ctrlPr>
+              <w:rPr>
+                <w:rFonts w:ascii="Cambria Math" w:hAnsi="Cambria Math"/>
+              </w:rPr>
+            </m:ctrlPr>
+          </m:dPr>
+          <m:e>
+            <m:r>
+              <m:rPr>
+                <m:sty m:val="p"/>
+              </m:rPr>
+              <w:rPr>
+                <w:rFonts w:ascii="Cambria Math" w:hAnsi="Cambria Math"/>
+              </w:rPr>
+              <m:t>A</m:t>
+            </m:r>
+          </m:e>
+        </m:d>
+        <m:r>
+          <m:rPr>
+            <m:sty m:val="p"/>
+          </m:rPr>
+          <w:rPr>
+            <w:rFonts w:ascii="Cambria Math" w:hAnsi="Cambria Math"/>
+          </w:rPr>
+          <m:t xml:space="preserve">=? </m:t>
+        </m:r>
+        <m:d>
+          <m:dPr>
+            <m:begChr m:val="|"/>
+            <m:endChr m:val="|"/>
+            <m:ctrlPr>
+              <w:rPr>
+                <w:rFonts w:ascii="Cambria Math" w:hAnsi="Cambria Math"/>
+              </w:rPr>
+            </m:ctrlPr>
+          </m:dPr>
+          <m:e>
+            <m:r>
+              <w:rPr>
+                <w:rFonts w:ascii="Cambria Math" w:hAnsi="Cambria Math" w:hint="eastAsia"/>
+              </w:rPr>
+              <m:t>λ</m:t>
+            </m:r>
+            <m:r>
+              <w:rPr>
+                <w:rFonts w:ascii="Cambria Math" w:hAnsi="Cambria Math"/>
+              </w:rPr>
+              <m:t>I-A</m:t>
+            </m:r>
+          </m:e>
+        </m:d>
+        <m:r>
+          <w:rPr>
+            <w:rFonts w:ascii="Cambria Math" w:hAnsi="Cambria Math"/>
+          </w:rPr>
+          <m:t>=?</m:t>
+        </m:r>
+      </m:oMath>
+    </w:p>
+    <w:p>
+      <w:pPr>
+        <w:pStyle w:val="a4"/>
+        <w:widowControl/>
+        <w:numPr>
+          <w:ilvl w:val="0"/>
+          <w:numId w:val="40"/>
+        </w:numPr>
+        <w:ind w:firstLineChars="0"/>
+        <w:jc w:val="left"/>
+      </w:pPr>
+      <w:r>
+        <w:rPr>
+          <w:rFonts w:hint="eastAsia"/>
+        </w:rPr>
+        <w:t>求A得谱分解</w:t>
+      </w:r>
+      <m:oMath>
+        <m:r>
+          <m:rPr>
+            <m:sty m:val="p"/>
+          </m:rPr>
+          <w:rPr>
+            <w:rFonts w:ascii="Cambria Math" w:hAnsi="Cambria Math"/>
+          </w:rPr>
+          <m:t>A=</m:t>
+        </m:r>
+        <m:sSub>
+          <m:sSubPr>
+            <m:ctrlPr>
+              <w:rPr>
+                <w:rFonts w:ascii="Cambria Math" w:hAnsi="Cambria Math"/>
+              </w:rPr>
+            </m:ctrlPr>
+          </m:sSubPr>
+          <m:e>
+            <m:r>
+              <w:rPr>
+                <w:rFonts w:ascii="Cambria Math" w:hAnsi="Cambria Math" w:hint="eastAsia"/>
+              </w:rPr>
+              <m:t>λ</m:t>
+            </m:r>
+          </m:e>
+          <m:sub>
+            <m:r>
+              <w:rPr>
+                <w:rFonts w:ascii="Cambria Math" w:hAnsi="Cambria Math"/>
+              </w:rPr>
+              <m:t>1</m:t>
+            </m:r>
+          </m:sub>
+        </m:sSub>
+        <m:sSub>
+          <m:sSubPr>
+            <m:ctrlPr>
+              <w:rPr>
+                <w:rFonts w:ascii="Cambria Math" w:hAnsi="Cambria Math"/>
+                <w:i/>
+              </w:rPr>
+            </m:ctrlPr>
+          </m:sSubPr>
+          <m:e>
+            <m:r>
+              <w:rPr>
+                <w:rFonts w:ascii="Cambria Math" w:hAnsi="Cambria Math"/>
+              </w:rPr>
+              <m:t>G</m:t>
+            </m:r>
+          </m:e>
+          <m:sub>
+            <m:r>
+              <w:rPr>
+                <w:rFonts w:ascii="Cambria Math" w:hAnsi="Cambria Math"/>
+              </w:rPr>
+              <m:t>1</m:t>
+            </m:r>
+          </m:sub>
+        </m:sSub>
+        <m:r>
+          <w:rPr>
+            <w:rFonts w:ascii="Cambria Math" w:hAnsi="Cambria Math" w:hint="eastAsia"/>
+          </w:rPr>
+          <m:t>+</m:t>
+        </m:r>
+        <m:sSub>
+          <m:sSubPr>
+            <m:ctrlPr>
+              <w:rPr>
+                <w:rFonts w:ascii="Cambria Math" w:hAnsi="Cambria Math"/>
+              </w:rPr>
+            </m:ctrlPr>
+          </m:sSubPr>
+          <m:e>
+            <m:r>
+              <w:rPr>
+                <w:rFonts w:ascii="Cambria Math" w:hAnsi="Cambria Math" w:hint="eastAsia"/>
+              </w:rPr>
+              <m:t>λ</m:t>
+            </m:r>
+          </m:e>
+          <m:sub>
+            <m:r>
+              <w:rPr>
+                <w:rFonts w:ascii="Cambria Math" w:hAnsi="Cambria Math"/>
+              </w:rPr>
+              <m:t>2</m:t>
+            </m:r>
+          </m:sub>
+        </m:sSub>
+        <m:sSub>
+          <m:sSubPr>
+            <m:ctrlPr>
+              <w:rPr>
+                <w:rFonts w:ascii="Cambria Math" w:hAnsi="Cambria Math"/>
+                <w:i/>
+              </w:rPr>
+            </m:ctrlPr>
+          </m:sSubPr>
+          <m:e>
+            <m:r>
+              <w:rPr>
+                <w:rFonts w:ascii="Cambria Math" w:hAnsi="Cambria Math"/>
+              </w:rPr>
+              <m:t>G</m:t>
+            </m:r>
+          </m:e>
+          <m:sub>
+            <m:r>
+              <w:rPr>
+                <w:rFonts w:ascii="Cambria Math" w:hAnsi="Cambria Math"/>
+              </w:rPr>
+              <m:t>2</m:t>
+            </m:r>
+          </m:sub>
+        </m:sSub>
+        <m:r>
+          <w:rPr>
+            <w:rFonts w:ascii="Cambria Math" w:hAnsi="Cambria Math" w:hint="eastAsia"/>
+          </w:rPr>
+          <m:t>+</m:t>
+        </m:r>
+        <m:sSub>
+          <m:sSubPr>
+            <m:ctrlPr>
+              <w:rPr>
+                <w:rFonts w:ascii="Cambria Math" w:hAnsi="Cambria Math"/>
+              </w:rPr>
+            </m:ctrlPr>
+          </m:sSubPr>
+          <m:e>
+            <m:r>
+              <w:rPr>
+                <w:rFonts w:ascii="Cambria Math" w:hAnsi="Cambria Math" w:hint="eastAsia"/>
+              </w:rPr>
+              <m:t>λ</m:t>
+            </m:r>
+          </m:e>
+          <m:sub>
+            <m:r>
+              <w:rPr>
+                <w:rFonts w:ascii="Cambria Math" w:hAnsi="Cambria Math"/>
+              </w:rPr>
+              <m:t>3</m:t>
+            </m:r>
+          </m:sub>
+        </m:sSub>
+        <m:sSub>
+          <m:sSubPr>
+            <m:ctrlPr>
+              <w:rPr>
+                <w:rFonts w:ascii="Cambria Math" w:hAnsi="Cambria Math"/>
+                <w:i/>
+              </w:rPr>
+            </m:ctrlPr>
+          </m:sSubPr>
+          <m:e>
+            <m:r>
+              <w:rPr>
+                <w:rFonts w:ascii="Cambria Math" w:hAnsi="Cambria Math"/>
+              </w:rPr>
+              <m:t>G</m:t>
+            </m:r>
+          </m:e>
+          <m:sub>
+            <m:r>
+              <w:rPr>
+                <w:rFonts w:ascii="Cambria Math" w:hAnsi="Cambria Math"/>
+              </w:rPr>
+              <m:t>3</m:t>
+            </m:r>
+          </m:sub>
+        </m:sSub>
+      </m:oMath>
+      <w:r>
+        <w:rPr>
+          <w:rFonts w:hint="eastAsia"/>
+        </w:rPr>
+        <w:t>与</w:t>
+      </w:r>
+      <m:oMath>
+        <m:r>
+          <m:rPr>
+            <m:sty m:val="p"/>
+          </m:rPr>
+          <w:rPr>
+            <w:rFonts w:ascii="Cambria Math" w:hAnsi="Cambria Math" w:hint="eastAsia"/>
+          </w:rPr>
+          <m:t>f</m:t>
+        </m:r>
+        <m:r>
+          <m:rPr>
+            <m:sty m:val="p"/>
+          </m:rPr>
+          <w:rPr>
+            <w:rFonts w:ascii="Cambria Math" w:hAnsi="Cambria Math"/>
+          </w:rPr>
+          <m:t>(A)</m:t>
+        </m:r>
+      </m:oMath>
+      <w:r>
+        <w:rPr>
+          <w:rFonts w:hint="eastAsia"/>
+        </w:rPr>
+        <w:t>的谱分解</w:t>
+      </w:r>
+    </w:p>
+    <w:p>
+      <w:pPr>
+        <w:pStyle w:val="a4"/>
+        <w:widowControl/>
+        <w:numPr>
+          <w:ilvl w:val="0"/>
+          <w:numId w:val="40"/>
+        </w:numPr>
+        <w:ind w:firstLineChars="0"/>
+        <w:jc w:val="left"/>
+      </w:pPr>
+      <w:r>
+        <w:rPr>
+          <w:rFonts w:hint="eastAsia"/>
+        </w:rPr>
+        <w:t>求</w:t>
+      </w:r>
+      <m:oMath>
+        <m:sSup>
+          <m:sSupPr>
+            <m:ctrlPr>
+              <w:rPr>
+                <w:rFonts w:ascii="Cambria Math" w:hAnsi="Cambria Math"/>
+              </w:rPr>
+            </m:ctrlPr>
+          </m:sSupPr>
+          <m:e>
+            <m:r>
+              <m:rPr>
+                <m:sty m:val="p"/>
+              </m:rPr>
+              <w:rPr>
+                <w:rFonts w:ascii="Cambria Math" w:hAnsi="Cambria Math"/>
+              </w:rPr>
+              <m:t>A</m:t>
+            </m:r>
+          </m:e>
+          <m:sup>
+            <m:r>
+              <w:rPr>
+                <w:rFonts w:ascii="Cambria Math" w:hAnsi="Cambria Math" w:hint="eastAsia"/>
+              </w:rPr>
+              <m:t>+</m:t>
+            </m:r>
+          </m:sup>
+        </m:sSup>
+        <m:r>
+          <m:rPr>
+            <m:sty m:val="p"/>
+          </m:rPr>
+          <w:rPr>
+            <w:rFonts w:ascii="Cambria Math" w:hAnsi="Cambria Math"/>
+          </w:rPr>
+          <m:t>=</m:t>
+        </m:r>
+        <m:sSup>
+          <m:sSupPr>
+            <m:ctrlPr>
+              <w:rPr>
+                <w:rFonts w:ascii="Cambria Math" w:hAnsi="Cambria Math"/>
+              </w:rPr>
+            </m:ctrlPr>
+          </m:sSupPr>
+          <m:e>
+            <m:sSub>
+              <m:sSubPr>
+                <m:ctrlPr>
+                  <w:rPr>
+                    <w:rFonts w:ascii="Cambria Math" w:hAnsi="Cambria Math"/>
+                  </w:rPr>
+                </m:ctrlPr>
+              </m:sSubPr>
+              <m:e>
+                <m:r>
+                  <w:rPr>
+                    <w:rFonts w:ascii="Cambria Math" w:hAnsi="Cambria Math" w:hint="eastAsia"/>
+                  </w:rPr>
+                  <m:t>λ</m:t>
+                </m:r>
+              </m:e>
+              <m:sub>
+                <m:r>
+                  <w:rPr>
+                    <w:rFonts w:ascii="Cambria Math" w:hAnsi="Cambria Math"/>
+                  </w:rPr>
+                  <m:t>1</m:t>
+                </m:r>
+              </m:sub>
+            </m:sSub>
+          </m:e>
+          <m:sup>
+            <m:r>
+              <w:rPr>
+                <w:rFonts w:ascii="Cambria Math" w:hAnsi="Cambria Math" w:hint="eastAsia"/>
+              </w:rPr>
+              <m:t>+</m:t>
+            </m:r>
+          </m:sup>
+        </m:sSup>
+        <m:sSub>
+          <m:sSubPr>
+            <m:ctrlPr>
+              <w:rPr>
+                <w:rFonts w:ascii="Cambria Math" w:hAnsi="Cambria Math"/>
+                <w:i/>
+              </w:rPr>
+            </m:ctrlPr>
+          </m:sSubPr>
+          <m:e>
+            <m:r>
+              <w:rPr>
+                <w:rFonts w:ascii="Cambria Math" w:hAnsi="Cambria Math"/>
+              </w:rPr>
+              <m:t>G</m:t>
+            </m:r>
+          </m:e>
+          <m:sub>
+            <m:r>
+              <w:rPr>
+                <w:rFonts w:ascii="Cambria Math" w:hAnsi="Cambria Math"/>
+              </w:rPr>
+              <m:t>1</m:t>
+            </m:r>
+          </m:sub>
+        </m:sSub>
+        <m:r>
+          <w:rPr>
+            <w:rFonts w:ascii="Cambria Math" w:hAnsi="Cambria Math" w:hint="eastAsia"/>
+          </w:rPr>
+          <m:t>+</m:t>
+        </m:r>
+        <m:sSup>
+          <m:sSupPr>
+            <m:ctrlPr>
+              <w:rPr>
+                <w:rFonts w:ascii="Cambria Math" w:hAnsi="Cambria Math"/>
+              </w:rPr>
+            </m:ctrlPr>
+          </m:sSupPr>
+          <m:e>
+            <m:sSub>
+              <m:sSubPr>
+                <m:ctrlPr>
+                  <w:rPr>
+                    <w:rFonts w:ascii="Cambria Math" w:hAnsi="Cambria Math"/>
+                  </w:rPr>
+                </m:ctrlPr>
+              </m:sSubPr>
+              <m:e>
+                <m:r>
+                  <w:rPr>
+                    <w:rFonts w:ascii="Cambria Math" w:hAnsi="Cambria Math" w:hint="eastAsia"/>
+                  </w:rPr>
+                  <m:t>λ</m:t>
+                </m:r>
+              </m:e>
+              <m:sub>
+                <m:r>
+                  <w:rPr>
+                    <w:rFonts w:ascii="Cambria Math" w:hAnsi="Cambria Math"/>
+                  </w:rPr>
+                  <m:t>2</m:t>
+                </m:r>
+              </m:sub>
+            </m:sSub>
+          </m:e>
+          <m:sup>
+            <m:r>
+              <w:rPr>
+                <w:rFonts w:ascii="Cambria Math" w:hAnsi="Cambria Math" w:hint="eastAsia"/>
+              </w:rPr>
+              <m:t>+</m:t>
+            </m:r>
+          </m:sup>
+        </m:sSup>
+        <m:sSub>
+          <m:sSubPr>
+            <m:ctrlPr>
+              <w:rPr>
+                <w:rFonts w:ascii="Cambria Math" w:hAnsi="Cambria Math"/>
+                <w:i/>
+              </w:rPr>
+            </m:ctrlPr>
+          </m:sSubPr>
+          <m:e>
+            <m:r>
+              <w:rPr>
+                <w:rFonts w:ascii="Cambria Math" w:hAnsi="Cambria Math"/>
+              </w:rPr>
+              <m:t>G</m:t>
+            </m:r>
+          </m:e>
+          <m:sub>
+            <m:r>
+              <w:rPr>
+                <w:rFonts w:ascii="Cambria Math" w:hAnsi="Cambria Math"/>
+              </w:rPr>
+              <m:t>2</m:t>
+            </m:r>
+          </m:sub>
+        </m:sSub>
+        <m:r>
+          <w:rPr>
+            <w:rFonts w:ascii="Cambria Math" w:hAnsi="Cambria Math" w:hint="eastAsia"/>
+          </w:rPr>
+          <m:t>+</m:t>
+        </m:r>
+        <m:sSup>
+          <m:sSupPr>
+            <m:ctrlPr>
+              <w:rPr>
+                <w:rFonts w:ascii="Cambria Math" w:hAnsi="Cambria Math"/>
+              </w:rPr>
+            </m:ctrlPr>
+          </m:sSupPr>
+          <m:e>
+            <m:sSub>
+              <m:sSubPr>
+                <m:ctrlPr>
+                  <w:rPr>
+                    <w:rFonts w:ascii="Cambria Math" w:hAnsi="Cambria Math"/>
+                  </w:rPr>
+                </m:ctrlPr>
+              </m:sSubPr>
+              <m:e>
+                <m:r>
+                  <w:rPr>
+                    <w:rFonts w:ascii="Cambria Math" w:hAnsi="Cambria Math" w:hint="eastAsia"/>
+                  </w:rPr>
+                  <m:t>λ</m:t>
+                </m:r>
+              </m:e>
+              <m:sub>
+                <m:r>
+                  <w:rPr>
+                    <w:rFonts w:ascii="Cambria Math" w:hAnsi="Cambria Math"/>
+                  </w:rPr>
+                  <m:t>3</m:t>
+                </m:r>
+              </m:sub>
+            </m:sSub>
+          </m:e>
+          <m:sup>
+            <m:r>
+              <w:rPr>
+                <w:rFonts w:ascii="Cambria Math" w:hAnsi="Cambria Math" w:hint="eastAsia"/>
+              </w:rPr>
+              <m:t>+</m:t>
+            </m:r>
+          </m:sup>
+        </m:sSup>
+        <m:sSub>
+          <m:sSubPr>
+            <m:ctrlPr>
+              <w:rPr>
+                <w:rFonts w:ascii="Cambria Math" w:hAnsi="Cambria Math"/>
+                <w:i/>
+              </w:rPr>
+            </m:ctrlPr>
+          </m:sSubPr>
+          <m:e>
+            <m:r>
+              <w:rPr>
+                <w:rFonts w:ascii="Cambria Math" w:hAnsi="Cambria Math"/>
+              </w:rPr>
+              <m:t>G</m:t>
+            </m:r>
+          </m:e>
+          <m:sub>
+            <m:r>
+              <w:rPr>
+                <w:rFonts w:ascii="Cambria Math" w:hAnsi="Cambria Math"/>
+              </w:rPr>
+              <m:t>3</m:t>
+            </m:r>
+          </m:sub>
+        </m:sSub>
+        <m:r>
+          <w:rPr>
+            <w:rFonts w:ascii="Cambria Math" w:hAnsi="Cambria Math" w:hint="eastAsia"/>
+          </w:rPr>
+          <m:t>=</m:t>
+        </m:r>
+        <m:r>
+          <w:rPr>
+            <w:rFonts w:ascii="Cambria Math" w:hAnsi="Cambria Math" w:hint="eastAsia"/>
+          </w:rPr>
+          <m:t>？</m:t>
+        </m:r>
+        <m:sSup>
+          <m:sSupPr>
+            <m:ctrlPr>
+              <w:rPr>
+                <w:rFonts w:ascii="Cambria Math" w:hAnsi="Cambria Math"/>
+              </w:rPr>
+            </m:ctrlPr>
+          </m:sSupPr>
+          <m:e>
+            <m:r>
+              <m:rPr>
+                <m:sty m:val="p"/>
+              </m:rPr>
+              <w:rPr>
+                <w:rFonts w:ascii="Cambria Math" w:hAnsi="Cambria Math" w:hint="eastAsia"/>
+              </w:rPr>
+              <m:t>f</m:t>
+            </m:r>
+            <m:r>
+              <m:rPr>
+                <m:sty m:val="p"/>
+              </m:rPr>
+              <w:rPr>
+                <w:rFonts w:ascii="Cambria Math" w:hAnsi="Cambria Math"/>
+              </w:rPr>
+              <m:t>(A)</m:t>
+            </m:r>
+          </m:e>
+          <m:sup>
+            <m:r>
+              <w:rPr>
+                <w:rFonts w:ascii="Cambria Math" w:hAnsi="Cambria Math" w:hint="eastAsia"/>
+              </w:rPr>
+              <m:t>+</m:t>
+            </m:r>
+          </m:sup>
+        </m:sSup>
+        <m:r>
+          <w:rPr>
+            <w:rFonts w:ascii="Cambria Math" w:hAnsi="Cambria Math" w:hint="eastAsia"/>
+          </w:rPr>
+          <m:t>=</m:t>
+        </m:r>
+        <m:r>
+          <w:rPr>
+            <w:rFonts w:ascii="Cambria Math" w:hAnsi="Cambria Math" w:hint="eastAsia"/>
+          </w:rPr>
+          <m:t>？</m:t>
+        </m:r>
+        <m:r>
+          <w:rPr>
+            <w:rFonts w:ascii="Cambria Math" w:hAnsi="Cambria Math"/>
+          </w:rPr>
+          <m:t xml:space="preserve"> </m:t>
+        </m:r>
+      </m:oMath>
+    </w:p>
+    <w:p>
+      <w:pPr>
+        <w:pStyle w:val="a4"/>
+        <w:widowControl/>
+        <w:numPr>
+          <w:ilvl w:val="0"/>
+          <w:numId w:val="40"/>
+        </w:numPr>
+        <w:ind w:firstLineChars="0"/>
+        <w:jc w:val="left"/>
+      </w:pPr>
+      <w:r>
+        <w:rPr>
+          <w:rFonts w:hint="eastAsia"/>
+        </w:rPr>
+        <w:t>写出A的三个特向量</w:t>
+      </w:r>
+    </w:p>
+    <w:p>
+      <w:pPr>
+        <w:widowControl/>
+        <w:jc w:val="left"/>
+      </w:pPr>
+    </w:p>
+    <w:p>
+      <w:pPr>
+        <w:widowControl/>
+        <w:jc w:val="left"/>
+      </w:pPr>
+      <w:r>
+        <w:rPr>
+          <w:rFonts w:hint="eastAsia"/>
+        </w:rPr>
+        <w:t>1</w:t>
+      </w:r>
+      <w:r>
+        <w:t>7.4 P92  16</w:t>
+      </w:r>
+      <w:r>
+        <w:rPr>
+          <w:rFonts w:hint="eastAsia"/>
+        </w:rPr>
+        <w:t>(</w:t>
+      </w:r>
+      <w:r>
+        <w:t>1)  17(1)(3)</w:t>
+      </w:r>
+    </w:p>
+    <w:p>
+      <w:pPr>
+        <w:widowControl/>
+        <w:jc w:val="left"/>
+      </w:pPr>
+    </w:p>
+    <w:p>
+      <w:pPr>
+        <w:widowControl/>
+        <w:jc w:val="left"/>
+      </w:pPr>
+      <w:r>
+        <w:t xml:space="preserve">17.5 </w:t>
+      </w:r>
+      <w:r>
+        <w:rPr>
+          <w:rFonts w:hint="eastAsia"/>
+        </w:rPr>
+        <w:t>自学</w:t>
+      </w:r>
+      <m:oMath>
+        <m:sSup>
+          <m:sSupPr>
+            <m:ctrlPr>
+              <w:rPr>
+                <w:rFonts w:ascii="Cambria Math" w:hAnsi="Cambria Math"/>
+              </w:rPr>
+            </m:ctrlPr>
+          </m:sSupPr>
+          <m:e>
+            <m:r>
+              <w:rPr>
+                <w:rFonts w:ascii="Cambria Math" w:hAnsi="Cambria Math"/>
+              </w:rPr>
+              <m:t>A</m:t>
+            </m:r>
+          </m:e>
+          <m:sup>
+            <m:r>
+              <w:rPr>
+                <w:rFonts w:ascii="微软雅黑" w:eastAsia="微软雅黑" w:hAnsi="微软雅黑" w:cs="微软雅黑" w:hint="eastAsia"/>
+              </w:rPr>
+              <m:t>-</m:t>
+            </m:r>
+          </m:sup>
+        </m:sSup>
+      </m:oMath>
+      <w:r>
+        <w:rPr>
+          <w:rFonts w:hint="eastAsia"/>
+        </w:rPr>
+        <w:t>定义：</w:t>
+      </w:r>
+      <m:oMath>
+        <m:r>
+          <m:rPr>
+            <m:sty m:val="p"/>
+          </m:rPr>
+          <w:rPr>
+            <w:rFonts w:ascii="Cambria Math" w:hAnsi="Cambria Math"/>
+          </w:rPr>
+          <m:t>A</m:t>
+        </m:r>
+        <m:sSup>
+          <m:sSupPr>
+            <m:ctrlPr>
+              <w:rPr>
+                <w:rFonts w:ascii="Cambria Math" w:hAnsi="Cambria Math"/>
+              </w:rPr>
+            </m:ctrlPr>
+          </m:sSupPr>
+          <m:e>
+            <m:r>
+              <m:rPr>
+                <m:sty m:val="p"/>
+              </m:rPr>
+              <w:rPr>
+                <w:rFonts w:ascii="Cambria Math" w:hAnsi="Cambria Math"/>
+              </w:rPr>
+              <m:t>A</m:t>
+            </m:r>
+          </m:e>
+          <m:sup>
+            <m:r>
+              <w:rPr>
+                <w:rFonts w:ascii="微软雅黑" w:eastAsia="微软雅黑" w:hAnsi="微软雅黑" w:cs="微软雅黑" w:hint="eastAsia"/>
+              </w:rPr>
+              <m:t>-</m:t>
+            </m:r>
+          </m:sup>
+        </m:sSup>
+        <m:r>
+          <m:rPr>
+            <m:sty m:val="p"/>
+          </m:rPr>
+          <w:rPr>
+            <w:rFonts w:ascii="Cambria Math" w:hAnsi="Cambria Math"/>
+          </w:rPr>
+          <m:t>A</m:t>
+        </m:r>
+        <m:r>
+          <m:rPr>
+            <m:sty m:val="p"/>
+          </m:rPr>
+          <w:rPr>
+            <w:rFonts w:ascii="Cambria Math" w:hAnsi="Cambria Math" w:hint="eastAsia"/>
+          </w:rPr>
+          <m:t>=</m:t>
+        </m:r>
+        <m:r>
+          <m:rPr>
+            <m:sty m:val="p"/>
+          </m:rPr>
+          <w:rPr>
+            <w:rFonts w:ascii="Cambria Math" w:hAnsi="Cambria Math"/>
+          </w:rPr>
+          <m:t>A</m:t>
+        </m:r>
+      </m:oMath>
+    </w:p>
+    <w:p>
+      <w:pPr>
+        <w:pStyle w:val="a4"/>
+        <w:widowControl/>
+        <w:numPr>
+          <w:ilvl w:val="0"/>
+          <w:numId w:val="41"/>
+        </w:numPr>
+        <w:ind w:firstLineChars="0"/>
+        <w:jc w:val="left"/>
+      </w:pPr>
+      <w:r>
+        <w:rPr>
+          <w:rFonts w:hint="eastAsia"/>
+        </w:rPr>
+        <w:t>证明：</w:t>
+      </w:r>
+      <m:oMath>
+        <m:sSup>
+          <m:sSupPr>
+            <m:ctrlPr>
+              <w:rPr>
+                <w:rFonts w:ascii="Cambria Math" w:hAnsi="Cambria Math"/>
+              </w:rPr>
+            </m:ctrlPr>
+          </m:sSupPr>
+          <m:e>
+            <m:d>
+              <m:dPr>
+                <m:ctrlPr>
+                  <w:rPr>
+                    <w:rFonts w:ascii="Cambria Math" w:hAnsi="Cambria Math"/>
+                  </w:rPr>
+                </m:ctrlPr>
+              </m:dPr>
+              <m:e>
+                <m:r>
+                  <m:rPr>
+                    <m:sty m:val="p"/>
+                  </m:rPr>
+                  <w:rPr>
+                    <w:rFonts w:ascii="Cambria Math" w:hAnsi="Cambria Math"/>
+                  </w:rPr>
+                  <m:t>A</m:t>
+                </m:r>
+                <m:sSup>
+                  <m:sSupPr>
+                    <m:ctrlPr>
+                      <w:rPr>
+                        <w:rFonts w:ascii="Cambria Math" w:hAnsi="Cambria Math"/>
+                      </w:rPr>
+                    </m:ctrlPr>
+                  </m:sSupPr>
+                  <m:e>
+                    <m:r>
+                      <m:rPr>
+                        <m:sty m:val="p"/>
+                      </m:rPr>
+                      <w:rPr>
+                        <w:rFonts w:ascii="Cambria Math" w:hAnsi="Cambria Math"/>
+                      </w:rPr>
+                      <m:t>A</m:t>
+                    </m:r>
+                  </m:e>
+                  <m:sup>
+                    <m:r>
+                      <w:rPr>
+                        <w:rFonts w:ascii="Cambria Math" w:eastAsia="微软雅黑" w:hAnsi="Cambria Math" w:cs="微软雅黑" w:hint="eastAsia"/>
+                      </w:rPr>
+                      <m:t>-</m:t>
+                    </m:r>
+                  </m:sup>
+                </m:sSup>
+              </m:e>
+            </m:d>
+          </m:e>
+          <m:sup>
+            <m:r>
+              <w:rPr>
+                <w:rFonts w:ascii="Cambria Math" w:hAnsi="Cambria Math"/>
+              </w:rPr>
+              <m:t>2</m:t>
+            </m:r>
+          </m:sup>
+        </m:sSup>
+        <m:r>
+          <m:rPr>
+            <m:sty m:val="p"/>
+          </m:rPr>
+          <w:rPr>
+            <w:rFonts w:ascii="Cambria Math" w:hAnsi="Cambria Math" w:hint="eastAsia"/>
+          </w:rPr>
+          <m:t>=</m:t>
+        </m:r>
+        <m:r>
+          <m:rPr>
+            <m:sty m:val="p"/>
+          </m:rPr>
+          <w:rPr>
+            <w:rFonts w:ascii="Cambria Math" w:hAnsi="Cambria Math"/>
+          </w:rPr>
+          <m:t>A</m:t>
+        </m:r>
+        <m:sSup>
+          <m:sSupPr>
+            <m:ctrlPr>
+              <w:rPr>
+                <w:rFonts w:ascii="Cambria Math" w:hAnsi="Cambria Math"/>
+              </w:rPr>
+            </m:ctrlPr>
+          </m:sSupPr>
+          <m:e>
+            <m:r>
+              <m:rPr>
+                <m:sty m:val="p"/>
+              </m:rPr>
+              <w:rPr>
+                <w:rFonts w:ascii="Cambria Math" w:hAnsi="Cambria Math"/>
+              </w:rPr>
+              <m:t>A</m:t>
+            </m:r>
+          </m:e>
+          <m:sup>
+            <m:r>
+              <w:rPr>
+                <w:rFonts w:ascii="Cambria Math" w:eastAsia="微软雅黑" w:hAnsi="Cambria Math" w:cs="微软雅黑" w:hint="eastAsia"/>
+              </w:rPr>
+              <m:t>-</m:t>
+            </m:r>
+          </m:sup>
+        </m:sSup>
+      </m:oMath>
+      <w:r>
+        <w:rPr>
+          <w:rFonts w:hint="eastAsia"/>
+        </w:rPr>
+        <w:t>，且</w:t>
+      </w:r>
+      <m:oMath>
+        <m:sSup>
+          <m:sSupPr>
+            <m:ctrlPr>
+              <w:rPr>
+                <w:rFonts w:ascii="Cambria Math" w:hAnsi="Cambria Math"/>
+              </w:rPr>
+            </m:ctrlPr>
+          </m:sSupPr>
+          <m:e>
+            <m:d>
+              <m:dPr>
+                <m:ctrlPr>
+                  <w:rPr>
+                    <w:rFonts w:ascii="Cambria Math" w:hAnsi="Cambria Math"/>
+                  </w:rPr>
+                </m:ctrlPr>
+              </m:dPr>
+              <m:e>
+                <m:sSup>
+                  <m:sSupPr>
+                    <m:ctrlPr>
+                      <w:rPr>
+                        <w:rFonts w:ascii="Cambria Math" w:hAnsi="Cambria Math"/>
+                      </w:rPr>
+                    </m:ctrlPr>
+                  </m:sSupPr>
+                  <m:e>
+                    <m:r>
+                      <m:rPr>
+                        <m:sty m:val="p"/>
+                      </m:rPr>
+                      <w:rPr>
+                        <w:rFonts w:ascii="Cambria Math" w:hAnsi="Cambria Math"/>
+                      </w:rPr>
+                      <m:t>A</m:t>
+                    </m:r>
+                  </m:e>
+                  <m:sup>
+                    <m:r>
+                      <w:rPr>
+                        <w:rFonts w:ascii="Cambria Math" w:eastAsia="微软雅黑" w:hAnsi="Cambria Math" w:cs="微软雅黑" w:hint="eastAsia"/>
+                      </w:rPr>
+                      <m:t>-</m:t>
+                    </m:r>
+                  </m:sup>
+                </m:sSup>
+                <m:r>
+                  <w:rPr>
+                    <w:rFonts w:ascii="Cambria Math" w:hAnsi="Cambria Math"/>
+                  </w:rPr>
+                  <m:t>A</m:t>
+                </m:r>
+              </m:e>
+            </m:d>
+          </m:e>
+          <m:sup>
+            <m:r>
+              <w:rPr>
+                <w:rFonts w:ascii="Cambria Math" w:hAnsi="Cambria Math"/>
+              </w:rPr>
+              <m:t>2</m:t>
+            </m:r>
+          </m:sup>
+        </m:sSup>
+        <m:r>
+          <m:rPr>
+            <m:sty m:val="p"/>
+          </m:rPr>
+          <w:rPr>
+            <w:rFonts w:ascii="Cambria Math" w:hAnsi="Cambria Math" w:hint="eastAsia"/>
+          </w:rPr>
+          <m:t>=</m:t>
+        </m:r>
+        <m:sSup>
+          <m:sSupPr>
+            <m:ctrlPr>
+              <w:rPr>
+                <w:rFonts w:ascii="Cambria Math" w:hAnsi="Cambria Math"/>
+              </w:rPr>
+            </m:ctrlPr>
+          </m:sSupPr>
+          <m:e>
+            <m:r>
+              <m:rPr>
+                <m:sty m:val="p"/>
+              </m:rPr>
+              <w:rPr>
+                <w:rFonts w:ascii="Cambria Math" w:hAnsi="Cambria Math"/>
+              </w:rPr>
+              <m:t>A</m:t>
+            </m:r>
+          </m:e>
+          <m:sup>
+            <m:r>
+              <w:rPr>
+                <w:rFonts w:ascii="Cambria Math" w:eastAsia="微软雅黑" w:hAnsi="Cambria Math" w:cs="微软雅黑" w:hint="eastAsia"/>
+              </w:rPr>
+              <m:t>-</m:t>
+            </m:r>
+          </m:sup>
+        </m:sSup>
+        <m:r>
+          <w:rPr>
+            <w:rFonts w:ascii="Cambria Math" w:hAnsi="Cambria Math"/>
+          </w:rPr>
+          <m:t>A</m:t>
+        </m:r>
+      </m:oMath>
+    </w:p>
+    <w:p>
+      <w:pPr>
+        <w:pStyle w:val="a4"/>
+        <w:widowControl/>
+        <w:numPr>
+          <w:ilvl w:val="0"/>
+          <w:numId w:val="41"/>
+        </w:numPr>
+        <w:ind w:firstLineChars="0"/>
+        <w:jc w:val="left"/>
+        <w:rPr>
+          <w:rFonts w:hint="eastAsia"/>
+        </w:rPr>
+      </w:pPr>
+      <w:r>
+        <w:rPr>
+          <w:rFonts w:hint="eastAsia"/>
+        </w:rPr>
+        <w:t>若</w:t>
+      </w:r>
+      <m:oMath>
+        <m:r>
+          <m:rPr>
+            <m:sty m:val="p"/>
+          </m:rPr>
+          <w:rPr>
+            <w:rFonts w:ascii="Cambria Math" w:hAnsi="Cambria Math"/>
+          </w:rPr>
+          <m:t>AX=</m:t>
+        </m:r>
+        <m:r>
+          <m:rPr>
+            <m:sty m:val="p"/>
+          </m:rPr>
+          <w:rPr>
+            <w:rFonts w:ascii="Cambria Math" w:hAnsi="Cambria Math" w:hint="eastAsia"/>
+          </w:rPr>
+          <m:t>b</m:t>
+        </m:r>
+      </m:oMath>
+      <w:r>
+        <w:rPr>
+          <w:rFonts w:hint="eastAsia"/>
+        </w:rPr>
+        <w:t>有解，则</w:t>
+      </w:r>
+      <m:oMath>
+        <m:sSub>
+          <m:sSubPr>
+            <m:ctrlPr>
+              <w:rPr>
+                <w:rFonts w:ascii="Cambria Math" w:hAnsi="Cambria Math"/>
+              </w:rPr>
+            </m:ctrlPr>
+          </m:sSubPr>
+          <m:e>
+            <m:r>
+              <w:rPr>
+                <w:rFonts w:ascii="Cambria Math" w:hAnsi="Cambria Math"/>
+              </w:rPr>
+              <m:t>X</m:t>
+            </m:r>
+          </m:e>
+          <m:sub>
+            <m:r>
+              <w:rPr>
+                <w:rFonts w:ascii="Cambria Math" w:hAnsi="Cambria Math"/>
+              </w:rPr>
+              <m:t>0</m:t>
+            </m:r>
+          </m:sub>
+        </m:sSub>
+        <m:r>
+          <w:rPr>
+            <w:rFonts w:ascii="Cambria Math" w:hAnsi="Cambria Math" w:hint="eastAsia"/>
+          </w:rPr>
+          <m:t>=</m:t>
+        </m:r>
+        <m:sSup>
+          <m:sSupPr>
+            <m:ctrlPr>
+              <w:rPr>
+                <w:rFonts w:ascii="Cambria Math" w:hAnsi="Cambria Math"/>
+                <w:i/>
+              </w:rPr>
+            </m:ctrlPr>
+          </m:sSupPr>
+          <m:e>
+            <m:r>
+              <w:rPr>
+                <w:rFonts w:ascii="Cambria Math" w:hAnsi="Cambria Math"/>
+              </w:rPr>
+              <m:t>A</m:t>
+            </m:r>
+          </m:e>
+          <m:sup>
+            <m:r>
+              <w:rPr>
+                <w:rFonts w:ascii="微软雅黑" w:eastAsia="微软雅黑" w:hAnsi="微软雅黑" w:cs="微软雅黑" w:hint="eastAsia"/>
+              </w:rPr>
+              <m:t>-</m:t>
+            </m:r>
+          </m:sup>
+        </m:sSup>
+        <m:r>
+          <w:rPr>
+            <w:rFonts w:ascii="Cambria Math" w:hAnsi="Cambria Math" w:hint="eastAsia"/>
+          </w:rPr>
+          <m:t>b</m:t>
+        </m:r>
+      </m:oMath>
+      <w:r>
+        <w:rPr>
+          <w:rFonts w:hint="eastAsia"/>
+        </w:rPr>
+        <w:t>是一个特解：</w:t>
+      </w:r>
+      <m:oMath>
+        <m:r>
+          <m:rPr>
+            <m:sty m:val="p"/>
+          </m:rPr>
+          <w:rPr>
+            <w:rFonts w:ascii="Cambria Math" w:hAnsi="Cambria Math"/>
+          </w:rPr>
+          <m:t>A</m:t>
+        </m:r>
+        <m:sSub>
+          <m:sSubPr>
+            <m:ctrlPr>
+              <w:rPr>
+                <w:rFonts w:ascii="Cambria Math" w:hAnsi="Cambria Math"/>
+              </w:rPr>
+            </m:ctrlPr>
+          </m:sSubPr>
+          <m:e>
+            <m:r>
+              <w:rPr>
+                <w:rFonts w:ascii="Cambria Math" w:hAnsi="Cambria Math"/>
+              </w:rPr>
+              <m:t>X</m:t>
+            </m:r>
+          </m:e>
+          <m:sub>
+            <m:r>
+              <w:rPr>
+                <w:rFonts w:ascii="Cambria Math" w:hAnsi="Cambria Math"/>
+              </w:rPr>
+              <m:t>0</m:t>
+            </m:r>
+          </m:sub>
+        </m:sSub>
+        <m:r>
+          <m:rPr>
+            <m:sty m:val="p"/>
+          </m:rPr>
+          <w:rPr>
+            <w:rFonts w:ascii="Cambria Math" w:hAnsi="Cambria Math"/>
+          </w:rPr>
+          <m:t>=</m:t>
+        </m:r>
+        <m:r>
+          <m:rPr>
+            <m:sty m:val="p"/>
+          </m:rPr>
+          <w:rPr>
+            <w:rFonts w:ascii="Cambria Math" w:hAnsi="Cambria Math" w:hint="eastAsia"/>
+          </w:rPr>
+          <m:t>b</m:t>
+        </m:r>
+      </m:oMath>
       <w:bookmarkStart w:id="0" w:name="_GoBack"/>
       <w:bookmarkEnd w:id="0"/>
     </w:p>
@@ -32884,6 +35295,178 @@
     </w:lvl>
   </w:abstractNum>
   <w:abstractNum w:abstractNumId="1" w15:restartNumberingAfterBreak="0">
+    <w:nsid w:val="03950BEE"/>
+    <w:multiLevelType w:val="hybridMultilevel"/>
+    <w:tmpl w:val="D23E4194"/>
+    <w:lvl w:ilvl="0" w:tplc="04090011">
+      <w:start w:val="1"/>
+      <w:numFmt w:val="decimal"/>
+      <w:lvlText w:val="%1)"/>
+      <w:lvlJc w:val="left"/>
+      <w:pPr>
+        <w:ind w:left="420" w:hanging="420"/>
+      </w:pPr>
+    </w:lvl>
+    <w:lvl w:ilvl="1" w:tplc="04090019" w:tentative="1">
+      <w:start w:val="1"/>
+      <w:numFmt w:val="lowerLetter"/>
+      <w:lvlText w:val="%2)"/>
+      <w:lvlJc w:val="left"/>
+      <w:pPr>
+        <w:ind w:left="840" w:hanging="420"/>
+      </w:pPr>
+    </w:lvl>
+    <w:lvl w:ilvl="2" w:tplc="0409001B" w:tentative="1">
+      <w:start w:val="1"/>
+      <w:numFmt w:val="lowerRoman"/>
+      <w:lvlText w:val="%3."/>
+      <w:lvlJc w:val="right"/>
+      <w:pPr>
+        <w:ind w:left="1260" w:hanging="420"/>
+      </w:pPr>
+    </w:lvl>
+    <w:lvl w:ilvl="3" w:tplc="0409000F" w:tentative="1">
+      <w:start w:val="1"/>
+      <w:numFmt w:val="decimal"/>
+      <w:lvlText w:val="%4."/>
+      <w:lvlJc w:val="left"/>
+      <w:pPr>
+        <w:ind w:left="1680" w:hanging="420"/>
+      </w:pPr>
+    </w:lvl>
+    <w:lvl w:ilvl="4" w:tplc="04090019" w:tentative="1">
+      <w:start w:val="1"/>
+      <w:numFmt w:val="lowerLetter"/>
+      <w:lvlText w:val="%5)"/>
+      <w:lvlJc w:val="left"/>
+      <w:pPr>
+        <w:ind w:left="2100" w:hanging="420"/>
+      </w:pPr>
+    </w:lvl>
+    <w:lvl w:ilvl="5" w:tplc="0409001B" w:tentative="1">
+      <w:start w:val="1"/>
+      <w:numFmt w:val="lowerRoman"/>
+      <w:lvlText w:val="%6."/>
+      <w:lvlJc w:val="right"/>
+      <w:pPr>
+        <w:ind w:left="2520" w:hanging="420"/>
+      </w:pPr>
+    </w:lvl>
+    <w:lvl w:ilvl="6" w:tplc="0409000F" w:tentative="1">
+      <w:start w:val="1"/>
+      <w:numFmt w:val="decimal"/>
+      <w:lvlText w:val="%7."/>
+      <w:lvlJc w:val="left"/>
+      <w:pPr>
+        <w:ind w:left="2940" w:hanging="420"/>
+      </w:pPr>
+    </w:lvl>
+    <w:lvl w:ilvl="7" w:tplc="04090019" w:tentative="1">
+      <w:start w:val="1"/>
+      <w:numFmt w:val="lowerLetter"/>
+      <w:lvlText w:val="%8)"/>
+      <w:lvlJc w:val="left"/>
+      <w:pPr>
+        <w:ind w:left="3360" w:hanging="420"/>
+      </w:pPr>
+    </w:lvl>
+    <w:lvl w:ilvl="8" w:tplc="0409001B" w:tentative="1">
+      <w:start w:val="1"/>
+      <w:numFmt w:val="lowerRoman"/>
+      <w:lvlText w:val="%9."/>
+      <w:lvlJc w:val="right"/>
+      <w:pPr>
+        <w:ind w:left="3780" w:hanging="420"/>
+      </w:pPr>
+    </w:lvl>
+  </w:abstractNum>
+  <w:abstractNum w:abstractNumId="2" w15:restartNumberingAfterBreak="0">
+    <w:nsid w:val="04710CED"/>
+    <w:multiLevelType w:val="hybridMultilevel"/>
+    <w:tmpl w:val="3D4E64D6"/>
+    <w:lvl w:ilvl="0" w:tplc="04090011">
+      <w:start w:val="1"/>
+      <w:numFmt w:val="decimal"/>
+      <w:lvlText w:val="%1)"/>
+      <w:lvlJc w:val="left"/>
+      <w:pPr>
+        <w:ind w:left="420" w:hanging="420"/>
+      </w:pPr>
+    </w:lvl>
+    <w:lvl w:ilvl="1" w:tplc="04090019" w:tentative="1">
+      <w:start w:val="1"/>
+      <w:numFmt w:val="lowerLetter"/>
+      <w:lvlText w:val="%2)"/>
+      <w:lvlJc w:val="left"/>
+      <w:pPr>
+        <w:ind w:left="840" w:hanging="420"/>
+      </w:pPr>
+    </w:lvl>
+    <w:lvl w:ilvl="2" w:tplc="0409001B" w:tentative="1">
+      <w:start w:val="1"/>
+      <w:numFmt w:val="lowerRoman"/>
+      <w:lvlText w:val="%3."/>
+      <w:lvlJc w:val="right"/>
+      <w:pPr>
+        <w:ind w:left="1260" w:hanging="420"/>
+      </w:pPr>
+    </w:lvl>
+    <w:lvl w:ilvl="3" w:tplc="0409000F" w:tentative="1">
+      <w:start w:val="1"/>
+      <w:numFmt w:val="decimal"/>
+      <w:lvlText w:val="%4."/>
+      <w:lvlJc w:val="left"/>
+      <w:pPr>
+        <w:ind w:left="1680" w:hanging="420"/>
+      </w:pPr>
+    </w:lvl>
+    <w:lvl w:ilvl="4" w:tplc="04090019" w:tentative="1">
+      <w:start w:val="1"/>
+      <w:numFmt w:val="lowerLetter"/>
+      <w:lvlText w:val="%5)"/>
+      <w:lvlJc w:val="left"/>
+      <w:pPr>
+        <w:ind w:left="2100" w:hanging="420"/>
+      </w:pPr>
+    </w:lvl>
+    <w:lvl w:ilvl="5" w:tplc="0409001B" w:tentative="1">
+      <w:start w:val="1"/>
+      <w:numFmt w:val="lowerRoman"/>
+      <w:lvlText w:val="%6."/>
+      <w:lvlJc w:val="right"/>
+      <w:pPr>
+        <w:ind w:left="2520" w:hanging="420"/>
+      </w:pPr>
+    </w:lvl>
+    <w:lvl w:ilvl="6" w:tplc="0409000F" w:tentative="1">
+      <w:start w:val="1"/>
+      <w:numFmt w:val="decimal"/>
+      <w:lvlText w:val="%7."/>
+      <w:lvlJc w:val="left"/>
+      <w:pPr>
+        <w:ind w:left="2940" w:hanging="420"/>
+      </w:pPr>
+    </w:lvl>
+    <w:lvl w:ilvl="7" w:tplc="04090019" w:tentative="1">
+      <w:start w:val="1"/>
+      <w:numFmt w:val="lowerLetter"/>
+      <w:lvlText w:val="%8)"/>
+      <w:lvlJc w:val="left"/>
+      <w:pPr>
+        <w:ind w:left="3360" w:hanging="420"/>
+      </w:pPr>
+    </w:lvl>
+    <w:lvl w:ilvl="8" w:tplc="0409001B" w:tentative="1">
+      <w:start w:val="1"/>
+      <w:numFmt w:val="lowerRoman"/>
+      <w:lvlText w:val="%9."/>
+      <w:lvlJc w:val="right"/>
+      <w:pPr>
+        <w:ind w:left="3780" w:hanging="420"/>
+      </w:pPr>
+    </w:lvl>
+  </w:abstractNum>
+  <w:abstractNum w:abstractNumId="3" w15:restartNumberingAfterBreak="0">
     <w:nsid w:val="06657E1D"/>
     <w:multiLevelType w:val="hybridMultilevel"/>
     <w:tmpl w:val="26F85EBE"/>
@@ -32969,7 +35552,7 @@
       </w:pPr>
     </w:lvl>
   </w:abstractNum>
-  <w:abstractNum w:abstractNumId="2" w15:restartNumberingAfterBreak="0">
+  <w:abstractNum w:abstractNumId="4" w15:restartNumberingAfterBreak="0">
     <w:nsid w:val="09716BDE"/>
     <w:multiLevelType w:val="hybridMultilevel"/>
     <w:tmpl w:val="FBA8FEEA"/>
@@ -33055,7 +35638,7 @@
       </w:pPr>
     </w:lvl>
   </w:abstractNum>
-  <w:abstractNum w:abstractNumId="3" w15:restartNumberingAfterBreak="0">
+  <w:abstractNum w:abstractNumId="5" w15:restartNumberingAfterBreak="0">
     <w:nsid w:val="0A045E6F"/>
     <w:multiLevelType w:val="hybridMultilevel"/>
     <w:tmpl w:val="144AB546"/>
@@ -33141,7 +35724,7 @@
       </w:pPr>
     </w:lvl>
   </w:abstractNum>
-  <w:abstractNum w:abstractNumId="4" w15:restartNumberingAfterBreak="0">
+  <w:abstractNum w:abstractNumId="6" w15:restartNumberingAfterBreak="0">
     <w:nsid w:val="0ACE2B7E"/>
     <w:multiLevelType w:val="hybridMultilevel"/>
     <w:tmpl w:val="96304FC6"/>
@@ -33227,7 +35810,7 @@
       </w:pPr>
     </w:lvl>
   </w:abstractNum>
-  <w:abstractNum w:abstractNumId="5" w15:restartNumberingAfterBreak="0">
+  <w:abstractNum w:abstractNumId="7" w15:restartNumberingAfterBreak="0">
     <w:nsid w:val="0BB42283"/>
     <w:multiLevelType w:val="hybridMultilevel"/>
     <w:tmpl w:val="7B306A90"/>
@@ -33313,7 +35896,7 @@
       </w:pPr>
     </w:lvl>
   </w:abstractNum>
-  <w:abstractNum w:abstractNumId="6" w15:restartNumberingAfterBreak="0">
+  <w:abstractNum w:abstractNumId="8" w15:restartNumberingAfterBreak="0">
     <w:nsid w:val="0C5D0BEC"/>
     <w:multiLevelType w:val="hybridMultilevel"/>
     <w:tmpl w:val="F6D02742"/>
@@ -33399,7 +35982,7 @@
       </w:pPr>
     </w:lvl>
   </w:abstractNum>
-  <w:abstractNum w:abstractNumId="7" w15:restartNumberingAfterBreak="0">
+  <w:abstractNum w:abstractNumId="9" w15:restartNumberingAfterBreak="0">
     <w:nsid w:val="0CF53892"/>
     <w:multiLevelType w:val="hybridMultilevel"/>
     <w:tmpl w:val="DBFE1DB6"/>
@@ -33485,7 +36068,7 @@
       </w:pPr>
     </w:lvl>
   </w:abstractNum>
-  <w:abstractNum w:abstractNumId="8" w15:restartNumberingAfterBreak="0">
+  <w:abstractNum w:abstractNumId="10" w15:restartNumberingAfterBreak="0">
     <w:nsid w:val="187F6693"/>
     <w:multiLevelType w:val="hybridMultilevel"/>
     <w:tmpl w:val="B90EE26E"/>
@@ -33571,7 +36154,7 @@
       </w:pPr>
     </w:lvl>
   </w:abstractNum>
-  <w:abstractNum w:abstractNumId="9" w15:restartNumberingAfterBreak="0">
+  <w:abstractNum w:abstractNumId="11" w15:restartNumberingAfterBreak="0">
     <w:nsid w:val="1B762F7F"/>
     <w:multiLevelType w:val="hybridMultilevel"/>
     <w:tmpl w:val="CA12AAB2"/>
@@ -33657,7 +36240,7 @@
       </w:pPr>
     </w:lvl>
   </w:abstractNum>
-  <w:abstractNum w:abstractNumId="10" w15:restartNumberingAfterBreak="0">
+  <w:abstractNum w:abstractNumId="12" w15:restartNumberingAfterBreak="0">
     <w:nsid w:val="223E61B2"/>
     <w:multiLevelType w:val="hybridMultilevel"/>
     <w:tmpl w:val="4D3694E2"/>
@@ -33743,7 +36326,7 @@
       </w:pPr>
     </w:lvl>
   </w:abstractNum>
-  <w:abstractNum w:abstractNumId="11" w15:restartNumberingAfterBreak="0">
+  <w:abstractNum w:abstractNumId="13" w15:restartNumberingAfterBreak="0">
     <w:nsid w:val="291842A2"/>
     <w:multiLevelType w:val="hybridMultilevel"/>
     <w:tmpl w:val="1DC68420"/>
@@ -33829,7 +36412,93 @@
       </w:pPr>
     </w:lvl>
   </w:abstractNum>
-  <w:abstractNum w:abstractNumId="12" w15:restartNumberingAfterBreak="0">
+  <w:abstractNum w:abstractNumId="14" w15:restartNumberingAfterBreak="0">
+    <w:nsid w:val="2AD56F66"/>
+    <w:multiLevelType w:val="hybridMultilevel"/>
+    <w:tmpl w:val="BA98D1B2"/>
+    <w:lvl w:ilvl="0" w:tplc="04090011">
+      <w:start w:val="1"/>
+      <w:numFmt w:val="decimal"/>
+      <w:lvlText w:val="%1)"/>
+      <w:lvlJc w:val="left"/>
+      <w:pPr>
+        <w:ind w:left="420" w:hanging="420"/>
+      </w:pPr>
+    </w:lvl>
+    <w:lvl w:ilvl="1" w:tplc="04090019" w:tentative="1">
+      <w:start w:val="1"/>
+      <w:numFmt w:val="lowerLetter"/>
+      <w:lvlText w:val="%2)"/>
+      <w:lvlJc w:val="left"/>
+      <w:pPr>
+        <w:ind w:left="840" w:hanging="420"/>
+      </w:pPr>
+    </w:lvl>
+    <w:lvl w:ilvl="2" w:tplc="0409001B" w:tentative="1">
+      <w:start w:val="1"/>
+      <w:numFmt w:val="lowerRoman"/>
+      <w:lvlText w:val="%3."/>
+      <w:lvlJc w:val="right"/>
+      <w:pPr>
+        <w:ind w:left="1260" w:hanging="420"/>
+      </w:pPr>
+    </w:lvl>
+    <w:lvl w:ilvl="3" w:tplc="0409000F" w:tentative="1">
+      <w:start w:val="1"/>
+      <w:numFmt w:val="decimal"/>
+      <w:lvlText w:val="%4."/>
+      <w:lvlJc w:val="left"/>
+      <w:pPr>
+        <w:ind w:left="1680" w:hanging="420"/>
+      </w:pPr>
+    </w:lvl>
+    <w:lvl w:ilvl="4" w:tplc="04090019" w:tentative="1">
+      <w:start w:val="1"/>
+      <w:numFmt w:val="lowerLetter"/>
+      <w:lvlText w:val="%5)"/>
+      <w:lvlJc w:val="left"/>
+      <w:pPr>
+        <w:ind w:left="2100" w:hanging="420"/>
+      </w:pPr>
+    </w:lvl>
+    <w:lvl w:ilvl="5" w:tplc="0409001B" w:tentative="1">
+      <w:start w:val="1"/>
+      <w:numFmt w:val="lowerRoman"/>
+      <w:lvlText w:val="%6."/>
+      <w:lvlJc w:val="right"/>
+      <w:pPr>
+        <w:ind w:left="2520" w:hanging="420"/>
+      </w:pPr>
+    </w:lvl>
+    <w:lvl w:ilvl="6" w:tplc="0409000F" w:tentative="1">
+      <w:start w:val="1"/>
+      <w:numFmt w:val="decimal"/>
+      <w:lvlText w:val="%7."/>
+      <w:lvlJc w:val="left"/>
+      <w:pPr>
+        <w:ind w:left="2940" w:hanging="420"/>
+      </w:pPr>
+    </w:lvl>
+    <w:lvl w:ilvl="7" w:tplc="04090019" w:tentative="1">
+      <w:start w:val="1"/>
+      <w:numFmt w:val="lowerLetter"/>
+      <w:lvlText w:val="%8)"/>
+      <w:lvlJc w:val="left"/>
+      <w:pPr>
+        <w:ind w:left="3360" w:hanging="420"/>
+      </w:pPr>
+    </w:lvl>
+    <w:lvl w:ilvl="8" w:tplc="0409001B" w:tentative="1">
+      <w:start w:val="1"/>
+      <w:numFmt w:val="lowerRoman"/>
+      <w:lvlText w:val="%9."/>
+      <w:lvlJc w:val="right"/>
+      <w:pPr>
+        <w:ind w:left="3780" w:hanging="420"/>
+      </w:pPr>
+    </w:lvl>
+  </w:abstractNum>
+  <w:abstractNum w:abstractNumId="15" w15:restartNumberingAfterBreak="0">
     <w:nsid w:val="2B7A26E4"/>
     <w:multiLevelType w:val="hybridMultilevel"/>
     <w:tmpl w:val="371C9A12"/>
@@ -33915,7 +36584,7 @@
       </w:pPr>
     </w:lvl>
   </w:abstractNum>
-  <w:abstractNum w:abstractNumId="13" w15:restartNumberingAfterBreak="0">
+  <w:abstractNum w:abstractNumId="16" w15:restartNumberingAfterBreak="0">
     <w:nsid w:val="2DF67E68"/>
     <w:multiLevelType w:val="hybridMultilevel"/>
     <w:tmpl w:val="48EA8D90"/>
@@ -34001,7 +36670,7 @@
       </w:pPr>
     </w:lvl>
   </w:abstractNum>
-  <w:abstractNum w:abstractNumId="14" w15:restartNumberingAfterBreak="0">
+  <w:abstractNum w:abstractNumId="17" w15:restartNumberingAfterBreak="0">
     <w:nsid w:val="2E9E0C8C"/>
     <w:multiLevelType w:val="hybridMultilevel"/>
     <w:tmpl w:val="34BA3718"/>
@@ -34087,7 +36756,7 @@
       </w:pPr>
     </w:lvl>
   </w:abstractNum>
-  <w:abstractNum w:abstractNumId="15" w15:restartNumberingAfterBreak="0">
+  <w:abstractNum w:abstractNumId="18" w15:restartNumberingAfterBreak="0">
     <w:nsid w:val="34FB4019"/>
     <w:multiLevelType w:val="hybridMultilevel"/>
     <w:tmpl w:val="9572DAE2"/>
@@ -34173,7 +36842,7 @@
       </w:pPr>
     </w:lvl>
   </w:abstractNum>
-  <w:abstractNum w:abstractNumId="16" w15:restartNumberingAfterBreak="0">
+  <w:abstractNum w:abstractNumId="19" w15:restartNumberingAfterBreak="0">
     <w:nsid w:val="353273D3"/>
     <w:multiLevelType w:val="hybridMultilevel"/>
     <w:tmpl w:val="8D1A8230"/>
@@ -34259,7 +36928,7 @@
       </w:pPr>
     </w:lvl>
   </w:abstractNum>
-  <w:abstractNum w:abstractNumId="17" w15:restartNumberingAfterBreak="0">
+  <w:abstractNum w:abstractNumId="20" w15:restartNumberingAfterBreak="0">
     <w:nsid w:val="39343C34"/>
     <w:multiLevelType w:val="multilevel"/>
     <w:tmpl w:val="6B647710"/>
@@ -34372,7 +37041,7 @@
       </w:rPr>
     </w:lvl>
   </w:abstractNum>
-  <w:abstractNum w:abstractNumId="18" w15:restartNumberingAfterBreak="0">
+  <w:abstractNum w:abstractNumId="21" w15:restartNumberingAfterBreak="0">
     <w:nsid w:val="3E075867"/>
     <w:multiLevelType w:val="hybridMultilevel"/>
     <w:tmpl w:val="75EC5900"/>
@@ -34458,7 +37127,7 @@
       </w:pPr>
     </w:lvl>
   </w:abstractNum>
-  <w:abstractNum w:abstractNumId="19" w15:restartNumberingAfterBreak="0">
+  <w:abstractNum w:abstractNumId="22" w15:restartNumberingAfterBreak="0">
     <w:nsid w:val="41895CDE"/>
     <w:multiLevelType w:val="hybridMultilevel"/>
     <w:tmpl w:val="F1C4883E"/>
@@ -34544,7 +37213,7 @@
       </w:pPr>
     </w:lvl>
   </w:abstractNum>
-  <w:abstractNum w:abstractNumId="20" w15:restartNumberingAfterBreak="0">
+  <w:abstractNum w:abstractNumId="23" w15:restartNumberingAfterBreak="0">
     <w:nsid w:val="41EB1470"/>
     <w:multiLevelType w:val="hybridMultilevel"/>
     <w:tmpl w:val="CB6A1CD0"/>
@@ -34630,7 +37299,7 @@
       </w:pPr>
     </w:lvl>
   </w:abstractNum>
-  <w:abstractNum w:abstractNumId="21" w15:restartNumberingAfterBreak="0">
+  <w:abstractNum w:abstractNumId="24" w15:restartNumberingAfterBreak="0">
     <w:nsid w:val="450E7E25"/>
     <w:multiLevelType w:val="hybridMultilevel"/>
     <w:tmpl w:val="468243A4"/>
@@ -34716,7 +37385,7 @@
       </w:pPr>
     </w:lvl>
   </w:abstractNum>
-  <w:abstractNum w:abstractNumId="22" w15:restartNumberingAfterBreak="0">
+  <w:abstractNum w:abstractNumId="25" w15:restartNumberingAfterBreak="0">
     <w:nsid w:val="4729436F"/>
     <w:multiLevelType w:val="hybridMultilevel"/>
     <w:tmpl w:val="8F5ADA74"/>
@@ -34802,7 +37471,7 @@
       </w:pPr>
     </w:lvl>
   </w:abstractNum>
-  <w:abstractNum w:abstractNumId="23" w15:restartNumberingAfterBreak="0">
+  <w:abstractNum w:abstractNumId="26" w15:restartNumberingAfterBreak="0">
     <w:nsid w:val="479A195C"/>
     <w:multiLevelType w:val="hybridMultilevel"/>
     <w:tmpl w:val="4D566D7C"/>
@@ -34888,7 +37557,7 @@
       </w:pPr>
     </w:lvl>
   </w:abstractNum>
-  <w:abstractNum w:abstractNumId="24" w15:restartNumberingAfterBreak="0">
+  <w:abstractNum w:abstractNumId="27" w15:restartNumberingAfterBreak="0">
     <w:nsid w:val="4D853584"/>
     <w:multiLevelType w:val="hybridMultilevel"/>
     <w:tmpl w:val="7390C724"/>
@@ -34974,7 +37643,7 @@
       </w:pPr>
     </w:lvl>
   </w:abstractNum>
-  <w:abstractNum w:abstractNumId="25" w15:restartNumberingAfterBreak="0">
+  <w:abstractNum w:abstractNumId="28" w15:restartNumberingAfterBreak="0">
     <w:nsid w:val="4ECE76BE"/>
     <w:multiLevelType w:val="hybridMultilevel"/>
     <w:tmpl w:val="31F4EAF8"/>
@@ -35060,7 +37729,7 @@
       </w:pPr>
     </w:lvl>
   </w:abstractNum>
-  <w:abstractNum w:abstractNumId="26" w15:restartNumberingAfterBreak="0">
+  <w:abstractNum w:abstractNumId="29" w15:restartNumberingAfterBreak="0">
     <w:nsid w:val="574A083F"/>
     <w:multiLevelType w:val="hybridMultilevel"/>
     <w:tmpl w:val="FB50C4F2"/>
@@ -35146,7 +37815,7 @@
       </w:pPr>
     </w:lvl>
   </w:abstractNum>
-  <w:abstractNum w:abstractNumId="27" w15:restartNumberingAfterBreak="0">
+  <w:abstractNum w:abstractNumId="30" w15:restartNumberingAfterBreak="0">
     <w:nsid w:val="59B94A14"/>
     <w:multiLevelType w:val="hybridMultilevel"/>
     <w:tmpl w:val="26F85EBE"/>
@@ -35232,7 +37901,7 @@
       </w:pPr>
     </w:lvl>
   </w:abstractNum>
-  <w:abstractNum w:abstractNumId="28" w15:restartNumberingAfterBreak="0">
+  <w:abstractNum w:abstractNumId="31" w15:restartNumberingAfterBreak="0">
     <w:nsid w:val="64A13996"/>
     <w:multiLevelType w:val="hybridMultilevel"/>
     <w:tmpl w:val="CB6A1CD0"/>
@@ -35318,7 +37987,7 @@
       </w:pPr>
     </w:lvl>
   </w:abstractNum>
-  <w:abstractNum w:abstractNumId="29" w15:restartNumberingAfterBreak="0">
+  <w:abstractNum w:abstractNumId="32" w15:restartNumberingAfterBreak="0">
     <w:nsid w:val="68F4275A"/>
     <w:multiLevelType w:val="hybridMultilevel"/>
     <w:tmpl w:val="DBFE1DB6"/>
@@ -35404,7 +38073,7 @@
       </w:pPr>
     </w:lvl>
   </w:abstractNum>
-  <w:abstractNum w:abstractNumId="30" w15:restartNumberingAfterBreak="0">
+  <w:abstractNum w:abstractNumId="33" w15:restartNumberingAfterBreak="0">
     <w:nsid w:val="696509E6"/>
     <w:multiLevelType w:val="hybridMultilevel"/>
     <w:tmpl w:val="DD989832"/>
@@ -35490,7 +38159,7 @@
       </w:pPr>
     </w:lvl>
   </w:abstractNum>
-  <w:abstractNum w:abstractNumId="31" w15:restartNumberingAfterBreak="0">
+  <w:abstractNum w:abstractNumId="34" w15:restartNumberingAfterBreak="0">
     <w:nsid w:val="6D7873E3"/>
     <w:multiLevelType w:val="hybridMultilevel"/>
     <w:tmpl w:val="52DC3866"/>
@@ -35576,7 +38245,7 @@
       </w:pPr>
     </w:lvl>
   </w:abstractNum>
-  <w:abstractNum w:abstractNumId="32" w15:restartNumberingAfterBreak="0">
+  <w:abstractNum w:abstractNumId="35" w15:restartNumberingAfterBreak="0">
     <w:nsid w:val="6F51429E"/>
     <w:multiLevelType w:val="hybridMultilevel"/>
     <w:tmpl w:val="CBC0FDD0"/>
@@ -35662,7 +38331,7 @@
       </w:pPr>
     </w:lvl>
   </w:abstractNum>
-  <w:abstractNum w:abstractNumId="33" w15:restartNumberingAfterBreak="0">
+  <w:abstractNum w:abstractNumId="36" w15:restartNumberingAfterBreak="0">
     <w:nsid w:val="76574218"/>
     <w:multiLevelType w:val="hybridMultilevel"/>
     <w:tmpl w:val="9426DFBE"/>
@@ -35748,7 +38417,7 @@
       </w:pPr>
     </w:lvl>
   </w:abstractNum>
-  <w:abstractNum w:abstractNumId="34" w15:restartNumberingAfterBreak="0">
+  <w:abstractNum w:abstractNumId="37" w15:restartNumberingAfterBreak="0">
     <w:nsid w:val="76BA1959"/>
     <w:multiLevelType w:val="hybridMultilevel"/>
     <w:tmpl w:val="3D66ED58"/>
@@ -35834,7 +38503,7 @@
       </w:pPr>
     </w:lvl>
   </w:abstractNum>
-  <w:abstractNum w:abstractNumId="35" w15:restartNumberingAfterBreak="0">
+  <w:abstractNum w:abstractNumId="38" w15:restartNumberingAfterBreak="0">
     <w:nsid w:val="785D4D0F"/>
     <w:multiLevelType w:val="hybridMultilevel"/>
     <w:tmpl w:val="553A280E"/>
@@ -35920,7 +38589,7 @@
       </w:pPr>
     </w:lvl>
   </w:abstractNum>
-  <w:abstractNum w:abstractNumId="36" w15:restartNumberingAfterBreak="0">
+  <w:abstractNum w:abstractNumId="39" w15:restartNumberingAfterBreak="0">
     <w:nsid w:val="7A282386"/>
     <w:multiLevelType w:val="hybridMultilevel"/>
     <w:tmpl w:val="2E224E10"/>
@@ -36006,7 +38675,7 @@
       </w:pPr>
     </w:lvl>
   </w:abstractNum>
-  <w:abstractNum w:abstractNumId="37" w15:restartNumberingAfterBreak="0">
+  <w:abstractNum w:abstractNumId="40" w15:restartNumberingAfterBreak="0">
     <w:nsid w:val="7D1A10EB"/>
     <w:multiLevelType w:val="hybridMultilevel"/>
     <w:tmpl w:val="553A280E"/>
@@ -36093,118 +38762,127 @@
     </w:lvl>
   </w:abstractNum>
   <w:num w:numId="1">
-    <w:abstractNumId w:val="17"/>
+    <w:abstractNumId w:val="20"/>
   </w:num>
   <w:num w:numId="2">
+    <w:abstractNumId w:val="28"/>
+  </w:num>
+  <w:num w:numId="3">
+    <w:abstractNumId w:val="34"/>
+  </w:num>
+  <w:num w:numId="4">
+    <w:abstractNumId w:val="39"/>
+  </w:num>
+  <w:num w:numId="5">
+    <w:abstractNumId w:val="22"/>
+  </w:num>
+  <w:num w:numId="6">
+    <w:abstractNumId w:val="21"/>
+  </w:num>
+  <w:num w:numId="7">
+    <w:abstractNumId w:val="27"/>
+  </w:num>
+  <w:num w:numId="8">
+    <w:abstractNumId w:val="15"/>
+  </w:num>
+  <w:num w:numId="9">
+    <w:abstractNumId w:val="7"/>
+  </w:num>
+  <w:num w:numId="10">
     <w:abstractNumId w:val="25"/>
   </w:num>
-  <w:num w:numId="3">
-    <w:abstractNumId w:val="31"/>
+  <w:num w:numId="11">
+    <w:abstractNumId w:val="29"/>
   </w:num>
-  <w:num w:numId="4">
-    <w:abstractNumId w:val="36"/>
+  <w:num w:numId="12">
+    <w:abstractNumId w:val="13"/>
   </w:num>
-  <w:num w:numId="5">
-    <w:abstractNumId w:val="19"/>
+  <w:num w:numId="13">
+    <w:abstractNumId w:val="35"/>
   </w:num>
-  <w:num w:numId="6">
+  <w:num w:numId="14">
+    <w:abstractNumId w:val="6"/>
+  </w:num>
+  <w:num w:numId="15">
+    <w:abstractNumId w:val="8"/>
+  </w:num>
+  <w:num w:numId="16">
+    <w:abstractNumId w:val="24"/>
+  </w:num>
+  <w:num w:numId="17">
+    <w:abstractNumId w:val="9"/>
+  </w:num>
+  <w:num w:numId="18">
+    <w:abstractNumId w:val="11"/>
+  </w:num>
+  <w:num w:numId="19">
+    <w:abstractNumId w:val="32"/>
+  </w:num>
+  <w:num w:numId="20">
+    <w:abstractNumId w:val="16"/>
+  </w:num>
+  <w:num w:numId="21">
+    <w:abstractNumId w:val="5"/>
+  </w:num>
+  <w:num w:numId="22">
+    <w:abstractNumId w:val="40"/>
+  </w:num>
+  <w:num w:numId="23">
     <w:abstractNumId w:val="18"/>
   </w:num>
-  <w:num w:numId="7">
-    <w:abstractNumId w:val="24"/>
-  </w:num>
-  <w:num w:numId="8">
-    <w:abstractNumId w:val="12"/>
-  </w:num>
-  <w:num w:numId="9">
-    <w:abstractNumId w:val="5"/>
-  </w:num>
-  <w:num w:numId="10">
-    <w:abstractNumId w:val="22"/>
-  </w:num>
-  <w:num w:numId="11">
-    <w:abstractNumId w:val="26"/>
-  </w:num>
-  <w:num w:numId="12">
-    <w:abstractNumId w:val="11"/>
-  </w:num>
-  <w:num w:numId="13">
-    <w:abstractNumId w:val="32"/>
-  </w:num>
-  <w:num w:numId="14">
-    <w:abstractNumId w:val="4"/>
-  </w:num>
-  <w:num w:numId="15">
-    <w:abstractNumId w:val="6"/>
-  </w:num>
-  <w:num w:numId="16">
-    <w:abstractNumId w:val="21"/>
-  </w:num>
-  <w:num w:numId="17">
-    <w:abstractNumId w:val="7"/>
-  </w:num>
-  <w:num w:numId="18">
-    <w:abstractNumId w:val="9"/>
-  </w:num>
-  <w:num w:numId="19">
-    <w:abstractNumId w:val="29"/>
-  </w:num>
-  <w:num w:numId="20">
-    <w:abstractNumId w:val="13"/>
-  </w:num>
-  <w:num w:numId="21">
-    <w:abstractNumId w:val="3"/>
-  </w:num>
-  <w:num w:numId="22">
-    <w:abstractNumId w:val="37"/>
-  </w:num>
-  <w:num w:numId="23">
-    <w:abstractNumId w:val="15"/>
-  </w:num>
   <w:num w:numId="24">
-    <w:abstractNumId w:val="35"/>
+    <w:abstractNumId w:val="38"/>
   </w:num>
   <w:num w:numId="25">
     <w:abstractNumId w:val="0"/>
   </w:num>
   <w:num w:numId="26">
-    <w:abstractNumId w:val="34"/>
+    <w:abstractNumId w:val="37"/>
   </w:num>
   <w:num w:numId="27">
+    <w:abstractNumId w:val="4"/>
+  </w:num>
+  <w:num w:numId="28">
+    <w:abstractNumId w:val="30"/>
+  </w:num>
+  <w:num w:numId="29">
+    <w:abstractNumId w:val="17"/>
+  </w:num>
+  <w:num w:numId="30">
+    <w:abstractNumId w:val="3"/>
+  </w:num>
+  <w:num w:numId="31">
+    <w:abstractNumId w:val="19"/>
+  </w:num>
+  <w:num w:numId="32">
+    <w:abstractNumId w:val="10"/>
+  </w:num>
+  <w:num w:numId="33">
+    <w:abstractNumId w:val="36"/>
+  </w:num>
+  <w:num w:numId="34">
+    <w:abstractNumId w:val="33"/>
+  </w:num>
+  <w:num w:numId="35">
+    <w:abstractNumId w:val="12"/>
+  </w:num>
+  <w:num w:numId="36">
+    <w:abstractNumId w:val="31"/>
+  </w:num>
+  <w:num w:numId="37">
+    <w:abstractNumId w:val="26"/>
+  </w:num>
+  <w:num w:numId="38">
+    <w:abstractNumId w:val="23"/>
+  </w:num>
+  <w:num w:numId="39">
     <w:abstractNumId w:val="2"/>
   </w:num>
-  <w:num w:numId="28">
-    <w:abstractNumId w:val="27"/>
-  </w:num>
-  <w:num w:numId="29">
-    <w:abstractNumId w:val="14"/>
-  </w:num>
-  <w:num w:numId="30">
+  <w:num w:numId="40">
     <w:abstractNumId w:val="1"/>
   </w:num>
-  <w:num w:numId="31">
-    <w:abstractNumId w:val="16"/>
-  </w:num>
-  <w:num w:numId="32">
-    <w:abstractNumId w:val="8"/>
-  </w:num>
-  <w:num w:numId="33">
-    <w:abstractNumId w:val="33"/>
-  </w:num>
-  <w:num w:numId="34">
-    <w:abstractNumId w:val="30"/>
-  </w:num>
-  <w:num w:numId="35">
-    <w:abstractNumId w:val="10"/>
-  </w:num>
-  <w:num w:numId="36">
-    <w:abstractNumId w:val="28"/>
-  </w:num>
-  <w:num w:numId="37">
-    <w:abstractNumId w:val="23"/>
-  </w:num>
-  <w:num w:numId="38">
-    <w:abstractNumId w:val="20"/>
+  <w:num w:numId="41">
+    <w:abstractNumId w:val="14"/>
   </w:num>
 </w:numbering>
 </file>

--- a/矩阵论/矩阵A习题汇总.docx
+++ b/矩阵论/矩阵A习题汇总.docx
@@ -33748,19 +33748,7 @@
         <w:rPr>
           <w:rFonts w:hint="eastAsia"/>
         </w:rPr>
-        <w:t>的</w:t>
-      </w:r>
-      <w:r>
-        <w:rPr>
-          <w:rFonts w:hint="eastAsia"/>
-        </w:rPr>
-        <w:t>最佳小二解</w:t>
-      </w:r>
-      <w:r>
-        <w:rPr>
-          <w:rFonts w:hint="eastAsia"/>
-        </w:rPr>
-        <w:t>。</w:t>
+        <w:t>的最佳小二解。</w:t>
       </w:r>
     </w:p>
     <w:p>
@@ -34994,9 +34982,6 @@
         </w:numPr>
         <w:ind w:firstLineChars="0"/>
         <w:jc w:val="left"/>
-        <w:rPr>
-          <w:rFonts w:hint="eastAsia"/>
-        </w:rPr>
       </w:pPr>
       <w:r>
         <w:rPr>
@@ -35155,8 +35140,92 @@
           <m:t>b</m:t>
         </m:r>
       </m:oMath>
+    </w:p>
+    <w:p>
+      <w:pPr>
+        <w:widowControl/>
+        <w:jc w:val="left"/>
+      </w:pPr>
+    </w:p>
+    <w:p>
+      <w:pPr>
+        <w:widowControl/>
+        <w:jc w:val="left"/>
+      </w:pPr>
+      <w:r>
+        <w:br w:type="page"/>
+      </w:r>
+    </w:p>
+    <w:p>
+      <w:pPr>
+        <w:widowControl/>
+        <w:jc w:val="left"/>
+      </w:pPr>
+      <m:oMath>
+        <m:sSup>
+          <m:sSupPr>
+            <m:ctrlPr>
+              <w:rPr>
+                <w:rFonts w:ascii="Cambria Math" w:hAnsi="Cambria Math"/>
+              </w:rPr>
+            </m:ctrlPr>
+          </m:sSupPr>
+          <m:e>
+            <m:r>
+              <w:rPr>
+                <w:rFonts w:ascii="Cambria Math" w:hAnsi="Cambria Math"/>
+              </w:rPr>
+              <m:t>A</m:t>
+            </m:r>
+          </m:e>
+          <m:sup>
+            <m:r>
+              <w:rPr>
+                <w:rFonts w:ascii="微软雅黑" w:eastAsia="微软雅黑" w:hAnsi="微软雅黑" w:cs="微软雅黑" w:hint="eastAsia"/>
+              </w:rPr>
+              <m:t>-</m:t>
+            </m:r>
+          </m:sup>
+        </m:sSup>
+      </m:oMath>
+      <w:r>
+        <w:rPr>
+          <w:rFonts w:hint="eastAsia"/>
+        </w:rPr>
+        <w:t>习题</w:t>
+      </w:r>
       <w:bookmarkStart w:id="0" w:name="_GoBack"/>
       <w:bookmarkEnd w:id="0"/>
+    </w:p>
+    <w:p>
+      <w:pPr>
+        <w:widowControl/>
+        <w:jc w:val="left"/>
+      </w:pPr>
+      <w:r>
+        <w:t>P73 2(1)(2) 3</w:t>
+      </w:r>
+    </w:p>
+    <w:p>
+      <w:pPr>
+        <w:widowControl/>
+        <w:jc w:val="left"/>
+      </w:pPr>
+      <w:r>
+        <w:t>P76 9 11 12</w:t>
+      </w:r>
+    </w:p>
+    <w:p>
+      <w:pPr>
+        <w:widowControl/>
+        <w:jc w:val="left"/>
+        <w:rPr>
+          <w:rFonts w:hint="eastAsia"/>
+        </w:rPr>
+      </w:pPr>
+      <w:r>
+        <w:t>P91 2(1)(2)  14  15(1)(3)</w:t>
+      </w:r>
     </w:p>
     <w:sectPr>
       <w:pgSz w:w="11906" w:h="16838"/>

--- a/矩阵论/矩阵A习题汇总.docx
+++ b/矩阵论/矩阵A习题汇总.docx
@@ -35194,8 +35194,6 @@
         </w:rPr>
         <w:t>习题</w:t>
       </w:r>
-      <w:bookmarkStart w:id="0" w:name="_GoBack"/>
-      <w:bookmarkEnd w:id="0"/>
     </w:p>
     <w:p>
       <w:pPr>
@@ -35214,6 +35212,467 @@
       <w:r>
         <w:t>P76 9 11 12</w:t>
       </w:r>
+    </w:p>
+    <w:p>
+      <w:pPr>
+        <w:widowControl/>
+        <w:jc w:val="left"/>
+      </w:pPr>
+      <w:r>
+        <w:t>P91 2(1)(2)  14  15(1)(3)</w:t>
+      </w:r>
+    </w:p>
+    <w:p>
+      <w:pPr>
+        <w:widowControl/>
+        <w:jc w:val="left"/>
+      </w:pPr>
+      <w:r>
+        <w:br w:type="page"/>
+      </w:r>
+    </w:p>
+    <w:p>
+      <w:pPr>
+        <w:widowControl/>
+        <w:jc w:val="left"/>
+      </w:pPr>
+      <w:r>
+        <w:rPr>
+          <w:rFonts w:hint="eastAsia"/>
+        </w:rPr>
+        <w:lastRenderedPageBreak/>
+        <w:t>范数：P</w:t>
+      </w:r>
+      <w:r>
+        <w:t xml:space="preserve">106 </w:t>
+      </w:r>
+      <w:r>
+        <w:rPr>
+          <w:rFonts w:hint="eastAsia"/>
+        </w:rPr>
+        <w:t>：</w:t>
+      </w:r>
+      <w:r>
+        <w:t>6</w:t>
+      </w:r>
+      <w:r>
+        <w:rPr>
+          <w:rFonts w:hint="eastAsia"/>
+        </w:rPr>
+        <w:t>、7、8/1</w:t>
+      </w:r>
+      <w:r>
+        <w:t>1</w:t>
+      </w:r>
+      <w:r>
+        <w:rPr>
+          <w:rFonts w:hint="eastAsia"/>
+        </w:rPr>
+        <w:t>/1</w:t>
+      </w:r>
+      <w:r>
+        <w:t>4</w:t>
+      </w:r>
+      <w:r>
+        <w:rPr>
+          <w:rFonts w:hint="eastAsia"/>
+        </w:rPr>
+        <w:t>/1</w:t>
+      </w:r>
+      <w:r>
+        <w:t>5</w:t>
+      </w:r>
+      <w:r>
+        <w:rPr>
+          <w:rFonts w:hint="eastAsia"/>
+        </w:rPr>
+        <w:t>/1</w:t>
+      </w:r>
+      <w:r>
+        <w:t>7</w:t>
+      </w:r>
+      <w:r>
+        <w:rPr>
+          <w:rFonts w:hint="eastAsia"/>
+        </w:rPr>
+        <w:t>/2</w:t>
+      </w:r>
+      <w:r>
+        <w:t>2</w:t>
+      </w:r>
+    </w:p>
+    <w:p>
+      <w:pPr>
+        <w:widowControl/>
+        <w:jc w:val="left"/>
+      </w:pPr>
+      <w:r>
+        <w:t>15</w:t>
+      </w:r>
+      <w:r>
+        <w:rPr>
+          <w:rFonts w:hint="eastAsia"/>
+        </w:rPr>
+        <w:t>题修正：已知</w:t>
+      </w:r>
+      <m:oMath>
+        <m:d>
+          <m:dPr>
+            <m:begChr m:val="‖"/>
+            <m:endChr m:val="‖"/>
+            <m:ctrlPr>
+              <w:rPr>
+                <w:rFonts w:ascii="Cambria Math" w:hAnsi="Cambria Math"/>
+              </w:rPr>
+            </m:ctrlPr>
+          </m:dPr>
+          <m:e>
+            <m:r>
+              <w:rPr>
+                <w:rFonts w:ascii="Cambria Math" w:hAnsi="Cambria Math"/>
+              </w:rPr>
+              <m:t>A</m:t>
+            </m:r>
+          </m:e>
+        </m:d>
+      </m:oMath>
+      <w:r>
+        <w:rPr>
+          <w:rFonts w:hint="eastAsia"/>
+        </w:rPr>
+        <w:t>是</w:t>
+      </w:r>
+      <m:oMath>
+        <m:sSup>
+          <m:sSupPr>
+            <m:ctrlPr>
+              <w:rPr>
+                <w:rFonts w:ascii="Cambria Math" w:hAnsi="Cambria Math"/>
+              </w:rPr>
+            </m:ctrlPr>
+          </m:sSupPr>
+          <m:e>
+            <m:r>
+              <w:rPr>
+                <w:rFonts w:ascii="Cambria Math" w:hAnsi="Cambria Math"/>
+              </w:rPr>
+              <m:t>C</m:t>
+            </m:r>
+          </m:e>
+          <m:sup>
+            <m:r>
+              <w:rPr>
+                <w:rFonts w:ascii="Cambria Math" w:hAnsi="Cambria Math" w:hint="eastAsia"/>
+              </w:rPr>
+              <m:t>n</m:t>
+            </m:r>
+            <m:r>
+              <w:rPr>
+                <w:rFonts w:ascii="MS Gothic" w:eastAsia="MS Gothic" w:hAnsi="MS Gothic" w:cs="MS Gothic" w:hint="eastAsia"/>
+              </w:rPr>
+              <m:t>*</m:t>
+            </m:r>
+            <m:r>
+              <w:rPr>
+                <w:rFonts w:ascii="Cambria Math" w:hAnsi="Cambria Math" w:hint="eastAsia"/>
+              </w:rPr>
+              <m:t>n</m:t>
+            </m:r>
+          </m:sup>
+        </m:sSup>
+      </m:oMath>
+      <w:r>
+        <w:rPr>
+          <w:rFonts w:hint="eastAsia"/>
+        </w:rPr>
+        <w:t>上矩阵范数，P为可逆阵，则</w:t>
+      </w:r>
+      <m:oMath>
+        <m:r>
+          <m:rPr>
+            <m:sty m:val="p"/>
+          </m:rPr>
+          <w:rPr>
+            <w:rFonts w:ascii="Cambria Math" w:hAnsi="Cambria Math"/>
+          </w:rPr>
+          <m:t>φ</m:t>
+        </m:r>
+        <m:d>
+          <m:dPr>
+            <m:ctrlPr>
+              <w:rPr>
+                <w:rFonts w:ascii="Cambria Math" w:hAnsi="Cambria Math"/>
+              </w:rPr>
+            </m:ctrlPr>
+          </m:dPr>
+          <m:e>
+            <m:r>
+              <w:rPr>
+                <w:rFonts w:ascii="Cambria Math" w:hAnsi="Cambria Math"/>
+              </w:rPr>
+              <m:t>A</m:t>
+            </m:r>
+          </m:e>
+        </m:d>
+        <m:r>
+          <w:rPr>
+            <w:rFonts w:ascii="Cambria Math" w:hAnsi="Cambria Math"/>
+          </w:rPr>
+          <m:t>=</m:t>
+        </m:r>
+        <m:d>
+          <m:dPr>
+            <m:begChr m:val="|"/>
+            <m:endChr m:val="|"/>
+            <m:ctrlPr>
+              <w:rPr>
+                <w:rFonts w:ascii="Cambria Math" w:hAnsi="Cambria Math"/>
+                <w:i/>
+              </w:rPr>
+            </m:ctrlPr>
+          </m:dPr>
+          <m:e>
+            <m:sSup>
+              <m:sSupPr>
+                <m:ctrlPr>
+                  <w:rPr>
+                    <w:rFonts w:ascii="Cambria Math" w:hAnsi="Cambria Math"/>
+                    <w:i/>
+                  </w:rPr>
+                </m:ctrlPr>
+              </m:sSupPr>
+              <m:e>
+                <m:r>
+                  <w:rPr>
+                    <w:rFonts w:ascii="Cambria Math" w:hAnsi="Cambria Math"/>
+                  </w:rPr>
+                  <m:t>P</m:t>
+                </m:r>
+              </m:e>
+              <m:sup>
+                <m:r>
+                  <w:rPr>
+                    <w:rFonts w:ascii="Cambria Math" w:hAnsi="Cambria Math"/>
+                  </w:rPr>
+                  <m:t>-1</m:t>
+                </m:r>
+              </m:sup>
+            </m:sSup>
+            <m:r>
+              <w:rPr>
+                <w:rFonts w:ascii="Cambria Math" w:hAnsi="Cambria Math"/>
+              </w:rPr>
+              <m:t>AP</m:t>
+            </m:r>
+          </m:e>
+        </m:d>
+      </m:oMath>
+      <w:r>
+        <w:rPr>
+          <w:rFonts w:hint="eastAsia"/>
+        </w:rPr>
+        <w:t>适合条件1~</w:t>
+      </w:r>
+      <w:r>
+        <w:t>4</w:t>
+      </w:r>
+    </w:p>
+    <w:p>
+      <w:pPr>
+        <w:widowControl/>
+        <w:jc w:val="left"/>
+      </w:pPr>
+    </w:p>
+    <w:p>
+      <w:pPr>
+        <w:widowControl/>
+        <w:jc w:val="left"/>
+      </w:pPr>
+      <w:r>
+        <w:t>17</w:t>
+      </w:r>
+      <w:r>
+        <w:rPr>
+          <w:rFonts w:hint="eastAsia"/>
+        </w:rPr>
+        <w:t>题修正：</w:t>
+      </w:r>
+      <m:oMath>
+        <m:sSub>
+          <m:sSubPr>
+            <m:ctrlPr>
+              <w:rPr>
+                <w:rFonts w:ascii="Cambria Math" w:hAnsi="Cambria Math"/>
+              </w:rPr>
+            </m:ctrlPr>
+          </m:sSubPr>
+          <m:e>
+            <m:d>
+              <m:dPr>
+                <m:begChr m:val="‖"/>
+                <m:endChr m:val="‖"/>
+                <m:ctrlPr>
+                  <w:rPr>
+                    <w:rFonts w:ascii="Cambria Math" w:hAnsi="Cambria Math"/>
+                  </w:rPr>
+                </m:ctrlPr>
+              </m:dPr>
+              <m:e>
+                <m:r>
+                  <w:rPr>
+                    <w:rFonts w:ascii="Cambria Math" w:hAnsi="Cambria Math"/>
+                  </w:rPr>
+                  <m:t>A</m:t>
+                </m:r>
+              </m:e>
+            </m:d>
+          </m:e>
+          <m:sub>
+            <m:r>
+              <w:rPr>
+                <w:rFonts w:ascii="Cambria Math" w:hAnsi="Cambria Math"/>
+              </w:rPr>
+              <m:t>F</m:t>
+            </m:r>
+          </m:sub>
+        </m:sSub>
+        <m:r>
+          <w:rPr>
+            <w:rFonts w:ascii="Cambria Math" w:hAnsi="Cambria Math" w:hint="eastAsia"/>
+          </w:rPr>
+          <m:t>=</m:t>
+        </m:r>
+        <m:rad>
+          <m:radPr>
+            <m:degHide m:val="1"/>
+            <m:ctrlPr>
+              <w:rPr>
+                <w:rFonts w:ascii="Cambria Math" w:hAnsi="Cambria Math"/>
+                <w:i/>
+              </w:rPr>
+            </m:ctrlPr>
+          </m:radPr>
+          <m:deg/>
+          <m:e>
+            <m:sSup>
+              <m:sSupPr>
+                <m:ctrlPr>
+                  <w:rPr>
+                    <w:rFonts w:ascii="Cambria Math" w:hAnsi="Cambria Math"/>
+                    <w:i/>
+                  </w:rPr>
+                </m:ctrlPr>
+              </m:sSupPr>
+              <m:e>
+                <m:sSub>
+                  <m:sSubPr>
+                    <m:ctrlPr>
+                      <w:rPr>
+                        <w:rFonts w:ascii="Cambria Math" w:hAnsi="Cambria Math"/>
+                        <w:i/>
+                      </w:rPr>
+                    </m:ctrlPr>
+                  </m:sSubPr>
+                  <m:e>
+                    <m:r>
+                      <w:rPr>
+                        <w:rFonts w:ascii="Cambria Math" w:hAnsi="Cambria Math"/>
+                      </w:rPr>
+                      <m:t>σ</m:t>
+                    </m:r>
+                  </m:e>
+                  <m:sub>
+                    <m:r>
+                      <w:rPr>
+                        <w:rFonts w:ascii="Cambria Math" w:hAnsi="Cambria Math"/>
+                      </w:rPr>
+                      <m:t>1</m:t>
+                    </m:r>
+                  </m:sub>
+                </m:sSub>
+              </m:e>
+              <m:sup>
+                <m:r>
+                  <w:rPr>
+                    <w:rFonts w:ascii="Cambria Math" w:hAnsi="Cambria Math"/>
+                  </w:rPr>
+                  <m:t>2</m:t>
+                </m:r>
+              </m:sup>
+            </m:sSup>
+            <m:r>
+              <w:rPr>
+                <w:rFonts w:ascii="Cambria Math" w:hAnsi="Cambria Math" w:hint="eastAsia"/>
+              </w:rPr>
+              <m:t>+</m:t>
+            </m:r>
+            <m:r>
+              <w:rPr>
+                <w:rFonts w:ascii="Cambria Math" w:hAnsi="Cambria Math"/>
+              </w:rPr>
+              <m:t>⋯</m:t>
+            </m:r>
+            <m:r>
+              <w:rPr>
+                <w:rFonts w:ascii="Cambria Math" w:hAnsi="Cambria Math" w:hint="eastAsia"/>
+              </w:rPr>
+              <m:t>+</m:t>
+            </m:r>
+            <m:sSup>
+              <m:sSupPr>
+                <m:ctrlPr>
+                  <w:rPr>
+                    <w:rFonts w:ascii="Cambria Math" w:hAnsi="Cambria Math"/>
+                    <w:i/>
+                  </w:rPr>
+                </m:ctrlPr>
+              </m:sSupPr>
+              <m:e>
+                <m:sSub>
+                  <m:sSubPr>
+                    <m:ctrlPr>
+                      <w:rPr>
+                        <w:rFonts w:ascii="Cambria Math" w:hAnsi="Cambria Math"/>
+                        <w:i/>
+                      </w:rPr>
+                    </m:ctrlPr>
+                  </m:sSubPr>
+                  <m:e>
+                    <m:r>
+                      <w:rPr>
+                        <w:rFonts w:ascii="Cambria Math" w:hAnsi="Cambria Math"/>
+                      </w:rPr>
+                      <m:t>σ</m:t>
+                    </m:r>
+                  </m:e>
+                  <m:sub>
+                    <m:r>
+                      <w:rPr>
+                        <w:rFonts w:ascii="Cambria Math" w:hAnsi="Cambria Math" w:hint="eastAsia"/>
+                      </w:rPr>
+                      <m:t>r</m:t>
+                    </m:r>
+                  </m:sub>
+                </m:sSub>
+              </m:e>
+              <m:sup>
+                <m:r>
+                  <w:rPr>
+                    <w:rFonts w:ascii="Cambria Math" w:hAnsi="Cambria Math"/>
+                  </w:rPr>
+                  <m:t>2</m:t>
+                </m:r>
+              </m:sup>
+            </m:sSup>
+          </m:e>
+        </m:rad>
+      </m:oMath>
+    </w:p>
+    <w:p>
+      <w:pPr>
+        <w:widowControl/>
+        <w:jc w:val="left"/>
+      </w:pPr>
     </w:p>
     <w:p>
       <w:pPr>
@@ -35224,8 +35683,154 @@
         </w:rPr>
       </w:pPr>
       <w:r>
-        <w:t>P91 2(1)(2)  14  15(1)(3)</w:t>
-      </w:r>
+        <w:rPr>
+          <w:rFonts w:hint="eastAsia"/>
+        </w:rPr>
+        <w:t>1</w:t>
+      </w:r>
+      <w:r>
+        <w:t>8</w:t>
+      </w:r>
+      <w:r>
+        <w:rPr>
+          <w:rFonts w:hint="eastAsia"/>
+        </w:rPr>
+        <w:t>题修正：验</w:t>
+      </w:r>
+      <m:oMath>
+        <m:sSub>
+          <m:sSubPr>
+            <m:ctrlPr>
+              <w:rPr>
+                <w:rFonts w:ascii="Cambria Math" w:hAnsi="Cambria Math"/>
+              </w:rPr>
+            </m:ctrlPr>
+          </m:sSubPr>
+          <m:e>
+            <m:d>
+              <m:dPr>
+                <m:begChr m:val="‖"/>
+                <m:endChr m:val="‖"/>
+                <m:ctrlPr>
+                  <w:rPr>
+                    <w:rFonts w:ascii="Cambria Math" w:hAnsi="Cambria Math"/>
+                  </w:rPr>
+                </m:ctrlPr>
+              </m:dPr>
+              <m:e>
+                <m:r>
+                  <w:rPr>
+                    <w:rFonts w:ascii="Cambria Math" w:hAnsi="Cambria Math"/>
+                  </w:rPr>
+                  <m:t>AB</m:t>
+                </m:r>
+              </m:e>
+            </m:d>
+          </m:e>
+          <m:sub>
+            <m:r>
+              <w:rPr>
+                <w:rFonts w:ascii="Cambria Math" w:hAnsi="Cambria Math"/>
+              </w:rPr>
+              <m:t>V</m:t>
+            </m:r>
+          </m:sub>
+        </m:sSub>
+        <m:r>
+          <w:rPr>
+            <w:rFonts w:ascii="Cambria Math" w:hAnsi="Cambria Math"/>
+          </w:rPr>
+          <m:t>≤</m:t>
+        </m:r>
+        <m:sSub>
+          <m:sSubPr>
+            <m:ctrlPr>
+              <w:rPr>
+                <w:rFonts w:ascii="Cambria Math" w:hAnsi="Cambria Math"/>
+                <w:i/>
+              </w:rPr>
+            </m:ctrlPr>
+          </m:sSubPr>
+          <m:e>
+            <m:d>
+              <m:dPr>
+                <m:begChr m:val="‖"/>
+                <m:endChr m:val="‖"/>
+                <m:ctrlPr>
+                  <w:rPr>
+                    <w:rFonts w:ascii="Cambria Math" w:hAnsi="Cambria Math"/>
+                    <w:i/>
+                  </w:rPr>
+                </m:ctrlPr>
+              </m:dPr>
+              <m:e>
+                <m:r>
+                  <w:rPr>
+                    <w:rFonts w:ascii="Cambria Math" w:hAnsi="Cambria Math"/>
+                  </w:rPr>
+                  <m:t>A</m:t>
+                </m:r>
+              </m:e>
+            </m:d>
+          </m:e>
+          <m:sub>
+            <m:r>
+              <w:rPr>
+                <w:rFonts w:ascii="Cambria Math" w:hAnsi="Cambria Math"/>
+              </w:rPr>
+              <m:t>V</m:t>
+            </m:r>
+          </m:sub>
+        </m:sSub>
+        <m:sSub>
+          <m:sSubPr>
+            <m:ctrlPr>
+              <w:rPr>
+                <w:rFonts w:ascii="Cambria Math" w:hAnsi="Cambria Math"/>
+                <w:i/>
+              </w:rPr>
+            </m:ctrlPr>
+          </m:sSubPr>
+          <m:e>
+            <m:d>
+              <m:dPr>
+                <m:begChr m:val="‖"/>
+                <m:endChr m:val="‖"/>
+                <m:ctrlPr>
+                  <w:rPr>
+                    <w:rFonts w:ascii="Cambria Math" w:hAnsi="Cambria Math"/>
+                    <w:i/>
+                  </w:rPr>
+                </m:ctrlPr>
+              </m:dPr>
+              <m:e>
+                <m:r>
+                  <w:rPr>
+                    <w:rFonts w:ascii="Cambria Math" w:hAnsi="Cambria Math"/>
+                  </w:rPr>
+                  <m:t>B</m:t>
+                </m:r>
+              </m:e>
+            </m:d>
+          </m:e>
+          <m:sub>
+            <m:r>
+              <w:rPr>
+                <w:rFonts w:ascii="Cambria Math" w:hAnsi="Cambria Math"/>
+              </w:rPr>
+              <m:t>V</m:t>
+            </m:r>
+          </m:sub>
+        </m:sSub>
+      </m:oMath>
+      <w:r>
+        <w:rPr>
+          <w:rFonts w:hint="eastAsia"/>
+        </w:rPr>
+        <w:t>不成立</w:t>
+      </w:r>
+      <w:bookmarkStart w:id="0" w:name="_GoBack"/>
+      <w:bookmarkEnd w:id="0"/>
     </w:p>
     <w:sectPr>
       <w:pgSz w:w="11906" w:h="16838"/>

--- a/矩阵论/矩阵A习题汇总.docx
+++ b/矩阵论/矩阵A习题汇总.docx
@@ -35678,9 +35678,6 @@
       <w:pPr>
         <w:widowControl/>
         <w:jc w:val="left"/>
-        <w:rPr>
-          <w:rFonts w:hint="eastAsia"/>
-        </w:rPr>
       </w:pPr>
       <w:r>
         <w:rPr>
@@ -35828,6 +35825,166 @@
           <w:rFonts w:hint="eastAsia"/>
         </w:rPr>
         <w:t>不成立</w:t>
+      </w:r>
+    </w:p>
+    <w:p>
+      <w:pPr>
+        <w:widowControl/>
+        <w:jc w:val="left"/>
+      </w:pPr>
+    </w:p>
+    <w:p>
+      <w:pPr>
+        <w:widowControl/>
+        <w:jc w:val="left"/>
+      </w:pPr>
+      <w:r>
+        <w:br w:type="page"/>
+      </w:r>
+    </w:p>
+    <w:p>
+      <w:pPr>
+        <w:widowControl/>
+        <w:jc w:val="left"/>
+      </w:pPr>
+      <w:r>
+        <w:rPr>
+          <w:rFonts w:hint="eastAsia"/>
+        </w:rPr>
+        <w:lastRenderedPageBreak/>
+        <w:t>P</w:t>
+      </w:r>
+      <w:r>
+        <w:t>113</w:t>
+      </w:r>
+    </w:p>
+    <w:p>
+      <w:pPr>
+        <w:widowControl/>
+        <w:jc w:val="left"/>
+      </w:pPr>
+      <w:r>
+        <w:t>1 (1)(2)(3)</w:t>
+      </w:r>
+    </w:p>
+    <w:p>
+      <w:pPr>
+        <w:widowControl/>
+        <w:jc w:val="left"/>
+      </w:pPr>
+      <w:r>
+        <w:t>2</w:t>
+      </w:r>
+      <w:r>
+        <w:rPr>
+          <w:rFonts w:hint="eastAsia"/>
+        </w:rPr>
+        <w:t>、3</w:t>
+      </w:r>
+      <w:r>
+        <w:t xml:space="preserve"> </w:t>
+      </w:r>
+      <w:r>
+        <w:rPr>
+          <w:rFonts w:hint="eastAsia"/>
+        </w:rPr>
+        <w:t>、4</w:t>
+      </w:r>
+      <w:r>
+        <w:t xml:space="preserve"> </w:t>
+      </w:r>
+      <w:r>
+        <w:rPr>
+          <w:rFonts w:hint="eastAsia"/>
+        </w:rPr>
+        <w:t>、5</w:t>
+      </w:r>
+      <w:r>
+        <w:t xml:space="preserve"> </w:t>
+      </w:r>
+      <w:r>
+        <w:rPr>
+          <w:rFonts w:hint="eastAsia"/>
+        </w:rPr>
+        <w:t>、7</w:t>
+      </w:r>
+      <w:r>
+        <w:t xml:space="preserve"> </w:t>
+      </w:r>
+      <w:r>
+        <w:rPr>
+          <w:rFonts w:hint="eastAsia"/>
+        </w:rPr>
+        <w:t>、8</w:t>
+      </w:r>
+      <w:r>
+        <w:t xml:space="preserve"> </w:t>
+      </w:r>
+      <w:r>
+        <w:rPr>
+          <w:rFonts w:hint="eastAsia"/>
+        </w:rPr>
+        <w:t>、9</w:t>
+      </w:r>
+    </w:p>
+    <w:p>
+      <w:pPr>
+        <w:widowControl/>
+        <w:jc w:val="left"/>
+      </w:pPr>
+    </w:p>
+    <w:p>
+      <w:pPr>
+        <w:widowControl/>
+        <w:jc w:val="left"/>
+      </w:pPr>
+      <w:r>
+        <w:t>P119</w:t>
+      </w:r>
+    </w:p>
+    <w:p>
+      <w:pPr>
+        <w:widowControl/>
+        <w:jc w:val="left"/>
+        <w:rPr>
+          <w:rFonts w:hint="eastAsia"/>
+        </w:rPr>
+      </w:pPr>
+      <w:r>
+        <w:t xml:space="preserve">3 </w:t>
+      </w:r>
+      <w:r>
+        <w:rPr>
+          <w:rFonts w:hint="eastAsia"/>
+        </w:rPr>
+        <w:t>(</w:t>
+      </w:r>
+      <w:r>
+        <w:t xml:space="preserve">1) </w:t>
+      </w:r>
+      <w:r>
+        <w:rPr>
+          <w:rFonts w:hint="eastAsia"/>
+        </w:rPr>
+        <w:t>、4</w:t>
+      </w:r>
+      <w:r>
+        <w:t>(</w:t>
+      </w:r>
+      <w:r>
+        <w:rPr>
+          <w:rFonts w:hint="eastAsia"/>
+        </w:rPr>
+        <w:t>用牛曼公式</w:t>
+      </w:r>
+      <w:r>
+        <w:t xml:space="preserve">) </w:t>
+      </w:r>
+      <w:r>
+        <w:rPr>
+          <w:rFonts w:hint="eastAsia"/>
+        </w:rPr>
+        <w:t>、6</w:t>
       </w:r>
       <w:bookmarkStart w:id="0" w:name="_GoBack"/>
       <w:bookmarkEnd w:id="0"/>

--- a/矩阵论/矩阵A习题汇总.docx
+++ b/矩阵论/矩阵A习题汇总.docx
@@ -35946,9 +35946,6 @@
       <w:pPr>
         <w:widowControl/>
         <w:jc w:val="left"/>
-        <w:rPr>
-          <w:rFonts w:hint="eastAsia"/>
-        </w:rPr>
       </w:pPr>
       <w:r>
         <w:t xml:space="preserve">3 </w:t>
@@ -35986,6 +35983,986 @@
         </w:rPr>
         <w:t>、6</w:t>
       </w:r>
+    </w:p>
+    <w:p>
+      <w:pPr>
+        <w:widowControl/>
+        <w:jc w:val="left"/>
+      </w:pPr>
+      <w:r>
+        <w:br w:type="page"/>
+      </w:r>
+    </w:p>
+    <w:p>
+      <w:pPr>
+        <w:pStyle w:val="a4"/>
+        <w:widowControl/>
+        <w:numPr>
+          <w:ilvl w:val="0"/>
+          <w:numId w:val="42"/>
+        </w:numPr>
+        <w:ind w:firstLineChars="0"/>
+        <w:jc w:val="left"/>
+      </w:pPr>
+      <w:r>
+        <w:rPr>
+          <w:rFonts w:hint="eastAsia"/>
+        </w:rPr>
+        <w:lastRenderedPageBreak/>
+        <w:t>求</w:t>
+      </w:r>
+      <m:oMath>
+        <m:sSub>
+          <m:sSubPr>
+            <m:ctrlPr>
+              <w:rPr>
+                <w:rFonts w:ascii="Cambria Math" w:hAnsi="Cambria Math"/>
+              </w:rPr>
+            </m:ctrlPr>
+          </m:sSubPr>
+          <m:e>
+            <m:d>
+              <m:dPr>
+                <m:begChr m:val="‖"/>
+                <m:endChr m:val="‖"/>
+                <m:ctrlPr>
+                  <w:rPr>
+                    <w:rFonts w:ascii="Cambria Math" w:hAnsi="Cambria Math"/>
+                  </w:rPr>
+                </m:ctrlPr>
+              </m:dPr>
+              <m:e>
+                <m:sSub>
+                  <m:sSubPr>
+                    <m:ctrlPr>
+                      <w:rPr>
+                        <w:rFonts w:ascii="Cambria Math" w:hAnsi="Cambria Math"/>
+                        <w:i/>
+                      </w:rPr>
+                    </m:ctrlPr>
+                  </m:sSubPr>
+                  <m:e>
+                    <m:r>
+                      <w:rPr>
+                        <w:rFonts w:ascii="Cambria Math" w:hAnsi="Cambria Math"/>
+                      </w:rPr>
+                      <m:t>I</m:t>
+                    </m:r>
+                  </m:e>
+                  <m:sub>
+                    <m:r>
+                      <w:rPr>
+                        <w:rFonts w:ascii="Cambria Math" w:hAnsi="Cambria Math"/>
+                      </w:rPr>
+                      <m:t>n</m:t>
+                    </m:r>
+                  </m:sub>
+                </m:sSub>
+              </m:e>
+            </m:d>
+          </m:e>
+          <m:sub>
+            <m:r>
+              <w:rPr>
+                <w:rFonts w:ascii="Cambria Math" w:hAnsi="Cambria Math"/>
+              </w:rPr>
+              <m:t>F</m:t>
+            </m:r>
+          </m:sub>
+        </m:sSub>
+        <m:r>
+          <w:rPr>
+            <w:rFonts w:ascii="Cambria Math" w:hAnsi="Cambria Math"/>
+          </w:rPr>
+          <m:t>,</m:t>
+        </m:r>
+        <m:sSub>
+          <m:sSubPr>
+            <m:ctrlPr>
+              <w:rPr>
+                <w:rFonts w:ascii="Cambria Math" w:hAnsi="Cambria Math"/>
+              </w:rPr>
+            </m:ctrlPr>
+          </m:sSubPr>
+          <m:e>
+            <m:d>
+              <m:dPr>
+                <m:begChr m:val="‖"/>
+                <m:endChr m:val="‖"/>
+                <m:ctrlPr>
+                  <w:rPr>
+                    <w:rFonts w:ascii="Cambria Math" w:hAnsi="Cambria Math"/>
+                  </w:rPr>
+                </m:ctrlPr>
+              </m:dPr>
+              <m:e>
+                <m:sSub>
+                  <m:sSubPr>
+                    <m:ctrlPr>
+                      <w:rPr>
+                        <w:rFonts w:ascii="Cambria Math" w:hAnsi="Cambria Math"/>
+                        <w:i/>
+                      </w:rPr>
+                    </m:ctrlPr>
+                  </m:sSubPr>
+                  <m:e>
+                    <m:r>
+                      <w:rPr>
+                        <w:rFonts w:ascii="Cambria Math" w:hAnsi="Cambria Math"/>
+                      </w:rPr>
+                      <m:t>I</m:t>
+                    </m:r>
+                  </m:e>
+                  <m:sub>
+                    <m:r>
+                      <w:rPr>
+                        <w:rFonts w:ascii="Cambria Math" w:hAnsi="Cambria Math"/>
+                      </w:rPr>
+                      <m:t>n</m:t>
+                    </m:r>
+                  </m:sub>
+                </m:sSub>
+              </m:e>
+            </m:d>
+          </m:e>
+          <m:sub>
+            <m:r>
+              <w:rPr>
+                <w:rFonts w:ascii="Cambria Math" w:hAnsi="Cambria Math"/>
+              </w:rPr>
+              <m:t>M</m:t>
+            </m:r>
+          </m:sub>
+        </m:sSub>
+        <m:r>
+          <w:rPr>
+            <w:rFonts w:ascii="Cambria Math" w:hAnsi="Cambria Math"/>
+          </w:rPr>
+          <m:t>,</m:t>
+        </m:r>
+        <m:sSub>
+          <m:sSubPr>
+            <m:ctrlPr>
+              <w:rPr>
+                <w:rFonts w:ascii="Cambria Math" w:hAnsi="Cambria Math"/>
+              </w:rPr>
+            </m:ctrlPr>
+          </m:sSubPr>
+          <m:e>
+            <m:d>
+              <m:dPr>
+                <m:begChr m:val="‖"/>
+                <m:endChr m:val="‖"/>
+                <m:ctrlPr>
+                  <w:rPr>
+                    <w:rFonts w:ascii="Cambria Math" w:hAnsi="Cambria Math"/>
+                  </w:rPr>
+                </m:ctrlPr>
+              </m:dPr>
+              <m:e>
+                <m:sSub>
+                  <m:sSubPr>
+                    <m:ctrlPr>
+                      <w:rPr>
+                        <w:rFonts w:ascii="Cambria Math" w:hAnsi="Cambria Math"/>
+                        <w:i/>
+                      </w:rPr>
+                    </m:ctrlPr>
+                  </m:sSubPr>
+                  <m:e>
+                    <m:r>
+                      <w:rPr>
+                        <w:rFonts w:ascii="Cambria Math" w:hAnsi="Cambria Math"/>
+                      </w:rPr>
+                      <m:t>I</m:t>
+                    </m:r>
+                  </m:e>
+                  <m:sub>
+                    <m:r>
+                      <w:rPr>
+                        <w:rFonts w:ascii="Cambria Math" w:hAnsi="Cambria Math"/>
+                      </w:rPr>
+                      <m:t>n</m:t>
+                    </m:r>
+                  </m:sub>
+                </m:sSub>
+              </m:e>
+            </m:d>
+          </m:e>
+          <m:sub>
+            <m:r>
+              <w:rPr>
+                <w:rFonts w:ascii="Cambria Math" w:hAnsi="Cambria Math"/>
+              </w:rPr>
+              <m:t>G</m:t>
+            </m:r>
+          </m:sub>
+        </m:sSub>
+        <m:r>
+          <w:rPr>
+            <w:rFonts w:ascii="Cambria Math" w:hAnsi="Cambria Math"/>
+          </w:rPr>
+          <m:t>,</m:t>
+        </m:r>
+        <m:sSub>
+          <m:sSubPr>
+            <m:ctrlPr>
+              <w:rPr>
+                <w:rFonts w:ascii="Cambria Math" w:hAnsi="Cambria Math"/>
+              </w:rPr>
+            </m:ctrlPr>
+          </m:sSubPr>
+          <m:e>
+            <m:d>
+              <m:dPr>
+                <m:begChr m:val="‖"/>
+                <m:endChr m:val="‖"/>
+                <m:ctrlPr>
+                  <w:rPr>
+                    <w:rFonts w:ascii="Cambria Math" w:hAnsi="Cambria Math"/>
+                  </w:rPr>
+                </m:ctrlPr>
+              </m:dPr>
+              <m:e>
+                <m:sSub>
+                  <m:sSubPr>
+                    <m:ctrlPr>
+                      <w:rPr>
+                        <w:rFonts w:ascii="Cambria Math" w:hAnsi="Cambria Math"/>
+                        <w:i/>
+                      </w:rPr>
+                    </m:ctrlPr>
+                  </m:sSubPr>
+                  <m:e>
+                    <m:r>
+                      <w:rPr>
+                        <w:rFonts w:ascii="Cambria Math" w:hAnsi="Cambria Math"/>
+                      </w:rPr>
+                      <m:t>I</m:t>
+                    </m:r>
+                  </m:e>
+                  <m:sub>
+                    <m:r>
+                      <w:rPr>
+                        <w:rFonts w:ascii="Cambria Math" w:hAnsi="Cambria Math"/>
+                      </w:rPr>
+                      <m:t>n</m:t>
+                    </m:r>
+                  </m:sub>
+                </m:sSub>
+              </m:e>
+            </m:d>
+          </m:e>
+          <m:sub>
+            <m:r>
+              <w:rPr>
+                <w:rFonts w:ascii="Cambria Math" w:hAnsi="Cambria Math"/>
+              </w:rPr>
+              <m:t>1</m:t>
+            </m:r>
+          </m:sub>
+        </m:sSub>
+        <m:r>
+          <w:rPr>
+            <w:rFonts w:ascii="Cambria Math" w:hAnsi="Cambria Math"/>
+          </w:rPr>
+          <m:t>,</m:t>
+        </m:r>
+        <m:sSub>
+          <m:sSubPr>
+            <m:ctrlPr>
+              <w:rPr>
+                <w:rFonts w:ascii="Cambria Math" w:hAnsi="Cambria Math"/>
+              </w:rPr>
+            </m:ctrlPr>
+          </m:sSubPr>
+          <m:e>
+            <m:d>
+              <m:dPr>
+                <m:begChr m:val="‖"/>
+                <m:endChr m:val="‖"/>
+                <m:ctrlPr>
+                  <w:rPr>
+                    <w:rFonts w:ascii="Cambria Math" w:hAnsi="Cambria Math"/>
+                  </w:rPr>
+                </m:ctrlPr>
+              </m:dPr>
+              <m:e>
+                <m:sSub>
+                  <m:sSubPr>
+                    <m:ctrlPr>
+                      <w:rPr>
+                        <w:rFonts w:ascii="Cambria Math" w:hAnsi="Cambria Math"/>
+                        <w:i/>
+                      </w:rPr>
+                    </m:ctrlPr>
+                  </m:sSubPr>
+                  <m:e>
+                    <m:r>
+                      <w:rPr>
+                        <w:rFonts w:ascii="Cambria Math" w:hAnsi="Cambria Math"/>
+                      </w:rPr>
+                      <m:t>I</m:t>
+                    </m:r>
+                  </m:e>
+                  <m:sub>
+                    <m:r>
+                      <w:rPr>
+                        <w:rFonts w:ascii="Cambria Math" w:hAnsi="Cambria Math"/>
+                      </w:rPr>
+                      <m:t>n</m:t>
+                    </m:r>
+                  </m:sub>
+                </m:sSub>
+              </m:e>
+            </m:d>
+          </m:e>
+          <m:sub>
+            <m:r>
+              <w:rPr>
+                <w:rFonts w:ascii="Cambria Math" w:hAnsi="Cambria Math"/>
+              </w:rPr>
+              <m:t>∞</m:t>
+            </m:r>
+          </m:sub>
+        </m:sSub>
+        <m:r>
+          <w:rPr>
+            <w:rFonts w:ascii="Cambria Math" w:hAnsi="Cambria Math"/>
+          </w:rPr>
+          <m:t>,</m:t>
+        </m:r>
+        <m:sSub>
+          <m:sSubPr>
+            <m:ctrlPr>
+              <w:rPr>
+                <w:rFonts w:ascii="Cambria Math" w:hAnsi="Cambria Math"/>
+              </w:rPr>
+            </m:ctrlPr>
+          </m:sSubPr>
+          <m:e>
+            <m:d>
+              <m:dPr>
+                <m:begChr m:val="‖"/>
+                <m:endChr m:val="‖"/>
+                <m:ctrlPr>
+                  <w:rPr>
+                    <w:rFonts w:ascii="Cambria Math" w:hAnsi="Cambria Math"/>
+                  </w:rPr>
+                </m:ctrlPr>
+              </m:dPr>
+              <m:e>
+                <m:sSub>
+                  <m:sSubPr>
+                    <m:ctrlPr>
+                      <w:rPr>
+                        <w:rFonts w:ascii="Cambria Math" w:hAnsi="Cambria Math"/>
+                        <w:i/>
+                      </w:rPr>
+                    </m:ctrlPr>
+                  </m:sSubPr>
+                  <m:e>
+                    <m:r>
+                      <w:rPr>
+                        <w:rFonts w:ascii="Cambria Math" w:hAnsi="Cambria Math"/>
+                      </w:rPr>
+                      <m:t>I</m:t>
+                    </m:r>
+                  </m:e>
+                  <m:sub>
+                    <m:r>
+                      <w:rPr>
+                        <w:rFonts w:ascii="Cambria Math" w:hAnsi="Cambria Math"/>
+                      </w:rPr>
+                      <m:t>n</m:t>
+                    </m:r>
+                  </m:sub>
+                </m:sSub>
+              </m:e>
+            </m:d>
+          </m:e>
+          <m:sub>
+            <m:r>
+              <w:rPr>
+                <w:rFonts w:ascii="Cambria Math" w:hAnsi="Cambria Math"/>
+              </w:rPr>
+              <m:t>2</m:t>
+            </m:r>
+          </m:sub>
+        </m:sSub>
+      </m:oMath>
+      <w:r>
+        <w:rPr>
+          <w:rFonts w:hint="eastAsia"/>
+        </w:rPr>
+        <w:t>哪些是算子范数</w:t>
+      </w:r>
+    </w:p>
+    <w:p>
+      <w:pPr>
+        <w:pStyle w:val="a4"/>
+        <w:widowControl/>
+        <w:numPr>
+          <w:ilvl w:val="0"/>
+          <w:numId w:val="42"/>
+        </w:numPr>
+        <w:ind w:firstLineChars="0"/>
+        <w:jc w:val="left"/>
+      </w:pPr>
+      <w:r>
+        <w:rPr>
+          <w:rFonts w:hint="eastAsia"/>
+        </w:rPr>
+        <w:t>方阵</w:t>
+      </w:r>
+      <m:oMath>
+        <m:r>
+          <m:rPr>
+            <m:sty m:val="p"/>
+          </m:rPr>
+          <w:rPr>
+            <w:rFonts w:ascii="Cambria Math" w:hAnsi="Cambria Math"/>
+          </w:rPr>
+          <m:t>A</m:t>
+        </m:r>
+      </m:oMath>
+      <w:r>
+        <w:rPr>
+          <w:rFonts w:hint="eastAsia"/>
+        </w:rPr>
+        <w:t>可逆，则</w:t>
+      </w:r>
+      <m:oMath>
+        <m:d>
+          <m:dPr>
+            <m:begChr m:val="‖"/>
+            <m:endChr m:val="‖"/>
+            <m:ctrlPr>
+              <w:rPr>
+                <w:rFonts w:ascii="Cambria Math" w:hAnsi="Cambria Math"/>
+              </w:rPr>
+            </m:ctrlPr>
+          </m:dPr>
+          <m:e>
+            <m:r>
+              <w:rPr>
+                <w:rFonts w:ascii="Cambria Math" w:hAnsi="Cambria Math"/>
+              </w:rPr>
+              <m:t>A</m:t>
+            </m:r>
+          </m:e>
+        </m:d>
+        <m:d>
+          <m:dPr>
+            <m:begChr m:val="‖"/>
+            <m:endChr m:val="‖"/>
+            <m:ctrlPr>
+              <w:rPr>
+                <w:rFonts w:ascii="Cambria Math" w:hAnsi="Cambria Math"/>
+              </w:rPr>
+            </m:ctrlPr>
+          </m:dPr>
+          <m:e>
+            <m:sSup>
+              <m:sSupPr>
+                <m:ctrlPr>
+                  <w:rPr>
+                    <w:rFonts w:ascii="Cambria Math" w:hAnsi="Cambria Math"/>
+                    <w:i/>
+                  </w:rPr>
+                </m:ctrlPr>
+              </m:sSupPr>
+              <m:e>
+                <m:r>
+                  <w:rPr>
+                    <w:rFonts w:ascii="Cambria Math" w:hAnsi="Cambria Math"/>
+                  </w:rPr>
+                  <m:t>A</m:t>
+                </m:r>
+              </m:e>
+              <m:sup>
+                <m:r>
+                  <w:rPr>
+                    <w:rFonts w:ascii="Cambria Math" w:hAnsi="Cambria Math"/>
+                  </w:rPr>
+                  <m:t>-1</m:t>
+                </m:r>
+              </m:sup>
+            </m:sSup>
+          </m:e>
+        </m:d>
+        <m:r>
+          <w:rPr>
+            <w:rFonts w:ascii="Cambria Math" w:hAnsi="Cambria Math"/>
+          </w:rPr>
+          <m:t>≥1</m:t>
+        </m:r>
+      </m:oMath>
+    </w:p>
+    <w:p>
+      <w:pPr>
+        <w:pStyle w:val="a4"/>
+        <w:widowControl/>
+        <w:numPr>
+          <w:ilvl w:val="0"/>
+          <w:numId w:val="42"/>
+        </w:numPr>
+        <w:ind w:firstLineChars="0"/>
+        <w:jc w:val="left"/>
+      </w:pPr>
+      <w:r>
+        <w:rPr>
+          <w:rFonts w:hint="eastAsia"/>
+        </w:rPr>
+        <w:t>若A是单阵(相似与对角阵</w:t>
+      </w:r>
+      <w:r>
+        <w:t>)</w:t>
+      </w:r>
+      <w:r>
+        <w:rPr>
+          <w:rFonts w:hint="eastAsia"/>
+        </w:rPr>
+        <w:t>，则存在范数</w:t>
+      </w:r>
+      <m:oMath>
+        <m:sSub>
+          <m:sSubPr>
+            <m:ctrlPr>
+              <w:rPr>
+                <w:rFonts w:ascii="Cambria Math" w:hAnsi="Cambria Math"/>
+              </w:rPr>
+            </m:ctrlPr>
+          </m:sSubPr>
+          <m:e>
+            <m:d>
+              <m:dPr>
+                <m:begChr m:val="‖"/>
+                <m:endChr m:val="‖"/>
+                <m:ctrlPr>
+                  <w:rPr>
+                    <w:rFonts w:ascii="Cambria Math" w:hAnsi="Cambria Math"/>
+                  </w:rPr>
+                </m:ctrlPr>
+              </m:dPr>
+              <m:e>
+                <m:r>
+                  <w:rPr>
+                    <w:rFonts w:ascii="Cambria Math" w:hAnsi="Cambria Math"/>
+                  </w:rPr>
+                  <m:t>.</m:t>
+                </m:r>
+              </m:e>
+            </m:d>
+          </m:e>
+          <m:sub>
+            <m:r>
+              <w:rPr>
+                <w:rFonts w:ascii="Cambria Math" w:hAnsi="Cambria Math"/>
+              </w:rPr>
+              <m:t>p</m:t>
+            </m:r>
+          </m:sub>
+        </m:sSub>
+      </m:oMath>
+      <w:r>
+        <w:rPr>
+          <w:rFonts w:hint="eastAsia"/>
+        </w:rPr>
+        <w:t>，使得</w:t>
+      </w:r>
+      <m:oMath>
+        <m:sSub>
+          <m:sSubPr>
+            <m:ctrlPr>
+              <w:rPr>
+                <w:rFonts w:ascii="Cambria Math" w:hAnsi="Cambria Math"/>
+              </w:rPr>
+            </m:ctrlPr>
+          </m:sSubPr>
+          <m:e>
+            <m:d>
+              <m:dPr>
+                <m:begChr m:val="‖"/>
+                <m:endChr m:val="‖"/>
+                <m:ctrlPr>
+                  <w:rPr>
+                    <w:rFonts w:ascii="Cambria Math" w:hAnsi="Cambria Math"/>
+                  </w:rPr>
+                </m:ctrlPr>
+              </m:dPr>
+              <m:e>
+                <m:r>
+                  <w:rPr>
+                    <w:rFonts w:ascii="Cambria Math" w:hAnsi="Cambria Math"/>
+                  </w:rPr>
+                  <m:t>A</m:t>
+                </m:r>
+              </m:e>
+            </m:d>
+          </m:e>
+          <m:sub>
+            <m:r>
+              <w:rPr>
+                <w:rFonts w:ascii="Cambria Math" w:hAnsi="Cambria Math"/>
+              </w:rPr>
+              <m:t>p</m:t>
+            </m:r>
+          </m:sub>
+        </m:sSub>
+        <m:r>
+          <w:rPr>
+            <w:rFonts w:ascii="Cambria Math" w:hAnsi="Cambria Math"/>
+          </w:rPr>
+          <m:t>=ρ(A)</m:t>
+        </m:r>
+      </m:oMath>
+    </w:p>
+    <w:p>
+      <w:pPr>
+        <w:widowControl/>
+        <w:ind w:left="360"/>
+        <w:jc w:val="left"/>
+      </w:pPr>
+      <w:r>
+        <w:rPr>
+          <w:rFonts w:hint="eastAsia"/>
+        </w:rPr>
+        <w:t>提示：由条件</w:t>
+      </w:r>
+      <m:oMath>
+        <m:sSup>
+          <m:sSupPr>
+            <m:ctrlPr>
+              <w:rPr>
+                <w:rFonts w:ascii="Cambria Math" w:hAnsi="Cambria Math"/>
+              </w:rPr>
+            </m:ctrlPr>
+          </m:sSupPr>
+          <m:e>
+            <m:r>
+              <w:rPr>
+                <w:rFonts w:ascii="Cambria Math" w:hAnsi="Cambria Math"/>
+              </w:rPr>
+              <m:t>P</m:t>
+            </m:r>
+          </m:e>
+          <m:sup>
+            <m:r>
+              <w:rPr>
+                <w:rFonts w:ascii="微软雅黑" w:eastAsia="微软雅黑" w:hAnsi="微软雅黑" w:cs="微软雅黑" w:hint="eastAsia"/>
+              </w:rPr>
+              <m:t>-</m:t>
+            </m:r>
+            <m:r>
+              <w:rPr>
+                <w:rFonts w:ascii="Cambria Math" w:hAnsi="Cambria Math"/>
+              </w:rPr>
+              <m:t>1</m:t>
+            </m:r>
+          </m:sup>
+        </m:sSup>
+        <m:r>
+          <w:rPr>
+            <w:rFonts w:ascii="Cambria Math" w:hAnsi="Cambria Math"/>
+          </w:rPr>
+          <m:t>AP=D</m:t>
+        </m:r>
+        <m:r>
+          <w:rPr>
+            <w:rFonts w:ascii="Cambria Math" w:hAnsi="Cambria Math"/>
+          </w:rPr>
+          <m:t>(</m:t>
+        </m:r>
+        <m:r>
+          <m:rPr>
+            <m:sty m:val="p"/>
+          </m:rPr>
+          <w:rPr>
+            <w:rFonts w:ascii="Cambria Math" w:hAnsi="Cambria Math" w:hint="eastAsia"/>
+          </w:rPr>
+          <m:t>对角阵</m:t>
+        </m:r>
+        <m:r>
+          <w:rPr>
+            <w:rFonts w:ascii="Cambria Math" w:hAnsi="Cambria Math"/>
+          </w:rPr>
+          <m:t>)</m:t>
+        </m:r>
+      </m:oMath>
+      <w:r>
+        <w:rPr>
+          <w:rFonts w:hint="eastAsia"/>
+        </w:rPr>
+        <w:t>，取新范数</w:t>
+      </w:r>
+      <m:oMath>
+        <m:sSub>
+          <m:sSubPr>
+            <m:ctrlPr>
+              <w:rPr>
+                <w:rFonts w:ascii="Cambria Math" w:hAnsi="Cambria Math"/>
+              </w:rPr>
+            </m:ctrlPr>
+          </m:sSubPr>
+          <m:e>
+            <m:d>
+              <m:dPr>
+                <m:begChr m:val="‖"/>
+                <m:endChr m:val="‖"/>
+                <m:ctrlPr>
+                  <w:rPr>
+                    <w:rFonts w:ascii="Cambria Math" w:hAnsi="Cambria Math"/>
+                  </w:rPr>
+                </m:ctrlPr>
+              </m:dPr>
+              <m:e>
+                <m:r>
+                  <w:rPr>
+                    <w:rFonts w:ascii="Cambria Math" w:hAnsi="Cambria Math"/>
+                  </w:rPr>
+                  <m:t>.</m:t>
+                </m:r>
+              </m:e>
+            </m:d>
+          </m:e>
+          <m:sub>
+            <m:r>
+              <w:rPr>
+                <w:rFonts w:ascii="Cambria Math" w:hAnsi="Cambria Math"/>
+              </w:rPr>
+              <m:t>p</m:t>
+            </m:r>
+          </m:sub>
+        </m:sSub>
+        <m:r>
+          <w:rPr>
+            <w:rFonts w:ascii="Cambria Math" w:hAnsi="Cambria Math" w:hint="eastAsia"/>
+          </w:rPr>
+          <m:t>=</m:t>
+        </m:r>
+        <m:sSub>
+          <m:sSubPr>
+            <m:ctrlPr>
+              <w:rPr>
+                <w:rFonts w:ascii="Cambria Math" w:hAnsi="Cambria Math"/>
+              </w:rPr>
+            </m:ctrlPr>
+          </m:sSubPr>
+          <m:e>
+            <m:d>
+              <m:dPr>
+                <m:begChr m:val="‖"/>
+                <m:endChr m:val="‖"/>
+                <m:ctrlPr>
+                  <w:rPr>
+                    <w:rFonts w:ascii="Cambria Math" w:hAnsi="Cambria Math"/>
+                  </w:rPr>
+                </m:ctrlPr>
+              </m:dPr>
+              <m:e>
+                <m:sSup>
+                  <m:sSupPr>
+                    <m:ctrlPr>
+                      <w:rPr>
+                        <w:rFonts w:ascii="Cambria Math" w:hAnsi="Cambria Math"/>
+                      </w:rPr>
+                    </m:ctrlPr>
+                  </m:sSupPr>
+                  <m:e>
+                    <m:r>
+                      <w:rPr>
+                        <w:rFonts w:ascii="Cambria Math" w:hAnsi="Cambria Math"/>
+                      </w:rPr>
+                      <m:t>P</m:t>
+                    </m:r>
+                  </m:e>
+                  <m:sup>
+                    <m:r>
+                      <w:rPr>
+                        <w:rFonts w:ascii="微软雅黑" w:eastAsia="微软雅黑" w:hAnsi="微软雅黑" w:cs="微软雅黑" w:hint="eastAsia"/>
+                      </w:rPr>
+                      <m:t>-</m:t>
+                    </m:r>
+                    <m:r>
+                      <w:rPr>
+                        <w:rFonts w:ascii="Cambria Math" w:hAnsi="Cambria Math"/>
+                      </w:rPr>
+                      <m:t>1</m:t>
+                    </m:r>
+                  </m:sup>
+                </m:sSup>
+                <m:r>
+                  <w:rPr>
+                    <w:rFonts w:ascii="Cambria Math" w:hAnsi="Cambria Math"/>
+                  </w:rPr>
+                  <m:t>.</m:t>
+                </m:r>
+                <m:r>
+                  <w:rPr>
+                    <w:rFonts w:ascii="Cambria Math" w:hAnsi="Cambria Math"/>
+                  </w:rPr>
+                  <m:t>P</m:t>
+                </m:r>
+              </m:e>
+            </m:d>
+          </m:e>
+          <m:sub>
+            <m:r>
+              <w:rPr>
+                <w:rFonts w:ascii="Cambria Math" w:hAnsi="Cambria Math"/>
+              </w:rPr>
+              <m:t>∞</m:t>
+            </m:r>
+          </m:sub>
+        </m:sSub>
+      </m:oMath>
+    </w:p>
+    <w:p>
+      <w:pPr>
+        <w:widowControl/>
+        <w:ind w:left="360"/>
+        <w:jc w:val="left"/>
+        <w:rPr>
+          <w:rFonts w:hint="eastAsia"/>
+        </w:rPr>
+      </w:pPr>
+      <w:r>
+        <w:tab/>
+      </w:r>
+      <m:oMath>
+        <m:sSub>
+          <m:sSubPr>
+            <m:ctrlPr>
+              <w:rPr>
+                <w:rFonts w:ascii="Cambria Math" w:hAnsi="Cambria Math"/>
+              </w:rPr>
+            </m:ctrlPr>
+          </m:sSubPr>
+          <m:e>
+            <m:d>
+              <m:dPr>
+                <m:begChr m:val="‖"/>
+                <m:endChr m:val="‖"/>
+                <m:ctrlPr>
+                  <w:rPr>
+                    <w:rFonts w:ascii="Cambria Math" w:hAnsi="Cambria Math"/>
+                  </w:rPr>
+                </m:ctrlPr>
+              </m:dPr>
+              <m:e>
+                <m:r>
+                  <w:rPr>
+                    <w:rFonts w:ascii="Cambria Math" w:hAnsi="Cambria Math"/>
+                  </w:rPr>
+                  <m:t>A</m:t>
+                </m:r>
+              </m:e>
+            </m:d>
+          </m:e>
+          <m:sub>
+            <m:r>
+              <w:rPr>
+                <w:rFonts w:ascii="Cambria Math" w:hAnsi="Cambria Math"/>
+              </w:rPr>
+              <m:t>p</m:t>
+            </m:r>
+          </m:sub>
+        </m:sSub>
+        <m:r>
+          <w:rPr>
+            <w:rFonts w:ascii="Cambria Math" w:hAnsi="Cambria Math" w:hint="eastAsia"/>
+          </w:rPr>
+          <m:t>=</m:t>
+        </m:r>
+        <m:sSub>
+          <m:sSubPr>
+            <m:ctrlPr>
+              <w:rPr>
+                <w:rFonts w:ascii="Cambria Math" w:hAnsi="Cambria Math"/>
+              </w:rPr>
+            </m:ctrlPr>
+          </m:sSubPr>
+          <m:e>
+            <m:d>
+              <m:dPr>
+                <m:begChr m:val="‖"/>
+                <m:endChr m:val="‖"/>
+                <m:ctrlPr>
+                  <w:rPr>
+                    <w:rFonts w:ascii="Cambria Math" w:hAnsi="Cambria Math"/>
+                  </w:rPr>
+                </m:ctrlPr>
+              </m:dPr>
+              <m:e>
+                <m:sSup>
+                  <m:sSupPr>
+                    <m:ctrlPr>
+                      <w:rPr>
+                        <w:rFonts w:ascii="Cambria Math" w:hAnsi="Cambria Math"/>
+                      </w:rPr>
+                    </m:ctrlPr>
+                  </m:sSupPr>
+                  <m:e>
+                    <m:r>
+                      <w:rPr>
+                        <w:rFonts w:ascii="Cambria Math" w:hAnsi="Cambria Math"/>
+                      </w:rPr>
+                      <m:t>P</m:t>
+                    </m:r>
+                  </m:e>
+                  <m:sup>
+                    <m:r>
+                      <w:rPr>
+                        <w:rFonts w:ascii="微软雅黑" w:eastAsia="微软雅黑" w:hAnsi="微软雅黑" w:cs="微软雅黑" w:hint="eastAsia"/>
+                      </w:rPr>
+                      <m:t>-</m:t>
+                    </m:r>
+                    <m:r>
+                      <w:rPr>
+                        <w:rFonts w:ascii="Cambria Math" w:hAnsi="Cambria Math"/>
+                      </w:rPr>
+                      <m:t>1</m:t>
+                    </m:r>
+                  </m:sup>
+                </m:sSup>
+                <m:r>
+                  <w:rPr>
+                    <w:rFonts w:ascii="Cambria Math" w:hAnsi="Cambria Math"/>
+                  </w:rPr>
+                  <m:t>A</m:t>
+                </m:r>
+                <m:r>
+                  <w:rPr>
+                    <w:rFonts w:ascii="Cambria Math" w:hAnsi="Cambria Math"/>
+                  </w:rPr>
+                  <m:t>P</m:t>
+                </m:r>
+              </m:e>
+            </m:d>
+          </m:e>
+          <m:sub>
+            <m:r>
+              <w:rPr>
+                <w:rFonts w:ascii="Cambria Math" w:hAnsi="Cambria Math"/>
+              </w:rPr>
+              <m:t>∞</m:t>
+            </m:r>
+          </m:sub>
+        </m:sSub>
+        <m:r>
+          <w:rPr>
+            <w:rFonts w:ascii="Cambria Math" w:hAnsi="Cambria Math"/>
+          </w:rPr>
+          <m:t>=</m:t>
+        </m:r>
+        <m:r>
+          <w:rPr>
+            <w:rFonts w:ascii="Cambria Math" w:hAnsi="Cambria Math"/>
+          </w:rPr>
+          <m:t>ρ(A)</m:t>
+        </m:r>
+      </m:oMath>
       <w:bookmarkStart w:id="0" w:name="_GoBack"/>
       <w:bookmarkEnd w:id="0"/>
     </w:p>
@@ -38217,6 +39194,95 @@
     </w:lvl>
   </w:abstractNum>
   <w:abstractNum w:abstractNumId="25" w15:restartNumberingAfterBreak="0">
+    <w:nsid w:val="467A01EC"/>
+    <w:multiLevelType w:val="hybridMultilevel"/>
+    <w:tmpl w:val="6FE07280"/>
+    <w:lvl w:ilvl="0" w:tplc="112AD41A">
+      <w:start w:val="1"/>
+      <w:numFmt w:val="decimal"/>
+      <w:lvlText w:val="%1."/>
+      <w:lvlJc w:val="left"/>
+      <w:pPr>
+        <w:ind w:left="360" w:hanging="360"/>
+      </w:pPr>
+      <w:rPr>
+        <w:rFonts w:hint="default"/>
+      </w:rPr>
+    </w:lvl>
+    <w:lvl w:ilvl="1" w:tplc="04090019" w:tentative="1">
+      <w:start w:val="1"/>
+      <w:numFmt w:val="lowerLetter"/>
+      <w:lvlText w:val="%2)"/>
+      <w:lvlJc w:val="left"/>
+      <w:pPr>
+        <w:ind w:left="840" w:hanging="420"/>
+      </w:pPr>
+    </w:lvl>
+    <w:lvl w:ilvl="2" w:tplc="0409001B" w:tentative="1">
+      <w:start w:val="1"/>
+      <w:numFmt w:val="lowerRoman"/>
+      <w:lvlText w:val="%3."/>
+      <w:lvlJc w:val="right"/>
+      <w:pPr>
+        <w:ind w:left="1260" w:hanging="420"/>
+      </w:pPr>
+    </w:lvl>
+    <w:lvl w:ilvl="3" w:tplc="0409000F" w:tentative="1">
+      <w:start w:val="1"/>
+      <w:numFmt w:val="decimal"/>
+      <w:lvlText w:val="%4."/>
+      <w:lvlJc w:val="left"/>
+      <w:pPr>
+        <w:ind w:left="1680" w:hanging="420"/>
+      </w:pPr>
+    </w:lvl>
+    <w:lvl w:ilvl="4" w:tplc="04090019" w:tentative="1">
+      <w:start w:val="1"/>
+      <w:numFmt w:val="lowerLetter"/>
+      <w:lvlText w:val="%5)"/>
+      <w:lvlJc w:val="left"/>
+      <w:pPr>
+        <w:ind w:left="2100" w:hanging="420"/>
+      </w:pPr>
+    </w:lvl>
+    <w:lvl w:ilvl="5" w:tplc="0409001B" w:tentative="1">
+      <w:start w:val="1"/>
+      <w:numFmt w:val="lowerRoman"/>
+      <w:lvlText w:val="%6."/>
+      <w:lvlJc w:val="right"/>
+      <w:pPr>
+        <w:ind w:left="2520" w:hanging="420"/>
+      </w:pPr>
+    </w:lvl>
+    <w:lvl w:ilvl="6" w:tplc="0409000F" w:tentative="1">
+      <w:start w:val="1"/>
+      <w:numFmt w:val="decimal"/>
+      <w:lvlText w:val="%7."/>
+      <w:lvlJc w:val="left"/>
+      <w:pPr>
+        <w:ind w:left="2940" w:hanging="420"/>
+      </w:pPr>
+    </w:lvl>
+    <w:lvl w:ilvl="7" w:tplc="04090019" w:tentative="1">
+      <w:start w:val="1"/>
+      <w:numFmt w:val="lowerLetter"/>
+      <w:lvlText w:val="%8)"/>
+      <w:lvlJc w:val="left"/>
+      <w:pPr>
+        <w:ind w:left="3360" w:hanging="420"/>
+      </w:pPr>
+    </w:lvl>
+    <w:lvl w:ilvl="8" w:tplc="0409001B" w:tentative="1">
+      <w:start w:val="1"/>
+      <w:numFmt w:val="lowerRoman"/>
+      <w:lvlText w:val="%9."/>
+      <w:lvlJc w:val="right"/>
+      <w:pPr>
+        <w:ind w:left="3780" w:hanging="420"/>
+      </w:pPr>
+    </w:lvl>
+  </w:abstractNum>
+  <w:abstractNum w:abstractNumId="26" w15:restartNumberingAfterBreak="0">
     <w:nsid w:val="4729436F"/>
     <w:multiLevelType w:val="hybridMultilevel"/>
     <w:tmpl w:val="8F5ADA74"/>
@@ -38302,7 +39368,7 @@
       </w:pPr>
     </w:lvl>
   </w:abstractNum>
-  <w:abstractNum w:abstractNumId="26" w15:restartNumberingAfterBreak="0">
+  <w:abstractNum w:abstractNumId="27" w15:restartNumberingAfterBreak="0">
     <w:nsid w:val="479A195C"/>
     <w:multiLevelType w:val="hybridMultilevel"/>
     <w:tmpl w:val="4D566D7C"/>
@@ -38388,7 +39454,7 @@
       </w:pPr>
     </w:lvl>
   </w:abstractNum>
-  <w:abstractNum w:abstractNumId="27" w15:restartNumberingAfterBreak="0">
+  <w:abstractNum w:abstractNumId="28" w15:restartNumberingAfterBreak="0">
     <w:nsid w:val="4D853584"/>
     <w:multiLevelType w:val="hybridMultilevel"/>
     <w:tmpl w:val="7390C724"/>
@@ -38474,7 +39540,7 @@
       </w:pPr>
     </w:lvl>
   </w:abstractNum>
-  <w:abstractNum w:abstractNumId="28" w15:restartNumberingAfterBreak="0">
+  <w:abstractNum w:abstractNumId="29" w15:restartNumberingAfterBreak="0">
     <w:nsid w:val="4ECE76BE"/>
     <w:multiLevelType w:val="hybridMultilevel"/>
     <w:tmpl w:val="31F4EAF8"/>
@@ -38560,7 +39626,7 @@
       </w:pPr>
     </w:lvl>
   </w:abstractNum>
-  <w:abstractNum w:abstractNumId="29" w15:restartNumberingAfterBreak="0">
+  <w:abstractNum w:abstractNumId="30" w15:restartNumberingAfterBreak="0">
     <w:nsid w:val="574A083F"/>
     <w:multiLevelType w:val="hybridMultilevel"/>
     <w:tmpl w:val="FB50C4F2"/>
@@ -38646,7 +39712,7 @@
       </w:pPr>
     </w:lvl>
   </w:abstractNum>
-  <w:abstractNum w:abstractNumId="30" w15:restartNumberingAfterBreak="0">
+  <w:abstractNum w:abstractNumId="31" w15:restartNumberingAfterBreak="0">
     <w:nsid w:val="59B94A14"/>
     <w:multiLevelType w:val="hybridMultilevel"/>
     <w:tmpl w:val="26F85EBE"/>
@@ -38732,7 +39798,7 @@
       </w:pPr>
     </w:lvl>
   </w:abstractNum>
-  <w:abstractNum w:abstractNumId="31" w15:restartNumberingAfterBreak="0">
+  <w:abstractNum w:abstractNumId="32" w15:restartNumberingAfterBreak="0">
     <w:nsid w:val="64A13996"/>
     <w:multiLevelType w:val="hybridMultilevel"/>
     <w:tmpl w:val="CB6A1CD0"/>
@@ -38818,7 +39884,7 @@
       </w:pPr>
     </w:lvl>
   </w:abstractNum>
-  <w:abstractNum w:abstractNumId="32" w15:restartNumberingAfterBreak="0">
+  <w:abstractNum w:abstractNumId="33" w15:restartNumberingAfterBreak="0">
     <w:nsid w:val="68F4275A"/>
     <w:multiLevelType w:val="hybridMultilevel"/>
     <w:tmpl w:val="DBFE1DB6"/>
@@ -38904,7 +39970,7 @@
       </w:pPr>
     </w:lvl>
   </w:abstractNum>
-  <w:abstractNum w:abstractNumId="33" w15:restartNumberingAfterBreak="0">
+  <w:abstractNum w:abstractNumId="34" w15:restartNumberingAfterBreak="0">
     <w:nsid w:val="696509E6"/>
     <w:multiLevelType w:val="hybridMultilevel"/>
     <w:tmpl w:val="DD989832"/>
@@ -38990,7 +40056,7 @@
       </w:pPr>
     </w:lvl>
   </w:abstractNum>
-  <w:abstractNum w:abstractNumId="34" w15:restartNumberingAfterBreak="0">
+  <w:abstractNum w:abstractNumId="35" w15:restartNumberingAfterBreak="0">
     <w:nsid w:val="6D7873E3"/>
     <w:multiLevelType w:val="hybridMultilevel"/>
     <w:tmpl w:val="52DC3866"/>
@@ -39076,7 +40142,7 @@
       </w:pPr>
     </w:lvl>
   </w:abstractNum>
-  <w:abstractNum w:abstractNumId="35" w15:restartNumberingAfterBreak="0">
+  <w:abstractNum w:abstractNumId="36" w15:restartNumberingAfterBreak="0">
     <w:nsid w:val="6F51429E"/>
     <w:multiLevelType w:val="hybridMultilevel"/>
     <w:tmpl w:val="CBC0FDD0"/>
@@ -39162,7 +40228,7 @@
       </w:pPr>
     </w:lvl>
   </w:abstractNum>
-  <w:abstractNum w:abstractNumId="36" w15:restartNumberingAfterBreak="0">
+  <w:abstractNum w:abstractNumId="37" w15:restartNumberingAfterBreak="0">
     <w:nsid w:val="76574218"/>
     <w:multiLevelType w:val="hybridMultilevel"/>
     <w:tmpl w:val="9426DFBE"/>
@@ -39248,7 +40314,7 @@
       </w:pPr>
     </w:lvl>
   </w:abstractNum>
-  <w:abstractNum w:abstractNumId="37" w15:restartNumberingAfterBreak="0">
+  <w:abstractNum w:abstractNumId="38" w15:restartNumberingAfterBreak="0">
     <w:nsid w:val="76BA1959"/>
     <w:multiLevelType w:val="hybridMultilevel"/>
     <w:tmpl w:val="3D66ED58"/>
@@ -39334,7 +40400,7 @@
       </w:pPr>
     </w:lvl>
   </w:abstractNum>
-  <w:abstractNum w:abstractNumId="38" w15:restartNumberingAfterBreak="0">
+  <w:abstractNum w:abstractNumId="39" w15:restartNumberingAfterBreak="0">
     <w:nsid w:val="785D4D0F"/>
     <w:multiLevelType w:val="hybridMultilevel"/>
     <w:tmpl w:val="553A280E"/>
@@ -39420,7 +40486,7 @@
       </w:pPr>
     </w:lvl>
   </w:abstractNum>
-  <w:abstractNum w:abstractNumId="39" w15:restartNumberingAfterBreak="0">
+  <w:abstractNum w:abstractNumId="40" w15:restartNumberingAfterBreak="0">
     <w:nsid w:val="7A282386"/>
     <w:multiLevelType w:val="hybridMultilevel"/>
     <w:tmpl w:val="2E224E10"/>
@@ -39506,7 +40572,7 @@
       </w:pPr>
     </w:lvl>
   </w:abstractNum>
-  <w:abstractNum w:abstractNumId="40" w15:restartNumberingAfterBreak="0">
+  <w:abstractNum w:abstractNumId="41" w15:restartNumberingAfterBreak="0">
     <w:nsid w:val="7D1A10EB"/>
     <w:multiLevelType w:val="hybridMultilevel"/>
     <w:tmpl w:val="553A280E"/>
@@ -39596,13 +40662,13 @@
     <w:abstractNumId w:val="20"/>
   </w:num>
   <w:num w:numId="2">
-    <w:abstractNumId w:val="28"/>
+    <w:abstractNumId w:val="29"/>
   </w:num>
   <w:num w:numId="3">
-    <w:abstractNumId w:val="34"/>
+    <w:abstractNumId w:val="35"/>
   </w:num>
   <w:num w:numId="4">
-    <w:abstractNumId w:val="39"/>
+    <w:abstractNumId w:val="40"/>
   </w:num>
   <w:num w:numId="5">
     <w:abstractNumId w:val="22"/>
@@ -39611,7 +40677,7 @@
     <w:abstractNumId w:val="21"/>
   </w:num>
   <w:num w:numId="7">
-    <w:abstractNumId w:val="27"/>
+    <w:abstractNumId w:val="28"/>
   </w:num>
   <w:num w:numId="8">
     <w:abstractNumId w:val="15"/>
@@ -39620,16 +40686,16 @@
     <w:abstractNumId w:val="7"/>
   </w:num>
   <w:num w:numId="10">
-    <w:abstractNumId w:val="25"/>
+    <w:abstractNumId w:val="26"/>
   </w:num>
   <w:num w:numId="11">
-    <w:abstractNumId w:val="29"/>
+    <w:abstractNumId w:val="30"/>
   </w:num>
   <w:num w:numId="12">
     <w:abstractNumId w:val="13"/>
   </w:num>
   <w:num w:numId="13">
-    <w:abstractNumId w:val="35"/>
+    <w:abstractNumId w:val="36"/>
   </w:num>
   <w:num w:numId="14">
     <w:abstractNumId w:val="6"/>
@@ -39647,7 +40713,7 @@
     <w:abstractNumId w:val="11"/>
   </w:num>
   <w:num w:numId="19">
-    <w:abstractNumId w:val="32"/>
+    <w:abstractNumId w:val="33"/>
   </w:num>
   <w:num w:numId="20">
     <w:abstractNumId w:val="16"/>
@@ -39656,25 +40722,25 @@
     <w:abstractNumId w:val="5"/>
   </w:num>
   <w:num w:numId="22">
-    <w:abstractNumId w:val="40"/>
+    <w:abstractNumId w:val="41"/>
   </w:num>
   <w:num w:numId="23">
     <w:abstractNumId w:val="18"/>
   </w:num>
   <w:num w:numId="24">
-    <w:abstractNumId w:val="38"/>
+    <w:abstractNumId w:val="39"/>
   </w:num>
   <w:num w:numId="25">
     <w:abstractNumId w:val="0"/>
   </w:num>
   <w:num w:numId="26">
-    <w:abstractNumId w:val="37"/>
+    <w:abstractNumId w:val="38"/>
   </w:num>
   <w:num w:numId="27">
     <w:abstractNumId w:val="4"/>
   </w:num>
   <w:num w:numId="28">
-    <w:abstractNumId w:val="30"/>
+    <w:abstractNumId w:val="31"/>
   </w:num>
   <w:num w:numId="29">
     <w:abstractNumId w:val="17"/>
@@ -39689,19 +40755,19 @@
     <w:abstractNumId w:val="10"/>
   </w:num>
   <w:num w:numId="33">
-    <w:abstractNumId w:val="36"/>
+    <w:abstractNumId w:val="37"/>
   </w:num>
   <w:num w:numId="34">
-    <w:abstractNumId w:val="33"/>
+    <w:abstractNumId w:val="34"/>
   </w:num>
   <w:num w:numId="35">
     <w:abstractNumId w:val="12"/>
   </w:num>
   <w:num w:numId="36">
-    <w:abstractNumId w:val="31"/>
+    <w:abstractNumId w:val="32"/>
   </w:num>
   <w:num w:numId="37">
-    <w:abstractNumId w:val="26"/>
+    <w:abstractNumId w:val="27"/>
   </w:num>
   <w:num w:numId="38">
     <w:abstractNumId w:val="23"/>
@@ -39714,6 +40780,9 @@
   </w:num>
   <w:num w:numId="41">
     <w:abstractNumId w:val="14"/>
+  </w:num>
+  <w:num w:numId="42">
+    <w:abstractNumId w:val="25"/>
   </w:num>
 </w:numbering>
 </file>

--- a/矩阵论/矩阵A习题汇总.docx
+++ b/矩阵论/矩阵A习题汇总.docx
@@ -36666,13 +36666,7 @@
           <w:rPr>
             <w:rFonts w:ascii="Cambria Math" w:hAnsi="Cambria Math"/>
           </w:rPr>
-          <m:t>AP=D</m:t>
-        </m:r>
-        <m:r>
-          <w:rPr>
-            <w:rFonts w:ascii="Cambria Math" w:hAnsi="Cambria Math"/>
-          </w:rPr>
-          <m:t>(</m:t>
+          <m:t>AP=D(</m:t>
         </m:r>
         <m:r>
           <m:rPr>
@@ -36796,13 +36790,7 @@
                   <w:rPr>
                     <w:rFonts w:ascii="Cambria Math" w:hAnsi="Cambria Math"/>
                   </w:rPr>
-                  <m:t>.</m:t>
-                </m:r>
-                <m:r>
-                  <w:rPr>
-                    <w:rFonts w:ascii="Cambria Math" w:hAnsi="Cambria Math"/>
-                  </w:rPr>
-                  <m:t>P</m:t>
+                  <m:t>.P</m:t>
                 </m:r>
               </m:e>
             </m:d>
@@ -36823,9 +36811,6 @@
         <w:widowControl/>
         <w:ind w:left="360"/>
         <w:jc w:val="left"/>
-        <w:rPr>
-          <w:rFonts w:hint="eastAsia"/>
-        </w:rPr>
       </w:pPr>
       <w:r>
         <w:tab/>
@@ -36930,41 +36915,570 @@
                   <w:rPr>
                     <w:rFonts w:ascii="Cambria Math" w:hAnsi="Cambria Math"/>
                   </w:rPr>
-                  <m:t>A</m:t>
+                  <m:t>AP</m:t>
                 </m:r>
-                <m:r>
+              </m:e>
+            </m:d>
+          </m:e>
+          <m:sub>
+            <m:r>
+              <w:rPr>
+                <w:rFonts w:ascii="Cambria Math" w:hAnsi="Cambria Math"/>
+              </w:rPr>
+              <m:t>∞</m:t>
+            </m:r>
+          </m:sub>
+        </m:sSub>
+        <m:r>
+          <w:rPr>
+            <w:rFonts w:ascii="Cambria Math" w:hAnsi="Cambria Math"/>
+          </w:rPr>
+          <m:t>=ρ(A)</m:t>
+        </m:r>
+      </m:oMath>
+    </w:p>
+    <w:p>
+      <w:pPr>
+        <w:widowControl/>
+        <w:jc w:val="left"/>
+      </w:pPr>
+      <w:r>
+        <w:br w:type="page"/>
+      </w:r>
+    </w:p>
+    <w:p>
+      <w:pPr>
+        <w:widowControl/>
+        <w:ind w:left="360"/>
+        <w:jc w:val="left"/>
+      </w:pPr>
+      <w:r>
+        <w:rPr>
+          <w:rFonts w:hint="eastAsia"/>
+        </w:rPr>
+        <w:lastRenderedPageBreak/>
+        <w:t>所有盖尔圆习题</w:t>
+      </w:r>
+    </w:p>
+    <w:p>
+      <w:pPr>
+        <w:pStyle w:val="a4"/>
+        <w:widowControl/>
+        <w:numPr>
+          <w:ilvl w:val="0"/>
+          <w:numId w:val="43"/>
+        </w:numPr>
+        <w:ind w:firstLineChars="0"/>
+        <w:jc w:val="left"/>
+      </w:pPr>
+      <w:r>
+        <w:rPr>
+          <w:rFonts w:hint="eastAsia"/>
+        </w:rPr>
+        <w:t>求下列</w:t>
+      </w:r>
+      <m:oMath>
+        <m:r>
+          <m:rPr>
+            <m:sty m:val="p"/>
+          </m:rPr>
+          <w:rPr>
+            <w:rFonts w:ascii="Cambria Math" w:hAnsi="Cambria Math" w:hint="eastAsia"/>
+          </w:rPr>
+          <m:t>f</m:t>
+        </m:r>
+        <m:d>
+          <m:dPr>
+            <m:ctrlPr>
+              <w:rPr>
+                <w:rFonts w:ascii="Cambria Math" w:hAnsi="Cambria Math"/>
+              </w:rPr>
+            </m:ctrlPr>
+          </m:dPr>
+          <m:e>
+            <m:r>
+              <w:rPr>
+                <w:rFonts w:ascii="Cambria Math" w:hAnsi="Cambria Math"/>
+              </w:rPr>
+              <m:t>A</m:t>
+            </m:r>
+          </m:e>
+        </m:d>
+        <m:r>
+          <w:rPr>
+            <w:rFonts w:ascii="Cambria Math" w:hAnsi="Cambria Math"/>
+          </w:rPr>
+          <m:t>=</m:t>
+        </m:r>
+        <m:sSup>
+          <m:sSupPr>
+            <m:ctrlPr>
+              <w:rPr>
+                <w:rFonts w:ascii="Cambria Math" w:hAnsi="Cambria Math"/>
+                <w:i/>
+              </w:rPr>
+            </m:ctrlPr>
+          </m:sSupPr>
+          <m:e>
+            <m:r>
+              <w:rPr>
+                <w:rFonts w:ascii="Cambria Math" w:hAnsi="Cambria Math"/>
+              </w:rPr>
+              <m:t>e</m:t>
+            </m:r>
+          </m:e>
+          <m:sup>
+            <m:r>
+              <w:rPr>
+                <w:rFonts w:ascii="Cambria Math" w:hAnsi="Cambria Math"/>
+              </w:rPr>
+              <m:t>A</m:t>
+            </m:r>
+          </m:sup>
+        </m:sSup>
+        <m:r>
+          <w:rPr>
+            <w:rFonts w:ascii="Cambria Math" w:hAnsi="Cambria Math"/>
+          </w:rPr>
+          <m:t>=?</m:t>
+        </m:r>
+      </m:oMath>
+    </w:p>
+    <w:p>
+      <w:pPr>
+        <w:pStyle w:val="a4"/>
+        <w:widowControl/>
+        <w:numPr>
+          <w:ilvl w:val="0"/>
+          <w:numId w:val="44"/>
+        </w:numPr>
+        <w:ind w:firstLineChars="0"/>
+        <w:jc w:val="left"/>
+      </w:pPr>
+      <m:oMath>
+        <m:r>
+          <m:rPr>
+            <m:sty m:val="p"/>
+          </m:rPr>
+          <w:rPr>
+            <w:rFonts w:ascii="Cambria Math" w:hAnsi="Cambria Math"/>
+          </w:rPr>
+          <m:t>A=</m:t>
+        </m:r>
+        <m:d>
+          <m:dPr>
+            <m:ctrlPr>
+              <w:rPr>
+                <w:rFonts w:ascii="Cambria Math" w:hAnsi="Cambria Math"/>
+              </w:rPr>
+            </m:ctrlPr>
+          </m:dPr>
+          <m:e>
+            <m:m>
+              <m:mPr>
+                <m:mcs>
+                  <m:mc>
+                    <m:mcPr>
+                      <m:count m:val="2"/>
+                      <m:mcJc m:val="center"/>
+                    </m:mcPr>
+                  </m:mc>
+                </m:mcs>
+                <m:ctrlPr>
                   <w:rPr>
                     <w:rFonts w:ascii="Cambria Math" w:hAnsi="Cambria Math"/>
                   </w:rPr>
-                  <m:t>P</m:t>
-                </m:r>
-              </m:e>
-            </m:d>
-          </m:e>
-          <m:sub>
-            <m:r>
-              <w:rPr>
-                <w:rFonts w:ascii="Cambria Math" w:hAnsi="Cambria Math"/>
-              </w:rPr>
-              <m:t>∞</m:t>
-            </m:r>
-          </m:sub>
-        </m:sSub>
-        <m:r>
+                </m:ctrlPr>
+              </m:mPr>
+              <m:mr>
+                <m:e>
+                  <m:r>
+                    <w:rPr>
+                      <w:rFonts w:ascii="Cambria Math" w:hAnsi="Cambria Math"/>
+                    </w:rPr>
+                    <m:t>2</m:t>
+                  </m:r>
+                </m:e>
+                <m:e>
+                  <m:r>
+                    <w:rPr>
+                      <w:rFonts w:ascii="Cambria Math" w:hAnsi="Cambria Math"/>
+                    </w:rPr>
+                    <m:t>1</m:t>
+                  </m:r>
+                </m:e>
+              </m:mr>
+              <m:mr>
+                <m:e>
+                  <m:r>
+                    <w:rPr>
+                      <w:rFonts w:ascii="Cambria Math" w:hAnsi="Cambria Math"/>
+                    </w:rPr>
+                    <m:t>1</m:t>
+                  </m:r>
+                </m:e>
+                <m:e>
+                  <m:r>
+                    <w:rPr>
+                      <w:rFonts w:ascii="Cambria Math" w:hAnsi="Cambria Math"/>
+                    </w:rPr>
+                    <m:t>2</m:t>
+                  </m:r>
+                </m:e>
+              </m:mr>
+            </m:m>
+          </m:e>
+        </m:d>
+      </m:oMath>
+    </w:p>
+    <w:p>
+      <w:pPr>
+        <w:pStyle w:val="a4"/>
+        <w:widowControl/>
+        <w:numPr>
+          <w:ilvl w:val="0"/>
+          <w:numId w:val="44"/>
+        </w:numPr>
+        <w:ind w:firstLineChars="0"/>
+        <w:jc w:val="left"/>
+      </w:pPr>
+      <m:oMath>
+        <m:r>
+          <m:rPr>
+            <m:sty m:val="p"/>
+          </m:rPr>
           <w:rPr>
             <w:rFonts w:ascii="Cambria Math" w:hAnsi="Cambria Math"/>
           </w:rPr>
-          <m:t>=</m:t>
-        </m:r>
-        <m:r>
+          <m:t>A=</m:t>
+        </m:r>
+        <m:d>
+          <m:dPr>
+            <m:ctrlPr>
+              <w:rPr>
+                <w:rFonts w:ascii="Cambria Math" w:hAnsi="Cambria Math"/>
+              </w:rPr>
+            </m:ctrlPr>
+          </m:dPr>
+          <m:e>
+            <m:m>
+              <m:mPr>
+                <m:mcs>
+                  <m:mc>
+                    <m:mcPr>
+                      <m:count m:val="2"/>
+                      <m:mcJc m:val="center"/>
+                    </m:mcPr>
+                  </m:mc>
+                </m:mcs>
+                <m:ctrlPr>
+                  <w:rPr>
+                    <w:rFonts w:ascii="Cambria Math" w:hAnsi="Cambria Math"/>
+                  </w:rPr>
+                </m:ctrlPr>
+              </m:mPr>
+              <m:mr>
+                <m:e>
+                  <m:r>
+                    <w:rPr>
+                      <w:rFonts w:ascii="Cambria Math" w:hAnsi="Cambria Math"/>
+                    </w:rPr>
+                    <m:t>1</m:t>
+                  </m:r>
+                </m:e>
+                <m:e>
+                  <m:r>
+                    <w:rPr>
+                      <w:rFonts w:ascii="Cambria Math" w:hAnsi="Cambria Math"/>
+                    </w:rPr>
+                    <m:t>1</m:t>
+                  </m:r>
+                </m:e>
+              </m:mr>
+              <m:mr>
+                <m:e>
+                  <m:r>
+                    <w:rPr>
+                      <w:rFonts w:ascii="Cambria Math" w:hAnsi="Cambria Math"/>
+                    </w:rPr>
+                    <m:t>0</m:t>
+                  </m:r>
+                </m:e>
+                <m:e>
+                  <m:r>
+                    <w:rPr>
+                      <w:rFonts w:ascii="Cambria Math" w:hAnsi="Cambria Math"/>
+                    </w:rPr>
+                    <m:t>0</m:t>
+                  </m:r>
+                </m:e>
+              </m:mr>
+            </m:m>
+          </m:e>
+        </m:d>
+      </m:oMath>
+    </w:p>
+    <w:p>
+      <w:pPr>
+        <w:pStyle w:val="a4"/>
+        <w:widowControl/>
+        <w:numPr>
+          <w:ilvl w:val="0"/>
+          <w:numId w:val="44"/>
+        </w:numPr>
+        <w:ind w:firstLineChars="0"/>
+        <w:jc w:val="left"/>
+      </w:pPr>
+      <m:oMath>
+        <m:r>
+          <m:rPr>
+            <m:sty m:val="p"/>
+          </m:rPr>
           <w:rPr>
             <w:rFonts w:ascii="Cambria Math" w:hAnsi="Cambria Math"/>
           </w:rPr>
-          <m:t>ρ(A)</m:t>
-        </m:r>
+          <m:t>A=</m:t>
+        </m:r>
+        <m:d>
+          <m:dPr>
+            <m:ctrlPr>
+              <w:rPr>
+                <w:rFonts w:ascii="Cambria Math" w:hAnsi="Cambria Math"/>
+              </w:rPr>
+            </m:ctrlPr>
+          </m:dPr>
+          <m:e>
+            <m:m>
+              <m:mPr>
+                <m:mcs>
+                  <m:mc>
+                    <m:mcPr>
+                      <m:count m:val="2"/>
+                      <m:mcJc m:val="center"/>
+                    </m:mcPr>
+                  </m:mc>
+                </m:mcs>
+                <m:ctrlPr>
+                  <w:rPr>
+                    <w:rFonts w:ascii="Cambria Math" w:hAnsi="Cambria Math"/>
+                  </w:rPr>
+                </m:ctrlPr>
+              </m:mPr>
+              <m:mr>
+                <m:e>
+                  <m:r>
+                    <w:rPr>
+                      <w:rFonts w:ascii="Cambria Math" w:hAnsi="Cambria Math"/>
+                    </w:rPr>
+                    <m:t>1</m:t>
+                  </m:r>
+                </m:e>
+                <m:e>
+                  <m:r>
+                    <w:rPr>
+                      <w:rFonts w:ascii="Cambria Math" w:hAnsi="Cambria Math"/>
+                    </w:rPr>
+                    <m:t>-</m:t>
+                  </m:r>
+                  <m:r>
+                    <w:rPr>
+                      <w:rFonts w:ascii="Cambria Math" w:hAnsi="Cambria Math"/>
+                    </w:rPr>
+                    <m:t>1</m:t>
+                  </m:r>
+                </m:e>
+              </m:mr>
+              <m:mr>
+                <m:e>
+                  <m:r>
+                    <w:rPr>
+                      <w:rFonts w:ascii="Cambria Math" w:hAnsi="Cambria Math"/>
+                    </w:rPr>
+                    <m:t>0</m:t>
+                  </m:r>
+                </m:e>
+                <m:e>
+                  <m:r>
+                    <w:rPr>
+                      <w:rFonts w:ascii="Cambria Math" w:hAnsi="Cambria Math"/>
+                    </w:rPr>
+                    <m:t>0</m:t>
+                  </m:r>
+                </m:e>
+              </m:mr>
+            </m:m>
+          </m:e>
+        </m:d>
       </m:oMath>
-      <w:bookmarkStart w:id="0" w:name="_GoBack"/>
-      <w:bookmarkEnd w:id="0"/>
+    </w:p>
+    <w:p>
+      <w:pPr>
+        <w:pStyle w:val="a4"/>
+        <w:widowControl/>
+        <w:numPr>
+          <w:ilvl w:val="0"/>
+          <w:numId w:val="44"/>
+        </w:numPr>
+        <w:ind w:firstLineChars="0"/>
+        <w:jc w:val="left"/>
+        <w:rPr>
+          <w:rFonts w:hint="eastAsia"/>
+        </w:rPr>
+      </w:pPr>
+      <m:oMath>
+        <m:r>
+          <m:rPr>
+            <m:sty m:val="p"/>
+          </m:rPr>
+          <w:rPr>
+            <w:rFonts w:ascii="Cambria Math" w:hAnsi="Cambria Math"/>
+          </w:rPr>
+          <m:t>A=</m:t>
+        </m:r>
+        <m:d>
+          <m:dPr>
+            <m:ctrlPr>
+              <w:rPr>
+                <w:rFonts w:ascii="Cambria Math" w:hAnsi="Cambria Math"/>
+              </w:rPr>
+            </m:ctrlPr>
+          </m:dPr>
+          <m:e>
+            <m:m>
+              <m:mPr>
+                <m:mcs>
+                  <m:mc>
+                    <m:mcPr>
+                      <m:count m:val="3"/>
+                      <m:mcJc m:val="center"/>
+                    </m:mcPr>
+                  </m:mc>
+                </m:mcs>
+                <m:ctrlPr>
+                  <w:rPr>
+                    <w:rFonts w:ascii="Cambria Math" w:hAnsi="Cambria Math"/>
+                  </w:rPr>
+                </m:ctrlPr>
+              </m:mPr>
+              <m:mr>
+                <m:e>
+                  <m:r>
+                    <w:rPr>
+                      <w:rFonts w:ascii="Cambria Math" w:hAnsi="Cambria Math"/>
+                    </w:rPr>
+                    <m:t>2</m:t>
+                  </m:r>
+                </m:e>
+                <m:e>
+                  <m:r>
+                    <w:rPr>
+                      <w:rFonts w:ascii="Cambria Math" w:hAnsi="Cambria Math"/>
+                    </w:rPr>
+                    <m:t>2</m:t>
+                  </m:r>
+                </m:e>
+                <m:e>
+                  <m:r>
+                    <w:rPr>
+                      <w:rFonts w:ascii="Cambria Math" w:hAnsi="Cambria Math"/>
+                    </w:rPr>
+                    <m:t>1</m:t>
+                  </m:r>
+                </m:e>
+              </m:mr>
+              <m:mr>
+                <m:e>
+                  <m:r>
+                    <w:rPr>
+                      <w:rFonts w:ascii="Cambria Math" w:hAnsi="Cambria Math"/>
+                    </w:rPr>
+                    <m:t>1</m:t>
+                  </m:r>
+                </m:e>
+                <m:e>
+                  <m:r>
+                    <w:rPr>
+                      <w:rFonts w:ascii="Cambria Math" w:hAnsi="Cambria Math"/>
+                    </w:rPr>
+                    <m:t>3</m:t>
+                  </m:r>
+                </m:e>
+                <m:e>
+                  <m:r>
+                    <w:rPr>
+                      <w:rFonts w:ascii="Cambria Math" w:hAnsi="Cambria Math"/>
+                    </w:rPr>
+                    <m:t>1</m:t>
+                  </m:r>
+                </m:e>
+              </m:mr>
+              <m:mr>
+                <m:e>
+                  <m:r>
+                    <w:rPr>
+                      <w:rFonts w:ascii="Cambria Math" w:hAnsi="Cambria Math"/>
+                    </w:rPr>
+                    <m:t>1</m:t>
+                  </m:r>
+                </m:e>
+                <m:e>
+                  <m:r>
+                    <w:rPr>
+                      <w:rFonts w:ascii="Cambria Math" w:hAnsi="Cambria Math"/>
+                    </w:rPr>
+                    <m:t>2</m:t>
+                  </m:r>
+                </m:e>
+                <m:e>
+                  <m:r>
+                    <w:rPr>
+                      <w:rFonts w:ascii="Cambria Math" w:hAnsi="Cambria Math"/>
+                    </w:rPr>
+                    <m:t>2</m:t>
+                  </m:r>
+                </m:e>
+              </m:mr>
+            </m:m>
+          </m:e>
+        </m:d>
+      </m:oMath>
+      <w:r>
+        <w:rPr>
+          <w:rFonts w:hint="eastAsia"/>
+        </w:rPr>
+        <w:t>且求</w:t>
+      </w:r>
+      <m:oMath>
+        <m:r>
+          <m:rPr>
+            <m:sty m:val="p"/>
+          </m:rPr>
+          <w:rPr>
+            <w:rFonts w:ascii="Cambria Math" w:hAnsi="Cambria Math" w:hint="eastAsia"/>
+          </w:rPr>
+          <m:t>(</m:t>
+        </m:r>
+        <m:r>
+          <m:rPr>
+            <m:sty m:val="p"/>
+          </m:rPr>
+          <w:rPr>
+            <w:rFonts w:ascii="Cambria Math" w:hAnsi="Cambria Math"/>
+          </w:rPr>
+          <m:t>πA</m:t>
+        </m:r>
+        <w:bookmarkStart w:id="0" w:name="_GoBack"/>
+        <w:bookmarkEnd w:id="0"/>
+        <m:r>
+          <m:rPr>
+            <m:sty m:val="p"/>
+          </m:rPr>
+          <w:rPr>
+            <w:rFonts w:ascii="Cambria Math" w:hAnsi="Cambria Math"/>
+          </w:rPr>
+          <m:t>)</m:t>
+        </m:r>
+      </m:oMath>
     </w:p>
     <w:sectPr>
       <w:pgSz w:w="11906" w:h="16838"/>
@@ -38049,6 +38563,95 @@
     </w:lvl>
   </w:abstractNum>
   <w:abstractNum w:abstractNumId="12" w15:restartNumberingAfterBreak="0">
+    <w:nsid w:val="1D8E1055"/>
+    <w:multiLevelType w:val="hybridMultilevel"/>
+    <w:tmpl w:val="394A5B48"/>
+    <w:lvl w:ilvl="0" w:tplc="A2FE8852">
+      <w:start w:val="1"/>
+      <w:numFmt w:val="decimal"/>
+      <w:lvlText w:val="%1."/>
+      <w:lvlJc w:val="left"/>
+      <w:pPr>
+        <w:ind w:left="720" w:hanging="360"/>
+      </w:pPr>
+      <w:rPr>
+        <w:rFonts w:hint="default"/>
+      </w:rPr>
+    </w:lvl>
+    <w:lvl w:ilvl="1" w:tplc="04090019" w:tentative="1">
+      <w:start w:val="1"/>
+      <w:numFmt w:val="lowerLetter"/>
+      <w:lvlText w:val="%2)"/>
+      <w:lvlJc w:val="left"/>
+      <w:pPr>
+        <w:ind w:left="1200" w:hanging="420"/>
+      </w:pPr>
+    </w:lvl>
+    <w:lvl w:ilvl="2" w:tplc="0409001B" w:tentative="1">
+      <w:start w:val="1"/>
+      <w:numFmt w:val="lowerRoman"/>
+      <w:lvlText w:val="%3."/>
+      <w:lvlJc w:val="right"/>
+      <w:pPr>
+        <w:ind w:left="1620" w:hanging="420"/>
+      </w:pPr>
+    </w:lvl>
+    <w:lvl w:ilvl="3" w:tplc="0409000F" w:tentative="1">
+      <w:start w:val="1"/>
+      <w:numFmt w:val="decimal"/>
+      <w:lvlText w:val="%4."/>
+      <w:lvlJc w:val="left"/>
+      <w:pPr>
+        <w:ind w:left="2040" w:hanging="420"/>
+      </w:pPr>
+    </w:lvl>
+    <w:lvl w:ilvl="4" w:tplc="04090019" w:tentative="1">
+      <w:start w:val="1"/>
+      <w:numFmt w:val="lowerLetter"/>
+      <w:lvlText w:val="%5)"/>
+      <w:lvlJc w:val="left"/>
+      <w:pPr>
+        <w:ind w:left="2460" w:hanging="420"/>
+      </w:pPr>
+    </w:lvl>
+    <w:lvl w:ilvl="5" w:tplc="0409001B" w:tentative="1">
+      <w:start w:val="1"/>
+      <w:numFmt w:val="lowerRoman"/>
+      <w:lvlText w:val="%6."/>
+      <w:lvlJc w:val="right"/>
+      <w:pPr>
+        <w:ind w:left="2880" w:hanging="420"/>
+      </w:pPr>
+    </w:lvl>
+    <w:lvl w:ilvl="6" w:tplc="0409000F" w:tentative="1">
+      <w:start w:val="1"/>
+      <w:numFmt w:val="decimal"/>
+      <w:lvlText w:val="%7."/>
+      <w:lvlJc w:val="left"/>
+      <w:pPr>
+        <w:ind w:left="3300" w:hanging="420"/>
+      </w:pPr>
+    </w:lvl>
+    <w:lvl w:ilvl="7" w:tplc="04090019" w:tentative="1">
+      <w:start w:val="1"/>
+      <w:numFmt w:val="lowerLetter"/>
+      <w:lvlText w:val="%8)"/>
+      <w:lvlJc w:val="left"/>
+      <w:pPr>
+        <w:ind w:left="3720" w:hanging="420"/>
+      </w:pPr>
+    </w:lvl>
+    <w:lvl w:ilvl="8" w:tplc="0409001B" w:tentative="1">
+      <w:start w:val="1"/>
+      <w:numFmt w:val="lowerRoman"/>
+      <w:lvlText w:val="%9."/>
+      <w:lvlJc w:val="right"/>
+      <w:pPr>
+        <w:ind w:left="4140" w:hanging="420"/>
+      </w:pPr>
+    </w:lvl>
+  </w:abstractNum>
+  <w:abstractNum w:abstractNumId="13" w15:restartNumberingAfterBreak="0">
     <w:nsid w:val="223E61B2"/>
     <w:multiLevelType w:val="hybridMultilevel"/>
     <w:tmpl w:val="4D3694E2"/>
@@ -38134,7 +38737,7 @@
       </w:pPr>
     </w:lvl>
   </w:abstractNum>
-  <w:abstractNum w:abstractNumId="13" w15:restartNumberingAfterBreak="0">
+  <w:abstractNum w:abstractNumId="14" w15:restartNumberingAfterBreak="0">
     <w:nsid w:val="291842A2"/>
     <w:multiLevelType w:val="hybridMultilevel"/>
     <w:tmpl w:val="1DC68420"/>
@@ -38220,7 +38823,7 @@
       </w:pPr>
     </w:lvl>
   </w:abstractNum>
-  <w:abstractNum w:abstractNumId="14" w15:restartNumberingAfterBreak="0">
+  <w:abstractNum w:abstractNumId="15" w15:restartNumberingAfterBreak="0">
     <w:nsid w:val="2AD56F66"/>
     <w:multiLevelType w:val="hybridMultilevel"/>
     <w:tmpl w:val="BA98D1B2"/>
@@ -38306,7 +38909,7 @@
       </w:pPr>
     </w:lvl>
   </w:abstractNum>
-  <w:abstractNum w:abstractNumId="15" w15:restartNumberingAfterBreak="0">
+  <w:abstractNum w:abstractNumId="16" w15:restartNumberingAfterBreak="0">
     <w:nsid w:val="2B7A26E4"/>
     <w:multiLevelType w:val="hybridMultilevel"/>
     <w:tmpl w:val="371C9A12"/>
@@ -38392,7 +38995,7 @@
       </w:pPr>
     </w:lvl>
   </w:abstractNum>
-  <w:abstractNum w:abstractNumId="16" w15:restartNumberingAfterBreak="0">
+  <w:abstractNum w:abstractNumId="17" w15:restartNumberingAfterBreak="0">
     <w:nsid w:val="2DF67E68"/>
     <w:multiLevelType w:val="hybridMultilevel"/>
     <w:tmpl w:val="48EA8D90"/>
@@ -38478,7 +39081,7 @@
       </w:pPr>
     </w:lvl>
   </w:abstractNum>
-  <w:abstractNum w:abstractNumId="17" w15:restartNumberingAfterBreak="0">
+  <w:abstractNum w:abstractNumId="18" w15:restartNumberingAfterBreak="0">
     <w:nsid w:val="2E9E0C8C"/>
     <w:multiLevelType w:val="hybridMultilevel"/>
     <w:tmpl w:val="34BA3718"/>
@@ -38564,7 +39167,7 @@
       </w:pPr>
     </w:lvl>
   </w:abstractNum>
-  <w:abstractNum w:abstractNumId="18" w15:restartNumberingAfterBreak="0">
+  <w:abstractNum w:abstractNumId="19" w15:restartNumberingAfterBreak="0">
     <w:nsid w:val="34FB4019"/>
     <w:multiLevelType w:val="hybridMultilevel"/>
     <w:tmpl w:val="9572DAE2"/>
@@ -38650,7 +39253,7 @@
       </w:pPr>
     </w:lvl>
   </w:abstractNum>
-  <w:abstractNum w:abstractNumId="19" w15:restartNumberingAfterBreak="0">
+  <w:abstractNum w:abstractNumId="20" w15:restartNumberingAfterBreak="0">
     <w:nsid w:val="353273D3"/>
     <w:multiLevelType w:val="hybridMultilevel"/>
     <w:tmpl w:val="8D1A8230"/>
@@ -38736,7 +39339,7 @@
       </w:pPr>
     </w:lvl>
   </w:abstractNum>
-  <w:abstractNum w:abstractNumId="20" w15:restartNumberingAfterBreak="0">
+  <w:abstractNum w:abstractNumId="21" w15:restartNumberingAfterBreak="0">
     <w:nsid w:val="39343C34"/>
     <w:multiLevelType w:val="multilevel"/>
     <w:tmpl w:val="6B647710"/>
@@ -38849,7 +39452,7 @@
       </w:rPr>
     </w:lvl>
   </w:abstractNum>
-  <w:abstractNum w:abstractNumId="21" w15:restartNumberingAfterBreak="0">
+  <w:abstractNum w:abstractNumId="22" w15:restartNumberingAfterBreak="0">
     <w:nsid w:val="3E075867"/>
     <w:multiLevelType w:val="hybridMultilevel"/>
     <w:tmpl w:val="75EC5900"/>
@@ -38935,7 +39538,93 @@
       </w:pPr>
     </w:lvl>
   </w:abstractNum>
-  <w:abstractNum w:abstractNumId="22" w15:restartNumberingAfterBreak="0">
+  <w:abstractNum w:abstractNumId="23" w15:restartNumberingAfterBreak="0">
+    <w:nsid w:val="40BB7BCB"/>
+    <w:multiLevelType w:val="hybridMultilevel"/>
+    <w:tmpl w:val="B73AE12C"/>
+    <w:lvl w:ilvl="0" w:tplc="04090011">
+      <w:start w:val="1"/>
+      <w:numFmt w:val="decimal"/>
+      <w:lvlText w:val="%1)"/>
+      <w:lvlJc w:val="left"/>
+      <w:pPr>
+        <w:ind w:left="780" w:hanging="420"/>
+      </w:pPr>
+    </w:lvl>
+    <w:lvl w:ilvl="1" w:tplc="04090019" w:tentative="1">
+      <w:start w:val="1"/>
+      <w:numFmt w:val="lowerLetter"/>
+      <w:lvlText w:val="%2)"/>
+      <w:lvlJc w:val="left"/>
+      <w:pPr>
+        <w:ind w:left="1200" w:hanging="420"/>
+      </w:pPr>
+    </w:lvl>
+    <w:lvl w:ilvl="2" w:tplc="0409001B" w:tentative="1">
+      <w:start w:val="1"/>
+      <w:numFmt w:val="lowerRoman"/>
+      <w:lvlText w:val="%3."/>
+      <w:lvlJc w:val="right"/>
+      <w:pPr>
+        <w:ind w:left="1620" w:hanging="420"/>
+      </w:pPr>
+    </w:lvl>
+    <w:lvl w:ilvl="3" w:tplc="0409000F" w:tentative="1">
+      <w:start w:val="1"/>
+      <w:numFmt w:val="decimal"/>
+      <w:lvlText w:val="%4."/>
+      <w:lvlJc w:val="left"/>
+      <w:pPr>
+        <w:ind w:left="2040" w:hanging="420"/>
+      </w:pPr>
+    </w:lvl>
+    <w:lvl w:ilvl="4" w:tplc="04090019" w:tentative="1">
+      <w:start w:val="1"/>
+      <w:numFmt w:val="lowerLetter"/>
+      <w:lvlText w:val="%5)"/>
+      <w:lvlJc w:val="left"/>
+      <w:pPr>
+        <w:ind w:left="2460" w:hanging="420"/>
+      </w:pPr>
+    </w:lvl>
+    <w:lvl w:ilvl="5" w:tplc="0409001B" w:tentative="1">
+      <w:start w:val="1"/>
+      <w:numFmt w:val="lowerRoman"/>
+      <w:lvlText w:val="%6."/>
+      <w:lvlJc w:val="right"/>
+      <w:pPr>
+        <w:ind w:left="2880" w:hanging="420"/>
+      </w:pPr>
+    </w:lvl>
+    <w:lvl w:ilvl="6" w:tplc="0409000F" w:tentative="1">
+      <w:start w:val="1"/>
+      <w:numFmt w:val="decimal"/>
+      <w:lvlText w:val="%7."/>
+      <w:lvlJc w:val="left"/>
+      <w:pPr>
+        <w:ind w:left="3300" w:hanging="420"/>
+      </w:pPr>
+    </w:lvl>
+    <w:lvl w:ilvl="7" w:tplc="04090019" w:tentative="1">
+      <w:start w:val="1"/>
+      <w:numFmt w:val="lowerLetter"/>
+      <w:lvlText w:val="%8)"/>
+      <w:lvlJc w:val="left"/>
+      <w:pPr>
+        <w:ind w:left="3720" w:hanging="420"/>
+      </w:pPr>
+    </w:lvl>
+    <w:lvl w:ilvl="8" w:tplc="0409001B" w:tentative="1">
+      <w:start w:val="1"/>
+      <w:numFmt w:val="lowerRoman"/>
+      <w:lvlText w:val="%9."/>
+      <w:lvlJc w:val="right"/>
+      <w:pPr>
+        <w:ind w:left="4140" w:hanging="420"/>
+      </w:pPr>
+    </w:lvl>
+  </w:abstractNum>
+  <w:abstractNum w:abstractNumId="24" w15:restartNumberingAfterBreak="0">
     <w:nsid w:val="41895CDE"/>
     <w:multiLevelType w:val="hybridMultilevel"/>
     <w:tmpl w:val="F1C4883E"/>
@@ -39021,7 +39710,7 @@
       </w:pPr>
     </w:lvl>
   </w:abstractNum>
-  <w:abstractNum w:abstractNumId="23" w15:restartNumberingAfterBreak="0">
+  <w:abstractNum w:abstractNumId="25" w15:restartNumberingAfterBreak="0">
     <w:nsid w:val="41EB1470"/>
     <w:multiLevelType w:val="hybridMultilevel"/>
     <w:tmpl w:val="CB6A1CD0"/>
@@ -39107,7 +39796,7 @@
       </w:pPr>
     </w:lvl>
   </w:abstractNum>
-  <w:abstractNum w:abstractNumId="24" w15:restartNumberingAfterBreak="0">
+  <w:abstractNum w:abstractNumId="26" w15:restartNumberingAfterBreak="0">
     <w:nsid w:val="450E7E25"/>
     <w:multiLevelType w:val="hybridMultilevel"/>
     <w:tmpl w:val="468243A4"/>
@@ -39193,7 +39882,7 @@
       </w:pPr>
     </w:lvl>
   </w:abstractNum>
-  <w:abstractNum w:abstractNumId="25" w15:restartNumberingAfterBreak="0">
+  <w:abstractNum w:abstractNumId="27" w15:restartNumberingAfterBreak="0">
     <w:nsid w:val="467A01EC"/>
     <w:multiLevelType w:val="hybridMultilevel"/>
     <w:tmpl w:val="6FE07280"/>
@@ -39282,7 +39971,7 @@
       </w:pPr>
     </w:lvl>
   </w:abstractNum>
-  <w:abstractNum w:abstractNumId="26" w15:restartNumberingAfterBreak="0">
+  <w:abstractNum w:abstractNumId="28" w15:restartNumberingAfterBreak="0">
     <w:nsid w:val="4729436F"/>
     <w:multiLevelType w:val="hybridMultilevel"/>
     <w:tmpl w:val="8F5ADA74"/>
@@ -39368,7 +40057,7 @@
       </w:pPr>
     </w:lvl>
   </w:abstractNum>
-  <w:abstractNum w:abstractNumId="27" w15:restartNumberingAfterBreak="0">
+  <w:abstractNum w:abstractNumId="29" w15:restartNumberingAfterBreak="0">
     <w:nsid w:val="479A195C"/>
     <w:multiLevelType w:val="hybridMultilevel"/>
     <w:tmpl w:val="4D566D7C"/>
@@ -39454,7 +40143,7 @@
       </w:pPr>
     </w:lvl>
   </w:abstractNum>
-  <w:abstractNum w:abstractNumId="28" w15:restartNumberingAfterBreak="0">
+  <w:abstractNum w:abstractNumId="30" w15:restartNumberingAfterBreak="0">
     <w:nsid w:val="4D853584"/>
     <w:multiLevelType w:val="hybridMultilevel"/>
     <w:tmpl w:val="7390C724"/>
@@ -39540,7 +40229,7 @@
       </w:pPr>
     </w:lvl>
   </w:abstractNum>
-  <w:abstractNum w:abstractNumId="29" w15:restartNumberingAfterBreak="0">
+  <w:abstractNum w:abstractNumId="31" w15:restartNumberingAfterBreak="0">
     <w:nsid w:val="4ECE76BE"/>
     <w:multiLevelType w:val="hybridMultilevel"/>
     <w:tmpl w:val="31F4EAF8"/>
@@ -39626,7 +40315,7 @@
       </w:pPr>
     </w:lvl>
   </w:abstractNum>
-  <w:abstractNum w:abstractNumId="30" w15:restartNumberingAfterBreak="0">
+  <w:abstractNum w:abstractNumId="32" w15:restartNumberingAfterBreak="0">
     <w:nsid w:val="574A083F"/>
     <w:multiLevelType w:val="hybridMultilevel"/>
     <w:tmpl w:val="FB50C4F2"/>
@@ -39712,7 +40401,7 @@
       </w:pPr>
     </w:lvl>
   </w:abstractNum>
-  <w:abstractNum w:abstractNumId="31" w15:restartNumberingAfterBreak="0">
+  <w:abstractNum w:abstractNumId="33" w15:restartNumberingAfterBreak="0">
     <w:nsid w:val="59B94A14"/>
     <w:multiLevelType w:val="hybridMultilevel"/>
     <w:tmpl w:val="26F85EBE"/>
@@ -39798,7 +40487,7 @@
       </w:pPr>
     </w:lvl>
   </w:abstractNum>
-  <w:abstractNum w:abstractNumId="32" w15:restartNumberingAfterBreak="0">
+  <w:abstractNum w:abstractNumId="34" w15:restartNumberingAfterBreak="0">
     <w:nsid w:val="64A13996"/>
     <w:multiLevelType w:val="hybridMultilevel"/>
     <w:tmpl w:val="CB6A1CD0"/>
@@ -39884,7 +40573,7 @@
       </w:pPr>
     </w:lvl>
   </w:abstractNum>
-  <w:abstractNum w:abstractNumId="33" w15:restartNumberingAfterBreak="0">
+  <w:abstractNum w:abstractNumId="35" w15:restartNumberingAfterBreak="0">
     <w:nsid w:val="68F4275A"/>
     <w:multiLevelType w:val="hybridMultilevel"/>
     <w:tmpl w:val="DBFE1DB6"/>
@@ -39970,7 +40659,7 @@
       </w:pPr>
     </w:lvl>
   </w:abstractNum>
-  <w:abstractNum w:abstractNumId="34" w15:restartNumberingAfterBreak="0">
+  <w:abstractNum w:abstractNumId="36" w15:restartNumberingAfterBreak="0">
     <w:nsid w:val="696509E6"/>
     <w:multiLevelType w:val="hybridMultilevel"/>
     <w:tmpl w:val="DD989832"/>
@@ -40056,7 +40745,7 @@
       </w:pPr>
     </w:lvl>
   </w:abstractNum>
-  <w:abstractNum w:abstractNumId="35" w15:restartNumberingAfterBreak="0">
+  <w:abstractNum w:abstractNumId="37" w15:restartNumberingAfterBreak="0">
     <w:nsid w:val="6D7873E3"/>
     <w:multiLevelType w:val="hybridMultilevel"/>
     <w:tmpl w:val="52DC3866"/>
@@ -40142,7 +40831,7 @@
       </w:pPr>
     </w:lvl>
   </w:abstractNum>
-  <w:abstractNum w:abstractNumId="36" w15:restartNumberingAfterBreak="0">
+  <w:abstractNum w:abstractNumId="38" w15:restartNumberingAfterBreak="0">
     <w:nsid w:val="6F51429E"/>
     <w:multiLevelType w:val="hybridMultilevel"/>
     <w:tmpl w:val="CBC0FDD0"/>
@@ -40228,7 +40917,7 @@
       </w:pPr>
     </w:lvl>
   </w:abstractNum>
-  <w:abstractNum w:abstractNumId="37" w15:restartNumberingAfterBreak="0">
+  <w:abstractNum w:abstractNumId="39" w15:restartNumberingAfterBreak="0">
     <w:nsid w:val="76574218"/>
     <w:multiLevelType w:val="hybridMultilevel"/>
     <w:tmpl w:val="9426DFBE"/>
@@ -40314,7 +41003,7 @@
       </w:pPr>
     </w:lvl>
   </w:abstractNum>
-  <w:abstractNum w:abstractNumId="38" w15:restartNumberingAfterBreak="0">
+  <w:abstractNum w:abstractNumId="40" w15:restartNumberingAfterBreak="0">
     <w:nsid w:val="76BA1959"/>
     <w:multiLevelType w:val="hybridMultilevel"/>
     <w:tmpl w:val="3D66ED58"/>
@@ -40400,7 +41089,7 @@
       </w:pPr>
     </w:lvl>
   </w:abstractNum>
-  <w:abstractNum w:abstractNumId="39" w15:restartNumberingAfterBreak="0">
+  <w:abstractNum w:abstractNumId="41" w15:restartNumberingAfterBreak="0">
     <w:nsid w:val="785D4D0F"/>
     <w:multiLevelType w:val="hybridMultilevel"/>
     <w:tmpl w:val="553A280E"/>
@@ -40486,7 +41175,7 @@
       </w:pPr>
     </w:lvl>
   </w:abstractNum>
-  <w:abstractNum w:abstractNumId="40" w15:restartNumberingAfterBreak="0">
+  <w:abstractNum w:abstractNumId="42" w15:restartNumberingAfterBreak="0">
     <w:nsid w:val="7A282386"/>
     <w:multiLevelType w:val="hybridMultilevel"/>
     <w:tmpl w:val="2E224E10"/>
@@ -40572,7 +41261,7 @@
       </w:pPr>
     </w:lvl>
   </w:abstractNum>
-  <w:abstractNum w:abstractNumId="41" w15:restartNumberingAfterBreak="0">
+  <w:abstractNum w:abstractNumId="43" w15:restartNumberingAfterBreak="0">
     <w:nsid w:val="7D1A10EB"/>
     <w:multiLevelType w:val="hybridMultilevel"/>
     <w:tmpl w:val="553A280E"/>
@@ -40659,43 +41348,43 @@
     </w:lvl>
   </w:abstractNum>
   <w:num w:numId="1">
-    <w:abstractNumId w:val="20"/>
+    <w:abstractNumId w:val="21"/>
   </w:num>
   <w:num w:numId="2">
-    <w:abstractNumId w:val="29"/>
+    <w:abstractNumId w:val="31"/>
   </w:num>
   <w:num w:numId="3">
-    <w:abstractNumId w:val="35"/>
+    <w:abstractNumId w:val="37"/>
   </w:num>
   <w:num w:numId="4">
-    <w:abstractNumId w:val="40"/>
+    <w:abstractNumId w:val="42"/>
   </w:num>
   <w:num w:numId="5">
+    <w:abstractNumId w:val="24"/>
+  </w:num>
+  <w:num w:numId="6">
     <w:abstractNumId w:val="22"/>
   </w:num>
-  <w:num w:numId="6">
-    <w:abstractNumId w:val="21"/>
-  </w:num>
   <w:num w:numId="7">
-    <w:abstractNumId w:val="28"/>
+    <w:abstractNumId w:val="30"/>
   </w:num>
   <w:num w:numId="8">
-    <w:abstractNumId w:val="15"/>
+    <w:abstractNumId w:val="16"/>
   </w:num>
   <w:num w:numId="9">
     <w:abstractNumId w:val="7"/>
   </w:num>
   <w:num w:numId="10">
-    <w:abstractNumId w:val="26"/>
+    <w:abstractNumId w:val="28"/>
   </w:num>
   <w:num w:numId="11">
-    <w:abstractNumId w:val="30"/>
+    <w:abstractNumId w:val="32"/>
   </w:num>
   <w:num w:numId="12">
-    <w:abstractNumId w:val="13"/>
+    <w:abstractNumId w:val="14"/>
   </w:num>
   <w:num w:numId="13">
-    <w:abstractNumId w:val="36"/>
+    <w:abstractNumId w:val="38"/>
   </w:num>
   <w:num w:numId="14">
     <w:abstractNumId w:val="6"/>
@@ -40704,7 +41393,7 @@
     <w:abstractNumId w:val="8"/>
   </w:num>
   <w:num w:numId="16">
-    <w:abstractNumId w:val="24"/>
+    <w:abstractNumId w:val="26"/>
   </w:num>
   <w:num w:numId="17">
     <w:abstractNumId w:val="9"/>
@@ -40713,64 +41402,64 @@
     <w:abstractNumId w:val="11"/>
   </w:num>
   <w:num w:numId="19">
-    <w:abstractNumId w:val="33"/>
+    <w:abstractNumId w:val="35"/>
   </w:num>
   <w:num w:numId="20">
-    <w:abstractNumId w:val="16"/>
+    <w:abstractNumId w:val="17"/>
   </w:num>
   <w:num w:numId="21">
     <w:abstractNumId w:val="5"/>
   </w:num>
   <w:num w:numId="22">
-    <w:abstractNumId w:val="41"/>
+    <w:abstractNumId w:val="43"/>
   </w:num>
   <w:num w:numId="23">
-    <w:abstractNumId w:val="18"/>
+    <w:abstractNumId w:val="19"/>
   </w:num>
   <w:num w:numId="24">
-    <w:abstractNumId w:val="39"/>
+    <w:abstractNumId w:val="41"/>
   </w:num>
   <w:num w:numId="25">
     <w:abstractNumId w:val="0"/>
   </w:num>
   <w:num w:numId="26">
-    <w:abstractNumId w:val="38"/>
+    <w:abstractNumId w:val="40"/>
   </w:num>
   <w:num w:numId="27">
     <w:abstractNumId w:val="4"/>
   </w:num>
   <w:num w:numId="28">
-    <w:abstractNumId w:val="31"/>
+    <w:abstractNumId w:val="33"/>
   </w:num>
   <w:num w:numId="29">
-    <w:abstractNumId w:val="17"/>
+    <w:abstractNumId w:val="18"/>
   </w:num>
   <w:num w:numId="30">
     <w:abstractNumId w:val="3"/>
   </w:num>
   <w:num w:numId="31">
-    <w:abstractNumId w:val="19"/>
+    <w:abstractNumId w:val="20"/>
   </w:num>
   <w:num w:numId="32">
     <w:abstractNumId w:val="10"/>
   </w:num>
   <w:num w:numId="33">
-    <w:abstractNumId w:val="37"/>
+    <w:abstractNumId w:val="39"/>
   </w:num>
   <w:num w:numId="34">
+    <w:abstractNumId w:val="36"/>
+  </w:num>
+  <w:num w:numId="35">
+    <w:abstractNumId w:val="13"/>
+  </w:num>
+  <w:num w:numId="36">
     <w:abstractNumId w:val="34"/>
   </w:num>
-  <w:num w:numId="35">
-    <w:abstractNumId w:val="12"/>
-  </w:num>
-  <w:num w:numId="36">
-    <w:abstractNumId w:val="32"/>
-  </w:num>
   <w:num w:numId="37">
-    <w:abstractNumId w:val="27"/>
+    <w:abstractNumId w:val="29"/>
   </w:num>
   <w:num w:numId="38">
-    <w:abstractNumId w:val="23"/>
+    <w:abstractNumId w:val="25"/>
   </w:num>
   <w:num w:numId="39">
     <w:abstractNumId w:val="2"/>
@@ -40779,10 +41468,16 @@
     <w:abstractNumId w:val="1"/>
   </w:num>
   <w:num w:numId="41">
-    <w:abstractNumId w:val="14"/>
+    <w:abstractNumId w:val="15"/>
   </w:num>
   <w:num w:numId="42">
-    <w:abstractNumId w:val="25"/>
+    <w:abstractNumId w:val="27"/>
+  </w:num>
+  <w:num w:numId="43">
+    <w:abstractNumId w:val="12"/>
+  </w:num>
+  <w:num w:numId="44">
+    <w:abstractNumId w:val="23"/>
   </w:num>
 </w:numbering>
 </file>

--- a/矩阵论/矩阵A习题汇总.docx
+++ b/矩阵论/矩阵A习题汇总.docx
@@ -33755,8 +33755,14 @@
       <w:pPr>
         <w:widowControl/>
         <w:jc w:val="left"/>
-      </w:pPr>
-      <w:r>
+        <w:rPr>
+          <w:color w:val="FF0000"/>
+        </w:rPr>
+      </w:pPr>
+      <w:r>
+        <w:rPr>
+          <w:color w:val="FF0000"/>
+        </w:rPr>
         <w:t xml:space="preserve">17.3 </w:t>
       </w:r>
       <m:oMath>
@@ -33766,6 +33772,7 @@
           </m:rPr>
           <w:rPr>
             <w:rFonts w:ascii="Cambria Math" w:hAnsi="Cambria Math"/>
+            <w:color w:val="FF0000"/>
           </w:rPr>
           <m:t>A</m:t>
         </m:r>
@@ -33775,6 +33782,7 @@
           </m:rPr>
           <w:rPr>
             <w:rFonts w:ascii="Cambria Math" w:hAnsi="Cambria Math" w:hint="eastAsia"/>
+            <w:color w:val="FF0000"/>
           </w:rPr>
           <m:t>=</m:t>
         </m:r>
@@ -33783,6 +33791,7 @@
             <m:ctrlPr>
               <w:rPr>
                 <w:rFonts w:ascii="Cambria Math" w:hAnsi="Cambria Math"/>
+                <w:color w:val="FF0000"/>
               </w:rPr>
             </m:ctrlPr>
           </m:dPr>
@@ -33800,6 +33809,7 @@
                 <m:ctrlPr>
                   <w:rPr>
                     <w:rFonts w:ascii="Cambria Math" w:hAnsi="Cambria Math"/>
+                    <w:color w:val="FF0000"/>
                   </w:rPr>
                 </m:ctrlPr>
               </m:mPr>
@@ -33808,6 +33818,7 @@
                   <m:r>
                     <w:rPr>
                       <w:rFonts w:ascii="Cambria Math" w:hAnsi="Cambria Math"/>
+                      <w:color w:val="FF0000"/>
                     </w:rPr>
                     <m:t>1</m:t>
                   </m:r>
@@ -33816,6 +33827,7 @@
                   <m:r>
                     <w:rPr>
                       <w:rFonts w:ascii="Cambria Math" w:hAnsi="Cambria Math"/>
+                      <w:color w:val="FF0000"/>
                     </w:rPr>
                     <m:t>1</m:t>
                   </m:r>
@@ -33824,6 +33836,7 @@
                   <m:r>
                     <w:rPr>
                       <w:rFonts w:ascii="Cambria Math" w:hAnsi="Cambria Math"/>
+                      <w:color w:val="FF0000"/>
                     </w:rPr>
                     <m:t>1</m:t>
                   </m:r>
@@ -33834,6 +33847,7 @@
                   <m:r>
                     <w:rPr>
                       <w:rFonts w:ascii="Cambria Math" w:hAnsi="Cambria Math"/>
+                      <w:color w:val="FF0000"/>
                     </w:rPr>
                     <m:t>1</m:t>
                   </m:r>
@@ -33842,6 +33856,7 @@
                   <m:r>
                     <w:rPr>
                       <w:rFonts w:ascii="Cambria Math" w:hAnsi="Cambria Math"/>
+                      <w:color w:val="FF0000"/>
                     </w:rPr>
                     <m:t>3</m:t>
                   </m:r>
@@ -33850,6 +33865,7 @@
                   <m:r>
                     <w:rPr>
                       <w:rFonts w:ascii="Cambria Math" w:hAnsi="Cambria Math"/>
+                      <w:color w:val="FF0000"/>
                     </w:rPr>
                     <m:t>1</m:t>
                   </m:r>
@@ -33860,6 +33876,7 @@
                   <m:r>
                     <w:rPr>
                       <w:rFonts w:ascii="Cambria Math" w:hAnsi="Cambria Math"/>
+                      <w:color w:val="FF0000"/>
                     </w:rPr>
                     <m:t>1</m:t>
                   </m:r>
@@ -33868,6 +33885,7 @@
                   <m:r>
                     <w:rPr>
                       <w:rFonts w:ascii="Cambria Math" w:hAnsi="Cambria Math"/>
+                      <w:color w:val="FF0000"/>
                     </w:rPr>
                     <m:t>1</m:t>
                   </m:r>
@@ -33876,6 +33894,7 @@
                   <m:r>
                     <w:rPr>
                       <w:rFonts w:ascii="Cambria Math" w:hAnsi="Cambria Math"/>
+                      <w:color w:val="FF0000"/>
                     </w:rPr>
                     <m:t>1</m:t>
                   </m:r>
@@ -33887,6 +33906,7 @@
         <m:r>
           <w:rPr>
             <w:rFonts w:ascii="Cambria Math" w:hAnsi="Cambria Math"/>
+            <w:color w:val="FF0000"/>
           </w:rPr>
           <m:t>(</m:t>
         </m:r>
@@ -33896,12 +33916,14 @@
           </m:rPr>
           <w:rPr>
             <w:rFonts w:ascii="Cambria Math" w:hAnsi="Cambria Math" w:hint="eastAsia"/>
+            <w:color w:val="FF0000"/>
           </w:rPr>
           <m:t>正规</m:t>
         </m:r>
         <m:r>
           <w:rPr>
             <w:rFonts w:ascii="Cambria Math" w:hAnsi="Cambria Math"/>
+            <w:color w:val="FF0000"/>
           </w:rPr>
           <m:t>)</m:t>
         </m:r>
@@ -33909,6 +33931,7 @@
       <w:r>
         <w:rPr>
           <w:rFonts w:hint="eastAsia"/>
+          <w:color w:val="FF0000"/>
         </w:rPr>
         <w:t>，</w:t>
       </w:r>
@@ -33919,6 +33942,7 @@
           </m:rPr>
           <w:rPr>
             <w:rFonts w:ascii="Cambria Math" w:hAnsi="Cambria Math" w:hint="eastAsia"/>
+            <w:color w:val="FF0000"/>
           </w:rPr>
           <m:t>λ</m:t>
         </m:r>
@@ -33927,6 +33951,7 @@
             <m:ctrlPr>
               <w:rPr>
                 <w:rFonts w:ascii="Cambria Math" w:hAnsi="Cambria Math"/>
+                <w:color w:val="FF0000"/>
               </w:rPr>
             </m:ctrlPr>
           </m:dPr>
@@ -33937,6 +33962,7 @@
               </m:rPr>
               <w:rPr>
                 <w:rFonts w:ascii="Cambria Math" w:hAnsi="Cambria Math"/>
+                <w:color w:val="FF0000"/>
               </w:rPr>
               <m:t>A</m:t>
             </m:r>
@@ -33948,6 +33974,7 @@
           </m:rPr>
           <w:rPr>
             <w:rFonts w:ascii="Cambria Math" w:hAnsi="Cambria Math"/>
+            <w:color w:val="FF0000"/>
           </w:rPr>
           <m:t xml:space="preserve">=? </m:t>
         </m:r>
@@ -33958,6 +33985,7 @@
             <m:ctrlPr>
               <w:rPr>
                 <w:rFonts w:ascii="Cambria Math" w:hAnsi="Cambria Math"/>
+                <w:color w:val="FF0000"/>
               </w:rPr>
             </m:ctrlPr>
           </m:dPr>
@@ -33965,12 +33993,14 @@
             <m:r>
               <w:rPr>
                 <w:rFonts w:ascii="Cambria Math" w:hAnsi="Cambria Math" w:hint="eastAsia"/>
+                <w:color w:val="FF0000"/>
               </w:rPr>
               <m:t>λ</m:t>
             </m:r>
             <m:r>
               <w:rPr>
                 <w:rFonts w:ascii="Cambria Math" w:hAnsi="Cambria Math"/>
+                <w:color w:val="FF0000"/>
               </w:rPr>
               <m:t>I-A</m:t>
             </m:r>
@@ -33979,6 +34009,7 @@
         <m:r>
           <w:rPr>
             <w:rFonts w:ascii="Cambria Math" w:hAnsi="Cambria Math"/>
+            <w:color w:val="FF0000"/>
           </w:rPr>
           <m:t>=?</m:t>
         </m:r>
@@ -33994,10 +34025,14 @@
         </w:numPr>
         <w:ind w:firstLineChars="0"/>
         <w:jc w:val="left"/>
+        <w:rPr>
+          <w:color w:val="FF0000"/>
+        </w:rPr>
       </w:pPr>
       <w:r>
         <w:rPr>
           <w:rFonts w:hint="eastAsia"/>
+          <w:color w:val="FF0000"/>
         </w:rPr>
         <w:t>求A得谱分解</w:t>
       </w:r>
@@ -34008,6 +34043,7 @@
           </m:rPr>
           <w:rPr>
             <w:rFonts w:ascii="Cambria Math" w:hAnsi="Cambria Math"/>
+            <w:color w:val="FF0000"/>
           </w:rPr>
           <m:t>A=</m:t>
         </m:r>
@@ -34016,6 +34052,7 @@
             <m:ctrlPr>
               <w:rPr>
                 <w:rFonts w:ascii="Cambria Math" w:hAnsi="Cambria Math"/>
+                <w:color w:val="FF0000"/>
               </w:rPr>
             </m:ctrlPr>
           </m:sSubPr>
@@ -34023,6 +34060,7 @@
             <m:r>
               <w:rPr>
                 <w:rFonts w:ascii="Cambria Math" w:hAnsi="Cambria Math" w:hint="eastAsia"/>
+                <w:color w:val="FF0000"/>
               </w:rPr>
               <m:t>λ</m:t>
             </m:r>
@@ -34031,6 +34069,7 @@
             <m:r>
               <w:rPr>
                 <w:rFonts w:ascii="Cambria Math" w:hAnsi="Cambria Math"/>
+                <w:color w:val="FF0000"/>
               </w:rPr>
               <m:t>1</m:t>
             </m:r>
@@ -34042,6 +34081,7 @@
               <w:rPr>
                 <w:rFonts w:ascii="Cambria Math" w:hAnsi="Cambria Math"/>
                 <w:i/>
+                <w:color w:val="FF0000"/>
               </w:rPr>
             </m:ctrlPr>
           </m:sSubPr>
@@ -34049,6 +34089,7 @@
             <m:r>
               <w:rPr>
                 <w:rFonts w:ascii="Cambria Math" w:hAnsi="Cambria Math"/>
+                <w:color w:val="FF0000"/>
               </w:rPr>
               <m:t>G</m:t>
             </m:r>
@@ -34057,6 +34098,7 @@
             <m:r>
               <w:rPr>
                 <w:rFonts w:ascii="Cambria Math" w:hAnsi="Cambria Math"/>
+                <w:color w:val="FF0000"/>
               </w:rPr>
               <m:t>1</m:t>
             </m:r>
@@ -34065,6 +34107,7 @@
         <m:r>
           <w:rPr>
             <w:rFonts w:ascii="Cambria Math" w:hAnsi="Cambria Math" w:hint="eastAsia"/>
+            <w:color w:val="FF0000"/>
           </w:rPr>
           <m:t>+</m:t>
         </m:r>
@@ -34073,6 +34116,7 @@
             <m:ctrlPr>
               <w:rPr>
                 <w:rFonts w:ascii="Cambria Math" w:hAnsi="Cambria Math"/>
+                <w:color w:val="FF0000"/>
               </w:rPr>
             </m:ctrlPr>
           </m:sSubPr>
@@ -34080,6 +34124,7 @@
             <m:r>
               <w:rPr>
                 <w:rFonts w:ascii="Cambria Math" w:hAnsi="Cambria Math" w:hint="eastAsia"/>
+                <w:color w:val="FF0000"/>
               </w:rPr>
               <m:t>λ</m:t>
             </m:r>
@@ -34088,6 +34133,7 @@
             <m:r>
               <w:rPr>
                 <w:rFonts w:ascii="Cambria Math" w:hAnsi="Cambria Math"/>
+                <w:color w:val="FF0000"/>
               </w:rPr>
               <m:t>2</m:t>
             </m:r>
@@ -34099,6 +34145,7 @@
               <w:rPr>
                 <w:rFonts w:ascii="Cambria Math" w:hAnsi="Cambria Math"/>
                 <w:i/>
+                <w:color w:val="FF0000"/>
               </w:rPr>
             </m:ctrlPr>
           </m:sSubPr>
@@ -34106,6 +34153,7 @@
             <m:r>
               <w:rPr>
                 <w:rFonts w:ascii="Cambria Math" w:hAnsi="Cambria Math"/>
+                <w:color w:val="FF0000"/>
               </w:rPr>
               <m:t>G</m:t>
             </m:r>
@@ -34114,6 +34162,7 @@
             <m:r>
               <w:rPr>
                 <w:rFonts w:ascii="Cambria Math" w:hAnsi="Cambria Math"/>
+                <w:color w:val="FF0000"/>
               </w:rPr>
               <m:t>2</m:t>
             </m:r>
@@ -34122,6 +34171,7 @@
         <m:r>
           <w:rPr>
             <w:rFonts w:ascii="Cambria Math" w:hAnsi="Cambria Math" w:hint="eastAsia"/>
+            <w:color w:val="FF0000"/>
           </w:rPr>
           <m:t>+</m:t>
         </m:r>
@@ -34130,6 +34180,7 @@
             <m:ctrlPr>
               <w:rPr>
                 <w:rFonts w:ascii="Cambria Math" w:hAnsi="Cambria Math"/>
+                <w:color w:val="FF0000"/>
               </w:rPr>
             </m:ctrlPr>
           </m:sSubPr>
@@ -34137,6 +34188,7 @@
             <m:r>
               <w:rPr>
                 <w:rFonts w:ascii="Cambria Math" w:hAnsi="Cambria Math" w:hint="eastAsia"/>
+                <w:color w:val="FF0000"/>
               </w:rPr>
               <m:t>λ</m:t>
             </m:r>
@@ -34145,6 +34197,7 @@
             <m:r>
               <w:rPr>
                 <w:rFonts w:ascii="Cambria Math" w:hAnsi="Cambria Math"/>
+                <w:color w:val="FF0000"/>
               </w:rPr>
               <m:t>3</m:t>
             </m:r>
@@ -34156,6 +34209,7 @@
               <w:rPr>
                 <w:rFonts w:ascii="Cambria Math" w:hAnsi="Cambria Math"/>
                 <w:i/>
+                <w:color w:val="FF0000"/>
               </w:rPr>
             </m:ctrlPr>
           </m:sSubPr>
@@ -34163,6 +34217,7 @@
             <m:r>
               <w:rPr>
                 <w:rFonts w:ascii="Cambria Math" w:hAnsi="Cambria Math"/>
+                <w:color w:val="FF0000"/>
               </w:rPr>
               <m:t>G</m:t>
             </m:r>
@@ -34171,6 +34226,7 @@
             <m:r>
               <w:rPr>
                 <w:rFonts w:ascii="Cambria Math" w:hAnsi="Cambria Math"/>
+                <w:color w:val="FF0000"/>
               </w:rPr>
               <m:t>3</m:t>
             </m:r>
@@ -34180,6 +34236,7 @@
       <w:r>
         <w:rPr>
           <w:rFonts w:hint="eastAsia"/>
+          <w:color w:val="FF0000"/>
         </w:rPr>
         <w:t>与</w:t>
       </w:r>
@@ -34190,6 +34247,7 @@
           </m:rPr>
           <w:rPr>
             <w:rFonts w:ascii="Cambria Math" w:hAnsi="Cambria Math" w:hint="eastAsia"/>
+            <w:color w:val="FF0000"/>
           </w:rPr>
           <m:t>f</m:t>
         </m:r>
@@ -34199,6 +34257,7 @@
           </m:rPr>
           <w:rPr>
             <w:rFonts w:ascii="Cambria Math" w:hAnsi="Cambria Math"/>
+            <w:color w:val="FF0000"/>
           </w:rPr>
           <m:t>(A)</m:t>
         </m:r>
@@ -34206,6 +34265,7 @@
       <w:r>
         <w:rPr>
           <w:rFonts w:hint="eastAsia"/>
+          <w:color w:val="FF0000"/>
         </w:rPr>
         <w:t>的谱分解</w:t>
       </w:r>
@@ -34220,10 +34280,14 @@
         </w:numPr>
         <w:ind w:firstLineChars="0"/>
         <w:jc w:val="left"/>
+        <w:rPr>
+          <w:color w:val="FF0000"/>
+        </w:rPr>
       </w:pPr>
       <w:r>
         <w:rPr>
           <w:rFonts w:hint="eastAsia"/>
+          <w:color w:val="FF0000"/>
         </w:rPr>
         <w:t>求</w:t>
       </w:r>
@@ -34233,6 +34297,7 @@
             <m:ctrlPr>
               <w:rPr>
                 <w:rFonts w:ascii="Cambria Math" w:hAnsi="Cambria Math"/>
+                <w:color w:val="FF0000"/>
               </w:rPr>
             </m:ctrlPr>
           </m:sSupPr>
@@ -34243,6 +34308,7 @@
               </m:rPr>
               <w:rPr>
                 <w:rFonts w:ascii="Cambria Math" w:hAnsi="Cambria Math"/>
+                <w:color w:val="FF0000"/>
               </w:rPr>
               <m:t>A</m:t>
             </m:r>
@@ -34251,6 +34317,7 @@
             <m:r>
               <w:rPr>
                 <w:rFonts w:ascii="Cambria Math" w:hAnsi="Cambria Math" w:hint="eastAsia"/>
+                <w:color w:val="FF0000"/>
               </w:rPr>
               <m:t>+</m:t>
             </m:r>
@@ -34262,6 +34329,7 @@
           </m:rPr>
           <w:rPr>
             <w:rFonts w:ascii="Cambria Math" w:hAnsi="Cambria Math"/>
+            <w:color w:val="FF0000"/>
           </w:rPr>
           <m:t>=</m:t>
         </m:r>
@@ -34270,6 +34338,7 @@
             <m:ctrlPr>
               <w:rPr>
                 <w:rFonts w:ascii="Cambria Math" w:hAnsi="Cambria Math"/>
+                <w:color w:val="FF0000"/>
               </w:rPr>
             </m:ctrlPr>
           </m:sSupPr>
@@ -34279,6 +34348,7 @@
                 <m:ctrlPr>
                   <w:rPr>
                     <w:rFonts w:ascii="Cambria Math" w:hAnsi="Cambria Math"/>
+                    <w:color w:val="FF0000"/>
                   </w:rPr>
                 </m:ctrlPr>
               </m:sSubPr>
@@ -34286,6 +34356,7 @@
                 <m:r>
                   <w:rPr>
                     <w:rFonts w:ascii="Cambria Math" w:hAnsi="Cambria Math" w:hint="eastAsia"/>
+                    <w:color w:val="FF0000"/>
                   </w:rPr>
                   <m:t>λ</m:t>
                 </m:r>
@@ -34294,6 +34365,7 @@
                 <m:r>
                   <w:rPr>
                     <w:rFonts w:ascii="Cambria Math" w:hAnsi="Cambria Math"/>
+                    <w:color w:val="FF0000"/>
                   </w:rPr>
                   <m:t>1</m:t>
                 </m:r>
@@ -34304,6 +34376,7 @@
             <m:r>
               <w:rPr>
                 <w:rFonts w:ascii="Cambria Math" w:hAnsi="Cambria Math" w:hint="eastAsia"/>
+                <w:color w:val="FF0000"/>
               </w:rPr>
               <m:t>+</m:t>
             </m:r>
@@ -34315,6 +34388,7 @@
               <w:rPr>
                 <w:rFonts w:ascii="Cambria Math" w:hAnsi="Cambria Math"/>
                 <w:i/>
+                <w:color w:val="FF0000"/>
               </w:rPr>
             </m:ctrlPr>
           </m:sSubPr>
@@ -34322,6 +34396,7 @@
             <m:r>
               <w:rPr>
                 <w:rFonts w:ascii="Cambria Math" w:hAnsi="Cambria Math"/>
+                <w:color w:val="FF0000"/>
               </w:rPr>
               <m:t>G</m:t>
             </m:r>
@@ -34330,6 +34405,7 @@
             <m:r>
               <w:rPr>
                 <w:rFonts w:ascii="Cambria Math" w:hAnsi="Cambria Math"/>
+                <w:color w:val="FF0000"/>
               </w:rPr>
               <m:t>1</m:t>
             </m:r>
@@ -34338,6 +34414,7 @@
         <m:r>
           <w:rPr>
             <w:rFonts w:ascii="Cambria Math" w:hAnsi="Cambria Math" w:hint="eastAsia"/>
+            <w:color w:val="FF0000"/>
           </w:rPr>
           <m:t>+</m:t>
         </m:r>
@@ -34346,6 +34423,7 @@
             <m:ctrlPr>
               <w:rPr>
                 <w:rFonts w:ascii="Cambria Math" w:hAnsi="Cambria Math"/>
+                <w:color w:val="FF0000"/>
               </w:rPr>
             </m:ctrlPr>
           </m:sSupPr>
@@ -34355,6 +34433,7 @@
                 <m:ctrlPr>
                   <w:rPr>
                     <w:rFonts w:ascii="Cambria Math" w:hAnsi="Cambria Math"/>
+                    <w:color w:val="FF0000"/>
                   </w:rPr>
                 </m:ctrlPr>
               </m:sSubPr>
@@ -34362,6 +34441,7 @@
                 <m:r>
                   <w:rPr>
                     <w:rFonts w:ascii="Cambria Math" w:hAnsi="Cambria Math" w:hint="eastAsia"/>
+                    <w:color w:val="FF0000"/>
                   </w:rPr>
                   <m:t>λ</m:t>
                 </m:r>
@@ -34370,6 +34450,7 @@
                 <m:r>
                   <w:rPr>
                     <w:rFonts w:ascii="Cambria Math" w:hAnsi="Cambria Math"/>
+                    <w:color w:val="FF0000"/>
                   </w:rPr>
                   <m:t>2</m:t>
                 </m:r>
@@ -34380,6 +34461,7 @@
             <m:r>
               <w:rPr>
                 <w:rFonts w:ascii="Cambria Math" w:hAnsi="Cambria Math" w:hint="eastAsia"/>
+                <w:color w:val="FF0000"/>
               </w:rPr>
               <m:t>+</m:t>
             </m:r>
@@ -34391,6 +34473,7 @@
               <w:rPr>
                 <w:rFonts w:ascii="Cambria Math" w:hAnsi="Cambria Math"/>
                 <w:i/>
+                <w:color w:val="FF0000"/>
               </w:rPr>
             </m:ctrlPr>
           </m:sSubPr>
@@ -34398,6 +34481,7 @@
             <m:r>
               <w:rPr>
                 <w:rFonts w:ascii="Cambria Math" w:hAnsi="Cambria Math"/>
+                <w:color w:val="FF0000"/>
               </w:rPr>
               <m:t>G</m:t>
             </m:r>
@@ -34406,6 +34490,7 @@
             <m:r>
               <w:rPr>
                 <w:rFonts w:ascii="Cambria Math" w:hAnsi="Cambria Math"/>
+                <w:color w:val="FF0000"/>
               </w:rPr>
               <m:t>2</m:t>
             </m:r>
@@ -34414,6 +34499,7 @@
         <m:r>
           <w:rPr>
             <w:rFonts w:ascii="Cambria Math" w:hAnsi="Cambria Math" w:hint="eastAsia"/>
+            <w:color w:val="FF0000"/>
           </w:rPr>
           <m:t>+</m:t>
         </m:r>
@@ -34422,6 +34508,7 @@
             <m:ctrlPr>
               <w:rPr>
                 <w:rFonts w:ascii="Cambria Math" w:hAnsi="Cambria Math"/>
+                <w:color w:val="FF0000"/>
               </w:rPr>
             </m:ctrlPr>
           </m:sSupPr>
@@ -34431,6 +34518,7 @@
                 <m:ctrlPr>
                   <w:rPr>
                     <w:rFonts w:ascii="Cambria Math" w:hAnsi="Cambria Math"/>
+                    <w:color w:val="FF0000"/>
                   </w:rPr>
                 </m:ctrlPr>
               </m:sSubPr>
@@ -34438,6 +34526,7 @@
                 <m:r>
                   <w:rPr>
                     <w:rFonts w:ascii="Cambria Math" w:hAnsi="Cambria Math" w:hint="eastAsia"/>
+                    <w:color w:val="FF0000"/>
                   </w:rPr>
                   <m:t>λ</m:t>
                 </m:r>
@@ -34446,6 +34535,7 @@
                 <m:r>
                   <w:rPr>
                     <w:rFonts w:ascii="Cambria Math" w:hAnsi="Cambria Math"/>
+                    <w:color w:val="FF0000"/>
                   </w:rPr>
                   <m:t>3</m:t>
                 </m:r>
@@ -34456,6 +34546,7 @@
             <m:r>
               <w:rPr>
                 <w:rFonts w:ascii="Cambria Math" w:hAnsi="Cambria Math" w:hint="eastAsia"/>
+                <w:color w:val="FF0000"/>
               </w:rPr>
               <m:t>+</m:t>
             </m:r>
@@ -34467,6 +34558,7 @@
               <w:rPr>
                 <w:rFonts w:ascii="Cambria Math" w:hAnsi="Cambria Math"/>
                 <w:i/>
+                <w:color w:val="FF0000"/>
               </w:rPr>
             </m:ctrlPr>
           </m:sSubPr>
@@ -34474,6 +34566,7 @@
             <m:r>
               <w:rPr>
                 <w:rFonts w:ascii="Cambria Math" w:hAnsi="Cambria Math"/>
+                <w:color w:val="FF0000"/>
               </w:rPr>
               <m:t>G</m:t>
             </m:r>
@@ -34482,6 +34575,7 @@
             <m:r>
               <w:rPr>
                 <w:rFonts w:ascii="Cambria Math" w:hAnsi="Cambria Math"/>
+                <w:color w:val="FF0000"/>
               </w:rPr>
               <m:t>3</m:t>
             </m:r>
@@ -34490,12 +34584,14 @@
         <m:r>
           <w:rPr>
             <w:rFonts w:ascii="Cambria Math" w:hAnsi="Cambria Math" w:hint="eastAsia"/>
+            <w:color w:val="FF0000"/>
           </w:rPr>
           <m:t>=</m:t>
         </m:r>
         <m:r>
           <w:rPr>
             <w:rFonts w:ascii="Cambria Math" w:hAnsi="Cambria Math" w:hint="eastAsia"/>
+            <w:color w:val="FF0000"/>
           </w:rPr>
           <m:t>？</m:t>
         </m:r>
@@ -34504,6 +34600,7 @@
             <m:ctrlPr>
               <w:rPr>
                 <w:rFonts w:ascii="Cambria Math" w:hAnsi="Cambria Math"/>
+                <w:color w:val="FF0000"/>
               </w:rPr>
             </m:ctrlPr>
           </m:sSupPr>
@@ -34514,6 +34611,7 @@
               </m:rPr>
               <w:rPr>
                 <w:rFonts w:ascii="Cambria Math" w:hAnsi="Cambria Math" w:hint="eastAsia"/>
+                <w:color w:val="FF0000"/>
               </w:rPr>
               <m:t>f</m:t>
             </m:r>
@@ -34523,6 +34621,7 @@
               </m:rPr>
               <w:rPr>
                 <w:rFonts w:ascii="Cambria Math" w:hAnsi="Cambria Math"/>
+                <w:color w:val="FF0000"/>
               </w:rPr>
               <m:t>(A)</m:t>
             </m:r>
@@ -34531,6 +34630,7 @@
             <m:r>
               <w:rPr>
                 <w:rFonts w:ascii="Cambria Math" w:hAnsi="Cambria Math" w:hint="eastAsia"/>
+                <w:color w:val="FF0000"/>
               </w:rPr>
               <m:t>+</m:t>
             </m:r>
@@ -34539,18 +34639,21 @@
         <m:r>
           <w:rPr>
             <w:rFonts w:ascii="Cambria Math" w:hAnsi="Cambria Math" w:hint="eastAsia"/>
+            <w:color w:val="FF0000"/>
           </w:rPr>
           <m:t>=</m:t>
         </m:r>
         <m:r>
           <w:rPr>
             <w:rFonts w:ascii="Cambria Math" w:hAnsi="Cambria Math" w:hint="eastAsia"/>
+            <w:color w:val="FF0000"/>
           </w:rPr>
           <m:t>？</m:t>
         </m:r>
         <m:r>
           <w:rPr>
             <w:rFonts w:ascii="Cambria Math" w:hAnsi="Cambria Math"/>
+            <w:color w:val="FF0000"/>
           </w:rPr>
           <m:t xml:space="preserve"> </m:t>
         </m:r>
@@ -34566,10 +34669,14 @@
         </w:numPr>
         <w:ind w:firstLineChars="0"/>
         <w:jc w:val="left"/>
+        <w:rPr>
+          <w:color w:val="FF0000"/>
+        </w:rPr>
       </w:pPr>
       <w:r>
         <w:rPr>
           <w:rFonts w:hint="eastAsia"/>
+          <w:color w:val="FF0000"/>
         </w:rPr>
         <w:t>写出A的三个特向量</w:t>
       </w:r>
@@ -35210,7 +35317,16 @@
         <w:jc w:val="left"/>
       </w:pPr>
       <w:r>
-        <w:t>P76 9 11 12</w:t>
+        <w:t xml:space="preserve">P76 </w:t>
+      </w:r>
+      <w:r>
+        <w:rPr>
+          <w:color w:val="FF0000"/>
+        </w:rPr>
+        <w:t>9</w:t>
+      </w:r>
+      <w:r>
+        <w:t xml:space="preserve"> 11 12</w:t>
       </w:r>
     </w:p>
     <w:p>
@@ -35219,7 +35335,22 @@
         <w:jc w:val="left"/>
       </w:pPr>
       <w:r>
-        <w:t>P91 2(1)(2)  14  15(1)(3)</w:t>
+        <w:t xml:space="preserve">P91 </w:t>
+      </w:r>
+      <w:r>
+        <w:rPr>
+          <w:color w:val="FF0000"/>
+        </w:rPr>
+        <w:t>2(1)(2)</w:t>
+      </w:r>
+      <w:r>
+        <w:t xml:space="preserve">  14  </w:t>
+      </w:r>
+      <w:r>
+        <w:rPr>
+          <w:color w:val="FF0000"/>
+        </w:rPr>
+        <w:t>15(1)(3)</w:t>
       </w:r>
     </w:p>
     <w:p>
@@ -35673,6 +35804,8 @@
         <w:widowControl/>
         <w:jc w:val="left"/>
       </w:pPr>
+      <w:bookmarkStart w:id="0" w:name="_GoBack"/>
+      <w:bookmarkEnd w:id="0"/>
     </w:p>
     <w:p>
       <w:pPr>
@@ -37278,13 +37411,7 @@
                     <w:rPr>
                       <w:rFonts w:ascii="Cambria Math" w:hAnsi="Cambria Math"/>
                     </w:rPr>
-                    <m:t>-</m:t>
-                  </m:r>
-                  <m:r>
-                    <w:rPr>
-                      <w:rFonts w:ascii="Cambria Math" w:hAnsi="Cambria Math"/>
-                    </w:rPr>
-                    <m:t>1</m:t>
+                    <m:t>-1</m:t>
                   </m:r>
                 </m:e>
               </m:mr>
@@ -37321,9 +37448,6 @@
         </w:numPr>
         <w:ind w:firstLineChars="0"/>
         <w:jc w:val="left"/>
-        <w:rPr>
-          <w:rFonts w:hint="eastAsia"/>
-        </w:rPr>
       </w:pPr>
       <m:oMath>
         <m:r>
@@ -37465,18 +37589,7 @@
           <w:rPr>
             <w:rFonts w:ascii="Cambria Math" w:hAnsi="Cambria Math"/>
           </w:rPr>
-          <m:t>πA</m:t>
-        </m:r>
-        <w:bookmarkStart w:id="0" w:name="_GoBack"/>
-        <w:bookmarkEnd w:id="0"/>
-        <m:r>
-          <m:rPr>
-            <m:sty m:val="p"/>
-          </m:rPr>
-          <w:rPr>
-            <w:rFonts w:ascii="Cambria Math" w:hAnsi="Cambria Math"/>
-          </w:rPr>
-          <m:t>)</m:t>
+          <m:t>πA)</m:t>
         </m:r>
       </m:oMath>
     </w:p>

--- a/矩阵论/矩阵A习题汇总.docx
+++ b/矩阵论/矩阵A习题汇总.docx
@@ -35804,8 +35804,6 @@
         <w:widowControl/>
         <w:jc w:val="left"/>
       </w:pPr>
-      <w:bookmarkStart w:id="0" w:name="_GoBack"/>
-      <w:bookmarkEnd w:id="0"/>
     </w:p>
     <w:p>
       <w:pPr>
@@ -37593,6 +37591,1471 @@
         </m:r>
       </m:oMath>
     </w:p>
+    <w:p>
+      <w:pPr>
+        <w:widowControl/>
+        <w:jc w:val="left"/>
+      </w:pPr>
+    </w:p>
+    <w:p>
+      <w:pPr>
+        <w:widowControl/>
+        <w:jc w:val="left"/>
+      </w:pPr>
+      <w:r>
+        <w:br w:type="page"/>
+      </w:r>
+    </w:p>
+    <w:p>
+      <w:pPr>
+        <w:widowControl/>
+        <w:jc w:val="left"/>
+      </w:pPr>
+      <w:r>
+        <w:rPr>
+          <w:rFonts w:hint="eastAsia"/>
+        </w:rPr>
+        <w:lastRenderedPageBreak/>
+        <w:t>求</w:t>
+      </w:r>
+      <m:oMath>
+        <m:sSup>
+          <m:sSupPr>
+            <m:ctrlPr>
+              <w:rPr>
+                <w:rFonts w:ascii="Cambria Math" w:hAnsi="Cambria Math"/>
+              </w:rPr>
+            </m:ctrlPr>
+          </m:sSupPr>
+          <m:e>
+            <m:r>
+              <w:rPr>
+                <w:rFonts w:ascii="Cambria Math" w:hAnsi="Cambria Math"/>
+              </w:rPr>
+              <m:t>e</m:t>
+            </m:r>
+          </m:e>
+          <m:sup>
+            <m:r>
+              <w:rPr>
+                <w:rFonts w:ascii="Cambria Math" w:hAnsi="Cambria Math" w:hint="eastAsia"/>
+              </w:rPr>
+              <m:t>t</m:t>
+            </m:r>
+            <m:r>
+              <w:rPr>
+                <w:rFonts w:ascii="Cambria Math" w:hAnsi="Cambria Math"/>
+              </w:rPr>
+              <m:t>A</m:t>
+            </m:r>
+          </m:sup>
+        </m:sSup>
+        <m:r>
+          <w:rPr>
+            <w:rFonts w:ascii="Cambria Math" w:hAnsi="Cambria Math"/>
+          </w:rPr>
+          <m:t>,</m:t>
+        </m:r>
+        <m:sSup>
+          <m:sSupPr>
+            <m:ctrlPr>
+              <w:rPr>
+                <w:rFonts w:ascii="Cambria Math" w:hAnsi="Cambria Math"/>
+              </w:rPr>
+            </m:ctrlPr>
+          </m:sSupPr>
+          <m:e>
+            <m:r>
+              <w:rPr>
+                <w:rFonts w:ascii="Cambria Math" w:hAnsi="Cambria Math"/>
+              </w:rPr>
+              <m:t>e</m:t>
+            </m:r>
+          </m:e>
+          <m:sup>
+            <m:r>
+              <w:rPr>
+                <w:rFonts w:ascii="Cambria Math" w:hAnsi="Cambria Math"/>
+              </w:rPr>
+              <m:t>-</m:t>
+            </m:r>
+            <m:r>
+              <w:rPr>
+                <w:rFonts w:ascii="Cambria Math" w:hAnsi="Cambria Math" w:hint="eastAsia"/>
+              </w:rPr>
+              <m:t>t</m:t>
+            </m:r>
+            <m:r>
+              <w:rPr>
+                <w:rFonts w:ascii="Cambria Math" w:hAnsi="Cambria Math"/>
+              </w:rPr>
+              <m:t>A</m:t>
+            </m:r>
+          </m:sup>
+        </m:sSup>
+        <m:r>
+          <w:rPr>
+            <w:rFonts w:ascii="Cambria Math" w:hAnsi="Cambria Math"/>
+          </w:rPr>
+          <m:t>,</m:t>
+        </m:r>
+        <m:d>
+          <m:dPr>
+            <m:begChr m:val="|"/>
+            <m:endChr m:val="|"/>
+            <m:ctrlPr>
+              <w:rPr>
+                <w:rFonts w:ascii="Cambria Math" w:hAnsi="Cambria Math"/>
+                <w:i/>
+              </w:rPr>
+            </m:ctrlPr>
+          </m:dPr>
+          <m:e>
+            <m:sSup>
+              <m:sSupPr>
+                <m:ctrlPr>
+                  <w:rPr>
+                    <w:rFonts w:ascii="Cambria Math" w:hAnsi="Cambria Math"/>
+                  </w:rPr>
+                </m:ctrlPr>
+              </m:sSupPr>
+              <m:e>
+                <m:r>
+                  <w:rPr>
+                    <w:rFonts w:ascii="Cambria Math" w:hAnsi="Cambria Math"/>
+                  </w:rPr>
+                  <m:t>e</m:t>
+                </m:r>
+              </m:e>
+              <m:sup>
+                <m:r>
+                  <w:rPr>
+                    <w:rFonts w:ascii="Cambria Math" w:hAnsi="Cambria Math" w:hint="eastAsia"/>
+                  </w:rPr>
+                  <m:t>t</m:t>
+                </m:r>
+                <m:r>
+                  <w:rPr>
+                    <w:rFonts w:ascii="Cambria Math" w:hAnsi="Cambria Math"/>
+                  </w:rPr>
+                  <m:t>A</m:t>
+                </m:r>
+              </m:sup>
+            </m:sSup>
+          </m:e>
+        </m:d>
+      </m:oMath>
+    </w:p>
+    <w:p>
+      <w:pPr>
+        <w:pStyle w:val="a4"/>
+        <w:widowControl/>
+        <w:numPr>
+          <w:ilvl w:val="0"/>
+          <w:numId w:val="45"/>
+        </w:numPr>
+        <w:ind w:firstLineChars="0"/>
+        <w:jc w:val="left"/>
+      </w:pPr>
+      <m:oMath>
+        <m:r>
+          <m:rPr>
+            <m:sty m:val="p"/>
+          </m:rPr>
+          <w:rPr>
+            <w:rFonts w:ascii="Cambria Math" w:hAnsi="Cambria Math"/>
+          </w:rPr>
+          <m:t>A=</m:t>
+        </m:r>
+        <m:d>
+          <m:dPr>
+            <m:ctrlPr>
+              <w:rPr>
+                <w:rFonts w:ascii="Cambria Math" w:hAnsi="Cambria Math"/>
+              </w:rPr>
+            </m:ctrlPr>
+          </m:dPr>
+          <m:e>
+            <m:m>
+              <m:mPr>
+                <m:mcs>
+                  <m:mc>
+                    <m:mcPr>
+                      <m:count m:val="3"/>
+                      <m:mcJc m:val="center"/>
+                    </m:mcPr>
+                  </m:mc>
+                </m:mcs>
+                <m:ctrlPr>
+                  <w:rPr>
+                    <w:rFonts w:ascii="Cambria Math" w:hAnsi="Cambria Math"/>
+                  </w:rPr>
+                </m:ctrlPr>
+              </m:mPr>
+              <m:mr>
+                <m:e>
+                  <m:r>
+                    <w:rPr>
+                      <w:rFonts w:ascii="Cambria Math" w:hAnsi="Cambria Math"/>
+                    </w:rPr>
+                    <m:t>1</m:t>
+                  </m:r>
+                </m:e>
+                <m:e>
+                  <m:r>
+                    <w:rPr>
+                      <w:rFonts w:ascii="Cambria Math" w:hAnsi="Cambria Math"/>
+                    </w:rPr>
+                    <m:t>0</m:t>
+                  </m:r>
+                </m:e>
+                <m:e>
+                  <m:r>
+                    <w:rPr>
+                      <w:rFonts w:ascii="Cambria Math" w:hAnsi="Cambria Math"/>
+                    </w:rPr>
+                    <m:t>0</m:t>
+                  </m:r>
+                </m:e>
+              </m:mr>
+              <m:mr>
+                <m:e>
+                  <m:r>
+                    <w:rPr>
+                      <w:rFonts w:ascii="Cambria Math" w:hAnsi="Cambria Math"/>
+                    </w:rPr>
+                    <m:t>1</m:t>
+                  </m:r>
+                </m:e>
+                <m:e>
+                  <m:r>
+                    <w:rPr>
+                      <w:rFonts w:ascii="Cambria Math" w:hAnsi="Cambria Math"/>
+                    </w:rPr>
+                    <m:t>2</m:t>
+                  </m:r>
+                </m:e>
+                <m:e>
+                  <m:r>
+                    <w:rPr>
+                      <w:rFonts w:ascii="Cambria Math" w:hAnsi="Cambria Math"/>
+                    </w:rPr>
+                    <m:t>1</m:t>
+                  </m:r>
+                </m:e>
+              </m:mr>
+              <m:mr>
+                <m:e>
+                  <m:r>
+                    <w:rPr>
+                      <w:rFonts w:ascii="Cambria Math" w:hAnsi="Cambria Math"/>
+                    </w:rPr>
+                    <m:t>0</m:t>
+                  </m:r>
+                </m:e>
+                <m:e>
+                  <m:r>
+                    <w:rPr>
+                      <w:rFonts w:ascii="Cambria Math" w:hAnsi="Cambria Math"/>
+                    </w:rPr>
+                    <m:t>0</m:t>
+                  </m:r>
+                </m:e>
+                <m:e>
+                  <m:r>
+                    <w:rPr>
+                      <w:rFonts w:ascii="Cambria Math" w:hAnsi="Cambria Math"/>
+                    </w:rPr>
+                    <m:t>1</m:t>
+                  </m:r>
+                </m:e>
+              </m:mr>
+            </m:m>
+          </m:e>
+        </m:d>
+      </m:oMath>
+    </w:p>
+    <w:p>
+      <w:pPr>
+        <w:pStyle w:val="a4"/>
+        <w:widowControl/>
+        <w:numPr>
+          <w:ilvl w:val="0"/>
+          <w:numId w:val="45"/>
+        </w:numPr>
+        <w:ind w:firstLineChars="0"/>
+        <w:jc w:val="left"/>
+      </w:pPr>
+      <m:oMath>
+        <m:r>
+          <m:rPr>
+            <m:sty m:val="p"/>
+          </m:rPr>
+          <w:rPr>
+            <w:rFonts w:ascii="Cambria Math" w:hAnsi="Cambria Math"/>
+          </w:rPr>
+          <m:t>A=</m:t>
+        </m:r>
+        <m:d>
+          <m:dPr>
+            <m:ctrlPr>
+              <w:rPr>
+                <w:rFonts w:ascii="Cambria Math" w:hAnsi="Cambria Math"/>
+              </w:rPr>
+            </m:ctrlPr>
+          </m:dPr>
+          <m:e>
+            <m:m>
+              <m:mPr>
+                <m:mcs>
+                  <m:mc>
+                    <m:mcPr>
+                      <m:count m:val="2"/>
+                      <m:mcJc m:val="center"/>
+                    </m:mcPr>
+                  </m:mc>
+                </m:mcs>
+                <m:ctrlPr>
+                  <w:rPr>
+                    <w:rFonts w:ascii="Cambria Math" w:hAnsi="Cambria Math"/>
+                  </w:rPr>
+                </m:ctrlPr>
+              </m:mPr>
+              <m:mr>
+                <m:e>
+                  <m:r>
+                    <w:rPr>
+                      <w:rFonts w:ascii="Cambria Math" w:hAnsi="Cambria Math"/>
+                    </w:rPr>
+                    <m:t>0</m:t>
+                  </m:r>
+                </m:e>
+                <m:e>
+                  <m:r>
+                    <w:rPr>
+                      <w:rFonts w:ascii="Cambria Math" w:hAnsi="Cambria Math"/>
+                    </w:rPr>
+                    <m:t>-1</m:t>
+                  </m:r>
+                </m:e>
+              </m:mr>
+              <m:mr>
+                <m:e>
+                  <m:r>
+                    <w:rPr>
+                      <w:rFonts w:ascii="Cambria Math" w:hAnsi="Cambria Math"/>
+                    </w:rPr>
+                    <m:t>1</m:t>
+                  </m:r>
+                </m:e>
+                <m:e>
+                  <m:r>
+                    <w:rPr>
+                      <w:rFonts w:ascii="Cambria Math" w:hAnsi="Cambria Math"/>
+                    </w:rPr>
+                    <m:t>0</m:t>
+                  </m:r>
+                </m:e>
+              </m:mr>
+            </m:m>
+          </m:e>
+        </m:d>
+      </m:oMath>
+      <w:r>
+        <w:rPr>
+          <w:rFonts w:hint="eastAsia"/>
+        </w:rPr>
+        <w:t>(用谱公式方法</w:t>
+      </w:r>
+      <w:r>
+        <w:t>)</w:t>
+      </w:r>
+    </w:p>
+    <w:p>
+      <w:pPr>
+        <w:pStyle w:val="a4"/>
+        <w:widowControl/>
+        <w:numPr>
+          <w:ilvl w:val="0"/>
+          <w:numId w:val="45"/>
+        </w:numPr>
+        <w:ind w:firstLineChars="0"/>
+        <w:jc w:val="left"/>
+      </w:pPr>
+      <m:oMath>
+        <m:r>
+          <m:rPr>
+            <m:sty m:val="p"/>
+          </m:rPr>
+          <w:rPr>
+            <w:rFonts w:ascii="Cambria Math" w:hAnsi="Cambria Math"/>
+          </w:rPr>
+          <m:t>A=</m:t>
+        </m:r>
+        <m:d>
+          <m:dPr>
+            <m:ctrlPr>
+              <w:rPr>
+                <w:rFonts w:ascii="Cambria Math" w:hAnsi="Cambria Math"/>
+              </w:rPr>
+            </m:ctrlPr>
+          </m:dPr>
+          <m:e>
+            <m:m>
+              <m:mPr>
+                <m:mcs>
+                  <m:mc>
+                    <m:mcPr>
+                      <m:count m:val="2"/>
+                      <m:mcJc m:val="center"/>
+                    </m:mcPr>
+                  </m:mc>
+                </m:mcs>
+                <m:ctrlPr>
+                  <w:rPr>
+                    <w:rFonts w:ascii="Cambria Math" w:hAnsi="Cambria Math"/>
+                  </w:rPr>
+                </m:ctrlPr>
+              </m:mPr>
+              <m:mr>
+                <m:e>
+                  <m:r>
+                    <w:rPr>
+                      <w:rFonts w:ascii="Cambria Math" w:hAnsi="Cambria Math"/>
+                    </w:rPr>
+                    <m:t>1</m:t>
+                  </m:r>
+                </m:e>
+                <m:e>
+                  <m:r>
+                    <w:rPr>
+                      <w:rFonts w:ascii="Cambria Math" w:hAnsi="Cambria Math"/>
+                    </w:rPr>
+                    <m:t>-1</m:t>
+                  </m:r>
+                </m:e>
+              </m:mr>
+              <m:mr>
+                <m:e>
+                  <m:r>
+                    <w:rPr>
+                      <w:rFonts w:ascii="Cambria Math" w:hAnsi="Cambria Math"/>
+                    </w:rPr>
+                    <m:t>1</m:t>
+                  </m:r>
+                </m:e>
+                <m:e>
+                  <m:r>
+                    <w:rPr>
+                      <w:rFonts w:ascii="微软雅黑" w:eastAsia="微软雅黑" w:hAnsi="微软雅黑" w:cs="微软雅黑" w:hint="eastAsia"/>
+                    </w:rPr>
+                    <m:t>-</m:t>
+                  </m:r>
+                  <m:r>
+                    <w:rPr>
+                      <w:rFonts w:ascii="Cambria Math" w:hAnsi="Cambria Math"/>
+                    </w:rPr>
+                    <m:t>1</m:t>
+                  </m:r>
+                </m:e>
+              </m:mr>
+            </m:m>
+          </m:e>
+        </m:d>
+      </m:oMath>
+    </w:p>
+    <w:p>
+      <w:pPr>
+        <w:pStyle w:val="a4"/>
+        <w:widowControl/>
+        <w:numPr>
+          <w:ilvl w:val="0"/>
+          <w:numId w:val="45"/>
+        </w:numPr>
+        <w:ind w:firstLineChars="0"/>
+        <w:jc w:val="left"/>
+      </w:pPr>
+      <m:oMath>
+        <m:r>
+          <m:rPr>
+            <m:sty m:val="p"/>
+          </m:rPr>
+          <w:rPr>
+            <w:rFonts w:ascii="Cambria Math" w:hAnsi="Cambria Math"/>
+          </w:rPr>
+          <m:t>A=</m:t>
+        </m:r>
+        <m:d>
+          <m:dPr>
+            <m:ctrlPr>
+              <w:rPr>
+                <w:rFonts w:ascii="Cambria Math" w:hAnsi="Cambria Math"/>
+              </w:rPr>
+            </m:ctrlPr>
+          </m:dPr>
+          <m:e>
+            <m:m>
+              <m:mPr>
+                <m:mcs>
+                  <m:mc>
+                    <m:mcPr>
+                      <m:count m:val="3"/>
+                      <m:mcJc m:val="center"/>
+                    </m:mcPr>
+                  </m:mc>
+                </m:mcs>
+                <m:ctrlPr>
+                  <w:rPr>
+                    <w:rFonts w:ascii="Cambria Math" w:hAnsi="Cambria Math"/>
+                  </w:rPr>
+                </m:ctrlPr>
+              </m:mPr>
+              <m:mr>
+                <m:e>
+                  <m:r>
+                    <w:rPr>
+                      <w:rFonts w:ascii="Cambria Math" w:hAnsi="Cambria Math"/>
+                    </w:rPr>
+                    <m:t>2</m:t>
+                  </m:r>
+                </m:e>
+                <m:e>
+                  <m:r>
+                    <w:rPr>
+                      <w:rFonts w:ascii="Cambria Math" w:hAnsi="Cambria Math"/>
+                    </w:rPr>
+                    <m:t>1</m:t>
+                  </m:r>
+                </m:e>
+                <m:e>
+                  <m:r>
+                    <w:rPr>
+                      <w:rFonts w:ascii="Cambria Math" w:hAnsi="Cambria Math"/>
+                    </w:rPr>
+                    <m:t>0</m:t>
+                  </m:r>
+                </m:e>
+              </m:mr>
+              <m:mr>
+                <m:e>
+                  <m:r>
+                    <w:rPr>
+                      <w:rFonts w:ascii="Cambria Math" w:hAnsi="Cambria Math"/>
+                    </w:rPr>
+                    <m:t>0</m:t>
+                  </m:r>
+                </m:e>
+                <m:e>
+                  <m:r>
+                    <w:rPr>
+                      <w:rFonts w:ascii="Cambria Math" w:hAnsi="Cambria Math"/>
+                    </w:rPr>
+                    <m:t>2</m:t>
+                  </m:r>
+                </m:e>
+                <m:e>
+                  <m:r>
+                    <w:rPr>
+                      <w:rFonts w:ascii="Cambria Math" w:hAnsi="Cambria Math"/>
+                    </w:rPr>
+                    <m:t>1</m:t>
+                  </m:r>
+                </m:e>
+              </m:mr>
+              <m:mr>
+                <m:e>
+                  <m:r>
+                    <w:rPr>
+                      <w:rFonts w:ascii="Cambria Math" w:hAnsi="Cambria Math"/>
+                    </w:rPr>
+                    <m:t>0</m:t>
+                  </m:r>
+                </m:e>
+                <m:e>
+                  <m:r>
+                    <w:rPr>
+                      <w:rFonts w:ascii="Cambria Math" w:hAnsi="Cambria Math"/>
+                    </w:rPr>
+                    <m:t>0</m:t>
+                  </m:r>
+                </m:e>
+                <m:e>
+                  <m:r>
+                    <w:rPr>
+                      <w:rFonts w:ascii="Cambria Math" w:hAnsi="Cambria Math"/>
+                    </w:rPr>
+                    <m:t>2</m:t>
+                  </m:r>
+                </m:e>
+              </m:mr>
+            </m:m>
+          </m:e>
+        </m:d>
+      </m:oMath>
+      <w:r>
+        <w:rPr>
+          <w:rFonts w:hint="eastAsia"/>
+        </w:rPr>
+        <w:t xml:space="preserve"> </w:t>
+      </w:r>
+      <m:oMath>
+        <m:sSup>
+          <m:sSupPr>
+            <m:ctrlPr>
+              <w:rPr>
+                <w:rFonts w:ascii="Cambria Math" w:hAnsi="Cambria Math"/>
+              </w:rPr>
+            </m:ctrlPr>
+          </m:sSupPr>
+          <m:e>
+            <m:d>
+              <m:dPr>
+                <m:ctrlPr>
+                  <w:rPr>
+                    <w:rFonts w:ascii="Cambria Math" w:hAnsi="Cambria Math"/>
+                    <w:i/>
+                  </w:rPr>
+                </m:ctrlPr>
+              </m:dPr>
+              <m:e>
+                <m:r>
+                  <w:rPr>
+                    <w:rFonts w:ascii="Cambria Math" w:hAnsi="Cambria Math"/>
+                  </w:rPr>
+                  <m:t>A-2</m:t>
+                </m:r>
+              </m:e>
+            </m:d>
+          </m:e>
+          <m:sup>
+            <m:r>
+              <w:rPr>
+                <w:rFonts w:ascii="Cambria Math" w:hAnsi="Cambria Math"/>
+              </w:rPr>
+              <m:t>3</m:t>
+            </m:r>
+          </m:sup>
+        </m:sSup>
+        <m:r>
+          <w:rPr>
+            <w:rFonts w:ascii="Cambria Math" w:hAnsi="Cambria Math"/>
+          </w:rPr>
+          <m:t>=0</m:t>
+        </m:r>
+      </m:oMath>
+    </w:p>
+    <w:p>
+      <w:pPr>
+        <w:pStyle w:val="a4"/>
+        <w:widowControl/>
+        <w:numPr>
+          <w:ilvl w:val="0"/>
+          <w:numId w:val="45"/>
+        </w:numPr>
+        <w:ind w:firstLineChars="0"/>
+        <w:jc w:val="left"/>
+      </w:pPr>
+      <m:oMath>
+        <m:r>
+          <m:rPr>
+            <m:sty m:val="p"/>
+          </m:rPr>
+          <w:rPr>
+            <w:rFonts w:ascii="Cambria Math" w:hAnsi="Cambria Math"/>
+          </w:rPr>
+          <m:t>A=</m:t>
+        </m:r>
+        <m:d>
+          <m:dPr>
+            <m:ctrlPr>
+              <w:rPr>
+                <w:rFonts w:ascii="Cambria Math" w:hAnsi="Cambria Math"/>
+              </w:rPr>
+            </m:ctrlPr>
+          </m:dPr>
+          <m:e>
+            <m:m>
+              <m:mPr>
+                <m:mcs>
+                  <m:mc>
+                    <m:mcPr>
+                      <m:count m:val="3"/>
+                      <m:mcJc m:val="center"/>
+                    </m:mcPr>
+                  </m:mc>
+                </m:mcs>
+                <m:ctrlPr>
+                  <w:rPr>
+                    <w:rFonts w:ascii="Cambria Math" w:hAnsi="Cambria Math"/>
+                  </w:rPr>
+                </m:ctrlPr>
+              </m:mPr>
+              <m:mr>
+                <m:e>
+                  <m:r>
+                    <w:rPr>
+                      <w:rFonts w:ascii="微软雅黑" w:eastAsia="微软雅黑" w:hAnsi="微软雅黑" w:cs="微软雅黑" w:hint="eastAsia"/>
+                    </w:rPr>
+                    <m:t>-</m:t>
+                  </m:r>
+                  <m:r>
+                    <w:rPr>
+                      <w:rFonts w:ascii="Cambria Math" w:hAnsi="Cambria Math"/>
+                    </w:rPr>
+                    <m:t>1</m:t>
+                  </m:r>
+                </m:e>
+                <m:e>
+                  <m:r>
+                    <w:rPr>
+                      <w:rFonts w:ascii="微软雅黑" w:eastAsia="微软雅黑" w:hAnsi="微软雅黑" w:cs="微软雅黑" w:hint="eastAsia"/>
+                    </w:rPr>
+                    <m:t>-</m:t>
+                  </m:r>
+                  <m:r>
+                    <w:rPr>
+                      <w:rFonts w:ascii="Cambria Math" w:hAnsi="Cambria Math"/>
+                    </w:rPr>
+                    <m:t>2</m:t>
+                  </m:r>
+                </m:e>
+                <m:e>
+                  <m:r>
+                    <w:rPr>
+                      <w:rFonts w:ascii="Cambria Math" w:hAnsi="Cambria Math"/>
+                    </w:rPr>
+                    <m:t>6</m:t>
+                  </m:r>
+                </m:e>
+              </m:mr>
+              <m:mr>
+                <m:e>
+                  <m:r>
+                    <w:rPr>
+                      <w:rFonts w:ascii="微软雅黑" w:eastAsia="微软雅黑" w:hAnsi="微软雅黑" w:cs="微软雅黑" w:hint="eastAsia"/>
+                    </w:rPr>
+                    <m:t>-</m:t>
+                  </m:r>
+                  <m:r>
+                    <w:rPr>
+                      <w:rFonts w:ascii="Cambria Math" w:hAnsi="Cambria Math"/>
+                    </w:rPr>
+                    <m:t>1</m:t>
+                  </m:r>
+                </m:e>
+                <m:e>
+                  <m:r>
+                    <w:rPr>
+                      <w:rFonts w:ascii="Cambria Math" w:hAnsi="Cambria Math"/>
+                    </w:rPr>
+                    <m:t>0</m:t>
+                  </m:r>
+                </m:e>
+                <m:e>
+                  <m:r>
+                    <w:rPr>
+                      <w:rFonts w:ascii="Cambria Math" w:hAnsi="Cambria Math"/>
+                    </w:rPr>
+                    <m:t>3</m:t>
+                  </m:r>
+                </m:e>
+              </m:mr>
+              <m:mr>
+                <m:e>
+                  <m:r>
+                    <w:rPr>
+                      <w:rFonts w:ascii="微软雅黑" w:eastAsia="微软雅黑" w:hAnsi="微软雅黑" w:cs="微软雅黑" w:hint="eastAsia"/>
+                    </w:rPr>
+                    <m:t>-</m:t>
+                  </m:r>
+                  <m:r>
+                    <w:rPr>
+                      <w:rFonts w:ascii="Cambria Math" w:hAnsi="Cambria Math"/>
+                    </w:rPr>
+                    <m:t>1</m:t>
+                  </m:r>
+                </m:e>
+                <m:e>
+                  <m:r>
+                    <w:rPr>
+                      <w:rFonts w:ascii="微软雅黑" w:eastAsia="微软雅黑" w:hAnsi="微软雅黑" w:cs="微软雅黑" w:hint="eastAsia"/>
+                    </w:rPr>
+                    <m:t>-</m:t>
+                  </m:r>
+                  <m:r>
+                    <w:rPr>
+                      <w:rFonts w:ascii="Cambria Math" w:hAnsi="Cambria Math"/>
+                    </w:rPr>
+                    <m:t>1</m:t>
+                  </m:r>
+                </m:e>
+                <m:e>
+                  <m:r>
+                    <w:rPr>
+                      <w:rFonts w:ascii="Cambria Math" w:hAnsi="Cambria Math"/>
+                    </w:rPr>
+                    <m:t>4</m:t>
+                  </m:r>
+                </m:e>
+              </m:mr>
+            </m:m>
+          </m:e>
+        </m:d>
+      </m:oMath>
+      <w:r>
+        <w:rPr>
+          <w:rFonts w:hint="eastAsia"/>
+        </w:rPr>
+        <w:t xml:space="preserve"> </w:t>
+      </w:r>
+      <m:oMath>
+        <m:sSup>
+          <m:sSupPr>
+            <m:ctrlPr>
+              <w:rPr>
+                <w:rFonts w:ascii="Cambria Math" w:hAnsi="Cambria Math"/>
+              </w:rPr>
+            </m:ctrlPr>
+          </m:sSupPr>
+          <m:e>
+            <m:d>
+              <m:dPr>
+                <m:ctrlPr>
+                  <w:rPr>
+                    <w:rFonts w:ascii="Cambria Math" w:hAnsi="Cambria Math"/>
+                    <w:i/>
+                  </w:rPr>
+                </m:ctrlPr>
+              </m:dPr>
+              <m:e>
+                <m:r>
+                  <w:rPr>
+                    <w:rFonts w:ascii="Cambria Math" w:hAnsi="Cambria Math"/>
+                  </w:rPr>
+                  <m:t>A-</m:t>
+                </m:r>
+                <m:r>
+                  <w:rPr>
+                    <w:rFonts w:ascii="Cambria Math" w:hAnsi="Cambria Math"/>
+                  </w:rPr>
+                  <m:t>1</m:t>
+                </m:r>
+              </m:e>
+            </m:d>
+          </m:e>
+          <m:sup>
+            <m:r>
+              <w:rPr>
+                <w:rFonts w:ascii="Cambria Math" w:hAnsi="Cambria Math"/>
+              </w:rPr>
+              <m:t>2</m:t>
+            </m:r>
+          </m:sup>
+        </m:sSup>
+        <m:r>
+          <w:rPr>
+            <w:rFonts w:ascii="Cambria Math" w:hAnsi="Cambria Math"/>
+          </w:rPr>
+          <m:t>=0</m:t>
+        </m:r>
+      </m:oMath>
+    </w:p>
+    <w:p>
+      <w:pPr>
+        <w:pStyle w:val="a4"/>
+        <w:widowControl/>
+        <w:numPr>
+          <w:ilvl w:val="0"/>
+          <w:numId w:val="45"/>
+        </w:numPr>
+        <w:ind w:firstLineChars="0"/>
+        <w:jc w:val="left"/>
+      </w:pPr>
+      <m:oMath>
+        <m:r>
+          <m:rPr>
+            <m:sty m:val="p"/>
+          </m:rPr>
+          <w:rPr>
+            <w:rFonts w:ascii="Cambria Math" w:hAnsi="Cambria Math"/>
+          </w:rPr>
+          <m:t>A=</m:t>
+        </m:r>
+        <m:d>
+          <m:dPr>
+            <m:ctrlPr>
+              <w:rPr>
+                <w:rFonts w:ascii="Cambria Math" w:hAnsi="Cambria Math"/>
+              </w:rPr>
+            </m:ctrlPr>
+          </m:dPr>
+          <m:e>
+            <m:m>
+              <m:mPr>
+                <m:mcs>
+                  <m:mc>
+                    <m:mcPr>
+                      <m:count m:val="2"/>
+                      <m:mcJc m:val="center"/>
+                    </m:mcPr>
+                  </m:mc>
+                </m:mcs>
+                <m:ctrlPr>
+                  <w:rPr>
+                    <w:rFonts w:ascii="Cambria Math" w:hAnsi="Cambria Math"/>
+                  </w:rPr>
+                </m:ctrlPr>
+              </m:mPr>
+              <m:mr>
+                <m:e>
+                  <m:r>
+                    <w:rPr>
+                      <w:rFonts w:ascii="Cambria Math" w:hAnsi="Cambria Math"/>
+                    </w:rPr>
+                    <m:t>B</m:t>
+                  </m:r>
+                </m:e>
+                <m:e>
+                  <m:r>
+                    <w:rPr>
+                      <w:rFonts w:ascii="Cambria Math" w:hAnsi="Cambria Math"/>
+                    </w:rPr>
+                    <m:t>0</m:t>
+                  </m:r>
+                </m:e>
+              </m:mr>
+              <m:mr>
+                <m:e>
+                  <m:r>
+                    <w:rPr>
+                      <w:rFonts w:ascii="Cambria Math" w:hAnsi="Cambria Math"/>
+                    </w:rPr>
+                    <m:t>0</m:t>
+                  </m:r>
+                </m:e>
+                <m:e>
+                  <m:r>
+                    <w:rPr>
+                      <w:rFonts w:ascii="Cambria Math" w:eastAsia="微软雅黑" w:hAnsi="Cambria Math" w:cs="微软雅黑"/>
+                    </w:rPr>
+                    <m:t>D</m:t>
+                  </m:r>
+                </m:e>
+              </m:mr>
+            </m:m>
+          </m:e>
+        </m:d>
+        <m:r>
+          <w:rPr>
+            <w:rFonts w:ascii="Cambria Math" w:hAnsi="Cambria Math"/>
+          </w:rPr>
+          <m:t xml:space="preserve">, </m:t>
+        </m:r>
+        <m:r>
+          <m:rPr>
+            <m:sty m:val="p"/>
+          </m:rPr>
+          <w:rPr>
+            <w:rFonts w:ascii="Cambria Math" w:hAnsi="Cambria Math"/>
+          </w:rPr>
+          <m:t>B</m:t>
+        </m:r>
+        <m:r>
+          <m:rPr>
+            <m:sty m:val="p"/>
+          </m:rPr>
+          <w:rPr>
+            <w:rFonts w:ascii="Cambria Math" w:hAnsi="Cambria Math"/>
+          </w:rPr>
+          <m:t>=</m:t>
+        </m:r>
+        <m:d>
+          <m:dPr>
+            <m:ctrlPr>
+              <w:rPr>
+                <w:rFonts w:ascii="Cambria Math" w:hAnsi="Cambria Math"/>
+              </w:rPr>
+            </m:ctrlPr>
+          </m:dPr>
+          <m:e>
+            <m:m>
+              <m:mPr>
+                <m:mcs>
+                  <m:mc>
+                    <m:mcPr>
+                      <m:count m:val="2"/>
+                      <m:mcJc m:val="center"/>
+                    </m:mcPr>
+                  </m:mc>
+                </m:mcs>
+                <m:ctrlPr>
+                  <w:rPr>
+                    <w:rFonts w:ascii="Cambria Math" w:hAnsi="Cambria Math"/>
+                  </w:rPr>
+                </m:ctrlPr>
+              </m:mPr>
+              <m:mr>
+                <m:e>
+                  <m:r>
+                    <w:rPr>
+                      <w:rFonts w:ascii="Cambria Math" w:hAnsi="Cambria Math"/>
+                    </w:rPr>
+                    <m:t>1</m:t>
+                  </m:r>
+                </m:e>
+                <m:e>
+                  <m:r>
+                    <w:rPr>
+                      <w:rFonts w:ascii="Cambria Math" w:hAnsi="Cambria Math"/>
+                    </w:rPr>
+                    <m:t>1</m:t>
+                  </m:r>
+                </m:e>
+              </m:mr>
+              <m:mr>
+                <m:e>
+                  <m:r>
+                    <w:rPr>
+                      <w:rFonts w:ascii="Cambria Math" w:hAnsi="Cambria Math"/>
+                    </w:rPr>
+                    <m:t>-</m:t>
+                  </m:r>
+                  <m:r>
+                    <w:rPr>
+                      <w:rFonts w:ascii="Cambria Math" w:hAnsi="Cambria Math"/>
+                    </w:rPr>
+                    <m:t>1</m:t>
+                  </m:r>
+                </m:e>
+                <m:e>
+                  <m:r>
+                    <w:rPr>
+                      <w:rFonts w:ascii="Cambria Math" w:eastAsia="微软雅黑" w:hAnsi="Cambria Math" w:cs="微软雅黑" w:hint="eastAsia"/>
+                    </w:rPr>
+                    <m:t>-</m:t>
+                  </m:r>
+                  <m:r>
+                    <w:rPr>
+                      <w:rFonts w:ascii="Cambria Math" w:hAnsi="Cambria Math"/>
+                    </w:rPr>
+                    <m:t>1</m:t>
+                  </m:r>
+                </m:e>
+              </m:mr>
+            </m:m>
+          </m:e>
+        </m:d>
+        <m:r>
+          <w:rPr>
+            <w:rFonts w:ascii="Cambria Math" w:hAnsi="Cambria Math"/>
+          </w:rPr>
+          <m:t xml:space="preserve">, </m:t>
+        </m:r>
+        <m:r>
+          <m:rPr>
+            <m:sty m:val="p"/>
+          </m:rPr>
+          <w:rPr>
+            <w:rFonts w:ascii="Cambria Math" w:hAnsi="Cambria Math"/>
+          </w:rPr>
+          <m:t>D</m:t>
+        </m:r>
+        <m:r>
+          <m:rPr>
+            <m:sty m:val="p"/>
+          </m:rPr>
+          <w:rPr>
+            <w:rFonts w:ascii="Cambria Math" w:hAnsi="Cambria Math"/>
+          </w:rPr>
+          <m:t>=</m:t>
+        </m:r>
+        <m:d>
+          <m:dPr>
+            <m:ctrlPr>
+              <w:rPr>
+                <w:rFonts w:ascii="Cambria Math" w:hAnsi="Cambria Math"/>
+              </w:rPr>
+            </m:ctrlPr>
+          </m:dPr>
+          <m:e>
+            <m:m>
+              <m:mPr>
+                <m:mcs>
+                  <m:mc>
+                    <m:mcPr>
+                      <m:count m:val="2"/>
+                      <m:mcJc m:val="center"/>
+                    </m:mcPr>
+                  </m:mc>
+                </m:mcs>
+                <m:ctrlPr>
+                  <w:rPr>
+                    <w:rFonts w:ascii="Cambria Math" w:hAnsi="Cambria Math"/>
+                  </w:rPr>
+                </m:ctrlPr>
+              </m:mPr>
+              <m:mr>
+                <m:e>
+                  <m:r>
+                    <w:rPr>
+                      <w:rFonts w:ascii="Cambria Math" w:hAnsi="Cambria Math"/>
+                    </w:rPr>
+                    <m:t>1</m:t>
+                  </m:r>
+                </m:e>
+                <m:e>
+                  <m:r>
+                    <w:rPr>
+                      <w:rFonts w:ascii="Cambria Math" w:hAnsi="Cambria Math"/>
+                    </w:rPr>
+                    <m:t>1</m:t>
+                  </m:r>
+                </m:e>
+              </m:mr>
+              <m:mr>
+                <m:e>
+                  <m:r>
+                    <w:rPr>
+                      <w:rFonts w:ascii="Cambria Math" w:hAnsi="Cambria Math"/>
+                    </w:rPr>
+                    <m:t>0</m:t>
+                  </m:r>
+                </m:e>
+                <m:e>
+                  <m:r>
+                    <w:rPr>
+                      <w:rFonts w:ascii="Cambria Math" w:hAnsi="Cambria Math"/>
+                    </w:rPr>
+                    <m:t>1</m:t>
+                  </m:r>
+                </m:e>
+              </m:mr>
+            </m:m>
+          </m:e>
+        </m:d>
+      </m:oMath>
+    </w:p>
+    <w:p>
+      <w:pPr>
+        <w:pStyle w:val="a4"/>
+        <w:widowControl/>
+        <w:numPr>
+          <w:ilvl w:val="0"/>
+          <w:numId w:val="45"/>
+        </w:numPr>
+        <w:ind w:firstLineChars="0"/>
+        <w:jc w:val="left"/>
+      </w:pPr>
+      <m:oMath>
+        <m:r>
+          <m:rPr>
+            <m:sty m:val="p"/>
+          </m:rPr>
+          <w:rPr>
+            <w:rFonts w:ascii="Cambria Math" w:hAnsi="Cambria Math"/>
+          </w:rPr>
+          <m:t>A=</m:t>
+        </m:r>
+        <m:d>
+          <m:dPr>
+            <m:ctrlPr>
+              <w:rPr>
+                <w:rFonts w:ascii="Cambria Math" w:hAnsi="Cambria Math"/>
+              </w:rPr>
+            </m:ctrlPr>
+          </m:dPr>
+          <m:e>
+            <m:m>
+              <m:mPr>
+                <m:mcs>
+                  <m:mc>
+                    <m:mcPr>
+                      <m:count m:val="2"/>
+                      <m:mcJc m:val="center"/>
+                    </m:mcPr>
+                  </m:mc>
+                </m:mcs>
+                <m:ctrlPr>
+                  <w:rPr>
+                    <w:rFonts w:ascii="Cambria Math" w:hAnsi="Cambria Math"/>
+                  </w:rPr>
+                </m:ctrlPr>
+              </m:mPr>
+              <m:mr>
+                <m:e>
+                  <m:r>
+                    <w:rPr>
+                      <w:rFonts w:ascii="Cambria Math" w:hAnsi="Cambria Math"/>
+                    </w:rPr>
+                    <m:t>B</m:t>
+                  </m:r>
+                </m:e>
+                <m:e>
+                  <m:r>
+                    <w:rPr>
+                      <w:rFonts w:ascii="Cambria Math" w:hAnsi="Cambria Math"/>
+                    </w:rPr>
+                    <m:t>0</m:t>
+                  </m:r>
+                </m:e>
+              </m:mr>
+              <m:mr>
+                <m:e>
+                  <m:r>
+                    <w:rPr>
+                      <w:rFonts w:ascii="Cambria Math" w:hAnsi="Cambria Math"/>
+                    </w:rPr>
+                    <m:t>0</m:t>
+                  </m:r>
+                </m:e>
+                <m:e>
+                  <m:r>
+                    <w:rPr>
+                      <w:rFonts w:ascii="Cambria Math" w:eastAsia="微软雅黑" w:hAnsi="Cambria Math" w:cs="微软雅黑"/>
+                    </w:rPr>
+                    <m:t>D</m:t>
+                  </m:r>
+                </m:e>
+              </m:mr>
+            </m:m>
+          </m:e>
+        </m:d>
+        <m:r>
+          <w:rPr>
+            <w:rFonts w:ascii="Cambria Math" w:hAnsi="Cambria Math"/>
+          </w:rPr>
+          <m:t xml:space="preserve">, </m:t>
+        </m:r>
+        <m:r>
+          <m:rPr>
+            <m:sty m:val="p"/>
+          </m:rPr>
+          <w:rPr>
+            <w:rFonts w:ascii="Cambria Math" w:hAnsi="Cambria Math"/>
+          </w:rPr>
+          <m:t>B=</m:t>
+        </m:r>
+        <m:d>
+          <m:dPr>
+            <m:ctrlPr>
+              <w:rPr>
+                <w:rFonts w:ascii="Cambria Math" w:hAnsi="Cambria Math"/>
+              </w:rPr>
+            </m:ctrlPr>
+          </m:dPr>
+          <m:e>
+            <m:m>
+              <m:mPr>
+                <m:mcs>
+                  <m:mc>
+                    <m:mcPr>
+                      <m:count m:val="3"/>
+                      <m:mcJc m:val="center"/>
+                    </m:mcPr>
+                  </m:mc>
+                </m:mcs>
+                <m:ctrlPr>
+                  <w:rPr>
+                    <w:rFonts w:ascii="Cambria Math" w:hAnsi="Cambria Math"/>
+                  </w:rPr>
+                </m:ctrlPr>
+              </m:mPr>
+              <m:mr>
+                <m:e>
+                  <m:r>
+                    <w:rPr>
+                      <w:rFonts w:ascii="Cambria Math" w:hAnsi="Cambria Math"/>
+                    </w:rPr>
+                    <m:t>1</m:t>
+                  </m:r>
+                </m:e>
+                <m:e>
+                  <m:r>
+                    <w:rPr>
+                      <w:rFonts w:ascii="Cambria Math" w:hAnsi="Cambria Math"/>
+                    </w:rPr>
+                    <m:t>1</m:t>
+                  </m:r>
+                </m:e>
+                <m:e>
+                  <m:r>
+                    <w:rPr>
+                      <w:rFonts w:ascii="Cambria Math" w:hAnsi="Cambria Math"/>
+                    </w:rPr>
+                    <m:t>0</m:t>
+                  </m:r>
+                </m:e>
+              </m:mr>
+              <m:mr>
+                <m:e>
+                  <m:r>
+                    <w:rPr>
+                      <w:rFonts w:ascii="Cambria Math" w:hAnsi="Cambria Math"/>
+                    </w:rPr>
+                    <m:t>0</m:t>
+                  </m:r>
+                </m:e>
+                <m:e>
+                  <m:r>
+                    <w:rPr>
+                      <w:rFonts w:ascii="Cambria Math" w:hAnsi="Cambria Math"/>
+                    </w:rPr>
+                    <m:t>2</m:t>
+                  </m:r>
+                </m:e>
+                <m:e>
+                  <m:r>
+                    <w:rPr>
+                      <w:rFonts w:ascii="Cambria Math" w:hAnsi="Cambria Math"/>
+                    </w:rPr>
+                    <m:t>0</m:t>
+                  </m:r>
+                </m:e>
+              </m:mr>
+              <m:mr>
+                <m:e>
+                  <m:r>
+                    <w:rPr>
+                      <w:rFonts w:ascii="Cambria Math" w:hAnsi="Cambria Math"/>
+                    </w:rPr>
+                    <m:t>0</m:t>
+                  </m:r>
+                </m:e>
+                <m:e>
+                  <m:r>
+                    <w:rPr>
+                      <w:rFonts w:ascii="Cambria Math" w:hAnsi="Cambria Math"/>
+                    </w:rPr>
+                    <m:t>1</m:t>
+                  </m:r>
+                  <w:bookmarkStart w:id="0" w:name="_GoBack"/>
+                  <w:bookmarkEnd w:id="0"/>
+                </m:e>
+                <m:e>
+                  <m:r>
+                    <w:rPr>
+                      <w:rFonts w:ascii="Cambria Math" w:hAnsi="Cambria Math"/>
+                    </w:rPr>
+                    <m:t>1</m:t>
+                  </m:r>
+                </m:e>
+              </m:mr>
+            </m:m>
+          </m:e>
+        </m:d>
+        <m:r>
+          <w:rPr>
+            <w:rFonts w:ascii="Cambria Math" w:hAnsi="Cambria Math"/>
+          </w:rPr>
+          <m:t xml:space="preserve">, </m:t>
+        </m:r>
+        <m:r>
+          <m:rPr>
+            <m:sty m:val="p"/>
+          </m:rPr>
+          <w:rPr>
+            <w:rFonts w:ascii="Cambria Math" w:hAnsi="Cambria Math"/>
+          </w:rPr>
+          <m:t>D=</m:t>
+        </m:r>
+        <m:d>
+          <m:dPr>
+            <m:ctrlPr>
+              <w:rPr>
+                <w:rFonts w:ascii="Cambria Math" w:hAnsi="Cambria Math"/>
+              </w:rPr>
+            </m:ctrlPr>
+          </m:dPr>
+          <m:e>
+            <m:m>
+              <m:mPr>
+                <m:mcs>
+                  <m:mc>
+                    <m:mcPr>
+                      <m:count m:val="2"/>
+                      <m:mcJc m:val="center"/>
+                    </m:mcPr>
+                  </m:mc>
+                </m:mcs>
+                <m:ctrlPr>
+                  <w:rPr>
+                    <w:rFonts w:ascii="Cambria Math" w:hAnsi="Cambria Math"/>
+                  </w:rPr>
+                </m:ctrlPr>
+              </m:mPr>
+              <m:mr>
+                <m:e>
+                  <m:r>
+                    <w:rPr>
+                      <w:rFonts w:ascii="Cambria Math" w:hAnsi="Cambria Math"/>
+                    </w:rPr>
+                    <m:t>1</m:t>
+                  </m:r>
+                </m:e>
+                <m:e>
+                  <m:r>
+                    <w:rPr>
+                      <w:rFonts w:ascii="Cambria Math" w:hAnsi="Cambria Math"/>
+                    </w:rPr>
+                    <m:t>-</m:t>
+                  </m:r>
+                  <m:r>
+                    <w:rPr>
+                      <w:rFonts w:ascii="Cambria Math" w:hAnsi="Cambria Math"/>
+                    </w:rPr>
+                    <m:t>1</m:t>
+                  </m:r>
+                </m:e>
+              </m:mr>
+              <m:mr>
+                <m:e>
+                  <m:r>
+                    <w:rPr>
+                      <w:rFonts w:ascii="Cambria Math" w:hAnsi="Cambria Math"/>
+                    </w:rPr>
+                    <m:t>1</m:t>
+                  </m:r>
+                </m:e>
+                <m:e>
+                  <m:r>
+                    <w:rPr>
+                      <w:rFonts w:ascii="Cambria Math" w:hAnsi="Cambria Math"/>
+                    </w:rPr>
+                    <m:t>-</m:t>
+                  </m:r>
+                  <m:r>
+                    <w:rPr>
+                      <w:rFonts w:ascii="Cambria Math" w:hAnsi="Cambria Math"/>
+                    </w:rPr>
+                    <m:t>1</m:t>
+                  </m:r>
+                </m:e>
+              </m:mr>
+            </m:m>
+          </m:e>
+        </m:d>
+      </m:oMath>
+    </w:p>
+    <w:p>
+      <w:pPr>
+        <w:widowControl/>
+        <w:jc w:val="left"/>
+        <w:rPr>
+          <w:rFonts w:hint="eastAsia"/>
+        </w:rPr>
+      </w:pPr>
+    </w:p>
+    <w:p>
+      <w:pPr>
+        <w:pStyle w:val="a4"/>
+        <w:widowControl/>
+        <w:ind w:left="420" w:firstLineChars="0" w:firstLine="0"/>
+        <w:jc w:val="left"/>
+        <w:rPr>
+          <w:rFonts w:hint="eastAsia"/>
+        </w:rPr>
+      </w:pPr>
+    </w:p>
     <w:sectPr>
       <w:pgSz w:w="11906" w:h="16838"/>
       <w:pgMar w:top="1440" w:right="1800" w:bottom="1440" w:left="1800" w:header="851" w:footer="992" w:gutter="0"/>
@@ -38851,6 +40314,92 @@
     </w:lvl>
   </w:abstractNum>
   <w:abstractNum w:abstractNumId="14" w15:restartNumberingAfterBreak="0">
+    <w:nsid w:val="24256682"/>
+    <w:multiLevelType w:val="hybridMultilevel"/>
+    <w:tmpl w:val="905CC13C"/>
+    <w:lvl w:ilvl="0" w:tplc="04090011">
+      <w:start w:val="1"/>
+      <w:numFmt w:val="decimal"/>
+      <w:lvlText w:val="%1)"/>
+      <w:lvlJc w:val="left"/>
+      <w:pPr>
+        <w:ind w:left="420" w:hanging="420"/>
+      </w:pPr>
+    </w:lvl>
+    <w:lvl w:ilvl="1" w:tplc="04090019" w:tentative="1">
+      <w:start w:val="1"/>
+      <w:numFmt w:val="lowerLetter"/>
+      <w:lvlText w:val="%2)"/>
+      <w:lvlJc w:val="left"/>
+      <w:pPr>
+        <w:ind w:left="840" w:hanging="420"/>
+      </w:pPr>
+    </w:lvl>
+    <w:lvl w:ilvl="2" w:tplc="0409001B" w:tentative="1">
+      <w:start w:val="1"/>
+      <w:numFmt w:val="lowerRoman"/>
+      <w:lvlText w:val="%3."/>
+      <w:lvlJc w:val="right"/>
+      <w:pPr>
+        <w:ind w:left="1260" w:hanging="420"/>
+      </w:pPr>
+    </w:lvl>
+    <w:lvl w:ilvl="3" w:tplc="0409000F" w:tentative="1">
+      <w:start w:val="1"/>
+      <w:numFmt w:val="decimal"/>
+      <w:lvlText w:val="%4."/>
+      <w:lvlJc w:val="left"/>
+      <w:pPr>
+        <w:ind w:left="1680" w:hanging="420"/>
+      </w:pPr>
+    </w:lvl>
+    <w:lvl w:ilvl="4" w:tplc="04090019" w:tentative="1">
+      <w:start w:val="1"/>
+      <w:numFmt w:val="lowerLetter"/>
+      <w:lvlText w:val="%5)"/>
+      <w:lvlJc w:val="left"/>
+      <w:pPr>
+        <w:ind w:left="2100" w:hanging="420"/>
+      </w:pPr>
+    </w:lvl>
+    <w:lvl w:ilvl="5" w:tplc="0409001B" w:tentative="1">
+      <w:start w:val="1"/>
+      <w:numFmt w:val="lowerRoman"/>
+      <w:lvlText w:val="%6."/>
+      <w:lvlJc w:val="right"/>
+      <w:pPr>
+        <w:ind w:left="2520" w:hanging="420"/>
+      </w:pPr>
+    </w:lvl>
+    <w:lvl w:ilvl="6" w:tplc="0409000F" w:tentative="1">
+      <w:start w:val="1"/>
+      <w:numFmt w:val="decimal"/>
+      <w:lvlText w:val="%7."/>
+      <w:lvlJc w:val="left"/>
+      <w:pPr>
+        <w:ind w:left="2940" w:hanging="420"/>
+      </w:pPr>
+    </w:lvl>
+    <w:lvl w:ilvl="7" w:tplc="04090019" w:tentative="1">
+      <w:start w:val="1"/>
+      <w:numFmt w:val="lowerLetter"/>
+      <w:lvlText w:val="%8)"/>
+      <w:lvlJc w:val="left"/>
+      <w:pPr>
+        <w:ind w:left="3360" w:hanging="420"/>
+      </w:pPr>
+    </w:lvl>
+    <w:lvl w:ilvl="8" w:tplc="0409001B" w:tentative="1">
+      <w:start w:val="1"/>
+      <w:numFmt w:val="lowerRoman"/>
+      <w:lvlText w:val="%9."/>
+      <w:lvlJc w:val="right"/>
+      <w:pPr>
+        <w:ind w:left="3780" w:hanging="420"/>
+      </w:pPr>
+    </w:lvl>
+  </w:abstractNum>
+  <w:abstractNum w:abstractNumId="15" w15:restartNumberingAfterBreak="0">
     <w:nsid w:val="291842A2"/>
     <w:multiLevelType w:val="hybridMultilevel"/>
     <w:tmpl w:val="1DC68420"/>
@@ -38936,7 +40485,7 @@
       </w:pPr>
     </w:lvl>
   </w:abstractNum>
-  <w:abstractNum w:abstractNumId="15" w15:restartNumberingAfterBreak="0">
+  <w:abstractNum w:abstractNumId="16" w15:restartNumberingAfterBreak="0">
     <w:nsid w:val="2AD56F66"/>
     <w:multiLevelType w:val="hybridMultilevel"/>
     <w:tmpl w:val="BA98D1B2"/>
@@ -39022,7 +40571,7 @@
       </w:pPr>
     </w:lvl>
   </w:abstractNum>
-  <w:abstractNum w:abstractNumId="16" w15:restartNumberingAfterBreak="0">
+  <w:abstractNum w:abstractNumId="17" w15:restartNumberingAfterBreak="0">
     <w:nsid w:val="2B7A26E4"/>
     <w:multiLevelType w:val="hybridMultilevel"/>
     <w:tmpl w:val="371C9A12"/>
@@ -39108,7 +40657,7 @@
       </w:pPr>
     </w:lvl>
   </w:abstractNum>
-  <w:abstractNum w:abstractNumId="17" w15:restartNumberingAfterBreak="0">
+  <w:abstractNum w:abstractNumId="18" w15:restartNumberingAfterBreak="0">
     <w:nsid w:val="2DF67E68"/>
     <w:multiLevelType w:val="hybridMultilevel"/>
     <w:tmpl w:val="48EA8D90"/>
@@ -39194,7 +40743,7 @@
       </w:pPr>
     </w:lvl>
   </w:abstractNum>
-  <w:abstractNum w:abstractNumId="18" w15:restartNumberingAfterBreak="0">
+  <w:abstractNum w:abstractNumId="19" w15:restartNumberingAfterBreak="0">
     <w:nsid w:val="2E9E0C8C"/>
     <w:multiLevelType w:val="hybridMultilevel"/>
     <w:tmpl w:val="34BA3718"/>
@@ -39280,7 +40829,7 @@
       </w:pPr>
     </w:lvl>
   </w:abstractNum>
-  <w:abstractNum w:abstractNumId="19" w15:restartNumberingAfterBreak="0">
+  <w:abstractNum w:abstractNumId="20" w15:restartNumberingAfterBreak="0">
     <w:nsid w:val="34FB4019"/>
     <w:multiLevelType w:val="hybridMultilevel"/>
     <w:tmpl w:val="9572DAE2"/>
@@ -39366,7 +40915,7 @@
       </w:pPr>
     </w:lvl>
   </w:abstractNum>
-  <w:abstractNum w:abstractNumId="20" w15:restartNumberingAfterBreak="0">
+  <w:abstractNum w:abstractNumId="21" w15:restartNumberingAfterBreak="0">
     <w:nsid w:val="353273D3"/>
     <w:multiLevelType w:val="hybridMultilevel"/>
     <w:tmpl w:val="8D1A8230"/>
@@ -39452,7 +41001,7 @@
       </w:pPr>
     </w:lvl>
   </w:abstractNum>
-  <w:abstractNum w:abstractNumId="21" w15:restartNumberingAfterBreak="0">
+  <w:abstractNum w:abstractNumId="22" w15:restartNumberingAfterBreak="0">
     <w:nsid w:val="39343C34"/>
     <w:multiLevelType w:val="multilevel"/>
     <w:tmpl w:val="6B647710"/>
@@ -39565,7 +41114,7 @@
       </w:rPr>
     </w:lvl>
   </w:abstractNum>
-  <w:abstractNum w:abstractNumId="22" w15:restartNumberingAfterBreak="0">
+  <w:abstractNum w:abstractNumId="23" w15:restartNumberingAfterBreak="0">
     <w:nsid w:val="3E075867"/>
     <w:multiLevelType w:val="hybridMultilevel"/>
     <w:tmpl w:val="75EC5900"/>
@@ -39651,7 +41200,7 @@
       </w:pPr>
     </w:lvl>
   </w:abstractNum>
-  <w:abstractNum w:abstractNumId="23" w15:restartNumberingAfterBreak="0">
+  <w:abstractNum w:abstractNumId="24" w15:restartNumberingAfterBreak="0">
     <w:nsid w:val="40BB7BCB"/>
     <w:multiLevelType w:val="hybridMultilevel"/>
     <w:tmpl w:val="B73AE12C"/>
@@ -39737,7 +41286,7 @@
       </w:pPr>
     </w:lvl>
   </w:abstractNum>
-  <w:abstractNum w:abstractNumId="24" w15:restartNumberingAfterBreak="0">
+  <w:abstractNum w:abstractNumId="25" w15:restartNumberingAfterBreak="0">
     <w:nsid w:val="41895CDE"/>
     <w:multiLevelType w:val="hybridMultilevel"/>
     <w:tmpl w:val="F1C4883E"/>
@@ -39823,7 +41372,7 @@
       </w:pPr>
     </w:lvl>
   </w:abstractNum>
-  <w:abstractNum w:abstractNumId="25" w15:restartNumberingAfterBreak="0">
+  <w:abstractNum w:abstractNumId="26" w15:restartNumberingAfterBreak="0">
     <w:nsid w:val="41EB1470"/>
     <w:multiLevelType w:val="hybridMultilevel"/>
     <w:tmpl w:val="CB6A1CD0"/>
@@ -39909,7 +41458,7 @@
       </w:pPr>
     </w:lvl>
   </w:abstractNum>
-  <w:abstractNum w:abstractNumId="26" w15:restartNumberingAfterBreak="0">
+  <w:abstractNum w:abstractNumId="27" w15:restartNumberingAfterBreak="0">
     <w:nsid w:val="450E7E25"/>
     <w:multiLevelType w:val="hybridMultilevel"/>
     <w:tmpl w:val="468243A4"/>
@@ -39995,7 +41544,7 @@
       </w:pPr>
     </w:lvl>
   </w:abstractNum>
-  <w:abstractNum w:abstractNumId="27" w15:restartNumberingAfterBreak="0">
+  <w:abstractNum w:abstractNumId="28" w15:restartNumberingAfterBreak="0">
     <w:nsid w:val="467A01EC"/>
     <w:multiLevelType w:val="hybridMultilevel"/>
     <w:tmpl w:val="6FE07280"/>
@@ -40084,7 +41633,7 @@
       </w:pPr>
     </w:lvl>
   </w:abstractNum>
-  <w:abstractNum w:abstractNumId="28" w15:restartNumberingAfterBreak="0">
+  <w:abstractNum w:abstractNumId="29" w15:restartNumberingAfterBreak="0">
     <w:nsid w:val="4729436F"/>
     <w:multiLevelType w:val="hybridMultilevel"/>
     <w:tmpl w:val="8F5ADA74"/>
@@ -40170,7 +41719,7 @@
       </w:pPr>
     </w:lvl>
   </w:abstractNum>
-  <w:abstractNum w:abstractNumId="29" w15:restartNumberingAfterBreak="0">
+  <w:abstractNum w:abstractNumId="30" w15:restartNumberingAfterBreak="0">
     <w:nsid w:val="479A195C"/>
     <w:multiLevelType w:val="hybridMultilevel"/>
     <w:tmpl w:val="4D566D7C"/>
@@ -40256,7 +41805,7 @@
       </w:pPr>
     </w:lvl>
   </w:abstractNum>
-  <w:abstractNum w:abstractNumId="30" w15:restartNumberingAfterBreak="0">
+  <w:abstractNum w:abstractNumId="31" w15:restartNumberingAfterBreak="0">
     <w:nsid w:val="4D853584"/>
     <w:multiLevelType w:val="hybridMultilevel"/>
     <w:tmpl w:val="7390C724"/>
@@ -40342,7 +41891,7 @@
       </w:pPr>
     </w:lvl>
   </w:abstractNum>
-  <w:abstractNum w:abstractNumId="31" w15:restartNumberingAfterBreak="0">
+  <w:abstractNum w:abstractNumId="32" w15:restartNumberingAfterBreak="0">
     <w:nsid w:val="4ECE76BE"/>
     <w:multiLevelType w:val="hybridMultilevel"/>
     <w:tmpl w:val="31F4EAF8"/>
@@ -40428,7 +41977,7 @@
       </w:pPr>
     </w:lvl>
   </w:abstractNum>
-  <w:abstractNum w:abstractNumId="32" w15:restartNumberingAfterBreak="0">
+  <w:abstractNum w:abstractNumId="33" w15:restartNumberingAfterBreak="0">
     <w:nsid w:val="574A083F"/>
     <w:multiLevelType w:val="hybridMultilevel"/>
     <w:tmpl w:val="FB50C4F2"/>
@@ -40514,7 +42063,7 @@
       </w:pPr>
     </w:lvl>
   </w:abstractNum>
-  <w:abstractNum w:abstractNumId="33" w15:restartNumberingAfterBreak="0">
+  <w:abstractNum w:abstractNumId="34" w15:restartNumberingAfterBreak="0">
     <w:nsid w:val="59B94A14"/>
     <w:multiLevelType w:val="hybridMultilevel"/>
     <w:tmpl w:val="26F85EBE"/>
@@ -40600,7 +42149,7 @@
       </w:pPr>
     </w:lvl>
   </w:abstractNum>
-  <w:abstractNum w:abstractNumId="34" w15:restartNumberingAfterBreak="0">
+  <w:abstractNum w:abstractNumId="35" w15:restartNumberingAfterBreak="0">
     <w:nsid w:val="64A13996"/>
     <w:multiLevelType w:val="hybridMultilevel"/>
     <w:tmpl w:val="CB6A1CD0"/>
@@ -40686,7 +42235,7 @@
       </w:pPr>
     </w:lvl>
   </w:abstractNum>
-  <w:abstractNum w:abstractNumId="35" w15:restartNumberingAfterBreak="0">
+  <w:abstractNum w:abstractNumId="36" w15:restartNumberingAfterBreak="0">
     <w:nsid w:val="68F4275A"/>
     <w:multiLevelType w:val="hybridMultilevel"/>
     <w:tmpl w:val="DBFE1DB6"/>
@@ -40772,7 +42321,7 @@
       </w:pPr>
     </w:lvl>
   </w:abstractNum>
-  <w:abstractNum w:abstractNumId="36" w15:restartNumberingAfterBreak="0">
+  <w:abstractNum w:abstractNumId="37" w15:restartNumberingAfterBreak="0">
     <w:nsid w:val="696509E6"/>
     <w:multiLevelType w:val="hybridMultilevel"/>
     <w:tmpl w:val="DD989832"/>
@@ -40858,7 +42407,7 @@
       </w:pPr>
     </w:lvl>
   </w:abstractNum>
-  <w:abstractNum w:abstractNumId="37" w15:restartNumberingAfterBreak="0">
+  <w:abstractNum w:abstractNumId="38" w15:restartNumberingAfterBreak="0">
     <w:nsid w:val="6D7873E3"/>
     <w:multiLevelType w:val="hybridMultilevel"/>
     <w:tmpl w:val="52DC3866"/>
@@ -40944,7 +42493,7 @@
       </w:pPr>
     </w:lvl>
   </w:abstractNum>
-  <w:abstractNum w:abstractNumId="38" w15:restartNumberingAfterBreak="0">
+  <w:abstractNum w:abstractNumId="39" w15:restartNumberingAfterBreak="0">
     <w:nsid w:val="6F51429E"/>
     <w:multiLevelType w:val="hybridMultilevel"/>
     <w:tmpl w:val="CBC0FDD0"/>
@@ -41030,7 +42579,7 @@
       </w:pPr>
     </w:lvl>
   </w:abstractNum>
-  <w:abstractNum w:abstractNumId="39" w15:restartNumberingAfterBreak="0">
+  <w:abstractNum w:abstractNumId="40" w15:restartNumberingAfterBreak="0">
     <w:nsid w:val="76574218"/>
     <w:multiLevelType w:val="hybridMultilevel"/>
     <w:tmpl w:val="9426DFBE"/>
@@ -41116,7 +42665,7 @@
       </w:pPr>
     </w:lvl>
   </w:abstractNum>
-  <w:abstractNum w:abstractNumId="40" w15:restartNumberingAfterBreak="0">
+  <w:abstractNum w:abstractNumId="41" w15:restartNumberingAfterBreak="0">
     <w:nsid w:val="76BA1959"/>
     <w:multiLevelType w:val="hybridMultilevel"/>
     <w:tmpl w:val="3D66ED58"/>
@@ -41202,7 +42751,7 @@
       </w:pPr>
     </w:lvl>
   </w:abstractNum>
-  <w:abstractNum w:abstractNumId="41" w15:restartNumberingAfterBreak="0">
+  <w:abstractNum w:abstractNumId="42" w15:restartNumberingAfterBreak="0">
     <w:nsid w:val="785D4D0F"/>
     <w:multiLevelType w:val="hybridMultilevel"/>
     <w:tmpl w:val="553A280E"/>
@@ -41288,7 +42837,7 @@
       </w:pPr>
     </w:lvl>
   </w:abstractNum>
-  <w:abstractNum w:abstractNumId="42" w15:restartNumberingAfterBreak="0">
+  <w:abstractNum w:abstractNumId="43" w15:restartNumberingAfterBreak="0">
     <w:nsid w:val="7A282386"/>
     <w:multiLevelType w:val="hybridMultilevel"/>
     <w:tmpl w:val="2E224E10"/>
@@ -41374,7 +42923,7 @@
       </w:pPr>
     </w:lvl>
   </w:abstractNum>
-  <w:abstractNum w:abstractNumId="43" w15:restartNumberingAfterBreak="0">
+  <w:abstractNum w:abstractNumId="44" w15:restartNumberingAfterBreak="0">
     <w:nsid w:val="7D1A10EB"/>
     <w:multiLevelType w:val="hybridMultilevel"/>
     <w:tmpl w:val="553A280E"/>
@@ -41461,43 +43010,43 @@
     </w:lvl>
   </w:abstractNum>
   <w:num w:numId="1">
-    <w:abstractNumId w:val="21"/>
+    <w:abstractNumId w:val="22"/>
   </w:num>
   <w:num w:numId="2">
+    <w:abstractNumId w:val="32"/>
+  </w:num>
+  <w:num w:numId="3">
+    <w:abstractNumId w:val="38"/>
+  </w:num>
+  <w:num w:numId="4">
+    <w:abstractNumId w:val="43"/>
+  </w:num>
+  <w:num w:numId="5">
+    <w:abstractNumId w:val="25"/>
+  </w:num>
+  <w:num w:numId="6">
+    <w:abstractNumId w:val="23"/>
+  </w:num>
+  <w:num w:numId="7">
     <w:abstractNumId w:val="31"/>
   </w:num>
-  <w:num w:numId="3">
-    <w:abstractNumId w:val="37"/>
-  </w:num>
-  <w:num w:numId="4">
-    <w:abstractNumId w:val="42"/>
-  </w:num>
-  <w:num w:numId="5">
-    <w:abstractNumId w:val="24"/>
-  </w:num>
-  <w:num w:numId="6">
-    <w:abstractNumId w:val="22"/>
-  </w:num>
-  <w:num w:numId="7">
-    <w:abstractNumId w:val="30"/>
-  </w:num>
   <w:num w:numId="8">
-    <w:abstractNumId w:val="16"/>
+    <w:abstractNumId w:val="17"/>
   </w:num>
   <w:num w:numId="9">
     <w:abstractNumId w:val="7"/>
   </w:num>
   <w:num w:numId="10">
-    <w:abstractNumId w:val="28"/>
+    <w:abstractNumId w:val="29"/>
   </w:num>
   <w:num w:numId="11">
-    <w:abstractNumId w:val="32"/>
+    <w:abstractNumId w:val="33"/>
   </w:num>
   <w:num w:numId="12">
-    <w:abstractNumId w:val="14"/>
+    <w:abstractNumId w:val="15"/>
   </w:num>
   <w:num w:numId="13">
-    <w:abstractNumId w:val="38"/>
+    <w:abstractNumId w:val="39"/>
   </w:num>
   <w:num w:numId="14">
     <w:abstractNumId w:val="6"/>
@@ -41506,7 +43055,7 @@
     <w:abstractNumId w:val="8"/>
   </w:num>
   <w:num w:numId="16">
-    <w:abstractNumId w:val="26"/>
+    <w:abstractNumId w:val="27"/>
   </w:num>
   <w:num w:numId="17">
     <w:abstractNumId w:val="9"/>
@@ -41515,64 +43064,64 @@
     <w:abstractNumId w:val="11"/>
   </w:num>
   <w:num w:numId="19">
-    <w:abstractNumId w:val="35"/>
+    <w:abstractNumId w:val="36"/>
   </w:num>
   <w:num w:numId="20">
-    <w:abstractNumId w:val="17"/>
+    <w:abstractNumId w:val="18"/>
   </w:num>
   <w:num w:numId="21">
     <w:abstractNumId w:val="5"/>
   </w:num>
   <w:num w:numId="22">
-    <w:abstractNumId w:val="43"/>
+    <w:abstractNumId w:val="44"/>
   </w:num>
   <w:num w:numId="23">
-    <w:abstractNumId w:val="19"/>
+    <w:abstractNumId w:val="20"/>
   </w:num>
   <w:num w:numId="24">
-    <w:abstractNumId w:val="41"/>
+    <w:abstractNumId w:val="42"/>
   </w:num>
   <w:num w:numId="25">
     <w:abstractNumId w:val="0"/>
   </w:num>
   <w:num w:numId="26">
-    <w:abstractNumId w:val="40"/>
+    <w:abstractNumId w:val="41"/>
   </w:num>
   <w:num w:numId="27">
     <w:abstractNumId w:val="4"/>
   </w:num>
   <w:num w:numId="28">
-    <w:abstractNumId w:val="33"/>
+    <w:abstractNumId w:val="34"/>
   </w:num>
   <w:num w:numId="29">
-    <w:abstractNumId w:val="18"/>
+    <w:abstractNumId w:val="19"/>
   </w:num>
   <w:num w:numId="30">
     <w:abstractNumId w:val="3"/>
   </w:num>
   <w:num w:numId="31">
-    <w:abstractNumId w:val="20"/>
+    <w:abstractNumId w:val="21"/>
   </w:num>
   <w:num w:numId="32">
     <w:abstractNumId w:val="10"/>
   </w:num>
   <w:num w:numId="33">
-    <w:abstractNumId w:val="39"/>
+    <w:abstractNumId w:val="40"/>
   </w:num>
   <w:num w:numId="34">
-    <w:abstractNumId w:val="36"/>
+    <w:abstractNumId w:val="37"/>
   </w:num>
   <w:num w:numId="35">
     <w:abstractNumId w:val="13"/>
   </w:num>
   <w:num w:numId="36">
-    <w:abstractNumId w:val="34"/>
+    <w:abstractNumId w:val="35"/>
   </w:num>
   <w:num w:numId="37">
-    <w:abstractNumId w:val="29"/>
+    <w:abstractNumId w:val="30"/>
   </w:num>
   <w:num w:numId="38">
-    <w:abstractNumId w:val="25"/>
+    <w:abstractNumId w:val="26"/>
   </w:num>
   <w:num w:numId="39">
     <w:abstractNumId w:val="2"/>
@@ -41581,16 +43130,19 @@
     <w:abstractNumId w:val="1"/>
   </w:num>
   <w:num w:numId="41">
-    <w:abstractNumId w:val="15"/>
+    <w:abstractNumId w:val="16"/>
   </w:num>
   <w:num w:numId="42">
-    <w:abstractNumId w:val="27"/>
+    <w:abstractNumId w:val="28"/>
   </w:num>
   <w:num w:numId="43">
     <w:abstractNumId w:val="12"/>
   </w:num>
   <w:num w:numId="44">
-    <w:abstractNumId w:val="23"/>
+    <w:abstractNumId w:val="24"/>
+  </w:num>
+  <w:num w:numId="45">
+    <w:abstractNumId w:val="14"/>
   </w:num>
 </w:numbering>
 </file>

--- a/矩阵论/矩阵A习题汇总.docx
+++ b/矩阵论/矩阵A习题汇总.docx
@@ -34708,7 +34708,13 @@
         <w:t>(</w:t>
       </w:r>
       <w:r>
-        <w:t>1)  17(1)(3)</w:t>
+        <w:t xml:space="preserve">1)  </w:t>
+      </w:r>
+      <w:r>
+        <w:rPr>
+          <w:color w:val="FF0000"/>
+        </w:rPr>
+        <w:t>17(1)(3)</w:t>
       </w:r>
     </w:p>
     <w:p>
@@ -35338,20 +35344,16 @@
         <w:t xml:space="preserve">P91 </w:t>
       </w:r>
       <w:r>
-        <w:rPr>
-          <w:color w:val="FF0000"/>
-        </w:rPr>
-        <w:t>2(1)(2)</w:t>
-      </w:r>
-      <w:r>
-        <w:t xml:space="preserve">  14  </w:t>
-      </w:r>
-      <w:r>
-        <w:rPr>
-          <w:color w:val="FF0000"/>
-        </w:rPr>
+        <w:t xml:space="preserve">2(1)(2) </w:t>
+      </w:r>
+      <w:r>
+        <w:t xml:space="preserve"> 14  </w:t>
+      </w:r>
+      <w:r>
         <w:t>15(1)(3)</w:t>
       </w:r>
+      <w:bookmarkStart w:id="0" w:name="_GoBack"/>
+      <w:bookmarkEnd w:id="0"/>
     </w:p>
     <w:p>
       <w:pPr>
@@ -38432,13 +38434,7 @@
                   <w:rPr>
                     <w:rFonts w:ascii="Cambria Math" w:hAnsi="Cambria Math"/>
                   </w:rPr>
-                  <m:t>A-</m:t>
-                </m:r>
-                <m:r>
-                  <w:rPr>
-                    <w:rFonts w:ascii="Cambria Math" w:hAnsi="Cambria Math"/>
-                  </w:rPr>
-                  <m:t>1</m:t>
+                  <m:t>A-1</m:t>
                 </m:r>
               </m:e>
             </m:d>
@@ -38558,16 +38554,7 @@
           <w:rPr>
             <w:rFonts w:ascii="Cambria Math" w:hAnsi="Cambria Math"/>
           </w:rPr>
-          <m:t>B</m:t>
-        </m:r>
-        <m:r>
-          <m:rPr>
-            <m:sty m:val="p"/>
-          </m:rPr>
-          <w:rPr>
-            <w:rFonts w:ascii="Cambria Math" w:hAnsi="Cambria Math"/>
-          </w:rPr>
-          <m:t>=</m:t>
+          <m:t>B=</m:t>
         </m:r>
         <m:d>
           <m:dPr>
@@ -38618,13 +38605,7 @@
                     <w:rPr>
                       <w:rFonts w:ascii="Cambria Math" w:hAnsi="Cambria Math"/>
                     </w:rPr>
-                    <m:t>-</m:t>
-                  </m:r>
-                  <m:r>
-                    <w:rPr>
-                      <w:rFonts w:ascii="Cambria Math" w:hAnsi="Cambria Math"/>
-                    </w:rPr>
-                    <m:t>1</m:t>
+                    <m:t>-1</m:t>
                   </m:r>
                 </m:e>
                 <m:e>
@@ -38658,16 +38639,7 @@
           <w:rPr>
             <w:rFonts w:ascii="Cambria Math" w:hAnsi="Cambria Math"/>
           </w:rPr>
-          <m:t>D</m:t>
-        </m:r>
-        <m:r>
-          <m:rPr>
-            <m:sty m:val="p"/>
-          </m:rPr>
-          <w:rPr>
-            <w:rFonts w:ascii="Cambria Math" w:hAnsi="Cambria Math"/>
-          </w:rPr>
-          <m:t>=</m:t>
+          <m:t>D=</m:t>
         </m:r>
         <m:d>
           <m:dPr>
@@ -38928,8 +38900,6 @@
                     </w:rPr>
                     <m:t>1</m:t>
                   </m:r>
-                  <w:bookmarkStart w:id="0" w:name="_GoBack"/>
-                  <w:bookmarkEnd w:id="0"/>
                 </m:e>
                 <m:e>
                   <m:r>
@@ -38997,13 +38967,7 @@
                     <w:rPr>
                       <w:rFonts w:ascii="Cambria Math" w:hAnsi="Cambria Math"/>
                     </w:rPr>
-                    <m:t>-</m:t>
-                  </m:r>
-                  <m:r>
-                    <w:rPr>
-                      <w:rFonts w:ascii="Cambria Math" w:hAnsi="Cambria Math"/>
-                    </w:rPr>
-                    <m:t>1</m:t>
+                    <m:t>-1</m:t>
                   </m:r>
                 </m:e>
               </m:mr>
@@ -39021,13 +38985,7 @@
                     <w:rPr>
                       <w:rFonts w:ascii="Cambria Math" w:hAnsi="Cambria Math"/>
                     </w:rPr>
-                    <m:t>-</m:t>
-                  </m:r>
-                  <m:r>
-                    <w:rPr>
-                      <w:rFonts w:ascii="Cambria Math" w:hAnsi="Cambria Math"/>
-                    </w:rPr>
-                    <m:t>1</m:t>
+                    <m:t>-1</m:t>
                   </m:r>
                 </m:e>
               </m:mr>
@@ -39040,9 +38998,6 @@
       <w:pPr>
         <w:widowControl/>
         <w:jc w:val="left"/>
-        <w:rPr>
-          <w:rFonts w:hint="eastAsia"/>
-        </w:rPr>
       </w:pPr>
     </w:p>
     <w:p>
@@ -39051,9 +39006,6 @@
         <w:widowControl/>
         <w:ind w:left="420" w:firstLineChars="0" w:firstLine="0"/>
         <w:jc w:val="left"/>
-        <w:rPr>
-          <w:rFonts w:hint="eastAsia"/>
-        </w:rPr>
       </w:pPr>
     </w:p>
     <w:sectPr>

--- a/矩阵论/矩阵A习题汇总.docx
+++ b/矩阵论/矩阵A习题汇总.docx
@@ -35352,8 +35352,6 @@
       <w:r>
         <w:t>15(1)(3)</w:t>
       </w:r>
-      <w:bookmarkStart w:id="0" w:name="_GoBack"/>
-      <w:bookmarkEnd w:id="0"/>
     </w:p>
     <w:p>
       <w:pPr>
@@ -39002,10 +39000,2246 @@
     </w:p>
     <w:p>
       <w:pPr>
+        <w:widowControl/>
+        <w:jc w:val="left"/>
+      </w:pPr>
+      <w:r>
+        <w:br w:type="page"/>
+      </w:r>
+    </w:p>
+    <w:p>
+      <w:pPr>
         <w:pStyle w:val="a4"/>
         <w:widowControl/>
         <w:ind w:left="420" w:firstLineChars="0" w:firstLine="0"/>
         <w:jc w:val="left"/>
+      </w:pPr>
+      <w:r>
+        <w:rPr>
+          <w:rFonts w:hint="eastAsia"/>
+        </w:rPr>
+        <w:lastRenderedPageBreak/>
+        <w:t>P</w:t>
+      </w:r>
+      <w:r>
+        <w:t>138   1</w:t>
+      </w:r>
+      <w:r>
+        <w:rPr>
+          <w:rFonts w:hint="eastAsia"/>
+        </w:rPr>
+        <w:t>/2/</w:t>
+      </w:r>
+      <w:r>
+        <w:t>4</w:t>
+      </w:r>
+    </w:p>
+    <w:p>
+      <w:pPr>
+        <w:pStyle w:val="a4"/>
+        <w:widowControl/>
+        <w:numPr>
+          <w:ilvl w:val="0"/>
+          <w:numId w:val="46"/>
+        </w:numPr>
+        <w:ind w:firstLineChars="0"/>
+        <w:jc w:val="left"/>
+        <w:rPr>
+          <w:rFonts w:hint="eastAsia"/>
+        </w:rPr>
+      </w:pPr>
+      <w:r>
+        <w:rPr>
+          <w:rFonts w:hint="eastAsia"/>
+        </w:rPr>
+        <w:t>由公式</w:t>
+      </w:r>
+      <m:oMath>
+        <m:sSup>
+          <m:sSupPr>
+            <m:ctrlPr>
+              <w:rPr>
+                <w:rFonts w:ascii="Cambria Math" w:hAnsi="Cambria Math"/>
+              </w:rPr>
+            </m:ctrlPr>
+          </m:sSupPr>
+          <m:e>
+            <m:r>
+              <w:rPr>
+                <w:rFonts w:ascii="Cambria Math" w:hAnsi="Cambria Math" w:hint="eastAsia"/>
+              </w:rPr>
+              <m:t>e</m:t>
+            </m:r>
+          </m:e>
+          <m:sup>
+            <m:d>
+              <m:dPr>
+                <m:ctrlPr>
+                  <w:rPr>
+                    <w:rFonts w:ascii="Cambria Math" w:hAnsi="Cambria Math"/>
+                    <w:i/>
+                  </w:rPr>
+                </m:ctrlPr>
+              </m:dPr>
+              <m:e>
+                <m:m>
+                  <m:mPr>
+                    <m:mcs>
+                      <m:mc>
+                        <m:mcPr>
+                          <m:count m:val="2"/>
+                          <m:mcJc m:val="center"/>
+                        </m:mcPr>
+                      </m:mc>
+                    </m:mcs>
+                    <m:ctrlPr>
+                      <w:rPr>
+                        <w:rFonts w:ascii="Cambria Math" w:hAnsi="Cambria Math"/>
+                        <w:i/>
+                      </w:rPr>
+                    </m:ctrlPr>
+                  </m:mPr>
+                  <m:mr>
+                    <m:e>
+                      <m:r>
+                        <w:rPr>
+                          <w:rFonts w:ascii="Cambria Math" w:hAnsi="Cambria Math"/>
+                        </w:rPr>
+                        <m:t>0</m:t>
+                      </m:r>
+                    </m:e>
+                    <m:e>
+                      <m:r>
+                        <w:rPr>
+                          <w:rFonts w:ascii="Cambria Math" w:hAnsi="Cambria Math"/>
+                        </w:rPr>
+                        <m:t>-t</m:t>
+                      </m:r>
+                    </m:e>
+                  </m:mr>
+                  <m:mr>
+                    <m:e>
+                      <m:r>
+                        <w:rPr>
+                          <w:rFonts w:ascii="Cambria Math" w:hAnsi="Cambria Math"/>
+                        </w:rPr>
+                        <m:t>t</m:t>
+                      </m:r>
+                    </m:e>
+                    <m:e>
+                      <m:r>
+                        <w:rPr>
+                          <w:rFonts w:ascii="Cambria Math" w:hAnsi="Cambria Math"/>
+                        </w:rPr>
+                        <m:t>0</m:t>
+                      </m:r>
+                    </m:e>
+                  </m:mr>
+                </m:m>
+              </m:e>
+            </m:d>
+          </m:sup>
+        </m:sSup>
+        <m:r>
+          <w:rPr>
+            <w:rFonts w:ascii="Cambria Math" w:hAnsi="Cambria Math"/>
+          </w:rPr>
+          <m:t>=</m:t>
+        </m:r>
+        <m:d>
+          <m:dPr>
+            <m:ctrlPr>
+              <w:rPr>
+                <w:rFonts w:ascii="Cambria Math" w:hAnsi="Cambria Math"/>
+                <w:i/>
+              </w:rPr>
+            </m:ctrlPr>
+          </m:dPr>
+          <m:e>
+            <m:m>
+              <m:mPr>
+                <m:mcs>
+                  <m:mc>
+                    <m:mcPr>
+                      <m:count m:val="2"/>
+                      <m:mcJc m:val="center"/>
+                    </m:mcPr>
+                  </m:mc>
+                </m:mcs>
+                <m:ctrlPr>
+                  <w:rPr>
+                    <w:rFonts w:ascii="Cambria Math" w:hAnsi="Cambria Math"/>
+                    <w:i/>
+                  </w:rPr>
+                </m:ctrlPr>
+              </m:mPr>
+              <m:mr>
+                <m:e>
+                  <m:func>
+                    <m:funcPr>
+                      <m:ctrlPr>
+                        <w:rPr>
+                          <w:rFonts w:ascii="Cambria Math" w:hAnsi="Cambria Math"/>
+                          <w:i/>
+                        </w:rPr>
+                      </m:ctrlPr>
+                    </m:funcPr>
+                    <m:fName>
+                      <m:r>
+                        <m:rPr>
+                          <m:sty m:val="p"/>
+                        </m:rPr>
+                        <w:rPr>
+                          <w:rFonts w:ascii="Cambria Math" w:hAnsi="Cambria Math"/>
+                        </w:rPr>
+                        <m:t>cos</m:t>
+                      </m:r>
+                    </m:fName>
+                    <m:e>
+                      <m:r>
+                        <w:rPr>
+                          <w:rFonts w:ascii="Cambria Math" w:hAnsi="Cambria Math"/>
+                        </w:rPr>
+                        <m:t>t</m:t>
+                      </m:r>
+                    </m:e>
+                  </m:func>
+                </m:e>
+                <m:e>
+                  <m:func>
+                    <m:funcPr>
+                      <m:ctrlPr>
+                        <w:rPr>
+                          <w:rFonts w:ascii="Cambria Math" w:hAnsi="Cambria Math"/>
+                          <w:i/>
+                        </w:rPr>
+                      </m:ctrlPr>
+                    </m:funcPr>
+                    <m:fName>
+                      <m:r>
+                        <m:rPr>
+                          <m:sty m:val="p"/>
+                        </m:rPr>
+                        <w:rPr>
+                          <w:rFonts w:ascii="Cambria Math" w:hAnsi="Cambria Math"/>
+                        </w:rPr>
+                        <m:t>-</m:t>
+                      </m:r>
+                      <m:r>
+                        <m:rPr>
+                          <m:sty m:val="p"/>
+                        </m:rPr>
+                        <w:rPr>
+                          <w:rFonts w:ascii="Cambria Math" w:hAnsi="Cambria Math"/>
+                        </w:rPr>
+                        <m:t>sin</m:t>
+                      </m:r>
+                    </m:fName>
+                    <m:e>
+                      <m:r>
+                        <w:rPr>
+                          <w:rFonts w:ascii="Cambria Math" w:hAnsi="Cambria Math"/>
+                        </w:rPr>
+                        <m:t>t</m:t>
+                      </m:r>
+                    </m:e>
+                  </m:func>
+                </m:e>
+              </m:mr>
+              <m:mr>
+                <m:e>
+                  <m:func>
+                    <m:funcPr>
+                      <m:ctrlPr>
+                        <w:rPr>
+                          <w:rFonts w:ascii="Cambria Math" w:hAnsi="Cambria Math"/>
+                          <w:i/>
+                        </w:rPr>
+                      </m:ctrlPr>
+                    </m:funcPr>
+                    <m:fName>
+                      <m:r>
+                        <m:rPr>
+                          <m:sty m:val="p"/>
+                        </m:rPr>
+                        <w:rPr>
+                          <w:rFonts w:ascii="Cambria Math" w:hAnsi="Cambria Math"/>
+                        </w:rPr>
+                        <m:t>sin</m:t>
+                      </m:r>
+                    </m:fName>
+                    <m:e>
+                      <m:r>
+                        <w:rPr>
+                          <w:rFonts w:ascii="Cambria Math" w:hAnsi="Cambria Math"/>
+                        </w:rPr>
+                        <m:t>t</m:t>
+                      </m:r>
+                    </m:e>
+                  </m:func>
+                </m:e>
+                <m:e>
+                  <m:func>
+                    <m:funcPr>
+                      <m:ctrlPr>
+                        <w:rPr>
+                          <w:rFonts w:ascii="Cambria Math" w:hAnsi="Cambria Math"/>
+                          <w:i/>
+                        </w:rPr>
+                      </m:ctrlPr>
+                    </m:funcPr>
+                    <m:fName>
+                      <m:r>
+                        <m:rPr>
+                          <m:sty m:val="p"/>
+                        </m:rPr>
+                        <w:rPr>
+                          <w:rFonts w:ascii="Cambria Math" w:hAnsi="Cambria Math"/>
+                        </w:rPr>
+                        <m:t>cos</m:t>
+                      </m:r>
+                    </m:fName>
+                    <m:e>
+                      <m:r>
+                        <w:rPr>
+                          <w:rFonts w:ascii="Cambria Math" w:hAnsi="Cambria Math"/>
+                        </w:rPr>
+                        <m:t>t</m:t>
+                      </m:r>
+                    </m:e>
+                  </m:func>
+                </m:e>
+              </m:mr>
+            </m:m>
+          </m:e>
+        </m:d>
+      </m:oMath>
+      <w:r>
+        <w:rPr>
+          <w:rFonts w:hint="eastAsia"/>
+        </w:rPr>
+        <w:t>，求</w:t>
+      </w:r>
+      <m:oMath>
+        <m:sSup>
+          <m:sSupPr>
+            <m:ctrlPr>
+              <w:rPr>
+                <w:rFonts w:ascii="Cambria Math" w:hAnsi="Cambria Math"/>
+              </w:rPr>
+            </m:ctrlPr>
+          </m:sSupPr>
+          <m:e>
+            <m:r>
+              <w:rPr>
+                <w:rFonts w:ascii="Cambria Math" w:hAnsi="Cambria Math" w:hint="eastAsia"/>
+              </w:rPr>
+              <m:t>e</m:t>
+            </m:r>
+          </m:e>
+          <m:sup>
+            <m:d>
+              <m:dPr>
+                <m:ctrlPr>
+                  <w:rPr>
+                    <w:rFonts w:ascii="Cambria Math" w:hAnsi="Cambria Math"/>
+                    <w:i/>
+                  </w:rPr>
+                </m:ctrlPr>
+              </m:dPr>
+              <m:e>
+                <m:m>
+                  <m:mPr>
+                    <m:mcs>
+                      <m:mc>
+                        <m:mcPr>
+                          <m:count m:val="2"/>
+                          <m:mcJc m:val="center"/>
+                        </m:mcPr>
+                      </m:mc>
+                    </m:mcs>
+                    <m:ctrlPr>
+                      <w:rPr>
+                        <w:rFonts w:ascii="Cambria Math" w:hAnsi="Cambria Math"/>
+                        <w:i/>
+                      </w:rPr>
+                    </m:ctrlPr>
+                  </m:mPr>
+                  <m:mr>
+                    <m:e>
+                      <m:r>
+                        <w:rPr>
+                          <w:rFonts w:ascii="Cambria Math" w:hAnsi="Cambria Math"/>
+                        </w:rPr>
+                        <m:t>0</m:t>
+                      </m:r>
+                    </m:e>
+                    <m:e>
+                      <m:r>
+                        <w:rPr>
+                          <w:rFonts w:ascii="Cambria Math" w:hAnsi="Cambria Math"/>
+                        </w:rPr>
+                        <m:t>-5t</m:t>
+                      </m:r>
+                    </m:e>
+                  </m:mr>
+                  <m:mr>
+                    <m:e>
+                      <m:r>
+                        <w:rPr>
+                          <w:rFonts w:ascii="Cambria Math" w:hAnsi="Cambria Math"/>
+                        </w:rPr>
+                        <m:t>5t</m:t>
+                      </m:r>
+                    </m:e>
+                    <m:e>
+                      <m:r>
+                        <w:rPr>
+                          <w:rFonts w:ascii="Cambria Math" w:hAnsi="Cambria Math"/>
+                        </w:rPr>
+                        <m:t>0</m:t>
+                      </m:r>
+                    </m:e>
+                  </m:mr>
+                </m:m>
+              </m:e>
+            </m:d>
+          </m:sup>
+        </m:sSup>
+        <m:r>
+          <w:rPr>
+            <w:rFonts w:ascii="Cambria Math" w:hAnsi="Cambria Math" w:hint="eastAsia"/>
+          </w:rPr>
+          <m:t>=</m:t>
+        </m:r>
+        <m:r>
+          <w:rPr>
+            <w:rFonts w:ascii="Cambria Math" w:hAnsi="Cambria Math" w:hint="eastAsia"/>
+          </w:rPr>
+          <m:t>？</m:t>
+        </m:r>
+      </m:oMath>
+    </w:p>
+    <w:p>
+      <w:pPr>
+        <w:pStyle w:val="a4"/>
+        <w:widowControl/>
+        <w:numPr>
+          <w:ilvl w:val="0"/>
+          <w:numId w:val="46"/>
+        </w:numPr>
+        <w:ind w:firstLineChars="0"/>
+        <w:jc w:val="left"/>
+      </w:pPr>
+      <m:oMath>
+        <m:r>
+          <m:rPr>
+            <m:sty m:val="p"/>
+          </m:rPr>
+          <w:rPr>
+            <w:rFonts w:ascii="Cambria Math" w:hAnsi="Cambria Math"/>
+          </w:rPr>
+          <m:t>A</m:t>
+        </m:r>
+        <m:r>
+          <m:rPr>
+            <m:sty m:val="p"/>
+          </m:rPr>
+          <w:rPr>
+            <w:rFonts w:ascii="Cambria Math" w:hAnsi="Cambria Math" w:hint="eastAsia"/>
+          </w:rPr>
+          <m:t>=</m:t>
+        </m:r>
+        <m:d>
+          <m:dPr>
+            <m:ctrlPr>
+              <w:rPr>
+                <w:rFonts w:ascii="Cambria Math" w:hAnsi="Cambria Math"/>
+              </w:rPr>
+            </m:ctrlPr>
+          </m:dPr>
+          <m:e>
+            <m:m>
+              <m:mPr>
+                <m:mcs>
+                  <m:mc>
+                    <m:mcPr>
+                      <m:count m:val="2"/>
+                      <m:mcJc m:val="center"/>
+                    </m:mcPr>
+                  </m:mc>
+                </m:mcs>
+                <m:ctrlPr>
+                  <w:rPr>
+                    <w:rFonts w:ascii="Cambria Math" w:hAnsi="Cambria Math"/>
+                  </w:rPr>
+                </m:ctrlPr>
+              </m:mPr>
+              <m:mr>
+                <m:e>
+                  <m:r>
+                    <w:rPr>
+                      <w:rFonts w:ascii="Cambria Math" w:hAnsi="Cambria Math"/>
+                    </w:rPr>
+                    <m:t>B</m:t>
+                  </m:r>
+                </m:e>
+                <m:e>
+                  <m:r>
+                    <w:rPr>
+                      <w:rFonts w:ascii="Cambria Math" w:hAnsi="Cambria Math"/>
+                    </w:rPr>
+                    <m:t>0</m:t>
+                  </m:r>
+                </m:e>
+              </m:mr>
+              <m:mr>
+                <m:e>
+                  <m:r>
+                    <w:rPr>
+                      <w:rFonts w:ascii="Cambria Math" w:hAnsi="Cambria Math"/>
+                    </w:rPr>
+                    <m:t>0</m:t>
+                  </m:r>
+                </m:e>
+                <m:e>
+                  <m:r>
+                    <w:rPr>
+                      <w:rFonts w:ascii="Cambria Math" w:hAnsi="Cambria Math"/>
+                    </w:rPr>
+                    <m:t>D</m:t>
+                  </m:r>
+                </m:e>
+              </m:mr>
+            </m:m>
+          </m:e>
+        </m:d>
+        <m:r>
+          <w:rPr>
+            <w:rFonts w:ascii="Cambria Math" w:hAnsi="Cambria Math"/>
+          </w:rPr>
+          <m:t>, B=</m:t>
+        </m:r>
+        <m:d>
+          <m:dPr>
+            <m:ctrlPr>
+              <w:rPr>
+                <w:rFonts w:ascii="Cambria Math" w:hAnsi="Cambria Math"/>
+                <w:i/>
+              </w:rPr>
+            </m:ctrlPr>
+          </m:dPr>
+          <m:e>
+            <m:m>
+              <m:mPr>
+                <m:mcs>
+                  <m:mc>
+                    <m:mcPr>
+                      <m:count m:val="3"/>
+                      <m:mcJc m:val="center"/>
+                    </m:mcPr>
+                  </m:mc>
+                </m:mcs>
+                <m:ctrlPr>
+                  <w:rPr>
+                    <w:rFonts w:ascii="Cambria Math" w:hAnsi="Cambria Math"/>
+                    <w:i/>
+                  </w:rPr>
+                </m:ctrlPr>
+              </m:mPr>
+              <m:mr>
+                <m:e>
+                  <m:r>
+                    <w:rPr>
+                      <w:rFonts w:ascii="Cambria Math" w:hAnsi="Cambria Math"/>
+                    </w:rPr>
+                    <m:t>2</m:t>
+                  </m:r>
+                </m:e>
+                <m:e>
+                  <m:r>
+                    <w:rPr>
+                      <w:rFonts w:ascii="Cambria Math" w:hAnsi="Cambria Math"/>
+                    </w:rPr>
+                    <m:t>1</m:t>
+                  </m:r>
+                </m:e>
+                <m:e>
+                  <m:r>
+                    <w:rPr>
+                      <w:rFonts w:ascii="Cambria Math" w:hAnsi="Cambria Math"/>
+                    </w:rPr>
+                    <m:t>1</m:t>
+                  </m:r>
+                </m:e>
+              </m:mr>
+              <m:mr>
+                <m:e>
+                  <m:r>
+                    <w:rPr>
+                      <w:rFonts w:ascii="Cambria Math" w:hAnsi="Cambria Math"/>
+                    </w:rPr>
+                    <m:t>0</m:t>
+                  </m:r>
+                </m:e>
+                <m:e>
+                  <m:r>
+                    <w:rPr>
+                      <w:rFonts w:ascii="Cambria Math" w:hAnsi="Cambria Math"/>
+                    </w:rPr>
+                    <m:t>1</m:t>
+                  </m:r>
+                </m:e>
+                <m:e>
+                  <m:r>
+                    <w:rPr>
+                      <w:rFonts w:ascii="Cambria Math" w:hAnsi="Cambria Math"/>
+                    </w:rPr>
+                    <m:t>-1</m:t>
+                  </m:r>
+                </m:e>
+              </m:mr>
+              <m:mr>
+                <m:e>
+                  <m:r>
+                    <w:rPr>
+                      <w:rFonts w:ascii="Cambria Math" w:hAnsi="Cambria Math"/>
+                    </w:rPr>
+                    <m:t>0</m:t>
+                  </m:r>
+                </m:e>
+                <m:e>
+                  <m:r>
+                    <w:rPr>
+                      <w:rFonts w:ascii="Cambria Math" w:hAnsi="Cambria Math"/>
+                    </w:rPr>
+                    <m:t>1</m:t>
+                  </m:r>
+                </m:e>
+                <m:e>
+                  <m:r>
+                    <w:rPr>
+                      <w:rFonts w:ascii="Cambria Math" w:hAnsi="Cambria Math"/>
+                    </w:rPr>
+                    <m:t>3</m:t>
+                  </m:r>
+                </m:e>
+              </m:mr>
+            </m:m>
+          </m:e>
+        </m:d>
+        <m:r>
+          <w:rPr>
+            <w:rFonts w:ascii="Cambria Math" w:hAnsi="Cambria Math"/>
+          </w:rPr>
+          <m:t>,D=</m:t>
+        </m:r>
+        <m:d>
+          <m:dPr>
+            <m:ctrlPr>
+              <w:rPr>
+                <w:rFonts w:ascii="Cambria Math" w:hAnsi="Cambria Math"/>
+                <w:i/>
+              </w:rPr>
+            </m:ctrlPr>
+          </m:dPr>
+          <m:e>
+            <m:m>
+              <m:mPr>
+                <m:mcs>
+                  <m:mc>
+                    <m:mcPr>
+                      <m:count m:val="2"/>
+                      <m:mcJc m:val="center"/>
+                    </m:mcPr>
+                  </m:mc>
+                </m:mcs>
+                <m:ctrlPr>
+                  <w:rPr>
+                    <w:rFonts w:ascii="Cambria Math" w:hAnsi="Cambria Math"/>
+                    <w:i/>
+                  </w:rPr>
+                </m:ctrlPr>
+              </m:mPr>
+              <m:mr>
+                <m:e>
+                  <m:r>
+                    <w:rPr>
+                      <w:rFonts w:ascii="Cambria Math" w:hAnsi="Cambria Math"/>
+                    </w:rPr>
+                    <m:t>2</m:t>
+                  </m:r>
+                </m:e>
+                <m:e>
+                  <m:r>
+                    <w:rPr>
+                      <w:rFonts w:ascii="Cambria Math" w:hAnsi="Cambria Math"/>
+                    </w:rPr>
+                    <m:t>1</m:t>
+                  </m:r>
+                </m:e>
+              </m:mr>
+              <m:mr>
+                <m:e>
+                  <m:r>
+                    <w:rPr>
+                      <w:rFonts w:ascii="Cambria Math" w:hAnsi="Cambria Math"/>
+                    </w:rPr>
+                    <m:t>0</m:t>
+                  </m:r>
+                </m:e>
+                <m:e>
+                  <m:r>
+                    <w:rPr>
+                      <w:rFonts w:ascii="Cambria Math" w:hAnsi="Cambria Math"/>
+                    </w:rPr>
+                    <m:t>2</m:t>
+                  </m:r>
+                </m:e>
+              </m:mr>
+            </m:m>
+          </m:e>
+        </m:d>
+      </m:oMath>
+      <w:r>
+        <w:rPr>
+          <w:rFonts w:hint="eastAsia"/>
+        </w:rPr>
+        <w:t>，求</w:t>
+      </w:r>
+      <m:oMath>
+        <m:sSup>
+          <m:sSupPr>
+            <m:ctrlPr>
+              <w:rPr>
+                <w:rFonts w:ascii="Cambria Math" w:hAnsi="Cambria Math"/>
+              </w:rPr>
+            </m:ctrlPr>
+          </m:sSupPr>
+          <m:e>
+            <m:r>
+              <w:rPr>
+                <w:rFonts w:ascii="Cambria Math" w:hAnsi="Cambria Math"/>
+              </w:rPr>
+              <m:t>e</m:t>
+            </m:r>
+          </m:e>
+          <m:sup>
+            <m:r>
+              <w:rPr>
+                <w:rFonts w:ascii="Cambria Math" w:hAnsi="Cambria Math" w:hint="eastAsia"/>
+              </w:rPr>
+              <m:t>tA</m:t>
+            </m:r>
+          </m:sup>
+        </m:sSup>
+        <m:r>
+          <w:rPr>
+            <w:rFonts w:ascii="Cambria Math" w:hAnsi="Cambria Math"/>
+          </w:rPr>
+          <m:t>,</m:t>
+        </m:r>
+        <m:sSup>
+          <m:sSupPr>
+            <m:ctrlPr>
+              <w:rPr>
+                <w:rFonts w:ascii="Cambria Math" w:hAnsi="Cambria Math"/>
+              </w:rPr>
+            </m:ctrlPr>
+          </m:sSupPr>
+          <m:e>
+            <m:r>
+              <w:rPr>
+                <w:rFonts w:ascii="Cambria Math" w:hAnsi="Cambria Math"/>
+              </w:rPr>
+              <m:t>e</m:t>
+            </m:r>
+          </m:e>
+          <m:sup>
+            <m:r>
+              <w:rPr>
+                <w:rFonts w:ascii="Cambria Math" w:hAnsi="Cambria Math"/>
+              </w:rPr>
+              <m:t>-</m:t>
+            </m:r>
+            <m:r>
+              <w:rPr>
+                <w:rFonts w:ascii="Cambria Math" w:hAnsi="Cambria Math" w:hint="eastAsia"/>
+              </w:rPr>
+              <m:t>tA</m:t>
+            </m:r>
+          </m:sup>
+        </m:sSup>
+      </m:oMath>
+    </w:p>
+    <w:p>
+      <w:pPr>
+        <w:pStyle w:val="a4"/>
+        <w:widowControl/>
+        <w:numPr>
+          <w:ilvl w:val="0"/>
+          <w:numId w:val="46"/>
+        </w:numPr>
+        <w:ind w:firstLineChars="0"/>
+        <w:jc w:val="left"/>
+      </w:pPr>
+      <w:r>
+        <w:rPr>
+          <w:rFonts w:hint="eastAsia"/>
+        </w:rPr>
+        <w:t>已知</w:t>
+      </w:r>
+      <m:oMath>
+        <m:f>
+          <m:fPr>
+            <m:ctrlPr>
+              <w:rPr>
+                <w:rFonts w:ascii="Cambria Math" w:hAnsi="Cambria Math"/>
+              </w:rPr>
+            </m:ctrlPr>
+          </m:fPr>
+          <m:num>
+            <m:r>
+              <w:rPr>
+                <w:rFonts w:ascii="Cambria Math" w:hAnsi="Cambria Math"/>
+              </w:rPr>
+              <m:t>d</m:t>
+            </m:r>
+            <m:sSup>
+              <m:sSupPr>
+                <m:ctrlPr>
+                  <w:rPr>
+                    <w:rFonts w:ascii="Cambria Math" w:hAnsi="Cambria Math"/>
+                  </w:rPr>
+                </m:ctrlPr>
+              </m:sSupPr>
+              <m:e>
+                <m:r>
+                  <w:rPr>
+                    <w:rFonts w:ascii="Cambria Math" w:hAnsi="Cambria Math"/>
+                  </w:rPr>
+                  <m:t>e</m:t>
+                </m:r>
+              </m:e>
+              <m:sup>
+                <m:r>
+                  <w:rPr>
+                    <w:rFonts w:ascii="Cambria Math" w:hAnsi="Cambria Math" w:hint="eastAsia"/>
+                  </w:rPr>
+                  <m:t>tA</m:t>
+                </m:r>
+              </m:sup>
+            </m:sSup>
+          </m:num>
+          <m:den>
+            <m:r>
+              <w:rPr>
+                <w:rFonts w:ascii="Cambria Math" w:hAnsi="Cambria Math" w:hint="eastAsia"/>
+              </w:rPr>
+              <m:t>dt</m:t>
+            </m:r>
+          </m:den>
+        </m:f>
+        <m:r>
+          <m:rPr>
+            <m:sty m:val="p"/>
+          </m:rPr>
+          <w:rPr>
+            <w:rFonts w:ascii="Cambria Math" w:hAnsi="Cambria Math"/>
+          </w:rPr>
+          <m:t>=</m:t>
+        </m:r>
+        <m:d>
+          <m:dPr>
+            <m:ctrlPr>
+              <w:rPr>
+                <w:rFonts w:ascii="Cambria Math" w:hAnsi="Cambria Math"/>
+              </w:rPr>
+            </m:ctrlPr>
+          </m:dPr>
+          <m:e>
+            <m:m>
+              <m:mPr>
+                <m:mcs>
+                  <m:mc>
+                    <m:mcPr>
+                      <m:count m:val="2"/>
+                      <m:mcJc m:val="center"/>
+                    </m:mcPr>
+                  </m:mc>
+                </m:mcs>
+                <m:ctrlPr>
+                  <w:rPr>
+                    <w:rFonts w:ascii="Cambria Math" w:hAnsi="Cambria Math"/>
+                  </w:rPr>
+                </m:ctrlPr>
+              </m:mPr>
+              <m:mr>
+                <m:e>
+                  <m:r>
+                    <w:rPr>
+                      <w:rFonts w:ascii="Cambria Math" w:hAnsi="Cambria Math"/>
+                    </w:rPr>
+                    <m:t>-2</m:t>
+                  </m:r>
+                  <m:func>
+                    <m:funcPr>
+                      <m:ctrlPr>
+                        <w:rPr>
+                          <w:rFonts w:ascii="Cambria Math" w:hAnsi="Cambria Math"/>
+                          <w:i/>
+                        </w:rPr>
+                      </m:ctrlPr>
+                    </m:funcPr>
+                    <m:fName>
+                      <m:r>
+                        <m:rPr>
+                          <m:sty m:val="p"/>
+                        </m:rPr>
+                        <w:rPr>
+                          <w:rFonts w:ascii="Cambria Math" w:hAnsi="Cambria Math"/>
+                        </w:rPr>
+                        <m:t>sin</m:t>
+                      </m:r>
+                    </m:fName>
+                    <m:e>
+                      <m:r>
+                        <w:rPr>
+                          <w:rFonts w:ascii="Cambria Math" w:hAnsi="Cambria Math"/>
+                        </w:rPr>
+                        <m:t>2t</m:t>
+                      </m:r>
+                    </m:e>
+                  </m:func>
+                </m:e>
+                <m:e>
+                  <m:r>
+                    <w:rPr>
+                      <w:rFonts w:ascii="Cambria Math" w:hAnsi="Cambria Math"/>
+                    </w:rPr>
+                    <m:t>-2</m:t>
+                  </m:r>
+                  <m:func>
+                    <m:funcPr>
+                      <m:ctrlPr>
+                        <w:rPr>
+                          <w:rFonts w:ascii="Cambria Math" w:hAnsi="Cambria Math"/>
+                          <w:i/>
+                        </w:rPr>
+                      </m:ctrlPr>
+                    </m:funcPr>
+                    <m:fName>
+                      <m:r>
+                        <m:rPr>
+                          <m:sty m:val="p"/>
+                        </m:rPr>
+                        <w:rPr>
+                          <w:rFonts w:ascii="Cambria Math" w:hAnsi="Cambria Math"/>
+                        </w:rPr>
+                        <m:t>cos</m:t>
+                      </m:r>
+                    </m:fName>
+                    <m:e>
+                      <m:r>
+                        <w:rPr>
+                          <w:rFonts w:ascii="Cambria Math" w:hAnsi="Cambria Math"/>
+                        </w:rPr>
+                        <m:t>2t</m:t>
+                      </m:r>
+                    </m:e>
+                  </m:func>
+                </m:e>
+              </m:mr>
+              <m:mr>
+                <m:e>
+                  <m:r>
+                    <w:rPr>
+                      <w:rFonts w:ascii="Cambria Math" w:hAnsi="Cambria Math"/>
+                    </w:rPr>
+                    <m:t>2</m:t>
+                  </m:r>
+                  <m:func>
+                    <m:funcPr>
+                      <m:ctrlPr>
+                        <w:rPr>
+                          <w:rFonts w:ascii="Cambria Math" w:hAnsi="Cambria Math"/>
+                          <w:i/>
+                        </w:rPr>
+                      </m:ctrlPr>
+                    </m:funcPr>
+                    <m:fName>
+                      <m:r>
+                        <m:rPr>
+                          <m:sty m:val="p"/>
+                        </m:rPr>
+                        <w:rPr>
+                          <w:rFonts w:ascii="Cambria Math" w:hAnsi="Cambria Math"/>
+                        </w:rPr>
+                        <m:t>cos</m:t>
+                      </m:r>
+                    </m:fName>
+                    <m:e>
+                      <m:r>
+                        <w:rPr>
+                          <w:rFonts w:ascii="Cambria Math" w:hAnsi="Cambria Math"/>
+                        </w:rPr>
+                        <m:t>2t</m:t>
+                      </m:r>
+                    </m:e>
+                  </m:func>
+                </m:e>
+                <m:e>
+                  <m:r>
+                    <w:rPr>
+                      <w:rFonts w:ascii="Cambria Math" w:hAnsi="Cambria Math"/>
+                    </w:rPr>
+                    <m:t>-2</m:t>
+                  </m:r>
+                  <m:func>
+                    <m:funcPr>
+                      <m:ctrlPr>
+                        <w:rPr>
+                          <w:rFonts w:ascii="Cambria Math" w:hAnsi="Cambria Math"/>
+                          <w:i/>
+                        </w:rPr>
+                      </m:ctrlPr>
+                    </m:funcPr>
+                    <m:fName>
+                      <m:r>
+                        <m:rPr>
+                          <m:sty m:val="p"/>
+                        </m:rPr>
+                        <w:rPr>
+                          <w:rFonts w:ascii="Cambria Math" w:hAnsi="Cambria Math"/>
+                        </w:rPr>
+                        <m:t>sin</m:t>
+                      </m:r>
+                    </m:fName>
+                    <m:e>
+                      <m:r>
+                        <w:rPr>
+                          <w:rFonts w:ascii="Cambria Math" w:hAnsi="Cambria Math"/>
+                        </w:rPr>
+                        <m:t>2t</m:t>
+                      </m:r>
+                    </m:e>
+                  </m:func>
+                </m:e>
+              </m:mr>
+            </m:m>
+          </m:e>
+        </m:d>
+      </m:oMath>
+      <w:r>
+        <w:rPr>
+          <w:rFonts w:hint="eastAsia"/>
+        </w:rPr>
+        <w:t>，求A=？</w:t>
+      </w:r>
+    </w:p>
+    <w:p>
+      <w:pPr>
+        <w:pStyle w:val="a4"/>
+        <w:widowControl/>
+        <w:ind w:left="780" w:firstLineChars="0" w:firstLine="0"/>
+        <w:jc w:val="left"/>
+      </w:pPr>
+      <w:r>
+        <w:rPr>
+          <w:rFonts w:hint="eastAsia"/>
+        </w:rPr>
+        <w:t>提示：由公式</w:t>
+      </w:r>
+      <m:oMath>
+        <m:f>
+          <m:fPr>
+            <m:ctrlPr>
+              <w:rPr>
+                <w:rFonts w:ascii="Cambria Math" w:hAnsi="Cambria Math"/>
+              </w:rPr>
+            </m:ctrlPr>
+          </m:fPr>
+          <m:num>
+            <m:r>
+              <w:rPr>
+                <w:rFonts w:ascii="Cambria Math" w:hAnsi="Cambria Math"/>
+              </w:rPr>
+              <m:t>d</m:t>
+            </m:r>
+            <m:sSup>
+              <m:sSupPr>
+                <m:ctrlPr>
+                  <w:rPr>
+                    <w:rFonts w:ascii="Cambria Math" w:hAnsi="Cambria Math"/>
+                  </w:rPr>
+                </m:ctrlPr>
+              </m:sSupPr>
+              <m:e>
+                <m:r>
+                  <w:rPr>
+                    <w:rFonts w:ascii="Cambria Math" w:hAnsi="Cambria Math"/>
+                  </w:rPr>
+                  <m:t>e</m:t>
+                </m:r>
+              </m:e>
+              <m:sup>
+                <m:r>
+                  <w:rPr>
+                    <w:rFonts w:ascii="Cambria Math" w:hAnsi="Cambria Math" w:hint="eastAsia"/>
+                  </w:rPr>
+                  <m:t>tA</m:t>
+                </m:r>
+              </m:sup>
+            </m:sSup>
+          </m:num>
+          <m:den>
+            <m:r>
+              <w:rPr>
+                <w:rFonts w:ascii="Cambria Math" w:hAnsi="Cambria Math" w:hint="eastAsia"/>
+              </w:rPr>
+              <m:t>dt</m:t>
+            </m:r>
+          </m:den>
+        </m:f>
+        <m:r>
+          <w:rPr>
+            <w:rFonts w:ascii="Cambria Math" w:hAnsi="Cambria Math" w:hint="eastAsia"/>
+          </w:rPr>
+          <m:t>=</m:t>
+        </m:r>
+        <m:r>
+          <w:rPr>
+            <w:rFonts w:ascii="Cambria Math" w:hAnsi="Cambria Math"/>
+          </w:rPr>
+          <m:t>A</m:t>
+        </m:r>
+        <m:sSup>
+          <m:sSupPr>
+            <m:ctrlPr>
+              <w:rPr>
+                <w:rFonts w:ascii="Cambria Math" w:hAnsi="Cambria Math"/>
+              </w:rPr>
+            </m:ctrlPr>
+          </m:sSupPr>
+          <m:e>
+            <m:r>
+              <w:rPr>
+                <w:rFonts w:ascii="Cambria Math" w:hAnsi="Cambria Math"/>
+              </w:rPr>
+              <m:t>e</m:t>
+            </m:r>
+          </m:e>
+          <m:sup>
+            <m:r>
+              <w:rPr>
+                <w:rFonts w:ascii="Cambria Math" w:hAnsi="Cambria Math" w:hint="eastAsia"/>
+              </w:rPr>
+              <m:t>tA</m:t>
+            </m:r>
+          </m:sup>
+        </m:sSup>
+      </m:oMath>
+      <w:r>
+        <w:rPr>
+          <w:rFonts w:hint="eastAsia"/>
+        </w:rPr>
+        <w:t>，再令t</w:t>
+      </w:r>
+      <w:r>
+        <w:t>=0</w:t>
+      </w:r>
+    </w:p>
+    <w:p>
+      <w:pPr>
+        <w:widowControl/>
+        <w:jc w:val="left"/>
+      </w:pPr>
+    </w:p>
+    <w:p>
+      <w:pPr>
+        <w:widowControl/>
+        <w:jc w:val="left"/>
+      </w:pPr>
+      <w:r>
+        <w:tab/>
+        <w:t>P154  2/3/4/5</w:t>
+      </w:r>
+    </w:p>
+    <w:p>
+      <w:pPr>
+        <w:widowControl/>
+        <w:jc w:val="left"/>
+      </w:pPr>
+    </w:p>
+    <w:p>
+      <w:pPr>
+        <w:pStyle w:val="a4"/>
+        <w:widowControl/>
+        <w:numPr>
+          <w:ilvl w:val="0"/>
+          <w:numId w:val="48"/>
+        </w:numPr>
+        <w:ind w:firstLineChars="0"/>
+        <w:jc w:val="left"/>
+        <w:rPr>
+          <w:rFonts w:hint="eastAsia"/>
+        </w:rPr>
+      </w:pPr>
+    </w:p>
+    <w:p>
+      <w:pPr>
+        <w:pStyle w:val="a4"/>
+        <w:widowControl/>
+        <w:numPr>
+          <w:ilvl w:val="0"/>
+          <w:numId w:val="47"/>
+        </w:numPr>
+        <w:ind w:firstLineChars="0"/>
+        <w:jc w:val="left"/>
+      </w:pPr>
+      <w:r>
+        <w:rPr>
+          <w:rFonts w:hint="eastAsia"/>
+        </w:rPr>
+        <w:t>证</w:t>
+      </w:r>
+      <m:oMath>
+        <m:sSup>
+          <m:sSupPr>
+            <m:ctrlPr>
+              <w:rPr>
+                <w:rFonts w:ascii="Cambria Math" w:hAnsi="Cambria Math"/>
+              </w:rPr>
+            </m:ctrlPr>
+          </m:sSupPr>
+          <m:e>
+            <m:d>
+              <m:dPr>
+                <m:ctrlPr>
+                  <w:rPr>
+                    <w:rFonts w:ascii="Cambria Math" w:hAnsi="Cambria Math"/>
+                    <w:i/>
+                  </w:rPr>
+                </m:ctrlPr>
+              </m:dPr>
+              <m:e>
+                <m:m>
+                  <m:mPr>
+                    <m:mcs>
+                      <m:mc>
+                        <m:mcPr>
+                          <m:count m:val="2"/>
+                          <m:mcJc m:val="center"/>
+                        </m:mcPr>
+                      </m:mc>
+                    </m:mcs>
+                    <m:ctrlPr>
+                      <w:rPr>
+                        <w:rFonts w:ascii="Cambria Math" w:hAnsi="Cambria Math"/>
+                        <w:i/>
+                      </w:rPr>
+                    </m:ctrlPr>
+                  </m:mPr>
+                  <m:mr>
+                    <m:e>
+                      <m:r>
+                        <w:rPr>
+                          <w:rFonts w:ascii="Cambria Math" w:hAnsi="Cambria Math"/>
+                        </w:rPr>
+                        <m:t>A</m:t>
+                      </m:r>
+                    </m:e>
+                    <m:e>
+                      <m:r>
+                        <w:rPr>
+                          <w:rFonts w:ascii="Cambria Math" w:hAnsi="Cambria Math"/>
+                        </w:rPr>
+                        <m:t>A</m:t>
+                      </m:r>
+                    </m:e>
+                  </m:mr>
+                  <m:mr>
+                    <m:e>
+                      <m:r>
+                        <w:rPr>
+                          <w:rFonts w:ascii="Cambria Math" w:hAnsi="Cambria Math"/>
+                        </w:rPr>
+                        <m:t>A</m:t>
+                      </m:r>
+                    </m:e>
+                    <m:e>
+                      <m:r>
+                        <w:rPr>
+                          <w:rFonts w:ascii="Cambria Math" w:hAnsi="Cambria Math"/>
+                        </w:rPr>
+                        <m:t>A</m:t>
+                      </m:r>
+                    </m:e>
+                  </m:mr>
+                </m:m>
+              </m:e>
+            </m:d>
+          </m:e>
+          <m:sup>
+            <m:r>
+              <w:rPr>
+                <w:rFonts w:ascii="Cambria Math" w:hAnsi="Cambria Math" w:hint="eastAsia"/>
+              </w:rPr>
+              <m:t>+</m:t>
+            </m:r>
+          </m:sup>
+        </m:sSup>
+        <m:r>
+          <w:rPr>
+            <w:rFonts w:ascii="Cambria Math" w:hAnsi="Cambria Math"/>
+          </w:rPr>
+          <m:t>=</m:t>
+        </m:r>
+        <m:f>
+          <m:fPr>
+            <m:ctrlPr>
+              <w:rPr>
+                <w:rFonts w:ascii="Cambria Math" w:hAnsi="Cambria Math"/>
+                <w:i/>
+              </w:rPr>
+            </m:ctrlPr>
+          </m:fPr>
+          <m:num>
+            <m:r>
+              <w:rPr>
+                <w:rFonts w:ascii="Cambria Math" w:hAnsi="Cambria Math"/>
+              </w:rPr>
+              <m:t>1</m:t>
+            </m:r>
+          </m:num>
+          <m:den>
+            <m:r>
+              <w:rPr>
+                <w:rFonts w:ascii="Cambria Math" w:hAnsi="Cambria Math"/>
+              </w:rPr>
+              <m:t>4</m:t>
+            </m:r>
+          </m:den>
+        </m:f>
+        <m:d>
+          <m:dPr>
+            <m:ctrlPr>
+              <w:rPr>
+                <w:rFonts w:ascii="Cambria Math" w:hAnsi="Cambria Math"/>
+                <w:i/>
+              </w:rPr>
+            </m:ctrlPr>
+          </m:dPr>
+          <m:e>
+            <m:m>
+              <m:mPr>
+                <m:mcs>
+                  <m:mc>
+                    <m:mcPr>
+                      <m:count m:val="2"/>
+                      <m:mcJc m:val="center"/>
+                    </m:mcPr>
+                  </m:mc>
+                </m:mcs>
+                <m:ctrlPr>
+                  <w:rPr>
+                    <w:rFonts w:ascii="Cambria Math" w:hAnsi="Cambria Math"/>
+                    <w:i/>
+                  </w:rPr>
+                </m:ctrlPr>
+              </m:mPr>
+              <m:mr>
+                <m:e>
+                  <m:sSup>
+                    <m:sSupPr>
+                      <m:ctrlPr>
+                        <w:rPr>
+                          <w:rFonts w:ascii="Cambria Math" w:hAnsi="Cambria Math"/>
+                          <w:i/>
+                        </w:rPr>
+                      </m:ctrlPr>
+                    </m:sSupPr>
+                    <m:e>
+                      <m:r>
+                        <w:rPr>
+                          <w:rFonts w:ascii="Cambria Math" w:hAnsi="Cambria Math"/>
+                        </w:rPr>
+                        <m:t>A</m:t>
+                      </m:r>
+                    </m:e>
+                    <m:sup>
+                      <m:r>
+                        <w:rPr>
+                          <w:rFonts w:ascii="Cambria Math" w:hAnsi="Cambria Math"/>
+                        </w:rPr>
+                        <m:t>+</m:t>
+                      </m:r>
+                    </m:sup>
+                  </m:sSup>
+                </m:e>
+                <m:e>
+                  <m:sSup>
+                    <m:sSupPr>
+                      <m:ctrlPr>
+                        <w:rPr>
+                          <w:rFonts w:ascii="Cambria Math" w:hAnsi="Cambria Math"/>
+                          <w:i/>
+                        </w:rPr>
+                      </m:ctrlPr>
+                    </m:sSupPr>
+                    <m:e>
+                      <m:r>
+                        <w:rPr>
+                          <w:rFonts w:ascii="Cambria Math" w:hAnsi="Cambria Math"/>
+                        </w:rPr>
+                        <m:t>A</m:t>
+                      </m:r>
+                    </m:e>
+                    <m:sup>
+                      <m:r>
+                        <w:rPr>
+                          <w:rFonts w:ascii="Cambria Math" w:hAnsi="Cambria Math"/>
+                        </w:rPr>
+                        <m:t>+</m:t>
+                      </m:r>
+                    </m:sup>
+                  </m:sSup>
+                </m:e>
+              </m:mr>
+              <m:mr>
+                <m:e>
+                  <m:sSup>
+                    <m:sSupPr>
+                      <m:ctrlPr>
+                        <w:rPr>
+                          <w:rFonts w:ascii="Cambria Math" w:hAnsi="Cambria Math"/>
+                          <w:i/>
+                        </w:rPr>
+                      </m:ctrlPr>
+                    </m:sSupPr>
+                    <m:e>
+                      <m:r>
+                        <w:rPr>
+                          <w:rFonts w:ascii="Cambria Math" w:hAnsi="Cambria Math"/>
+                        </w:rPr>
+                        <m:t>A</m:t>
+                      </m:r>
+                    </m:e>
+                    <m:sup>
+                      <m:r>
+                        <w:rPr>
+                          <w:rFonts w:ascii="Cambria Math" w:hAnsi="Cambria Math"/>
+                        </w:rPr>
+                        <m:t>+</m:t>
+                      </m:r>
+                    </m:sup>
+                  </m:sSup>
+                </m:e>
+                <m:e>
+                  <m:sSup>
+                    <m:sSupPr>
+                      <m:ctrlPr>
+                        <w:rPr>
+                          <w:rFonts w:ascii="Cambria Math" w:hAnsi="Cambria Math"/>
+                          <w:i/>
+                        </w:rPr>
+                      </m:ctrlPr>
+                    </m:sSupPr>
+                    <m:e>
+                      <m:r>
+                        <w:rPr>
+                          <w:rFonts w:ascii="Cambria Math" w:hAnsi="Cambria Math"/>
+                        </w:rPr>
+                        <m:t>A</m:t>
+                      </m:r>
+                    </m:e>
+                    <m:sup>
+                      <m:r>
+                        <w:rPr>
+                          <w:rFonts w:ascii="Cambria Math" w:hAnsi="Cambria Math"/>
+                        </w:rPr>
+                        <m:t>+</m:t>
+                      </m:r>
+                    </m:sup>
+                  </m:sSup>
+                </m:e>
+              </m:mr>
+            </m:m>
+          </m:e>
+        </m:d>
+      </m:oMath>
+    </w:p>
+    <w:p>
+      <w:pPr>
+        <w:pStyle w:val="a4"/>
+        <w:widowControl/>
+        <w:numPr>
+          <w:ilvl w:val="0"/>
+          <w:numId w:val="47"/>
+        </w:numPr>
+        <w:ind w:firstLineChars="0"/>
+        <w:jc w:val="left"/>
+      </w:pPr>
+      <w:r>
+        <w:rPr>
+          <w:rFonts w:hint="eastAsia"/>
+        </w:rPr>
+        <w:t>求</w:t>
+      </w:r>
+      <m:oMath>
+        <m:sSup>
+          <m:sSupPr>
+            <m:ctrlPr>
+              <w:rPr>
+                <w:rFonts w:ascii="Cambria Math" w:hAnsi="Cambria Math"/>
+              </w:rPr>
+            </m:ctrlPr>
+          </m:sSupPr>
+          <m:e>
+            <m:d>
+              <m:dPr>
+                <m:ctrlPr>
+                  <w:rPr>
+                    <w:rFonts w:ascii="Cambria Math" w:hAnsi="Cambria Math"/>
+                    <w:i/>
+                  </w:rPr>
+                </m:ctrlPr>
+              </m:dPr>
+              <m:e>
+                <m:m>
+                  <m:mPr>
+                    <m:mcs>
+                      <m:mc>
+                        <m:mcPr>
+                          <m:count m:val="2"/>
+                          <m:mcJc m:val="center"/>
+                        </m:mcPr>
+                      </m:mc>
+                    </m:mcs>
+                    <m:ctrlPr>
+                      <w:rPr>
+                        <w:rFonts w:ascii="Cambria Math" w:hAnsi="Cambria Math"/>
+                        <w:i/>
+                      </w:rPr>
+                    </m:ctrlPr>
+                  </m:mPr>
+                  <m:mr>
+                    <m:e>
+                      <m:r>
+                        <w:rPr>
+                          <w:rFonts w:ascii="Cambria Math" w:hAnsi="Cambria Math"/>
+                        </w:rPr>
+                        <m:t>A</m:t>
+                      </m:r>
+                    </m:e>
+                    <m:e>
+                      <m:r>
+                        <w:rPr>
+                          <w:rFonts w:ascii="Cambria Math" w:hAnsi="Cambria Math"/>
+                        </w:rPr>
+                        <m:t>A</m:t>
+                      </m:r>
+                    </m:e>
+                  </m:mr>
+                  <m:mr>
+                    <m:e>
+                      <m:r>
+                        <w:rPr>
+                          <w:rFonts w:ascii="微软雅黑" w:eastAsia="微软雅黑" w:hAnsi="微软雅黑" w:cs="微软雅黑" w:hint="eastAsia"/>
+                        </w:rPr>
+                        <m:t>-</m:t>
+                      </m:r>
+                      <m:r>
+                        <w:rPr>
+                          <w:rFonts w:ascii="Cambria Math" w:hAnsi="Cambria Math"/>
+                        </w:rPr>
+                        <m:t>A</m:t>
+                      </m:r>
+                    </m:e>
+                    <m:e>
+                      <m:r>
+                        <w:rPr>
+                          <w:rFonts w:ascii="微软雅黑" w:eastAsia="微软雅黑" w:hAnsi="微软雅黑" w:cs="微软雅黑" w:hint="eastAsia"/>
+                        </w:rPr>
+                        <m:t>-</m:t>
+                      </m:r>
+                      <m:r>
+                        <w:rPr>
+                          <w:rFonts w:ascii="Cambria Math" w:hAnsi="Cambria Math"/>
+                        </w:rPr>
+                        <m:t>A</m:t>
+                      </m:r>
+                    </m:e>
+                  </m:mr>
+                </m:m>
+              </m:e>
+            </m:d>
+          </m:e>
+          <m:sup>
+            <m:r>
+              <w:rPr>
+                <w:rFonts w:ascii="Cambria Math" w:hAnsi="Cambria Math" w:hint="eastAsia"/>
+              </w:rPr>
+              <m:t>+</m:t>
+            </m:r>
+          </m:sup>
+        </m:sSup>
+        <m:r>
+          <w:rPr>
+            <w:rFonts w:ascii="Cambria Math" w:hAnsi="Cambria Math" w:hint="eastAsia"/>
+          </w:rPr>
+          <m:t>=</m:t>
+        </m:r>
+        <m:r>
+          <w:rPr>
+            <w:rFonts w:ascii="Cambria Math" w:hAnsi="Cambria Math" w:hint="eastAsia"/>
+          </w:rPr>
+          <m:t>？</m:t>
+        </m:r>
+      </m:oMath>
+    </w:p>
+    <w:p>
+      <w:pPr>
+        <w:pStyle w:val="a4"/>
+        <w:widowControl/>
+        <w:numPr>
+          <w:ilvl w:val="0"/>
+          <w:numId w:val="48"/>
+        </w:numPr>
+        <w:ind w:firstLineChars="0"/>
+        <w:jc w:val="left"/>
+      </w:pPr>
+      <m:oMath>
+        <m:r>
+          <m:rPr>
+            <m:sty m:val="p"/>
+          </m:rPr>
+          <w:rPr>
+            <w:rFonts w:ascii="Cambria Math" w:hAnsi="Cambria Math"/>
+          </w:rPr>
+          <m:t>A=</m:t>
+        </m:r>
+        <m:d>
+          <m:dPr>
+            <m:ctrlPr>
+              <w:rPr>
+                <w:rFonts w:ascii="Cambria Math" w:hAnsi="Cambria Math"/>
+              </w:rPr>
+            </m:ctrlPr>
+          </m:dPr>
+          <m:e>
+            <m:m>
+              <m:mPr>
+                <m:mcs>
+                  <m:mc>
+                    <m:mcPr>
+                      <m:count m:val="2"/>
+                      <m:mcJc m:val="center"/>
+                    </m:mcPr>
+                  </m:mc>
+                </m:mcs>
+                <m:ctrlPr>
+                  <w:rPr>
+                    <w:rFonts w:ascii="Cambria Math" w:hAnsi="Cambria Math"/>
+                  </w:rPr>
+                </m:ctrlPr>
+              </m:mPr>
+              <m:mr>
+                <m:e>
+                  <m:m>
+                    <m:mPr>
+                      <m:mcs>
+                        <m:mc>
+                          <m:mcPr>
+                            <m:count m:val="2"/>
+                            <m:mcJc m:val="center"/>
+                          </m:mcPr>
+                        </m:mc>
+                      </m:mcs>
+                      <m:ctrlPr>
+                        <w:rPr>
+                          <w:rFonts w:ascii="Cambria Math" w:hAnsi="Cambria Math"/>
+                          <w:i/>
+                        </w:rPr>
+                      </m:ctrlPr>
+                    </m:mPr>
+                    <m:mr>
+                      <m:e>
+                        <m:r>
+                          <w:rPr>
+                            <w:rFonts w:ascii="Cambria Math" w:hAnsi="Cambria Math"/>
+                          </w:rPr>
+                          <m:t>1</m:t>
+                        </m:r>
+                      </m:e>
+                      <m:e>
+                        <m:r>
+                          <w:rPr>
+                            <w:rFonts w:ascii="Cambria Math" w:hAnsi="Cambria Math"/>
+                          </w:rPr>
+                          <m:t>1</m:t>
+                        </m:r>
+                      </m:e>
+                    </m:mr>
+                    <m:mr>
+                      <m:e>
+                        <m:r>
+                          <w:rPr>
+                            <w:rFonts w:ascii="Cambria Math" w:hAnsi="Cambria Math"/>
+                          </w:rPr>
+                          <m:t>0</m:t>
+                        </m:r>
+                      </m:e>
+                      <m:e>
+                        <m:r>
+                          <w:rPr>
+                            <w:rFonts w:ascii="Cambria Math" w:hAnsi="Cambria Math"/>
+                          </w:rPr>
+                          <m:t>1</m:t>
+                        </m:r>
+                      </m:e>
+                    </m:mr>
+                  </m:m>
+                </m:e>
+                <m:e>
+                  <m:m>
+                    <m:mPr>
+                      <m:mcs>
+                        <m:mc>
+                          <m:mcPr>
+                            <m:count m:val="2"/>
+                            <m:mcJc m:val="center"/>
+                          </m:mcPr>
+                        </m:mc>
+                      </m:mcs>
+                      <m:ctrlPr>
+                        <w:rPr>
+                          <w:rFonts w:ascii="Cambria Math" w:hAnsi="Cambria Math"/>
+                          <w:i/>
+                        </w:rPr>
+                      </m:ctrlPr>
+                    </m:mPr>
+                    <m:mr>
+                      <m:e>
+                        <m:r>
+                          <w:rPr>
+                            <w:rFonts w:ascii="Cambria Math" w:hAnsi="Cambria Math"/>
+                          </w:rPr>
+                          <m:t>-1</m:t>
+                        </m:r>
+                      </m:e>
+                      <m:e>
+                        <m:r>
+                          <w:rPr>
+                            <w:rFonts w:ascii="Cambria Math" w:hAnsi="Cambria Math"/>
+                          </w:rPr>
+                          <m:t>-1</m:t>
+                        </m:r>
+                      </m:e>
+                    </m:mr>
+                    <m:mr>
+                      <m:e>
+                        <m:r>
+                          <w:rPr>
+                            <w:rFonts w:ascii="Cambria Math" w:hAnsi="Cambria Math"/>
+                          </w:rPr>
+                          <m:t>0</m:t>
+                        </m:r>
+                      </m:e>
+                      <m:e>
+                        <m:r>
+                          <w:rPr>
+                            <w:rFonts w:ascii="Cambria Math" w:hAnsi="Cambria Math"/>
+                          </w:rPr>
+                          <m:t>-1</m:t>
+                        </m:r>
+                      </m:e>
+                    </m:mr>
+                  </m:m>
+                </m:e>
+              </m:mr>
+              <m:mr>
+                <m:e>
+                  <m:m>
+                    <m:mPr>
+                      <m:mcs>
+                        <m:mc>
+                          <m:mcPr>
+                            <m:count m:val="2"/>
+                            <m:mcJc m:val="center"/>
+                          </m:mcPr>
+                        </m:mc>
+                      </m:mcs>
+                      <m:ctrlPr>
+                        <w:rPr>
+                          <w:rFonts w:ascii="Cambria Math" w:hAnsi="Cambria Math"/>
+                          <w:i/>
+                        </w:rPr>
+                      </m:ctrlPr>
+                    </m:mPr>
+                    <m:mr>
+                      <m:e>
+                        <m:r>
+                          <w:rPr>
+                            <w:rFonts w:ascii="Cambria Math" w:hAnsi="Cambria Math"/>
+                          </w:rPr>
+                          <m:t>1</m:t>
+                        </m:r>
+                      </m:e>
+                      <m:e>
+                        <m:r>
+                          <w:rPr>
+                            <w:rFonts w:ascii="Cambria Math" w:hAnsi="Cambria Math"/>
+                          </w:rPr>
+                          <m:t>1</m:t>
+                        </m:r>
+                      </m:e>
+                    </m:mr>
+                    <m:mr>
+                      <m:e>
+                        <m:r>
+                          <w:rPr>
+                            <w:rFonts w:ascii="Cambria Math" w:hAnsi="Cambria Math"/>
+                          </w:rPr>
+                          <m:t>0</m:t>
+                        </m:r>
+                      </m:e>
+                      <m:e>
+                        <m:r>
+                          <w:rPr>
+                            <w:rFonts w:ascii="Cambria Math" w:hAnsi="Cambria Math"/>
+                          </w:rPr>
+                          <m:t>1</m:t>
+                        </m:r>
+                      </m:e>
+                    </m:mr>
+                  </m:m>
+                </m:e>
+                <m:e>
+                  <m:m>
+                    <m:mPr>
+                      <m:mcs>
+                        <m:mc>
+                          <m:mcPr>
+                            <m:count m:val="2"/>
+                            <m:mcJc m:val="center"/>
+                          </m:mcPr>
+                        </m:mc>
+                      </m:mcs>
+                      <m:ctrlPr>
+                        <w:rPr>
+                          <w:rFonts w:ascii="Cambria Math" w:hAnsi="Cambria Math"/>
+                          <w:i/>
+                        </w:rPr>
+                      </m:ctrlPr>
+                    </m:mPr>
+                    <m:mr>
+                      <m:e>
+                        <m:r>
+                          <w:rPr>
+                            <w:rFonts w:ascii="Cambria Math" w:hAnsi="Cambria Math"/>
+                          </w:rPr>
+                          <m:t>-1</m:t>
+                        </m:r>
+                      </m:e>
+                      <m:e>
+                        <m:r>
+                          <w:rPr>
+                            <w:rFonts w:ascii="Cambria Math" w:hAnsi="Cambria Math"/>
+                          </w:rPr>
+                          <m:t>-1</m:t>
+                        </m:r>
+                      </m:e>
+                    </m:mr>
+                    <m:mr>
+                      <m:e>
+                        <m:r>
+                          <w:rPr>
+                            <w:rFonts w:ascii="Cambria Math" w:hAnsi="Cambria Math"/>
+                          </w:rPr>
+                          <m:t>0</m:t>
+                        </m:r>
+                      </m:e>
+                      <m:e>
+                        <m:r>
+                          <w:rPr>
+                            <w:rFonts w:ascii="Cambria Math" w:hAnsi="Cambria Math"/>
+                          </w:rPr>
+                          <m:t>-1</m:t>
+                        </m:r>
+                      </m:e>
+                    </m:mr>
+                  </m:m>
+                </m:e>
+              </m:mr>
+            </m:m>
+          </m:e>
+        </m:d>
+      </m:oMath>
+      <w:r>
+        <w:rPr>
+          <w:rFonts w:hint="eastAsia"/>
+        </w:rPr>
+        <w:t>，快速求</w:t>
+      </w:r>
+      <m:oMath>
+        <m:d>
+          <m:dPr>
+            <m:begChr m:val="|"/>
+            <m:endChr m:val="|"/>
+            <m:ctrlPr>
+              <w:rPr>
+                <w:rFonts w:ascii="Cambria Math" w:hAnsi="Cambria Math"/>
+              </w:rPr>
+            </m:ctrlPr>
+          </m:dPr>
+          <m:e>
+            <m:r>
+              <w:rPr>
+                <w:rFonts w:ascii="Cambria Math" w:hAnsi="Cambria Math" w:hint="eastAsia"/>
+              </w:rPr>
+              <m:t>λ</m:t>
+            </m:r>
+            <m:r>
+              <w:rPr>
+                <w:rFonts w:ascii="Cambria Math" w:hAnsi="Cambria Math"/>
+              </w:rPr>
+              <m:t>I-A</m:t>
+            </m:r>
+          </m:e>
+        </m:d>
+        <m:r>
+          <w:rPr>
+            <w:rFonts w:ascii="Cambria Math" w:hAnsi="Cambria Math"/>
+          </w:rPr>
+          <m:t xml:space="preserve">=? </m:t>
+        </m:r>
+        <m:r>
+          <w:rPr>
+            <w:rFonts w:ascii="Cambria Math" w:hAnsi="Cambria Math" w:hint="eastAsia"/>
+          </w:rPr>
+          <m:t>λ</m:t>
+        </m:r>
+        <m:d>
+          <m:dPr>
+            <m:ctrlPr>
+              <w:rPr>
+                <w:rFonts w:ascii="Cambria Math" w:hAnsi="Cambria Math"/>
+                <w:i/>
+              </w:rPr>
+            </m:ctrlPr>
+          </m:dPr>
+          <m:e>
+            <m:r>
+              <w:rPr>
+                <w:rFonts w:ascii="Cambria Math" w:hAnsi="Cambria Math"/>
+              </w:rPr>
+              <m:t>A</m:t>
+            </m:r>
+          </m:e>
+        </m:d>
+        <m:r>
+          <w:rPr>
+            <w:rFonts w:ascii="Cambria Math" w:hAnsi="Cambria Math"/>
+          </w:rPr>
+          <m:t>=?</m:t>
+        </m:r>
+      </m:oMath>
+    </w:p>
+    <w:p>
+      <w:pPr>
+        <w:pStyle w:val="a4"/>
+        <w:widowControl/>
+        <w:numPr>
+          <w:ilvl w:val="0"/>
+          <w:numId w:val="48"/>
+        </w:numPr>
+        <w:ind w:firstLineChars="0"/>
+        <w:jc w:val="left"/>
+        <w:rPr>
+          <w:rFonts w:hint="eastAsia"/>
+        </w:rPr>
+      </w:pPr>
+      <m:oMath>
+        <m:r>
+          <m:rPr>
+            <m:sty m:val="p"/>
+          </m:rPr>
+          <w:rPr>
+            <w:rFonts w:ascii="Cambria Math" w:hAnsi="Cambria Math" w:hint="eastAsia"/>
+          </w:rPr>
+          <m:t>已知</m:t>
+        </m:r>
+        <m:r>
+          <m:rPr>
+            <m:sty m:val="p"/>
+          </m:rPr>
+          <w:rPr>
+            <w:rFonts w:ascii="Cambria Math" w:hAnsi="Cambria Math"/>
+          </w:rPr>
+          <m:t>Aα=</m:t>
+        </m:r>
+        <m:sSub>
+          <m:sSubPr>
+            <m:ctrlPr>
+              <w:rPr>
+                <w:rFonts w:ascii="Cambria Math" w:hAnsi="Cambria Math"/>
+              </w:rPr>
+            </m:ctrlPr>
+          </m:sSubPr>
+          <m:e>
+            <m:r>
+              <w:rPr>
+                <w:rFonts w:ascii="Cambria Math" w:hAnsi="Cambria Math" w:hint="eastAsia"/>
+              </w:rPr>
+              <m:t>λ</m:t>
+            </m:r>
+          </m:e>
+          <m:sub>
+            <m:r>
+              <w:rPr>
+                <w:rFonts w:ascii="Cambria Math" w:hAnsi="Cambria Math"/>
+              </w:rPr>
+              <m:t>1</m:t>
+            </m:r>
+          </m:sub>
+        </m:sSub>
+        <m:r>
+          <w:rPr>
+            <w:rFonts w:ascii="Cambria Math" w:hAnsi="Cambria Math"/>
+          </w:rPr>
+          <m:t xml:space="preserve">α, </m:t>
+        </m:r>
+        <m:r>
+          <m:rPr>
+            <m:sty m:val="p"/>
+          </m:rPr>
+          <w:rPr>
+            <w:rFonts w:ascii="Cambria Math" w:hAnsi="Cambria Math"/>
+          </w:rPr>
+          <m:t>Bβ</m:t>
+        </m:r>
+        <m:r>
+          <m:rPr>
+            <m:sty m:val="p"/>
+          </m:rPr>
+          <w:rPr>
+            <w:rFonts w:ascii="Cambria Math" w:hAnsi="Cambria Math"/>
+          </w:rPr>
+          <m:t>=</m:t>
+        </m:r>
+        <m:sSub>
+          <m:sSubPr>
+            <m:ctrlPr>
+              <w:rPr>
+                <w:rFonts w:ascii="Cambria Math" w:hAnsi="Cambria Math"/>
+              </w:rPr>
+            </m:ctrlPr>
+          </m:sSubPr>
+          <m:e>
+            <m:r>
+              <w:rPr>
+                <w:rFonts w:ascii="Cambria Math" w:hAnsi="Cambria Math" w:hint="eastAsia"/>
+              </w:rPr>
+              <m:t>t</m:t>
+            </m:r>
+          </m:e>
+          <m:sub>
+            <m:r>
+              <w:rPr>
+                <w:rFonts w:ascii="Cambria Math" w:hAnsi="Cambria Math"/>
+              </w:rPr>
+              <m:t>1</m:t>
+            </m:r>
+          </m:sub>
+        </m:sSub>
+        <m:r>
+          <w:rPr>
+            <w:rFonts w:ascii="Cambria Math" w:hAnsi="Cambria Math"/>
+          </w:rPr>
+          <m:t>β</m:t>
+        </m:r>
+        <m:r>
+          <w:rPr>
+            <w:rFonts w:ascii="Cambria Math" w:hAnsi="Cambria Math"/>
+          </w:rPr>
+          <m:t>,</m:t>
+        </m:r>
+      </m:oMath>
+      <w:r>
+        <w:rPr>
+          <w:rFonts w:hint="eastAsia"/>
+        </w:rPr>
+        <w:t>则</w:t>
+      </w:r>
+      <m:oMath>
+        <m:d>
+          <m:dPr>
+            <m:ctrlPr>
+              <w:rPr>
+                <w:rFonts w:ascii="Cambria Math" w:hAnsi="Cambria Math"/>
+              </w:rPr>
+            </m:ctrlPr>
+          </m:dPr>
+          <m:e>
+            <m:r>
+              <w:rPr>
+                <w:rFonts w:ascii="Cambria Math" w:hAnsi="Cambria Math"/>
+              </w:rPr>
+              <m:t>A</m:t>
+            </m:r>
+            <m:r>
+              <m:rPr>
+                <m:sty m:val="p"/>
+              </m:rPr>
+              <w:rPr>
+                <w:rFonts w:ascii="Cambria Math" w:hAnsi="Cambria Math"/>
+              </w:rPr>
+              <w:sym w:font="Wingdings 2" w:char="F055"/>
+            </m:r>
+            <m:r>
+              <w:rPr>
+                <w:rFonts w:ascii="Cambria Math" w:hAnsi="Cambria Math"/>
+              </w:rPr>
+              <m:t>B</m:t>
+            </m:r>
+          </m:e>
+        </m:d>
+        <m:d>
+          <m:dPr>
+            <m:ctrlPr>
+              <w:rPr>
+                <w:rFonts w:ascii="Cambria Math" w:hAnsi="Cambria Math"/>
+                <w:i/>
+              </w:rPr>
+            </m:ctrlPr>
+          </m:dPr>
+          <m:e>
+            <m:r>
+              <w:rPr>
+                <w:rFonts w:ascii="Cambria Math" w:hAnsi="Cambria Math"/>
+              </w:rPr>
+              <m:t>α</m:t>
+            </m:r>
+            <m:r>
+              <m:rPr>
+                <m:sty m:val="p"/>
+              </m:rPr>
+              <w:rPr>
+                <w:rFonts w:ascii="Cambria Math" w:hAnsi="Cambria Math"/>
+              </w:rPr>
+              <w:sym w:font="Wingdings 2" w:char="F055"/>
+            </m:r>
+            <m:r>
+              <w:rPr>
+                <w:rFonts w:ascii="Cambria Math" w:hAnsi="Cambria Math"/>
+              </w:rPr>
+              <m:t>β</m:t>
+            </m:r>
+          </m:e>
+        </m:d>
+        <m:r>
+          <m:rPr>
+            <m:sty m:val="p"/>
+          </m:rPr>
+          <w:rPr>
+            <w:rFonts w:ascii="Cambria Math" w:hAnsi="Cambria Math"/>
+          </w:rPr>
+          <m:t>=</m:t>
+        </m:r>
+        <m:sSub>
+          <m:sSubPr>
+            <m:ctrlPr>
+              <w:rPr>
+                <w:rFonts w:ascii="Cambria Math" w:hAnsi="Cambria Math"/>
+              </w:rPr>
+            </m:ctrlPr>
+          </m:sSubPr>
+          <m:e>
+            <m:r>
+              <w:rPr>
+                <w:rFonts w:ascii="Cambria Math" w:hAnsi="Cambria Math" w:hint="eastAsia"/>
+              </w:rPr>
+              <m:t>λ</m:t>
+            </m:r>
+          </m:e>
+          <m:sub>
+            <m:r>
+              <w:rPr>
+                <w:rFonts w:ascii="Cambria Math" w:hAnsi="Cambria Math"/>
+              </w:rPr>
+              <m:t>1</m:t>
+            </m:r>
+          </m:sub>
+        </m:sSub>
+        <m:sSub>
+          <m:sSubPr>
+            <m:ctrlPr>
+              <w:rPr>
+                <w:rFonts w:ascii="Cambria Math" w:hAnsi="Cambria Math"/>
+              </w:rPr>
+            </m:ctrlPr>
+          </m:sSubPr>
+          <m:e>
+            <m:r>
+              <w:rPr>
+                <w:rFonts w:ascii="Cambria Math" w:hAnsi="Cambria Math" w:hint="eastAsia"/>
+              </w:rPr>
+              <m:t>t</m:t>
+            </m:r>
+          </m:e>
+          <m:sub>
+            <m:r>
+              <w:rPr>
+                <w:rFonts w:ascii="Cambria Math" w:hAnsi="Cambria Math"/>
+              </w:rPr>
+              <m:t>1</m:t>
+            </m:r>
+          </m:sub>
+        </m:sSub>
+        <m:r>
+          <w:rPr>
+            <w:rFonts w:ascii="Cambria Math" w:hAnsi="Cambria Math"/>
+          </w:rPr>
+          <m:t>α</m:t>
+        </m:r>
+        <m:r>
+          <m:rPr>
+            <m:sty m:val="p"/>
+          </m:rPr>
+          <w:rPr>
+            <w:rFonts w:ascii="Cambria Math" w:hAnsi="Cambria Math"/>
+          </w:rPr>
+          <w:sym w:font="Wingdings 2" w:char="F055"/>
+        </m:r>
+        <m:r>
+          <w:rPr>
+            <w:rFonts w:ascii="Cambria Math" w:hAnsi="Cambria Math"/>
+          </w:rPr>
+          <m:t>β</m:t>
+        </m:r>
+      </m:oMath>
+      <w:bookmarkStart w:id="0" w:name="_GoBack"/>
+      <w:bookmarkEnd w:id="0"/>
+    </w:p>
+    <w:p>
+      <w:pPr>
+        <w:pStyle w:val="a4"/>
+        <w:widowControl/>
+        <w:ind w:left="839" w:firstLineChars="0" w:firstLine="0"/>
+        <w:jc w:val="left"/>
+        <w:rPr>
+          <w:rFonts w:hint="eastAsia"/>
+        </w:rPr>
+      </w:pPr>
+    </w:p>
+    <w:p>
+      <w:pPr>
+        <w:widowControl/>
+        <w:jc w:val="left"/>
+        <w:rPr>
+          <w:rFonts w:hint="eastAsia"/>
+        </w:rPr>
       </w:pPr>
     </w:p>
     <w:sectPr>
@@ -41930,6 +44164,181 @@
     </w:lvl>
   </w:abstractNum>
   <w:abstractNum w:abstractNumId="33" w15:restartNumberingAfterBreak="0">
+    <w:nsid w:val="4F9F4B6C"/>
+    <w:multiLevelType w:val="hybridMultilevel"/>
+    <w:tmpl w:val="550031B4"/>
+    <w:lvl w:ilvl="0" w:tplc="EE2CCEC0">
+      <w:start w:val="1"/>
+      <w:numFmt w:val="decimal"/>
+      <w:lvlText w:val="%1."/>
+      <w:lvlJc w:val="left"/>
+      <w:pPr>
+        <w:ind w:left="780" w:hanging="360"/>
+      </w:pPr>
+      <w:rPr>
+        <w:rFonts w:hint="default"/>
+      </w:rPr>
+    </w:lvl>
+    <w:lvl w:ilvl="1" w:tplc="04090019" w:tentative="1">
+      <w:start w:val="1"/>
+      <w:numFmt w:val="lowerLetter"/>
+      <w:lvlText w:val="%2)"/>
+      <w:lvlJc w:val="left"/>
+      <w:pPr>
+        <w:ind w:left="1260" w:hanging="420"/>
+      </w:pPr>
+    </w:lvl>
+    <w:lvl w:ilvl="2" w:tplc="0409001B" w:tentative="1">
+      <w:start w:val="1"/>
+      <w:numFmt w:val="lowerRoman"/>
+      <w:lvlText w:val="%3."/>
+      <w:lvlJc w:val="right"/>
+      <w:pPr>
+        <w:ind w:left="1680" w:hanging="420"/>
+      </w:pPr>
+    </w:lvl>
+    <w:lvl w:ilvl="3" w:tplc="0409000F" w:tentative="1">
+      <w:start w:val="1"/>
+      <w:numFmt w:val="decimal"/>
+      <w:lvlText w:val="%4."/>
+      <w:lvlJc w:val="left"/>
+      <w:pPr>
+        <w:ind w:left="2100" w:hanging="420"/>
+      </w:pPr>
+    </w:lvl>
+    <w:lvl w:ilvl="4" w:tplc="04090019" w:tentative="1">
+      <w:start w:val="1"/>
+      <w:numFmt w:val="lowerLetter"/>
+      <w:lvlText w:val="%5)"/>
+      <w:lvlJc w:val="left"/>
+      <w:pPr>
+        <w:ind w:left="2520" w:hanging="420"/>
+      </w:pPr>
+    </w:lvl>
+    <w:lvl w:ilvl="5" w:tplc="0409001B" w:tentative="1">
+      <w:start w:val="1"/>
+      <w:numFmt w:val="lowerRoman"/>
+      <w:lvlText w:val="%6."/>
+      <w:lvlJc w:val="right"/>
+      <w:pPr>
+        <w:ind w:left="2940" w:hanging="420"/>
+      </w:pPr>
+    </w:lvl>
+    <w:lvl w:ilvl="6" w:tplc="0409000F" w:tentative="1">
+      <w:start w:val="1"/>
+      <w:numFmt w:val="decimal"/>
+      <w:lvlText w:val="%7."/>
+      <w:lvlJc w:val="left"/>
+      <w:pPr>
+        <w:ind w:left="3360" w:hanging="420"/>
+      </w:pPr>
+    </w:lvl>
+    <w:lvl w:ilvl="7" w:tplc="04090019" w:tentative="1">
+      <w:start w:val="1"/>
+      <w:numFmt w:val="lowerLetter"/>
+      <w:lvlText w:val="%8)"/>
+      <w:lvlJc w:val="left"/>
+      <w:pPr>
+        <w:ind w:left="3780" w:hanging="420"/>
+      </w:pPr>
+    </w:lvl>
+    <w:lvl w:ilvl="8" w:tplc="0409001B" w:tentative="1">
+      <w:start w:val="1"/>
+      <w:numFmt w:val="lowerRoman"/>
+      <w:lvlText w:val="%9."/>
+      <w:lvlJc w:val="right"/>
+      <w:pPr>
+        <w:ind w:left="4200" w:hanging="420"/>
+      </w:pPr>
+    </w:lvl>
+  </w:abstractNum>
+  <w:abstractNum w:abstractNumId="34" w15:restartNumberingAfterBreak="0">
+    <w:nsid w:val="4FDF58E0"/>
+    <w:multiLevelType w:val="hybridMultilevel"/>
+    <w:tmpl w:val="3C62C45A"/>
+    <w:lvl w:ilvl="0" w:tplc="04090011">
+      <w:start w:val="1"/>
+      <w:numFmt w:val="decimal"/>
+      <w:lvlText w:val="%1)"/>
+      <w:lvlJc w:val="left"/>
+      <w:pPr>
+        <w:ind w:left="1260" w:hanging="420"/>
+      </w:pPr>
+    </w:lvl>
+    <w:lvl w:ilvl="1" w:tplc="04090019" w:tentative="1">
+      <w:start w:val="1"/>
+      <w:numFmt w:val="lowerLetter"/>
+      <w:lvlText w:val="%2)"/>
+      <w:lvlJc w:val="left"/>
+      <w:pPr>
+        <w:ind w:left="1680" w:hanging="420"/>
+      </w:pPr>
+    </w:lvl>
+    <w:lvl w:ilvl="2" w:tplc="0409001B" w:tentative="1">
+      <w:start w:val="1"/>
+      <w:numFmt w:val="lowerRoman"/>
+      <w:lvlText w:val="%3."/>
+      <w:lvlJc w:val="right"/>
+      <w:pPr>
+        <w:ind w:left="2100" w:hanging="420"/>
+      </w:pPr>
+    </w:lvl>
+    <w:lvl w:ilvl="3" w:tplc="0409000F" w:tentative="1">
+      <w:start w:val="1"/>
+      <w:numFmt w:val="decimal"/>
+      <w:lvlText w:val="%4."/>
+      <w:lvlJc w:val="left"/>
+      <w:pPr>
+        <w:ind w:left="2520" w:hanging="420"/>
+      </w:pPr>
+    </w:lvl>
+    <w:lvl w:ilvl="4" w:tplc="04090019" w:tentative="1">
+      <w:start w:val="1"/>
+      <w:numFmt w:val="lowerLetter"/>
+      <w:lvlText w:val="%5)"/>
+      <w:lvlJc w:val="left"/>
+      <w:pPr>
+        <w:ind w:left="2940" w:hanging="420"/>
+      </w:pPr>
+    </w:lvl>
+    <w:lvl w:ilvl="5" w:tplc="0409001B" w:tentative="1">
+      <w:start w:val="1"/>
+      <w:numFmt w:val="lowerRoman"/>
+      <w:lvlText w:val="%6."/>
+      <w:lvlJc w:val="right"/>
+      <w:pPr>
+        <w:ind w:left="3360" w:hanging="420"/>
+      </w:pPr>
+    </w:lvl>
+    <w:lvl w:ilvl="6" w:tplc="0409000F" w:tentative="1">
+      <w:start w:val="1"/>
+      <w:numFmt w:val="decimal"/>
+      <w:lvlText w:val="%7."/>
+      <w:lvlJc w:val="left"/>
+      <w:pPr>
+        <w:ind w:left="3780" w:hanging="420"/>
+      </w:pPr>
+    </w:lvl>
+    <w:lvl w:ilvl="7" w:tplc="04090019" w:tentative="1">
+      <w:start w:val="1"/>
+      <w:numFmt w:val="lowerLetter"/>
+      <w:lvlText w:val="%8)"/>
+      <w:lvlJc w:val="left"/>
+      <w:pPr>
+        <w:ind w:left="4200" w:hanging="420"/>
+      </w:pPr>
+    </w:lvl>
+    <w:lvl w:ilvl="8" w:tplc="0409001B" w:tentative="1">
+      <w:start w:val="1"/>
+      <w:numFmt w:val="lowerRoman"/>
+      <w:lvlText w:val="%9."/>
+      <w:lvlJc w:val="right"/>
+      <w:pPr>
+        <w:ind w:left="4620" w:hanging="420"/>
+      </w:pPr>
+    </w:lvl>
+  </w:abstractNum>
+  <w:abstractNum w:abstractNumId="35" w15:restartNumberingAfterBreak="0">
     <w:nsid w:val="574A083F"/>
     <w:multiLevelType w:val="hybridMultilevel"/>
     <w:tmpl w:val="FB50C4F2"/>
@@ -42015,7 +44424,7 @@
       </w:pPr>
     </w:lvl>
   </w:abstractNum>
-  <w:abstractNum w:abstractNumId="34" w15:restartNumberingAfterBreak="0">
+  <w:abstractNum w:abstractNumId="36" w15:restartNumberingAfterBreak="0">
     <w:nsid w:val="59B94A14"/>
     <w:multiLevelType w:val="hybridMultilevel"/>
     <w:tmpl w:val="26F85EBE"/>
@@ -42101,7 +44510,7 @@
       </w:pPr>
     </w:lvl>
   </w:abstractNum>
-  <w:abstractNum w:abstractNumId="35" w15:restartNumberingAfterBreak="0">
+  <w:abstractNum w:abstractNumId="37" w15:restartNumberingAfterBreak="0">
     <w:nsid w:val="64A13996"/>
     <w:multiLevelType w:val="hybridMultilevel"/>
     <w:tmpl w:val="CB6A1CD0"/>
@@ -42187,7 +44596,93 @@
       </w:pPr>
     </w:lvl>
   </w:abstractNum>
-  <w:abstractNum w:abstractNumId="36" w15:restartNumberingAfterBreak="0">
+  <w:abstractNum w:abstractNumId="38" w15:restartNumberingAfterBreak="0">
+    <w:nsid w:val="66F21DF0"/>
+    <w:multiLevelType w:val="hybridMultilevel"/>
+    <w:tmpl w:val="8B72FE66"/>
+    <w:lvl w:ilvl="0" w:tplc="0409000F">
+      <w:start w:val="1"/>
+      <w:numFmt w:val="decimal"/>
+      <w:lvlText w:val="%1."/>
+      <w:lvlJc w:val="left"/>
+      <w:pPr>
+        <w:ind w:left="839" w:hanging="420"/>
+      </w:pPr>
+    </w:lvl>
+    <w:lvl w:ilvl="1" w:tplc="04090019" w:tentative="1">
+      <w:start w:val="1"/>
+      <w:numFmt w:val="lowerLetter"/>
+      <w:lvlText w:val="%2)"/>
+      <w:lvlJc w:val="left"/>
+      <w:pPr>
+        <w:ind w:left="1259" w:hanging="420"/>
+      </w:pPr>
+    </w:lvl>
+    <w:lvl w:ilvl="2" w:tplc="0409001B" w:tentative="1">
+      <w:start w:val="1"/>
+      <w:numFmt w:val="lowerRoman"/>
+      <w:lvlText w:val="%3."/>
+      <w:lvlJc w:val="right"/>
+      <w:pPr>
+        <w:ind w:left="1679" w:hanging="420"/>
+      </w:pPr>
+    </w:lvl>
+    <w:lvl w:ilvl="3" w:tplc="0409000F" w:tentative="1">
+      <w:start w:val="1"/>
+      <w:numFmt w:val="decimal"/>
+      <w:lvlText w:val="%4."/>
+      <w:lvlJc w:val="left"/>
+      <w:pPr>
+        <w:ind w:left="2099" w:hanging="420"/>
+      </w:pPr>
+    </w:lvl>
+    <w:lvl w:ilvl="4" w:tplc="04090019" w:tentative="1">
+      <w:start w:val="1"/>
+      <w:numFmt w:val="lowerLetter"/>
+      <w:lvlText w:val="%5)"/>
+      <w:lvlJc w:val="left"/>
+      <w:pPr>
+        <w:ind w:left="2519" w:hanging="420"/>
+      </w:pPr>
+    </w:lvl>
+    <w:lvl w:ilvl="5" w:tplc="0409001B" w:tentative="1">
+      <w:start w:val="1"/>
+      <w:numFmt w:val="lowerRoman"/>
+      <w:lvlText w:val="%6."/>
+      <w:lvlJc w:val="right"/>
+      <w:pPr>
+        <w:ind w:left="2939" w:hanging="420"/>
+      </w:pPr>
+    </w:lvl>
+    <w:lvl w:ilvl="6" w:tplc="0409000F" w:tentative="1">
+      <w:start w:val="1"/>
+      <w:numFmt w:val="decimal"/>
+      <w:lvlText w:val="%7."/>
+      <w:lvlJc w:val="left"/>
+      <w:pPr>
+        <w:ind w:left="3359" w:hanging="420"/>
+      </w:pPr>
+    </w:lvl>
+    <w:lvl w:ilvl="7" w:tplc="04090019" w:tentative="1">
+      <w:start w:val="1"/>
+      <w:numFmt w:val="lowerLetter"/>
+      <w:lvlText w:val="%8)"/>
+      <w:lvlJc w:val="left"/>
+      <w:pPr>
+        <w:ind w:left="3779" w:hanging="420"/>
+      </w:pPr>
+    </w:lvl>
+    <w:lvl w:ilvl="8" w:tplc="0409001B" w:tentative="1">
+      <w:start w:val="1"/>
+      <w:numFmt w:val="lowerRoman"/>
+      <w:lvlText w:val="%9."/>
+      <w:lvlJc w:val="right"/>
+      <w:pPr>
+        <w:ind w:left="4199" w:hanging="420"/>
+      </w:pPr>
+    </w:lvl>
+  </w:abstractNum>
+  <w:abstractNum w:abstractNumId="39" w15:restartNumberingAfterBreak="0">
     <w:nsid w:val="68F4275A"/>
     <w:multiLevelType w:val="hybridMultilevel"/>
     <w:tmpl w:val="DBFE1DB6"/>
@@ -42273,7 +44768,7 @@
       </w:pPr>
     </w:lvl>
   </w:abstractNum>
-  <w:abstractNum w:abstractNumId="37" w15:restartNumberingAfterBreak="0">
+  <w:abstractNum w:abstractNumId="40" w15:restartNumberingAfterBreak="0">
     <w:nsid w:val="696509E6"/>
     <w:multiLevelType w:val="hybridMultilevel"/>
     <w:tmpl w:val="DD989832"/>
@@ -42359,7 +44854,7 @@
       </w:pPr>
     </w:lvl>
   </w:abstractNum>
-  <w:abstractNum w:abstractNumId="38" w15:restartNumberingAfterBreak="0">
+  <w:abstractNum w:abstractNumId="41" w15:restartNumberingAfterBreak="0">
     <w:nsid w:val="6D7873E3"/>
     <w:multiLevelType w:val="hybridMultilevel"/>
     <w:tmpl w:val="52DC3866"/>
@@ -42445,7 +44940,7 @@
       </w:pPr>
     </w:lvl>
   </w:abstractNum>
-  <w:abstractNum w:abstractNumId="39" w15:restartNumberingAfterBreak="0">
+  <w:abstractNum w:abstractNumId="42" w15:restartNumberingAfterBreak="0">
     <w:nsid w:val="6F51429E"/>
     <w:multiLevelType w:val="hybridMultilevel"/>
     <w:tmpl w:val="CBC0FDD0"/>
@@ -42531,7 +45026,7 @@
       </w:pPr>
     </w:lvl>
   </w:abstractNum>
-  <w:abstractNum w:abstractNumId="40" w15:restartNumberingAfterBreak="0">
+  <w:abstractNum w:abstractNumId="43" w15:restartNumberingAfterBreak="0">
     <w:nsid w:val="76574218"/>
     <w:multiLevelType w:val="hybridMultilevel"/>
     <w:tmpl w:val="9426DFBE"/>
@@ -42617,7 +45112,7 @@
       </w:pPr>
     </w:lvl>
   </w:abstractNum>
-  <w:abstractNum w:abstractNumId="41" w15:restartNumberingAfterBreak="0">
+  <w:abstractNum w:abstractNumId="44" w15:restartNumberingAfterBreak="0">
     <w:nsid w:val="76BA1959"/>
     <w:multiLevelType w:val="hybridMultilevel"/>
     <w:tmpl w:val="3D66ED58"/>
@@ -42703,7 +45198,7 @@
       </w:pPr>
     </w:lvl>
   </w:abstractNum>
-  <w:abstractNum w:abstractNumId="42" w15:restartNumberingAfterBreak="0">
+  <w:abstractNum w:abstractNumId="45" w15:restartNumberingAfterBreak="0">
     <w:nsid w:val="785D4D0F"/>
     <w:multiLevelType w:val="hybridMultilevel"/>
     <w:tmpl w:val="553A280E"/>
@@ -42789,7 +45284,7 @@
       </w:pPr>
     </w:lvl>
   </w:abstractNum>
-  <w:abstractNum w:abstractNumId="43" w15:restartNumberingAfterBreak="0">
+  <w:abstractNum w:abstractNumId="46" w15:restartNumberingAfterBreak="0">
     <w:nsid w:val="7A282386"/>
     <w:multiLevelType w:val="hybridMultilevel"/>
     <w:tmpl w:val="2E224E10"/>
@@ -42875,7 +45370,7 @@
       </w:pPr>
     </w:lvl>
   </w:abstractNum>
-  <w:abstractNum w:abstractNumId="44" w15:restartNumberingAfterBreak="0">
+  <w:abstractNum w:abstractNumId="47" w15:restartNumberingAfterBreak="0">
     <w:nsid w:val="7D1A10EB"/>
     <w:multiLevelType w:val="hybridMultilevel"/>
     <w:tmpl w:val="553A280E"/>
@@ -42968,10 +45463,10 @@
     <w:abstractNumId w:val="32"/>
   </w:num>
   <w:num w:numId="3">
-    <w:abstractNumId w:val="38"/>
+    <w:abstractNumId w:val="41"/>
   </w:num>
   <w:num w:numId="4">
-    <w:abstractNumId w:val="43"/>
+    <w:abstractNumId w:val="46"/>
   </w:num>
   <w:num w:numId="5">
     <w:abstractNumId w:val="25"/>
@@ -42992,13 +45487,13 @@
     <w:abstractNumId w:val="29"/>
   </w:num>
   <w:num w:numId="11">
-    <w:abstractNumId w:val="33"/>
+    <w:abstractNumId w:val="35"/>
   </w:num>
   <w:num w:numId="12">
     <w:abstractNumId w:val="15"/>
   </w:num>
   <w:num w:numId="13">
-    <w:abstractNumId w:val="39"/>
+    <w:abstractNumId w:val="42"/>
   </w:num>
   <w:num w:numId="14">
     <w:abstractNumId w:val="6"/>
@@ -43016,7 +45511,7 @@
     <w:abstractNumId w:val="11"/>
   </w:num>
   <w:num w:numId="19">
-    <w:abstractNumId w:val="36"/>
+    <w:abstractNumId w:val="39"/>
   </w:num>
   <w:num w:numId="20">
     <w:abstractNumId w:val="18"/>
@@ -43025,25 +45520,25 @@
     <w:abstractNumId w:val="5"/>
   </w:num>
   <w:num w:numId="22">
-    <w:abstractNumId w:val="44"/>
+    <w:abstractNumId w:val="47"/>
   </w:num>
   <w:num w:numId="23">
     <w:abstractNumId w:val="20"/>
   </w:num>
   <w:num w:numId="24">
-    <w:abstractNumId w:val="42"/>
+    <w:abstractNumId w:val="45"/>
   </w:num>
   <w:num w:numId="25">
     <w:abstractNumId w:val="0"/>
   </w:num>
   <w:num w:numId="26">
-    <w:abstractNumId w:val="41"/>
+    <w:abstractNumId w:val="44"/>
   </w:num>
   <w:num w:numId="27">
     <w:abstractNumId w:val="4"/>
   </w:num>
   <w:num w:numId="28">
-    <w:abstractNumId w:val="34"/>
+    <w:abstractNumId w:val="36"/>
   </w:num>
   <w:num w:numId="29">
     <w:abstractNumId w:val="19"/>
@@ -43058,16 +45553,16 @@
     <w:abstractNumId w:val="10"/>
   </w:num>
   <w:num w:numId="33">
-    <w:abstractNumId w:val="40"/>
+    <w:abstractNumId w:val="43"/>
   </w:num>
   <w:num w:numId="34">
-    <w:abstractNumId w:val="37"/>
+    <w:abstractNumId w:val="40"/>
   </w:num>
   <w:num w:numId="35">
     <w:abstractNumId w:val="13"/>
   </w:num>
   <w:num w:numId="36">
-    <w:abstractNumId w:val="35"/>
+    <w:abstractNumId w:val="37"/>
   </w:num>
   <w:num w:numId="37">
     <w:abstractNumId w:val="30"/>
@@ -43095,6 +45590,15 @@
   </w:num>
   <w:num w:numId="45">
     <w:abstractNumId w:val="14"/>
+  </w:num>
+  <w:num w:numId="46">
+    <w:abstractNumId w:val="33"/>
+  </w:num>
+  <w:num w:numId="47">
+    <w:abstractNumId w:val="34"/>
+  </w:num>
+  <w:num w:numId="48">
+    <w:abstractNumId w:val="38"/>
   </w:num>
 </w:numbering>
 </file>
